--- a/Design/game_design_document_gamelab2_AfterFeedback.docx
+++ b/Design/game_design_document_gamelab2_AfterFeedback.docx
@@ -1,6 +1,6 @@
 
 <file path=word/document.xml><?xml version="1.0" encoding="utf-8"?>
-<w:document xmlns:wpc="http://schemas.microsoft.com/office/word/2010/wordprocessingCanvas" xmlns:mc="http://schemas.openxmlformats.org/markup-compatibility/2006" xmlns:o="urn:schemas-microsoft-com:office:office" xmlns:r="http://schemas.openxmlformats.org/officeDocument/2006/relationships" xmlns:m="http://schemas.openxmlformats.org/officeDocument/2006/math" xmlns:v="urn:schemas-microsoft-com:vml" xmlns:wp14="http://schemas.microsoft.com/office/word/2010/wordprocessingDrawing" xmlns:wp="http://schemas.openxmlformats.org/drawingml/2006/wordprocessingDrawing" xmlns:w10="urn:schemas-microsoft-com:office:word" xmlns:w="http://schemas.openxmlformats.org/wordprocessingml/2006/main" xmlns:w14="http://schemas.microsoft.com/office/word/2010/wordml" xmlns:wpg="http://schemas.microsoft.com/office/word/2010/wordprocessingGroup" xmlns:wpi="http://schemas.microsoft.com/office/word/2010/wordprocessingInk" xmlns:wne="http://schemas.microsoft.com/office/word/2006/wordml" xmlns:wps="http://schemas.microsoft.com/office/word/2010/wordprocessingShape" mc:Ignorable="w14 wp14">
+<w:document xmlns:wpc="http://schemas.microsoft.com/office/word/2010/wordprocessingCanvas" xmlns:mc="http://schemas.openxmlformats.org/markup-compatibility/2006" xmlns:o="urn:schemas-microsoft-com:office:office" xmlns:r="http://schemas.openxmlformats.org/officeDocument/2006/relationships" xmlns:m="http://schemas.openxmlformats.org/officeDocument/2006/math" xmlns:v="urn:schemas-microsoft-com:vml" xmlns:wp14="http://schemas.microsoft.com/office/word/2010/wordprocessingDrawing" xmlns:wp="http://schemas.openxmlformats.org/drawingml/2006/wordprocessingDrawing" xmlns:w10="urn:schemas-microsoft-com:office:word" xmlns:w="http://schemas.openxmlformats.org/wordprocessingml/2006/main" xmlns:w14="http://schemas.microsoft.com/office/word/2010/wordml" xmlns:w15="http://schemas.microsoft.com/office/word/2012/wordml" xmlns:wpg="http://schemas.microsoft.com/office/word/2010/wordprocessingGroup" xmlns:wpi="http://schemas.microsoft.com/office/word/2010/wordprocessingInk" xmlns:wne="http://schemas.microsoft.com/office/word/2006/wordml" xmlns:wps="http://schemas.microsoft.com/office/word/2010/wordprocessingShape" mc:Ignorable="w14 w15 wp14">
   <w:body>
     <w:p>
       <w:pPr>
@@ -1934,9 +1934,7 @@
               <w:tab w:val="right" w:leader="dot" w:pos="9062"/>
             </w:tabs>
             <w:rPr>
-              <w:rFonts w:eastAsiaTheme="minorEastAsia"/>
               <w:noProof/>
-              <w:lang w:val="nl-NL" w:eastAsia="nl-NL"/>
             </w:rPr>
           </w:pPr>
           <w:hyperlink w:anchor="_Toc442968250" w:history="1">
@@ -2003,6 +2001,26 @@
               <w:fldChar w:fldCharType="end"/>
             </w:r>
           </w:hyperlink>
+        </w:p>
+        <w:p>
+          <w:pPr>
+            <w:ind w:firstLine="220"/>
+          </w:pPr>
+          <w:r>
+            <w:t>4.6.3</w:t>
+          </w:r>
+          <w:r>
+            <w:t xml:space="preserve"> </w:t>
+          </w:r>
+          <w:r>
+            <w:t>Upgrade Bonus………………………………………………………………………………………………………………………</w:t>
+          </w:r>
+          <w:r>
+            <w:rPr>
+              <w:webHidden/>
+            </w:rPr>
+            <w:t>6</w:t>
+          </w:r>
         </w:p>
         <w:p>
           <w:pPr>
@@ -2590,7 +2608,7 @@
           <w:highlight w:val="red"/>
           <w:lang w:val="en-US"/>
         </w:rPr>
-        <w:t>de</w:t>
+        <w:t>the</w:t>
       </w:r>
       <w:r>
         <w:rPr>
@@ -2705,7 +2723,7 @@
         <w:rPr>
           <w:highlight w:val="red"/>
         </w:rPr>
-        <w:t>L</w:t>
+        <w:t>l</w:t>
       </w:r>
       <w:r>
         <w:t>ab2</w:t>
@@ -2760,7 +2778,7 @@
           <w:highlight w:val="red"/>
           <w:lang w:val="en-US"/>
         </w:rPr>
-        <w:t>L</w:t>
+        <w:t>l</w:t>
       </w:r>
       <w:r>
         <w:rPr>
@@ -2805,14 +2823,14 @@
           <w:rFonts w:cs="Times New Roman"/>
           <w:lang w:val="en-US"/>
         </w:rPr>
-        <w:t xml:space="preserve"> person shooter rogue like game</w:t>
-      </w:r>
-      <w:r>
-        <w:rPr>
-          <w:rFonts w:cs="Times New Roman"/>
-          <w:lang w:val="en-US"/>
-        </w:rPr>
-        <w:t xml:space="preserve">, </w:t>
+        <w:t xml:space="preserve"> person shooter</w:t>
+      </w:r>
+      <w:r>
+        <w:rPr>
+          <w:rFonts w:cs="Times New Roman"/>
+          <w:lang w:val="en-US"/>
+        </w:rPr>
+        <w:t xml:space="preserve"> that shares similarities with the rogue like. </w:t>
       </w:r>
       <w:commentRangeEnd w:id="12"/>
       <w:r>
@@ -2820,7 +2838,14 @@
           <w:rFonts w:cs="Times New Roman"/>
           <w:lang w:val="en-US"/>
         </w:rPr>
-        <w:t xml:space="preserve">our game is </w:t>
+        <w:t>O</w:t>
+      </w:r>
+      <w:r>
+        <w:rPr>
+          <w:rFonts w:cs="Times New Roman"/>
+          <w:lang w:val="en-US"/>
+        </w:rPr>
+        <w:t xml:space="preserve">ur game is </w:t>
       </w:r>
       <w:r>
         <w:rPr>
@@ -2897,21 +2922,15 @@
       <w:r>
         <w:rPr>
           <w:rFonts w:cs="Times New Roman"/>
-          <w:lang w:val="en-US"/>
-        </w:rPr>
-        <w:t xml:space="preserve">A marine needs to clear a planet from </w:t>
-      </w:r>
-      <w:r>
-        <w:rPr>
-          <w:rFonts w:cs="Times New Roman"/>
-          <w:highlight w:val="red"/>
-          <w:lang w:val="en-US"/>
-        </w:rPr>
-        <w:t>a</w:t>
-      </w:r>
-      <w:r>
-        <w:rPr>
-          <w:rFonts w:cs="Times New Roman"/>
+          <w:highlight w:val="green"/>
+          <w:lang w:val="en-US"/>
+        </w:rPr>
+        <w:t>A marine needs to clear a planet from a</w:t>
+      </w:r>
+      <w:r>
+        <w:rPr>
+          <w:rFonts w:cs="Times New Roman"/>
+          <w:highlight w:val="green"/>
           <w:lang w:val="en-US"/>
         </w:rPr>
         <w:t>n</w:t>
@@ -2919,6 +2938,7 @@
       <w:r>
         <w:rPr>
           <w:rFonts w:cs="Times New Roman"/>
+          <w:highlight w:val="green"/>
           <w:lang w:val="en-US"/>
         </w:rPr>
         <w:t xml:space="preserve"> “infestation” </w:t>
@@ -2927,6 +2947,7 @@
       <w:r>
         <w:rPr>
           <w:rFonts w:cs="Times New Roman"/>
+          <w:highlight w:val="green"/>
           <w:lang w:val="en-US"/>
         </w:rPr>
         <w:t>s</w:t>
@@ -2934,6 +2955,7 @@
       <w:r>
         <w:rPr>
           <w:rFonts w:cs="Times New Roman"/>
+          <w:highlight w:val="green"/>
           <w:lang w:val="en-US"/>
         </w:rPr>
         <w:t>o that the marines</w:t>
@@ -2941,6 +2963,7 @@
       <w:r>
         <w:rPr>
           <w:rFonts w:cs="Times New Roman"/>
+          <w:highlight w:val="green"/>
           <w:lang w:val="en-US"/>
         </w:rPr>
         <w:t xml:space="preserve"> </w:t>
@@ -2950,6 +2973,7 @@
         <w:rPr>
           <w:rStyle w:val="Verwijzingopmerking"/>
           <w:rFonts w:asciiTheme="minorHAnsi" w:hAnsiTheme="minorHAnsi"/>
+          <w:highlight w:val="green"/>
           <w:lang w:val="en-GB"/>
         </w:rPr>
         <w:commentReference w:id="14"/>
@@ -2957,6 +2981,7 @@
       <w:r>
         <w:rPr>
           <w:rFonts w:cs="Times New Roman"/>
+          <w:highlight w:val="green"/>
           <w:lang w:val="en-US"/>
         </w:rPr>
         <w:t>can colonize on that particular planet. He needs to fight through</w:t>
@@ -2964,6 +2989,7 @@
       <w:r>
         <w:rPr>
           <w:rFonts w:cs="Times New Roman"/>
+          <w:highlight w:val="green"/>
           <w:lang w:val="en-US"/>
         </w:rPr>
         <w:t xml:space="preserve"> a series </w:t>
@@ -2972,6 +2998,7 @@
         <w:rPr>
           <w:rStyle w:val="Verwijzingopmerking"/>
           <w:rFonts w:asciiTheme="minorHAnsi" w:hAnsiTheme="minorHAnsi"/>
+          <w:highlight w:val="green"/>
           <w:lang w:val="en-GB"/>
         </w:rPr>
         <w:commentReference w:id="15"/>
@@ -2979,6 +3006,7 @@
       <w:r>
         <w:rPr>
           <w:rFonts w:cs="Times New Roman"/>
+          <w:highlight w:val="green"/>
           <w:lang w:val="en-US"/>
         </w:rPr>
         <w:t>blocks</w:t>
@@ -2986,6 +3014,7 @@
       <w:r>
         <w:rPr>
           <w:rFonts w:cs="Times New Roman"/>
+          <w:highlight w:val="green"/>
           <w:lang w:val="en-US"/>
         </w:rPr>
         <w:t xml:space="preserve"> as the player will progress through the levels.</w:t>
@@ -2995,11 +3024,43 @@
       <w:pPr>
         <w:pStyle w:val="Kop2"/>
       </w:pPr>
-      <w:bookmarkStart w:id="16" w:name="_Toc442968236"/>
-      <w:r>
+      <w:bookmarkStart w:id="16" w:name="_Toc442968237"/>
+      <w:r>
+        <w:t>Game Character &amp; Visualisation</w:t>
+      </w:r>
+      <w:bookmarkEnd w:id="16"/>
+    </w:p>
+    <w:p>
+      <w:pPr>
+        <w:pStyle w:val="Geenafstand"/>
+        <w:rPr>
+          <w:rFonts w:cs="Times New Roman"/>
+          <w:lang w:val="en-US"/>
+        </w:rPr>
+      </w:pPr>
+      <w:r>
+        <w:rPr>
+          <w:rFonts w:cs="Times New Roman"/>
+          <w:lang w:val="en-US"/>
+        </w:rPr>
+        <w:t>The main character is a male marine in a plated  armor suit. (explain the armor suit and the character, where it comes from)</w:t>
+      </w:r>
+    </w:p>
+    <w:p>
+      <w:pPr>
+        <w:pStyle w:val="Kop2"/>
+        <w:rPr>
+          <w:highlight w:val="green"/>
+        </w:rPr>
+      </w:pPr>
+      <w:bookmarkStart w:id="17" w:name="_Toc442968236"/>
+      <w:r>
+        <w:rPr>
+          <w:highlight w:val="green"/>
+        </w:rPr>
         <w:t>Game World</w:t>
       </w:r>
-      <w:bookmarkEnd w:id="16"/>
+      <w:bookmarkEnd w:id="17"/>
     </w:p>
     <w:p>
       <w:pPr>
@@ -3014,15 +3075,64 @@
           <w:rFonts w:cs="Times New Roman"/>
           <w:lang w:val="en-US"/>
         </w:rPr>
-        <w:t xml:space="preserve">The dark and grim caves give a feeling </w:t>
-      </w:r>
-      <w:r>
-        <w:rPr>
-          <w:rFonts w:cs="Times New Roman"/>
-          <w:highlight w:val="red"/>
-          <w:lang w:val="en-US"/>
-        </w:rPr>
-        <w:t>of</w:t>
+        <w:t>The</w:t>
+      </w:r>
+      <w:r>
+        <w:rPr>
+          <w:rFonts w:cs="Times New Roman"/>
+          <w:lang w:val="en-US"/>
+        </w:rPr>
+        <w:t xml:space="preserve"> setting of Gamelab 2 is set in cave system that features a grim and isolated feeling. </w:t>
+      </w:r>
+      <w:r>
+        <w:rPr>
+          <w:rFonts w:cs="Times New Roman"/>
+          <w:lang w:val="en-US"/>
+        </w:rPr>
+        <w:t xml:space="preserve">The </w:t>
+      </w:r>
+      <w:r>
+        <w:rPr>
+          <w:rFonts w:cs="Times New Roman"/>
+          <w:lang w:val="en-US"/>
+        </w:rPr>
+        <w:t>f</w:t>
+      </w:r>
+      <w:r>
+        <w:rPr>
+          <w:rFonts w:cs="Times New Roman"/>
+          <w:lang w:val="en-US"/>
+        </w:rPr>
+        <w:t>u</w:t>
+      </w:r>
+      <w:r>
+        <w:rPr>
+          <w:rFonts w:cs="Times New Roman"/>
+          <w:lang w:val="en-US"/>
+        </w:rPr>
+        <w:t>t</w:t>
+      </w:r>
+      <w:r>
+        <w:rPr>
+          <w:rFonts w:cs="Times New Roman"/>
+          <w:lang w:val="en-US"/>
+        </w:rPr>
+        <w:t xml:space="preserve">her the player progresses through the cave the more </w:t>
+      </w:r>
+      <w:r>
+        <w:rPr>
+          <w:rFonts w:cs="Times New Roman"/>
+          <w:highlight w:val="green"/>
+          <w:lang w:val="en-US"/>
+        </w:rPr>
+        <w:t>corruption</w:t>
+      </w:r>
+      <w:r>
+        <w:rPr>
+          <w:rFonts w:cs="Times New Roman"/>
+          <w:lang w:val="en-US"/>
+        </w:rPr>
+        <w:t xml:space="preserve"> you encounter.</w:t>
       </w:r>
       <w:r>
         <w:rPr>
@@ -3031,177 +3141,518 @@
         </w:rPr>
         <w:t xml:space="preserve"> </w:t>
       </w:r>
-      <w:commentRangeStart w:id="17"/>
-      <w:r>
-        <w:rPr>
-          <w:rFonts w:cs="Times New Roman"/>
-          <w:lang w:val="en-US"/>
-        </w:rPr>
-        <w:t>loneliness and solitude</w:t>
-      </w:r>
-      <w:commentRangeEnd w:id="17"/>
+    </w:p>
+    <w:p>
+      <w:pPr>
+        <w:pStyle w:val="Kop2"/>
+        <w:rPr>
+          <w:lang w:val="en-US"/>
+        </w:rPr>
+      </w:pPr>
+      <w:r>
+        <w:rPr>
+          <w:lang w:val="en-US"/>
+        </w:rPr>
+        <w:t xml:space="preserve"> Level Design</w:t>
+      </w:r>
+    </w:p>
+    <w:p>
+      <w:pPr>
+        <w:pStyle w:val="Geenafstand"/>
+        <w:rPr>
+          <w:lang w:val="en-US"/>
+        </w:rPr>
+      </w:pPr>
+      <w:r>
+        <w:rPr>
+          <w:lang w:val="en-US"/>
+        </w:rPr>
+        <w:t>Each level in Gamelab 2 consists out of different premade ro</w:t>
+      </w:r>
+      <w:r>
+        <w:rPr>
+          <w:lang w:val="en-US"/>
+        </w:rPr>
+        <w:t>oms that are called blocks.</w:t>
+      </w:r>
+      <w:r>
+        <w:rPr>
+          <w:lang w:val="en-US"/>
+        </w:rPr>
+        <w:t xml:space="preserve"> These blocks will be randomly chosen for each new level.</w:t>
+      </w:r>
+      <w:r>
+        <w:rPr>
+          <w:lang w:val="en-US"/>
+        </w:rPr>
+        <w:t xml:space="preserve"> </w:t>
+      </w:r>
+      <w:r>
+        <w:rPr>
+          <w:lang w:val="en-US"/>
+        </w:rPr>
+        <w:t xml:space="preserve"> Each run of the game will have a different layout. Adding to the </w:t>
+      </w:r>
+      <w:r>
+        <w:rPr>
+          <w:lang w:val="en-US"/>
+        </w:rPr>
+        <w:t>replay ability</w:t>
+      </w:r>
+      <w:r>
+        <w:rPr>
+          <w:lang w:val="en-US"/>
+        </w:rPr>
+        <w:t xml:space="preserve"> of the game. </w:t>
+      </w:r>
+      <w:r>
+        <w:rPr>
+          <w:lang w:val="en-US"/>
+        </w:rPr>
+        <w:t xml:space="preserve">The player does have some influence in the </w:t>
+      </w:r>
+      <w:r>
+        <w:rPr>
+          <w:highlight w:val="green"/>
+          <w:lang w:val="en-US"/>
+        </w:rPr>
+        <w:t>choosing of the blocks</w:t>
+      </w:r>
+      <w:r>
+        <w:rPr>
+          <w:lang w:val="en-US"/>
+        </w:rPr>
+        <w:t xml:space="preserve">. At the end of every block the player has </w:t>
+      </w:r>
+      <w:r>
+        <w:rPr>
+          <w:lang w:val="en-US"/>
+        </w:rPr>
+        <w:t xml:space="preserve">the </w:t>
+      </w:r>
+      <w:r>
+        <w:rPr>
+          <w:lang w:val="en-US"/>
+        </w:rPr>
+        <w:t xml:space="preserve">choice </w:t>
+      </w:r>
+      <w:r>
+        <w:rPr>
+          <w:lang w:val="en-US"/>
+        </w:rPr>
+        <w:t>between</w:t>
+      </w:r>
+      <w:r>
+        <w:rPr>
+          <w:lang w:val="en-US"/>
+        </w:rPr>
+        <w:t xml:space="preserve"> 3 doors. Every door has </w:t>
+      </w:r>
+      <w:r>
+        <w:rPr>
+          <w:lang w:val="en-US"/>
+        </w:rPr>
+        <w:t>2</w:t>
+      </w:r>
+      <w:r>
+        <w:rPr>
+          <w:lang w:val="en-US"/>
+        </w:rPr>
+        <w:t xml:space="preserve"> </w:t>
+      </w:r>
+      <w:r>
+        <w:rPr>
+          <w:lang w:val="en-US"/>
+        </w:rPr>
+        <w:t>lantern</w:t>
+      </w:r>
+      <w:r>
+        <w:rPr>
+          <w:lang w:val="en-US"/>
+        </w:rPr>
+        <w:t>s</w:t>
+      </w:r>
+      <w:r>
+        <w:rPr>
+          <w:lang w:val="en-US"/>
+        </w:rPr>
+        <w:t xml:space="preserve"> next to it</w:t>
+      </w:r>
+      <w:r>
+        <w:rPr>
+          <w:lang w:val="en-US"/>
+        </w:rPr>
+        <w:t>. The lantern</w:t>
+      </w:r>
+      <w:r>
+        <w:rPr>
+          <w:lang w:val="en-US"/>
+        </w:rPr>
+        <w:t>s next to the doors will signify</w:t>
+      </w:r>
+      <w:r>
+        <w:rPr>
+          <w:lang w:val="en-US"/>
+        </w:rPr>
+        <w:t xml:space="preserve"> the difficulty of the next block </w:t>
+      </w:r>
+      <w:r>
+        <w:rPr>
+          <w:lang w:val="en-US"/>
+        </w:rPr>
+        <w:t>the player</w:t>
+      </w:r>
+      <w:r>
+        <w:rPr>
+          <w:lang w:val="en-US"/>
+        </w:rPr>
+        <w:t xml:space="preserve"> is</w:t>
+      </w:r>
+      <w:r>
+        <w:rPr>
+          <w:lang w:val="en-US"/>
+        </w:rPr>
+        <w:t xml:space="preserve"> about to choose.</w:t>
+      </w:r>
+      <w:r>
+        <w:rPr>
+          <w:lang w:val="en-US"/>
+        </w:rPr>
+        <w:t xml:space="preserve"> </w:t>
+      </w:r>
+      <w:r>
+        <w:rPr>
+          <w:lang w:val="en-US"/>
+        </w:rPr>
+        <w:t xml:space="preserve"> This is represented by the colors: purple blue and green.</w:t>
+      </w:r>
+    </w:p>
+    <w:p>
+      <w:pPr>
+        <w:pStyle w:val="Geenafstand"/>
+        <w:rPr>
+          <w:lang w:val="en-US"/>
+        </w:rPr>
+      </w:pPr>
+    </w:p>
+    <w:p>
+      <w:pPr>
+        <w:pStyle w:val="Kop2"/>
+      </w:pPr>
+      <w:bookmarkStart w:id="18" w:name="_Toc442968238"/>
+      <w:r>
+        <w:lastRenderedPageBreak/>
+        <w:t>Game Objective</w:t>
+      </w:r>
+      <w:bookmarkEnd w:id="18"/>
+    </w:p>
+    <w:p>
+      <w:pPr>
+        <w:pStyle w:val="Geenafstand"/>
+        <w:rPr>
+          <w:lang w:val="en-GB"/>
+        </w:rPr>
+      </w:pPr>
+      <w:r>
+        <w:rPr>
+          <w:lang w:val="en-US"/>
+        </w:rPr>
+        <w:t>The objective of the game is to navigate through the le</w:t>
+      </w:r>
+      <w:r>
+        <w:rPr>
+          <w:lang w:val="en-US"/>
+        </w:rPr>
+        <w:t xml:space="preserve">vels </w:t>
+      </w:r>
+      <w:r>
+        <w:rPr>
+          <w:lang w:val="en-US"/>
+        </w:rPr>
+        <w:t>and bl</w:t>
+      </w:r>
+      <w:r>
+        <w:rPr>
+          <w:lang w:val="en-US"/>
+        </w:rPr>
+        <w:t>ocks</w:t>
+      </w:r>
+      <w:r>
+        <w:rPr>
+          <w:lang w:val="en-US"/>
+        </w:rPr>
+        <w:t>.</w:t>
+      </w:r>
+      <w:r>
+        <w:rPr>
+          <w:lang w:val="en-US"/>
+        </w:rPr>
+        <w:t xml:space="preserve"> </w:t>
+      </w:r>
+      <w:r>
+        <w:rPr>
+          <w:lang w:val="en-US"/>
+        </w:rPr>
+        <w:t xml:space="preserve"> To</w:t>
+      </w:r>
+      <w:r>
+        <w:rPr>
+          <w:lang w:val="en-US"/>
+        </w:rPr>
+        <w:t xml:space="preserve"> progress to the next area the player needs to kill all the enemies that are currently  alive.</w:t>
+      </w:r>
+      <w:r>
+        <w:rPr>
+          <w:lang w:val="en-US"/>
+        </w:rPr>
+        <w:t xml:space="preserve"> Once al the enemies are killed the player gets the choice between 3 doors and each doorway leading to a different </w:t>
+      </w:r>
+      <w:r>
+        <w:rPr>
+          <w:lang w:val="en-US"/>
+        </w:rPr>
+        <w:t>area.</w:t>
+      </w:r>
+      <w:r>
+        <w:rPr>
+          <w:lang w:val="en-US"/>
+        </w:rPr>
+        <w:t xml:space="preserve"> </w:t>
+      </w:r>
+      <w:r>
+        <w:rPr>
+          <w:lang w:val="en-US"/>
+        </w:rPr>
+        <w:t xml:space="preserve">The player needs to get as far as possible. </w:t>
+      </w:r>
+    </w:p>
+    <w:p>
+      <w:pPr>
+        <w:pStyle w:val="Geenafstand"/>
+        <w:rPr>
+          <w:lang w:val="en-US"/>
+        </w:rPr>
+      </w:pPr>
+    </w:p>
+    <w:p>
+      <w:pPr>
+        <w:pStyle w:val="Geenafstand"/>
+        <w:rPr>
+          <w:lang w:val="en-US"/>
+        </w:rPr>
+      </w:pPr>
+    </w:p>
+    <w:p>
+      <w:pPr>
+        <w:pStyle w:val="Geenafstand"/>
+        <w:rPr>
+          <w:lang w:val="en-US"/>
+        </w:rPr>
+      </w:pPr>
+    </w:p>
+    <w:p>
+      <w:pPr>
+        <w:pStyle w:val="Kop2"/>
+      </w:pPr>
+      <w:bookmarkStart w:id="19" w:name="_Toc442968239"/>
+      <w:r>
+        <w:t>Gameplay</w:t>
+      </w:r>
+      <w:bookmarkEnd w:id="19"/>
+      <w:r>
+        <w:t xml:space="preserve"> </w:t>
+      </w:r>
+    </w:p>
+    <w:p>
+      <w:pPr>
+        <w:pStyle w:val="Geenafstand"/>
+        <w:rPr>
+          <w:lang w:val="en-US"/>
+        </w:rPr>
+      </w:pPr>
+      <w:r>
+        <w:rPr>
+          <w:lang w:val="en-US"/>
+        </w:rPr>
+        <w:t>The flow of the game is fast, because of the fast movement of the player.</w:t>
+      </w:r>
+      <w:r>
+        <w:rPr>
+          <w:lang w:val="en-US"/>
+        </w:rPr>
+        <w:t xml:space="preserve"> L</w:t>
+      </w:r>
+      <w:r>
+        <w:rPr>
+          <w:lang w:val="en-US"/>
+        </w:rPr>
+        <w:t xml:space="preserve">evel interaction </w:t>
+      </w:r>
+      <w:r>
+        <w:rPr>
+          <w:lang w:val="en-US"/>
+        </w:rPr>
+        <w:t>will add a layer of strategic play.</w:t>
+      </w:r>
+      <w:r>
+        <w:rPr>
+          <w:lang w:val="en-US"/>
+        </w:rPr>
+        <w:t xml:space="preserve"> </w:t>
+      </w:r>
+      <w:r>
+        <w:rPr>
+          <w:highlight w:val="green"/>
+          <w:lang w:val="en-US"/>
+        </w:rPr>
+        <w:t>(explain how you can interact</w:t>
+      </w:r>
+      <w:r>
+        <w:rPr>
+          <w:highlight w:val="green"/>
+          <w:lang w:val="en-US"/>
+        </w:rPr>
+        <w:t xml:space="preserve"> eggs and exploding barrels is destructible. Platforms and </w:t>
+      </w:r>
+      <w:r>
+        <w:rPr>
+          <w:highlight w:val="green"/>
+          <w:lang w:val="en-US"/>
+        </w:rPr>
+        <w:t>booster pats</w:t>
+      </w:r>
+      <w:r>
+        <w:rPr>
+          <w:highlight w:val="green"/>
+          <w:lang w:val="en-US"/>
+        </w:rPr>
+        <w:t xml:space="preserve"> is </w:t>
+      </w:r>
+      <w:r>
+        <w:rPr>
+          <w:highlight w:val="green"/>
+          <w:lang w:val="en-US"/>
+        </w:rPr>
+        <w:t>indestructible</w:t>
+      </w:r>
+      <w:r>
+        <w:rPr>
+          <w:highlight w:val="green"/>
+          <w:lang w:val="en-US"/>
+        </w:rPr>
+        <w:t>. Some platforms are reaceble with a jump upgrade</w:t>
+      </w:r>
+      <w:r>
+        <w:rPr>
+          <w:highlight w:val="green"/>
+          <w:lang w:val="en-US"/>
+        </w:rPr>
+        <w:t>)</w:t>
+      </w:r>
+      <w:r>
+        <w:rPr>
+          <w:lang w:val="en-US"/>
+        </w:rPr>
+        <w:t xml:space="preserve"> </w:t>
+      </w:r>
+      <w:r>
+        <w:rPr>
+          <w:highlight w:val="yellow"/>
+          <w:lang w:val="en-US"/>
+        </w:rPr>
+        <w:t>A part of this strategic play involves the player interacting with different kind of objects in the scene. The objects are divided into two different kinds, namely destructible and indestructible.</w:t>
+      </w:r>
+      <w:r>
+        <w:rPr>
+          <w:highlight w:val="yellow"/>
+          <w:lang w:val="en-US"/>
+        </w:rPr>
+        <w:t xml:space="preserve"> Some examples for destructible objects are corrupted eggs and exploding barrels you can shoot. Examples for indestructible object</w:t>
+      </w:r>
+      <w:r>
+        <w:rPr>
+          <w:highlight w:val="yellow"/>
+          <w:lang w:val="en-US"/>
+        </w:rPr>
+        <w:t>s are platforms and booster pads</w:t>
+      </w:r>
+      <w:r>
+        <w:rPr>
+          <w:highlight w:val="yellow"/>
+          <w:lang w:val="en-US"/>
+        </w:rPr>
+        <w:t>. The booster pad is used to get on the platforms to give you the higher ground. Not all platform</w:t>
+      </w:r>
+      <w:r>
+        <w:rPr>
+          <w:highlight w:val="yellow"/>
+          <w:lang w:val="en-US"/>
+        </w:rPr>
+        <w:t xml:space="preserve"> are reachable with a normal jump or with a booster pad, but instead you need to have your jump upgraded.</w:t>
+      </w:r>
+      <w:r>
+        <w:rPr>
+          <w:lang w:val="en-US"/>
+        </w:rPr>
+        <w:t xml:space="preserve"> </w:t>
+      </w:r>
+      <w:r>
+        <w:rPr>
+          <w:lang w:val="en-US"/>
+        </w:rPr>
+        <w:t xml:space="preserve"> </w:t>
+      </w:r>
+      <w:r>
+        <w:rPr>
+          <w:lang w:val="en-US"/>
+        </w:rPr>
+        <w:t>The player has different weapons and every weapon is good in a different scenario</w:t>
+      </w:r>
+      <w:r>
+        <w:rPr>
+          <w:lang w:val="en-US"/>
+        </w:rPr>
+        <w:t>s</w:t>
+      </w:r>
+      <w:r>
+        <w:rPr>
+          <w:lang w:val="en-US"/>
+        </w:rPr>
+        <w:t>.</w:t>
+      </w:r>
+      <w:r>
+        <w:rPr>
+          <w:lang w:val="en-US"/>
+        </w:rPr>
+        <w:t xml:space="preserve"> The weapons are also upgradable and</w:t>
+      </w:r>
+      <w:commentRangeStart w:id="20"/>
+      <w:r>
+        <w:rPr>
+          <w:lang w:val="en-US"/>
+        </w:rPr>
+        <w:t xml:space="preserve"> will change the playstyle of the player</w:t>
+      </w:r>
+      <w:r>
+        <w:rPr>
+          <w:lang w:val="en-US"/>
+        </w:rPr>
+        <w:t>.</w:t>
+      </w:r>
+      <w:r>
+        <w:rPr>
+          <w:lang w:val="en-US"/>
+        </w:rPr>
+        <w:t xml:space="preserve"> </w:t>
+      </w:r>
+      <w:commentRangeEnd w:id="20"/>
       <w:r>
         <w:rPr>
           <w:rStyle w:val="Verwijzingopmerking"/>
           <w:rFonts w:asciiTheme="minorHAnsi" w:hAnsiTheme="minorHAnsi"/>
           <w:lang w:val="en-GB"/>
         </w:rPr>
-        <w:commentReference w:id="17"/>
-      </w:r>
-      <w:r>
-        <w:rPr>
-          <w:rFonts w:cs="Times New Roman"/>
-          <w:lang w:val="en-US"/>
-        </w:rPr>
-        <w:t>, but the</w:t>
-      </w:r>
-      <w:r>
-        <w:rPr>
-          <w:rFonts w:cs="Times New Roman"/>
-          <w:lang w:val="en-US"/>
-        </w:rPr>
-        <w:t>re is still a feeling of challenge</w:t>
-      </w:r>
-      <w:r>
-        <w:rPr>
-          <w:rFonts w:cs="Times New Roman"/>
-          <w:lang w:val="en-US"/>
-        </w:rPr>
-        <w:t xml:space="preserve">. </w:t>
-      </w:r>
-      <w:r>
-        <w:rPr>
-          <w:rFonts w:cs="Times New Roman"/>
-          <w:lang w:val="en-US"/>
-        </w:rPr>
-        <w:t xml:space="preserve">The transition from </w:t>
-      </w:r>
-      <w:r>
-        <w:rPr>
-          <w:rFonts w:cs="Times New Roman"/>
-          <w:lang w:val="en-US"/>
-        </w:rPr>
-        <w:t>light emitting crystals</w:t>
-      </w:r>
-      <w:r>
-        <w:rPr>
-          <w:rFonts w:cs="Times New Roman"/>
-          <w:lang w:val="en-US"/>
-        </w:rPr>
-        <w:t xml:space="preserve"> into corruption that dims the light </w:t>
-      </w:r>
-      <w:r>
-        <w:rPr>
-          <w:rFonts w:cs="Times New Roman"/>
-          <w:lang w:val="en-US"/>
-        </w:rPr>
-        <w:t xml:space="preserve">and resides on more places </w:t>
-      </w:r>
-      <w:r>
-        <w:rPr>
-          <w:rFonts w:cs="Times New Roman"/>
-          <w:lang w:val="en-US"/>
-        </w:rPr>
-        <w:t>gives the feeling that you’re going deeper and deeper</w:t>
-      </w:r>
-      <w:r>
-        <w:rPr>
-          <w:rFonts w:cs="Times New Roman"/>
-          <w:lang w:val="en-US"/>
-        </w:rPr>
-        <w:t>.</w:t>
-      </w:r>
-    </w:p>
-    <w:p>
-      <w:pPr>
-        <w:pStyle w:val="Kop2"/>
-      </w:pPr>
-      <w:bookmarkStart w:id="18" w:name="_Toc442968237"/>
-      <w:r>
-        <w:t xml:space="preserve">Game </w:t>
-      </w:r>
-      <w:r>
-        <w:t>C</w:t>
-      </w:r>
-      <w:r>
-        <w:t>haracter</w:t>
-      </w:r>
-      <w:r>
-        <w:t xml:space="preserve"> &amp; Visualisation</w:t>
-      </w:r>
-      <w:bookmarkEnd w:id="18"/>
-    </w:p>
-    <w:p>
-      <w:pPr>
-        <w:pStyle w:val="Geenafstand"/>
-        <w:rPr>
-          <w:rFonts w:cs="Times New Roman"/>
-          <w:lang w:val="en-US"/>
-        </w:rPr>
-      </w:pPr>
-      <w:r>
-        <w:rPr>
-          <w:rFonts w:cs="Times New Roman"/>
-          <w:lang w:val="en-US"/>
-        </w:rPr>
-        <w:t xml:space="preserve">The main character is a (male/female?) marine in a metal suit, it’s a first person view so you can see the sides of your </w:t>
-      </w:r>
-      <w:r>
-        <w:rPr>
-          <w:rFonts w:cs="Times New Roman"/>
-          <w:lang w:val="en-US"/>
-        </w:rPr>
-        <w:t>helmet</w:t>
-      </w:r>
-      <w:r>
-        <w:rPr>
-          <w:rFonts w:cs="Times New Roman"/>
-          <w:lang w:val="en-US"/>
-        </w:rPr>
-        <w:t>. From the player view you can only see the arms and weapons the player is holding.</w:t>
-      </w:r>
-    </w:p>
-    <w:p>
-      <w:pPr>
-        <w:pStyle w:val="Kop2"/>
-      </w:pPr>
-      <w:bookmarkStart w:id="19" w:name="_Toc442968238"/>
-      <w:r>
-        <w:t>Game Objective</w:t>
-      </w:r>
-      <w:bookmarkEnd w:id="19"/>
-    </w:p>
-    <w:p>
-      <w:pPr>
-        <w:pStyle w:val="Geenafstand"/>
-        <w:rPr>
-          <w:lang w:val="en-GB"/>
-        </w:rPr>
-      </w:pPr>
-      <w:commentRangeStart w:id="20"/>
-      <w:r>
-        <w:rPr>
-          <w:lang w:val="en-US"/>
-        </w:rPr>
-        <w:t>The objective of the game is to navigate through the le</w:t>
-      </w:r>
-      <w:r>
-        <w:rPr>
-          <w:lang w:val="en-US"/>
-        </w:rPr>
-        <w:t xml:space="preserve">vels </w:t>
-      </w:r>
-      <w:r>
-        <w:rPr>
-          <w:lang w:val="en-US"/>
-        </w:rPr>
-        <w:t>and bl</w:t>
-      </w:r>
-      <w:r>
-        <w:rPr>
-          <w:lang w:val="en-US"/>
-        </w:rPr>
-        <w:t>ocks</w:t>
+        <w:commentReference w:id="20"/>
       </w:r>
       <w:r>
         <w:rPr>
@@ -3211,41 +3662,11 @@
       </w:r>
       <w:r>
         <w:rPr>
-          <w:lang w:val="en-US"/>
-        </w:rPr>
-        <w:t>while not dying. To do this you will need to ki</w:t>
-      </w:r>
-      <w:r>
-        <w:rPr>
-          <w:lang w:val="en-US"/>
-        </w:rPr>
-        <w:t xml:space="preserve">ll enemies, solve puzzles, </w:t>
-      </w:r>
-      <w:r>
-        <w:rPr>
-          <w:lang w:val="en-US"/>
-        </w:rPr>
-        <w:t>get past obstacles</w:t>
-      </w:r>
-      <w:r>
-        <w:rPr>
-          <w:lang w:val="en-US"/>
-        </w:rPr>
-        <w:t xml:space="preserve"> and progress through</w:t>
-      </w:r>
-      <w:r>
-        <w:rPr>
-          <w:lang w:val="en-US"/>
-        </w:rPr>
-        <w:t xml:space="preserve"> different blocks</w:t>
-      </w:r>
-      <w:r>
-        <w:rPr>
-          <w:lang w:val="en-US"/>
-        </w:rPr>
-        <w:t>.</w:t>
-      </w:r>
-      <w:commentRangeEnd w:id="20"/>
+          <w:highlight w:val="green"/>
+          <w:lang w:val="en-US"/>
+        </w:rPr>
+        <w:t>(explain that some are walking and others are flying -&gt; shooting and melee)</w:t>
+      </w:r>
       <w:r>
         <w:rPr>
           <w:lang w:val="en-US"/>
@@ -3254,224 +3675,93 @@
       </w:r>
       <w:r>
         <w:rPr>
-          <w:lang w:val="en-US"/>
-        </w:rPr>
-        <w:t>In each block</w:t>
-      </w:r>
-      <w:r>
-        <w:rPr>
-          <w:lang w:val="en-US"/>
-        </w:rPr>
-        <w:t xml:space="preserve"> the player has choice of 3 doors and each door will</w:t>
-      </w:r>
-      <w:r>
-        <w:rPr>
-          <w:lang w:val="en-US"/>
-        </w:rPr>
-        <w:t xml:space="preserve"> lead to a different difficulty, so the player needs to make decisions depending on the current state</w:t>
-      </w:r>
-      <w:r>
-        <w:rPr>
-          <w:lang w:val="en-US"/>
-        </w:rPr>
-        <w:t xml:space="preserve"> </w:t>
-      </w:r>
-      <w:r>
-        <w:rPr>
-          <w:rStyle w:val="Verwijzingopmerking"/>
-          <w:rFonts w:asciiTheme="minorHAnsi" w:hAnsiTheme="minorHAnsi"/>
-          <w:lang w:val="en-GB"/>
-        </w:rPr>
-        <w:commentReference w:id="20"/>
-      </w:r>
-      <w:r>
-        <w:rPr>
-          <w:lang w:val="en-US"/>
-        </w:rPr>
-        <w:t>of the character.</w:t>
-      </w:r>
-    </w:p>
-    <w:p>
-      <w:pPr>
-        <w:pStyle w:val="Geenafstand"/>
-        <w:rPr>
-          <w:lang w:val="en-US"/>
-        </w:rPr>
-      </w:pPr>
-    </w:p>
-    <w:p>
-      <w:pPr>
-        <w:pStyle w:val="Geenafstand"/>
-        <w:rPr>
-          <w:lang w:val="en-US"/>
-        </w:rPr>
-      </w:pPr>
-    </w:p>
-    <w:p>
-      <w:pPr>
-        <w:pStyle w:val="Kop2"/>
-      </w:pPr>
-      <w:bookmarkStart w:id="21" w:name="_Toc442968239"/>
-      <w:r>
-        <w:lastRenderedPageBreak/>
-        <w:t>Gameplay</w:t>
-      </w:r>
-      <w:bookmarkEnd w:id="21"/>
-    </w:p>
-    <w:p>
-      <w:pPr>
-        <w:pStyle w:val="Geenafstand"/>
-        <w:rPr>
-          <w:lang w:val="en-US"/>
-        </w:rPr>
-      </w:pPr>
-      <w:r>
-        <w:rPr>
-          <w:lang w:val="en-US"/>
-        </w:rPr>
-        <w:t xml:space="preserve">The flow of the game is fast, because of the fast movement of the player. The </w:t>
-      </w:r>
-      <w:commentRangeStart w:id="22"/>
-      <w:r>
-        <w:rPr>
-          <w:lang w:val="en-US"/>
-        </w:rPr>
-        <w:t xml:space="preserve">different kind of </w:t>
-      </w:r>
-      <w:r>
-        <w:rPr>
-          <w:lang w:val="en-US"/>
-        </w:rPr>
-        <w:t xml:space="preserve"> </w:t>
-      </w:r>
-      <w:r>
-        <w:rPr>
-          <w:lang w:val="en-US"/>
-        </w:rPr>
-        <w:t>enemies</w:t>
-      </w:r>
-      <w:commentRangeEnd w:id="22"/>
-      <w:r>
-        <w:rPr>
-          <w:rStyle w:val="Verwijzingopmerking"/>
-          <w:rFonts w:asciiTheme="minorHAnsi" w:hAnsiTheme="minorHAnsi"/>
-          <w:lang w:val="en-GB"/>
-        </w:rPr>
-        <w:commentReference w:id="22"/>
-      </w:r>
-      <w:r>
-        <w:rPr>
-          <w:lang w:val="en-US"/>
-        </w:rPr>
-        <w:t xml:space="preserve"> (some of the e</w:t>
-      </w:r>
-      <w:r>
-        <w:rPr>
-          <w:lang w:val="en-US"/>
-        </w:rPr>
-        <w:t>nemies are: bats, mummies, smaller guys and big guys</w:t>
-      </w:r>
-      <w:r>
-        <w:rPr>
-          <w:lang w:val="en-US"/>
-        </w:rPr>
-        <w:t>)</w:t>
-      </w:r>
-      <w:r>
-        <w:rPr>
-          <w:lang w:val="en-US"/>
-        </w:rPr>
-        <w:t xml:space="preserve"> and level interaction </w:t>
-      </w:r>
-      <w:r>
-        <w:rPr>
-          <w:lang w:val="en-US"/>
-        </w:rPr>
-        <w:t>will add a layer of strategic play.</w:t>
-      </w:r>
-      <w:r>
-        <w:rPr>
-          <w:lang w:val="en-US"/>
-        </w:rPr>
-        <w:t xml:space="preserve"> For this</w:t>
-      </w:r>
-      <w:r>
-        <w:rPr>
-          <w:lang w:val="en-US"/>
-        </w:rPr>
-        <w:t xml:space="preserve"> </w:t>
-      </w:r>
-      <w:r>
-        <w:rPr>
-          <w:lang w:val="en-US"/>
-        </w:rPr>
-        <w:t>t</w:t>
-      </w:r>
-      <w:r>
-        <w:rPr>
-          <w:lang w:val="en-US"/>
-        </w:rPr>
-        <w:t xml:space="preserve">he different upgrades and weapons that </w:t>
-      </w:r>
-      <w:commentRangeStart w:id="23"/>
-      <w:r>
-        <w:rPr>
-          <w:lang w:val="en-US"/>
-        </w:rPr>
-        <w:t>work bette</w:t>
-      </w:r>
-      <w:bookmarkStart w:id="24" w:name="_GoBack"/>
-      <w:bookmarkEnd w:id="24"/>
-      <w:r>
-        <w:rPr>
-          <w:lang w:val="en-US"/>
-        </w:rPr>
-        <w:t>r on some enemies</w:t>
-      </w:r>
-      <w:r>
-        <w:rPr>
-          <w:lang w:val="en-US"/>
-        </w:rPr>
-        <w:t xml:space="preserve">, for example a rocket </w:t>
-      </w:r>
-      <w:r>
-        <w:rPr>
-          <w:lang w:val="en-US"/>
-        </w:rPr>
-        <w:t>launcher</w:t>
-      </w:r>
-      <w:r>
-        <w:rPr>
-          <w:lang w:val="en-US"/>
-        </w:rPr>
-        <w:t xml:space="preserve"> will work better on groups on enemies or big enemies</w:t>
-      </w:r>
-      <w:r>
-        <w:rPr>
-          <w:lang w:val="en-US"/>
-        </w:rPr>
-        <w:t>, this will change the playstyle of the player</w:t>
-      </w:r>
-      <w:r>
-        <w:rPr>
-          <w:lang w:val="en-US"/>
-        </w:rPr>
-        <w:t>.</w:t>
-      </w:r>
-      <w:r>
-        <w:rPr>
-          <w:lang w:val="en-US"/>
-        </w:rPr>
-        <w:t xml:space="preserve"> </w:t>
-      </w:r>
-      <w:commentRangeEnd w:id="23"/>
-      <w:r>
-        <w:rPr>
-          <w:rStyle w:val="Verwijzingopmerking"/>
-          <w:rFonts w:asciiTheme="minorHAnsi" w:hAnsiTheme="minorHAnsi"/>
-          <w:lang w:val="en-GB"/>
-        </w:rPr>
-        <w:commentReference w:id="23"/>
+          <w:highlight w:val="yellow"/>
+          <w:lang w:val="en-US"/>
+        </w:rPr>
+        <w:t xml:space="preserve">In these scenarios you will encounter enemies and every enemy falls into </w:t>
+      </w:r>
+      <w:r>
+        <w:rPr>
+          <w:highlight w:val="yellow"/>
+          <w:lang w:val="en-US"/>
+        </w:rPr>
+        <w:t>their</w:t>
+      </w:r>
+      <w:r>
+        <w:rPr>
+          <w:highlight w:val="yellow"/>
+          <w:lang w:val="en-US"/>
+        </w:rPr>
+        <w:t xml:space="preserve"> own category. The categories are: </w:t>
+      </w:r>
+      <w:r>
+        <w:rPr>
+          <w:highlight w:val="yellow"/>
+          <w:lang w:val="en-US"/>
+        </w:rPr>
+        <w:t>Flying melee, f</w:t>
+      </w:r>
+      <w:r>
+        <w:rPr>
+          <w:highlight w:val="yellow"/>
+          <w:lang w:val="en-US"/>
+        </w:rPr>
+        <w:t>l</w:t>
+      </w:r>
+      <w:r>
+        <w:rPr>
+          <w:highlight w:val="yellow"/>
+          <w:lang w:val="en-US"/>
+        </w:rPr>
+        <w:t>ying shooting, walking melee</w:t>
+      </w:r>
+      <w:r>
+        <w:rPr>
+          <w:highlight w:val="yellow"/>
+          <w:lang w:val="en-US"/>
+        </w:rPr>
+        <w:t>. Different kind of enem</w:t>
+      </w:r>
+      <w:r>
+        <w:rPr>
+          <w:highlight w:val="yellow"/>
+          <w:lang w:val="en-US"/>
+        </w:rPr>
+        <w:t xml:space="preserve">ies will attack the player </w:t>
+      </w:r>
+      <w:r>
+        <w:rPr>
+          <w:highlight w:val="yellow"/>
+          <w:lang w:val="en-US"/>
+        </w:rPr>
+        <w:t xml:space="preserve">in </w:t>
+      </w:r>
+      <w:r>
+        <w:rPr>
+          <w:highlight w:val="yellow"/>
+          <w:lang w:val="en-US"/>
+        </w:rPr>
+        <w:t>different way</w:t>
+      </w:r>
+      <w:r>
+        <w:rPr>
+          <w:highlight w:val="yellow"/>
+          <w:lang w:val="en-US"/>
+        </w:rPr>
+        <w:t>s</w:t>
+      </w:r>
+      <w:r>
+        <w:rPr>
+          <w:highlight w:val="yellow"/>
+          <w:lang w:val="en-US"/>
+        </w:rPr>
+        <w:t>, so the player has to react to this and change his playstyle according the enemies he will encounter in every scenarios.</w:t>
+      </w:r>
+      <w:r>
+        <w:rPr>
+          <w:lang w:val="en-US"/>
+        </w:rPr>
+        <w:t xml:space="preserve">  </w:t>
       </w:r>
     </w:p>
     <w:p>
@@ -3482,11 +3772,11 @@
           <w:numId w:val="12"/>
         </w:numPr>
       </w:pPr>
-      <w:bookmarkStart w:id="25" w:name="_Toc442968240"/>
+      <w:bookmarkStart w:id="21" w:name="_Toc442968240"/>
       <w:r>
         <w:t>Narrative</w:t>
       </w:r>
-      <w:bookmarkEnd w:id="25"/>
+      <w:bookmarkEnd w:id="21"/>
     </w:p>
     <w:p>
       <w:pPr>
@@ -3505,15 +3795,47 @@
         <w:rPr>
           <w:lang w:val="en-US"/>
         </w:rPr>
-        <w:t xml:space="preserve"> player will be playing as, explaining why he/she is here.</w:t>
-      </w:r>
-    </w:p>
-    <w:p>
-      <w:pPr>
-        <w:rPr>
-          <w:rFonts w:ascii="Times New Roman" w:hAnsi="Times New Roman" w:cs="Times New Roman"/>
-        </w:rPr>
-      </w:pPr>
+        <w:t xml:space="preserve"> player will be p</w:t>
+      </w:r>
+      <w:r>
+        <w:rPr>
+          <w:lang w:val="en-US"/>
+        </w:rPr>
+        <w:t>laying as, explaining why he</w:t>
+      </w:r>
+      <w:r>
+        <w:rPr>
+          <w:lang w:val="en-US"/>
+        </w:rPr>
+        <w:t xml:space="preserve"> is here.</w:t>
+      </w:r>
+      <w:r>
+        <w:rPr>
+          <w:lang w:val="en-US"/>
+        </w:rPr>
+        <w:t xml:space="preserve"> </w:t>
+      </w:r>
+      <w:r>
+        <w:rPr>
+          <w:highlight w:val="green"/>
+          <w:lang w:val="en-US"/>
+        </w:rPr>
+        <w:t>(explain turtiorial level hologram</w:t>
+      </w:r>
+      <w:r>
+        <w:rPr>
+          <w:highlight w:val="green"/>
+          <w:lang w:val="en-US"/>
+        </w:rPr>
+        <w:t xml:space="preserve"> and why he is there</w:t>
+      </w:r>
+      <w:r>
+        <w:rPr>
+          <w:highlight w:val="green"/>
+          <w:lang w:val="en-US"/>
+        </w:rPr>
+        <w:t>. The droppod and game start)</w:t>
+      </w:r>
     </w:p>
     <w:p>
       <w:pPr>
@@ -3523,7 +3845,7 @@
           <w:numId w:val="12"/>
         </w:numPr>
       </w:pPr>
-      <w:bookmarkStart w:id="26" w:name="_Toc442968241"/>
+      <w:bookmarkStart w:id="22" w:name="_Toc442968241"/>
       <w:r>
         <w:t>Game</w:t>
       </w:r>
@@ -3533,7 +3855,7 @@
       <w:r>
         <w:t>orld</w:t>
       </w:r>
-      <w:bookmarkEnd w:id="26"/>
+      <w:bookmarkEnd w:id="22"/>
     </w:p>
     <w:p>
       <w:pPr>
@@ -3560,51 +3882,129 @@
         </w:rPr>
         <w:t>.</w:t>
       </w:r>
+      <w:r>
+        <w:rPr>
+          <w:lang w:val="en-US"/>
+        </w:rPr>
+        <w:t xml:space="preserve"> (</w:t>
+      </w:r>
+      <w:r>
+        <w:rPr>
+          <w:highlight w:val="green"/>
+          <w:lang w:val="en-US"/>
+        </w:rPr>
+        <w:t>make bigger)</w:t>
+      </w:r>
+    </w:p>
+    <w:p>
+      <w:pPr>
+        <w:pStyle w:val="Geenafstand"/>
+        <w:rPr>
+          <w:lang w:val="en-US"/>
+        </w:rPr>
+      </w:pPr>
+    </w:p>
+    <w:p>
+      <w:pPr>
+        <w:pStyle w:val="Geenafstand"/>
+        <w:rPr>
+          <w:lang w:val="en-US"/>
+        </w:rPr>
+      </w:pPr>
+    </w:p>
+    <w:p>
+      <w:pPr>
+        <w:pStyle w:val="Geenafstand"/>
+        <w:rPr>
+          <w:lang w:val="en-US"/>
+        </w:rPr>
+      </w:pPr>
+    </w:p>
+    <w:p>
+      <w:pPr>
+        <w:pStyle w:val="Geenafstand"/>
+        <w:rPr>
+          <w:lang w:val="en-US"/>
+        </w:rPr>
+      </w:pPr>
+    </w:p>
+    <w:p>
+      <w:pPr>
+        <w:pStyle w:val="Geenafstand"/>
+        <w:rPr>
+          <w:lang w:val="en-US"/>
+        </w:rPr>
+      </w:pPr>
     </w:p>
     <w:p>
       <w:pPr>
         <w:pStyle w:val="Kop2"/>
       </w:pPr>
-      <w:bookmarkStart w:id="27" w:name="_Toc442968242"/>
+      <w:bookmarkStart w:id="23" w:name="_Toc442968242"/>
       <w:r>
         <w:t>Level Structure</w:t>
       </w:r>
-      <w:bookmarkEnd w:id="27"/>
+      <w:bookmarkStart w:id="24" w:name="_GoBack"/>
+      <w:bookmarkEnd w:id="23"/>
+      <w:bookmarkEnd w:id="24"/>
     </w:p>
     <w:p>
       <w:pPr>
         <w:pStyle w:val="Geenafstand"/>
         <w:rPr>
-          <w:lang w:val="en-US"/>
-        </w:rPr>
-      </w:pPr>
-      <w:r>
-        <w:rPr>
+          <w:lang w:val="en-GB"/>
+        </w:rPr>
+      </w:pPr>
+      <w:r>
+        <w:rPr>
+          <w:highlight w:val="yellow"/>
           <w:lang w:val="en-GB"/>
         </w:rPr>
         <w:t xml:space="preserve">A series of </w:t>
       </w:r>
       <w:r>
         <w:rPr>
-          <w:lang w:val="en-GB"/>
-        </w:rPr>
-        <w:t>blocks will create a level, each level will be progressively harder, but you’ll still have a bit choice in this</w:t>
-      </w:r>
-      <w:commentRangeStart w:id="28"/>
+          <w:highlight w:val="yellow"/>
+          <w:lang w:val="en-GB"/>
+        </w:rPr>
+        <w:t>blocks will create a level, each leve</w:t>
+      </w:r>
+      <w:r>
+        <w:rPr>
+          <w:highlight w:val="yellow"/>
+          <w:lang w:val="en-GB"/>
+        </w:rPr>
+        <w:t>l will be progressively harder. All these blocks will be premade and will be spawned into the game once the player made the choice of what door to pick.</w:t>
+      </w:r>
+    </w:p>
+    <w:p>
+      <w:pPr>
+        <w:pStyle w:val="Geenafstand"/>
+        <w:rPr>
+          <w:lang w:val="en-US"/>
+        </w:rPr>
+      </w:pPr>
+      <w:r>
+        <w:rPr>
+          <w:lang w:val="en-GB"/>
+        </w:rPr>
+        <w:t>but you’ll still have a bit choice in this</w:t>
+      </w:r>
+      <w:commentRangeStart w:id="25"/>
       <w:r>
         <w:rPr>
           <w:lang w:val="en-US"/>
         </w:rPr>
         <w:t xml:space="preserve">. </w:t>
       </w:r>
-      <w:commentRangeEnd w:id="28"/>
+      <w:commentRangeEnd w:id="25"/>
       <w:r>
         <w:rPr>
           <w:rStyle w:val="Verwijzingopmerking"/>
           <w:rFonts w:asciiTheme="minorHAnsi" w:hAnsiTheme="minorHAnsi"/>
           <w:lang w:val="en-GB"/>
         </w:rPr>
-        <w:commentReference w:id="28"/>
+        <w:commentReference w:id="25"/>
       </w:r>
       <w:r>
         <w:rPr>
@@ -3624,7 +4024,7 @@
         </w:rPr>
         <w:t xml:space="preserve"> you get a </w:t>
       </w:r>
-      <w:commentRangeStart w:id="29"/>
+      <w:commentRangeStart w:id="26"/>
       <w:r>
         <w:rPr>
           <w:lang w:val="en-US"/>
@@ -3643,14 +4043,14 @@
         </w:rPr>
         <w:t xml:space="preserve"> </w:t>
       </w:r>
-      <w:commentRangeEnd w:id="29"/>
+      <w:commentRangeEnd w:id="26"/>
       <w:r>
         <w:rPr>
           <w:rStyle w:val="Verwijzingopmerking"/>
           <w:rFonts w:asciiTheme="minorHAnsi" w:hAnsiTheme="minorHAnsi"/>
           <w:lang w:val="en-GB"/>
         </w:rPr>
-        <w:commentReference w:id="29"/>
+        <w:commentReference w:id="26"/>
       </w:r>
       <w:r>
         <w:rPr>
@@ -3658,7 +4058,7 @@
         </w:rPr>
         <w:t xml:space="preserve">and once </w:t>
       </w:r>
-      <w:commentRangeStart w:id="30"/>
+      <w:commentRangeStart w:id="27"/>
       <w:r>
         <w:rPr>
           <w:lang w:val="en-US"/>
@@ -3677,14 +4077,14 @@
         </w:rPr>
         <w:t xml:space="preserve"> you can’t go back</w:t>
       </w:r>
-      <w:commentRangeEnd w:id="30"/>
+      <w:commentRangeEnd w:id="27"/>
       <w:r>
         <w:rPr>
           <w:rStyle w:val="Verwijzingopmerking"/>
           <w:rFonts w:asciiTheme="minorHAnsi" w:hAnsiTheme="minorHAnsi"/>
           <w:lang w:val="en-GB"/>
         </w:rPr>
-        <w:commentReference w:id="30"/>
+        <w:commentReference w:id="27"/>
       </w:r>
       <w:r>
         <w:rPr>
@@ -3722,12 +4122,39 @@
         </w:rPr>
         <w:t xml:space="preserve">new level you get different obstacles and a different setting. </w:t>
       </w:r>
+      <w:r>
+        <w:rPr>
+          <w:lang w:val="en-US"/>
+        </w:rPr>
+        <w:t>(</w:t>
+      </w:r>
+      <w:r>
+        <w:rPr>
+          <w:highlight w:val="green"/>
+          <w:lang w:val="en-US"/>
+        </w:rPr>
+        <w:t>explain random, but</w:t>
+      </w:r>
+      <w:r>
+        <w:rPr>
+          <w:highlight w:val="green"/>
+          <w:lang w:val="en-US"/>
+        </w:rPr>
+        <w:t xml:space="preserve"> premade (the prefaps)</w:t>
+      </w:r>
+      <w:r>
+        <w:rPr>
+          <w:highlight w:val="green"/>
+          <w:lang w:val="en-US"/>
+        </w:rPr>
+        <w:t xml:space="preserve"> not so much the lanters)</w:t>
+      </w:r>
     </w:p>
     <w:p>
       <w:pPr>
         <w:pStyle w:val="Kop2"/>
       </w:pPr>
-      <w:bookmarkStart w:id="31" w:name="_Toc442968243"/>
+      <w:bookmarkStart w:id="28" w:name="_Toc442968243"/>
       <w:r>
         <w:t xml:space="preserve">Look </w:t>
       </w:r>
@@ -3737,7 +4164,7 @@
       <w:r>
         <w:t xml:space="preserve"> Feel</w:t>
       </w:r>
-      <w:bookmarkEnd w:id="31"/>
+      <w:bookmarkEnd w:id="28"/>
     </w:p>
     <w:p>
       <w:pPr>
@@ -3758,12 +4185,33 @@
         </w:rPr>
         <w:t>.</w:t>
       </w:r>
+      <w:r>
+        <w:rPr>
+          <w:lang w:val="en-US"/>
+        </w:rPr>
+        <w:t xml:space="preserve"> (</w:t>
+      </w:r>
+      <w:r>
+        <w:rPr>
+          <w:highlight w:val="green"/>
+          <w:lang w:val="en-US"/>
+        </w:rPr>
+        <w:t>bigger)</w:t>
+      </w:r>
+    </w:p>
+    <w:p>
+      <w:pPr>
+        <w:pStyle w:val="Geenafstand"/>
+        <w:rPr>
+          <w:lang w:val="en-US"/>
+        </w:rPr>
+      </w:pPr>
     </w:p>
     <w:p>
       <w:pPr>
         <w:pStyle w:val="Kop2"/>
       </w:pPr>
-      <w:bookmarkStart w:id="32" w:name="_Toc442968244"/>
+      <w:bookmarkStart w:id="29" w:name="_Toc442968244"/>
       <w:r>
         <w:t>Visual Representation</w:t>
       </w:r>
@@ -3776,13 +4224,151 @@
       <w:r>
         <w:t xml:space="preserve"> Function</w:t>
       </w:r>
-      <w:bookmarkEnd w:id="32"/>
+      <w:bookmarkEnd w:id="29"/>
     </w:p>
     <w:p>
       <w:pPr>
         <w:pStyle w:val="Geenafstand"/>
         <w:rPr>
-          <w:lang w:val="en-GB"/>
+          <w:highlight w:val="yellow"/>
+        </w:rPr>
+      </w:pPr>
+      <w:r>
+        <w:rPr>
+          <w:highlight w:val="yellow"/>
+        </w:rPr>
+        <w:t>In game you will encounter 4 zones. The player</w:t>
+      </w:r>
+      <w:r>
+        <w:rPr>
+          <w:highlight w:val="yellow"/>
+        </w:rPr>
+        <w:t xml:space="preserve"> will encounter these zones in no particular order</w:t>
+      </w:r>
+      <w:r>
+        <w:rPr>
+          <w:highlight w:val="yellow"/>
+        </w:rPr>
+        <w:t xml:space="preserve">. </w:t>
+      </w:r>
+      <w:r>
+        <w:rPr>
+          <w:highlight w:val="yellow"/>
+        </w:rPr>
+        <w:t xml:space="preserve">The zones the player will encounter are: a nature like zone which will contain light emitting crystals and growing mushrooms, the mushrooms in this case can also be big enough to be used as platforms. </w:t>
+      </w:r>
+    </w:p>
+    <w:p>
+      <w:pPr>
+        <w:pStyle w:val="Geenafstand"/>
+        <w:rPr>
+          <w:highlight w:val="yellow"/>
+          <w:lang w:val="en-US"/>
+        </w:rPr>
+      </w:pPr>
+      <w:r>
+        <w:rPr>
+          <w:highlight w:val="yellow"/>
+          <w:lang w:val="en-US"/>
+        </w:rPr>
+        <w:t xml:space="preserve">A mining </w:t>
+      </w:r>
+      <w:r>
+        <w:rPr>
+          <w:highlight w:val="yellow"/>
+          <w:lang w:val="en-US"/>
+        </w:rPr>
+        <w:t xml:space="preserve">zone with </w:t>
+      </w:r>
+      <w:r>
+        <w:rPr>
+          <w:color w:val="222222"/>
+          <w:highlight w:val="yellow"/>
+          <w:lang w:val="en"/>
+        </w:rPr>
+        <w:t xml:space="preserve">scaffolds, pickaxes and </w:t>
+      </w:r>
+      <w:r>
+        <w:rPr>
+          <w:color w:val="222222"/>
+          <w:highlight w:val="yellow"/>
+          <w:lang w:val="en"/>
+        </w:rPr>
+        <w:t>construction lights</w:t>
+      </w:r>
+      <w:r>
+        <w:rPr>
+          <w:color w:val="222222"/>
+          <w:highlight w:val="yellow"/>
+          <w:lang w:val="en"/>
+        </w:rPr>
+        <w:t>. This will give the player an idea that</w:t>
+      </w:r>
+      <w:r>
+        <w:rPr>
+          <w:highlight w:val="yellow"/>
+          <w:lang w:val="en-US"/>
+        </w:rPr>
+        <w:t xml:space="preserve"> there used to be entities living here.</w:t>
+      </w:r>
+    </w:p>
+    <w:p>
+      <w:pPr>
+        <w:pStyle w:val="Geenafstand"/>
+        <w:rPr>
+          <w:highlight w:val="yellow"/>
+          <w:lang w:val="en-US"/>
+        </w:rPr>
+      </w:pPr>
+      <w:r>
+        <w:rPr>
+          <w:highlight w:val="yellow"/>
+          <w:lang w:val="en-US"/>
+        </w:rPr>
+        <w:t>A corruption zone with corruption and corruption eggs growing everywhere.</w:t>
+      </w:r>
+      <w:r>
+        <w:rPr>
+          <w:highlight w:val="yellow"/>
+          <w:lang w:val="en-US"/>
+        </w:rPr>
+        <w:t xml:space="preserve"> These eggs will also </w:t>
+      </w:r>
+      <w:r>
+        <w:rPr>
+          <w:highlight w:val="yellow"/>
+          <w:lang w:val="en-US"/>
+        </w:rPr>
+        <w:t xml:space="preserve">be </w:t>
+      </w:r>
+      <w:r>
+        <w:rPr>
+          <w:highlight w:val="yellow"/>
+          <w:lang w:val="en-US"/>
+        </w:rPr>
+        <w:t>growing over the light emitting crystals the player might have encountered in the previous blocks.</w:t>
+      </w:r>
+    </w:p>
+    <w:p>
+      <w:pPr>
+        <w:pStyle w:val="Geenafstand"/>
+        <w:rPr>
+          <w:lang w:val="en-US"/>
+        </w:rPr>
+      </w:pPr>
+      <w:r>
+        <w:rPr>
+          <w:highlight w:val="yellow"/>
+          <w:lang w:val="en-US"/>
+        </w:rPr>
+        <w:t>And as last an ancient civilization with mostly old ruins of cities.</w:t>
+      </w:r>
+    </w:p>
+    <w:p>
+      <w:pPr>
+        <w:pStyle w:val="Geenafstand"/>
+        <w:rPr>
+          <w:lang w:val="en-US"/>
         </w:rPr>
       </w:pPr>
       <w:r>
@@ -3900,6 +4486,27 @@
           <w:lang w:val="en-GB"/>
         </w:rPr>
         <w:t xml:space="preserve">. </w:t>
+      </w:r>
+      <w:r>
+        <w:rPr>
+          <w:highlight w:val="green"/>
+          <w:lang w:val="en-GB"/>
+        </w:rPr>
+        <w:t>(nature(crystals and mushrooms), mining(pickaxe, bouwlampen steiger), corruption, anchient civilisation</w:t>
+      </w:r>
+      <w:r>
+        <w:rPr>
+          <w:highlight w:val="green"/>
+          <w:lang w:val="en-GB"/>
+        </w:rPr>
+        <w:t>. Explain platforms and such</w:t>
+      </w:r>
+      <w:r>
+        <w:rPr>
+          <w:highlight w:val="green"/>
+          <w:lang w:val="en-GB"/>
+        </w:rPr>
+        <w:t xml:space="preserve"> )</w:t>
       </w:r>
     </w:p>
     <w:p>
@@ -3918,7 +4525,7 @@
           <w:numId w:val="0"/>
         </w:numPr>
       </w:pPr>
-      <w:bookmarkStart w:id="33" w:name="_Toc442968245"/>
+      <w:bookmarkStart w:id="30" w:name="_Toc442968245"/>
     </w:p>
     <w:p/>
     <w:p/>
@@ -3932,12 +4539,13 @@
         <w:ind w:left="431" w:hanging="431"/>
       </w:pPr>
       <w:r>
+        <w:lastRenderedPageBreak/>
         <w:t xml:space="preserve">4.4 </w:t>
       </w:r>
       <w:r>
         <w:t>Level Interaction</w:t>
       </w:r>
-      <w:bookmarkEnd w:id="33"/>
+      <w:bookmarkEnd w:id="30"/>
     </w:p>
     <w:p>
       <w:pPr>
@@ -3946,22 +4554,22 @@
           <w:rFonts w:ascii="Times New Roman" w:hAnsi="Times New Roman" w:cs="Times New Roman"/>
         </w:rPr>
       </w:pPr>
-      <w:bookmarkStart w:id="34" w:name="_Toc442968246"/>
-      <w:commentRangeStart w:id="35"/>
+      <w:bookmarkStart w:id="31" w:name="_Toc442968246"/>
+      <w:commentRangeStart w:id="32"/>
       <w:r>
         <w:rPr>
           <w:rFonts w:ascii="Times New Roman" w:hAnsi="Times New Roman" w:cs="Times New Roman"/>
         </w:rPr>
         <w:t>Level</w:t>
       </w:r>
-      <w:bookmarkEnd w:id="34"/>
+      <w:bookmarkEnd w:id="31"/>
       <w:r>
         <w:rPr>
           <w:rFonts w:ascii="Times New Roman" w:hAnsi="Times New Roman" w:cs="Times New Roman"/>
         </w:rPr>
         <w:t xml:space="preserve"> </w:t>
       </w:r>
-      <w:commentRangeEnd w:id="35"/>
+      <w:commentRangeEnd w:id="32"/>
       <w:r>
         <w:rPr>
           <w:rStyle w:val="Verwijzingopmerking"/>
@@ -3970,7 +4578,7 @@
           <w:bCs w:val="0"/>
           <w:color w:val="auto"/>
         </w:rPr>
-        <w:commentReference w:id="35"/>
+        <w:commentReference w:id="32"/>
       </w:r>
       <w:r>
         <w:tab/>
@@ -4101,7 +4709,7 @@
                 <w:lang w:val="en-GB"/>
               </w:rPr>
             </w:pPr>
-            <w:commentRangeStart w:id="36"/>
+            <w:commentRangeStart w:id="33"/>
             <w:r>
               <w:rPr>
                 <w:rFonts w:cs="Times New Roman"/>
@@ -4109,14 +4717,14 @@
               </w:rPr>
               <w:t>Dangerous area that can damage you</w:t>
             </w:r>
-            <w:commentRangeEnd w:id="36"/>
+            <w:commentRangeEnd w:id="33"/>
             <w:r>
               <w:rPr>
                 <w:rStyle w:val="Verwijzingopmerking"/>
                 <w:rFonts w:asciiTheme="minorHAnsi" w:hAnsiTheme="minorHAnsi"/>
                 <w:lang w:val="en-GB"/>
               </w:rPr>
-              <w:commentReference w:id="36"/>
+              <w:commentReference w:id="33"/>
             </w:r>
             <w:r>
               <w:rPr>
@@ -4179,7 +4787,7 @@
                 <w:lang w:val="en-GB"/>
               </w:rPr>
             </w:pPr>
-            <w:commentRangeStart w:id="37"/>
+            <w:commentRangeStart w:id="34"/>
             <w:r>
               <w:rPr>
                 <w:rFonts w:cs="Times New Roman"/>
@@ -4194,7 +4802,7 @@
               </w:rPr>
               <w:t xml:space="preserve">where you can </w:t>
             </w:r>
-            <w:commentRangeEnd w:id="37"/>
+            <w:commentRangeEnd w:id="34"/>
             <w:r>
               <w:rPr>
                 <w:rFonts w:cs="Times New Roman"/>
@@ -4208,7 +4816,7 @@
                 <w:rFonts w:asciiTheme="minorHAnsi" w:hAnsiTheme="minorHAnsi"/>
                 <w:lang w:val="en-GB"/>
               </w:rPr>
-              <w:commentReference w:id="37"/>
+              <w:commentReference w:id="34"/>
             </w:r>
           </w:p>
         </w:tc>
@@ -4338,7 +4946,7 @@
                 <w:rFonts w:asciiTheme="minorHAnsi" w:hAnsiTheme="minorHAnsi"/>
                 <w:lang w:val="en-GB"/>
               </w:rPr>
-              <w:commentReference w:id="38"/>
+              <w:commentReference w:id="35"/>
             </w:r>
             <w:r>
               <w:rPr>
@@ -4469,7 +5077,7 @@
                 <w:lang w:val="en-GB"/>
               </w:rPr>
             </w:pPr>
-            <w:commentRangeStart w:id="39"/>
+            <w:commentRangeStart w:id="36"/>
             <w:r>
               <w:rPr>
                 <w:rFonts w:cs="Times New Roman"/>
@@ -4491,7 +5099,7 @@
               </w:rPr>
               <w:t xml:space="preserve"> that dims the light of the crystal</w:t>
             </w:r>
-            <w:commentRangeEnd w:id="39"/>
+            <w:commentRangeEnd w:id="36"/>
             <w:r>
               <w:rPr>
                 <w:rFonts w:cs="Times New Roman"/>
@@ -4499,22 +5107,6 @@
               </w:rPr>
               <w:t xml:space="preserve"> and is found all around the</w:t>
             </w:r>
-            <w:r>
-              <w:rPr>
-                <w:rFonts w:cs="Times New Roman"/>
-                <w:lang w:val="en-GB"/>
-              </w:rPr>
-              <w:t xml:space="preserve"> </w:t>
-            </w:r>
-            <w:proofErr w:type="spellStart"/>
-            <w:r>
-              <w:rPr>
-                <w:rFonts w:cs="Times New Roman"/>
-                <w:lang w:val="en-GB"/>
-              </w:rPr>
-              <w:t>the</w:t>
-            </w:r>
-            <w:proofErr w:type="spellEnd"/>
             <w:r>
               <w:rPr>
                 <w:rFonts w:cs="Times New Roman"/>
@@ -4535,7 +5127,7 @@
                 <w:rFonts w:asciiTheme="minorHAnsi" w:hAnsiTheme="minorHAnsi"/>
                 <w:lang w:val="en-GB"/>
               </w:rPr>
-              <w:commentReference w:id="39"/>
+              <w:commentReference w:id="36"/>
             </w:r>
             <w:r>
               <w:rPr>
@@ -4605,7 +5197,7 @@
                 <w:lang w:val="en-GB"/>
               </w:rPr>
             </w:pPr>
-            <w:commentRangeStart w:id="40"/>
+            <w:commentRangeStart w:id="37"/>
             <w:r>
               <w:rPr>
                 <w:rFonts w:cs="Times New Roman"/>
@@ -4613,14 +5205,14 @@
               </w:rPr>
               <w:t>Light source and gives an idea of the difficulty for the next room</w:t>
             </w:r>
-            <w:commentRangeEnd w:id="40"/>
+            <w:commentRangeEnd w:id="37"/>
             <w:r>
               <w:rPr>
                 <w:rStyle w:val="Verwijzingopmerking"/>
                 <w:rFonts w:asciiTheme="minorHAnsi" w:hAnsiTheme="minorHAnsi"/>
                 <w:lang w:val="en-GB"/>
               </w:rPr>
-              <w:commentReference w:id="40"/>
+              <w:commentReference w:id="37"/>
             </w:r>
             <w:r>
               <w:rPr>
@@ -4665,11 +5257,11 @@
       <w:r>
         <w:t xml:space="preserve"> </w:t>
       </w:r>
-      <w:bookmarkStart w:id="41" w:name="_Toc442968247"/>
+      <w:bookmarkStart w:id="38" w:name="_Toc442968247"/>
       <w:r>
         <w:t>Pick ups</w:t>
       </w:r>
-      <w:bookmarkEnd w:id="41"/>
+      <w:bookmarkEnd w:id="38"/>
     </w:p>
     <w:p>
       <w:pPr>
@@ -4696,14 +5288,14 @@
         </w:rPr>
         <w:t xml:space="preserve"> and weapons. </w:t>
       </w:r>
-      <w:commentRangeStart w:id="42"/>
+      <w:commentRangeStart w:id="39"/>
       <w:r>
         <w:rPr>
           <w:lang w:val="en-US"/>
         </w:rPr>
         <w:t>Ammo is this case is also the currency for the shop.</w:t>
       </w:r>
-      <w:commentRangeEnd w:id="42"/>
+      <w:commentRangeEnd w:id="39"/>
       <w:r>
         <w:rPr>
           <w:lang w:val="en-US"/>
@@ -4716,7 +5308,7 @@
           <w:rFonts w:asciiTheme="minorHAnsi" w:hAnsiTheme="minorHAnsi"/>
           <w:lang w:val="en-GB"/>
         </w:rPr>
-        <w:commentReference w:id="42"/>
+        <w:commentReference w:id="39"/>
       </w:r>
       <w:r>
         <w:rPr>
@@ -4728,31 +5320,101 @@
         <w:rPr>
           <w:lang w:val="en-US"/>
         </w:rPr>
-        <w:t>e things are dropped by enemies. T</w:t>
-      </w:r>
-      <w:r>
-        <w:rPr>
-          <w:lang w:val="en-US"/>
-        </w:rPr>
-        <w:t>he health and shield gain will be the same, but the ammo amount may vary depending on what enemy drops it and for what weapon it is.</w:t>
-      </w:r>
-    </w:p>
-    <w:p>
-      <w:pPr>
-        <w:pStyle w:val="Geenafstand"/>
-        <w:tabs>
-          <w:tab w:val="left" w:pos="2745"/>
-        </w:tabs>
-        <w:rPr>
-          <w:lang w:val="en-US"/>
-        </w:rPr>
-      </w:pPr>
-      <w:r>
-        <w:rPr>
-          <w:lang w:val="en-US"/>
-        </w:rPr>
-        <w:lastRenderedPageBreak/>
-        <w:tab/>
+        <w:t xml:space="preserve">e things are dropped by enemies. </w:t>
+      </w:r>
+      <w:r>
+        <w:rPr>
+          <w:highlight w:val="yellow"/>
+          <w:lang w:val="en-US"/>
+        </w:rPr>
+        <w:t>T</w:t>
+      </w:r>
+      <w:r>
+        <w:rPr>
+          <w:highlight w:val="yellow"/>
+          <w:lang w:val="en-US"/>
+        </w:rPr>
+        <w:t xml:space="preserve">he health </w:t>
+      </w:r>
+      <w:r>
+        <w:rPr>
+          <w:highlight w:val="yellow"/>
+          <w:lang w:val="en-US"/>
+        </w:rPr>
+        <w:t xml:space="preserve">amount the health drop may vary, but </w:t>
+      </w:r>
+      <w:r>
+        <w:rPr>
+          <w:highlight w:val="yellow"/>
+          <w:lang w:val="en-US"/>
+        </w:rPr>
+        <w:t xml:space="preserve"> shield</w:t>
+      </w:r>
+      <w:r>
+        <w:rPr>
+          <w:highlight w:val="yellow"/>
+          <w:lang w:val="en-US"/>
+        </w:rPr>
+        <w:t xml:space="preserve"> </w:t>
+      </w:r>
+      <w:r>
+        <w:rPr>
+          <w:highlight w:val="yellow"/>
+          <w:lang w:val="en-US"/>
+        </w:rPr>
+        <w:t>pick up</w:t>
+      </w:r>
+      <w:r>
+        <w:rPr>
+          <w:highlight w:val="yellow"/>
+          <w:lang w:val="en-US"/>
+        </w:rPr>
+        <w:t xml:space="preserve"> will always give you</w:t>
+      </w:r>
+      <w:r>
+        <w:rPr>
+          <w:highlight w:val="yellow"/>
+          <w:lang w:val="en-US"/>
+        </w:rPr>
+        <w:t xml:space="preserve"> a full shield charge</w:t>
+      </w:r>
+      <w:r>
+        <w:rPr>
+          <w:lang w:val="en-US"/>
+        </w:rPr>
+        <w:t>. T</w:t>
+      </w:r>
+      <w:r>
+        <w:rPr>
+          <w:lang w:val="en-US"/>
+        </w:rPr>
+        <w:t>he ammo</w:t>
+      </w:r>
+      <w:r>
+        <w:rPr>
+          <w:lang w:val="en-US"/>
+        </w:rPr>
+        <w:t xml:space="preserve"> drop</w:t>
+      </w:r>
+      <w:r>
+        <w:rPr>
+          <w:lang w:val="en-US"/>
+        </w:rPr>
+        <w:t xml:space="preserve"> amount may vary depending on what enemy drops it and for what weapon it is.</w:t>
+      </w:r>
+      <w:bookmarkStart w:id="40" w:name="_Toc442968248"/>
+      <w:r>
+        <w:rPr>
+          <w:lang w:val="en-US"/>
+        </w:rPr>
+        <w:t xml:space="preserve"> </w:t>
+      </w:r>
+      <w:r>
+        <w:rPr>
+          <w:highlight w:val="green"/>
+          <w:lang w:val="en-US"/>
+        </w:rPr>
+        <w:t>(hp may vary)</w:t>
       </w:r>
     </w:p>
     <w:p>
@@ -4766,33 +5428,14 @@
           <w:lang w:val="en-US"/>
         </w:rPr>
       </w:pPr>
-      <w:bookmarkStart w:id="43" w:name="_Toc442968248"/>
-    </w:p>
-    <w:p>
-      <w:pPr>
-        <w:rPr>
-          <w:lang w:val="en-US"/>
-        </w:rPr>
-      </w:pPr>
-    </w:p>
-    <w:p>
-      <w:pPr>
-        <w:pStyle w:val="Kop2"/>
-        <w:numPr>
-          <w:ilvl w:val="0"/>
-          <w:numId w:val="0"/>
-        </w:numPr>
-        <w:rPr>
-          <w:lang w:val="en-US"/>
-        </w:rPr>
-      </w:pPr>
-      <w:r>
-        <w:rPr>
-          <w:lang w:val="en-US"/>
-        </w:rPr>
+      <w:r>
+        <w:rPr>
+          <w:lang w:val="en-US"/>
+        </w:rPr>
+        <w:lastRenderedPageBreak/>
         <w:t>4.6 Weapons</w:t>
       </w:r>
-      <w:bookmarkEnd w:id="43"/>
+      <w:bookmarkEnd w:id="40"/>
     </w:p>
     <w:p>
       <w:pPr>
@@ -4802,7 +5445,7 @@
           <w:lang w:val="en-GB"/>
         </w:rPr>
       </w:pPr>
-      <w:commentRangeStart w:id="44"/>
+      <w:commentRangeStart w:id="41"/>
       <w:r>
         <w:rPr>
           <w:rFonts w:cs="Times New Roman"/>
@@ -4810,14 +5453,14 @@
         </w:rPr>
         <w:t>The player has 3 weapon slots, 1 of them is always melee and the other 2 are shooting weapons</w:t>
       </w:r>
-      <w:commentRangeEnd w:id="44"/>
+      <w:commentRangeEnd w:id="41"/>
       <w:r>
         <w:rPr>
           <w:rStyle w:val="Verwijzingopmerking"/>
           <w:rFonts w:asciiTheme="minorHAnsi" w:hAnsiTheme="minorHAnsi"/>
           <w:lang w:val="en-GB"/>
         </w:rPr>
-        <w:commentReference w:id="44"/>
+        <w:commentReference w:id="41"/>
       </w:r>
       <w:r>
         <w:rPr>
@@ -4861,93 +5504,58 @@
           <w:rFonts w:cs="Times New Roman"/>
           <w:lang w:val="en-GB"/>
         </w:rPr>
-        <w:t xml:space="preserve">A low damage push weapon that can </w:t>
-      </w:r>
-      <w:commentRangeStart w:id="45"/>
-      <w:r>
-        <w:rPr>
-          <w:rFonts w:cs="Times New Roman"/>
-          <w:lang w:val="en-GB"/>
-        </w:rPr>
-        <w:t>hit 1 en</w:t>
-      </w:r>
-      <w:commentRangeEnd w:id="45"/>
-      <w:r>
-        <w:rPr>
-          <w:rFonts w:cs="Times New Roman"/>
-          <w:lang w:val="en-GB"/>
-        </w:rPr>
-        <w:t>emy and push it away</w:t>
-      </w:r>
-      <w:r>
-        <w:rPr>
-          <w:rStyle w:val="Verwijzingopmerking"/>
-          <w:rFonts w:asciiTheme="minorHAnsi" w:hAnsiTheme="minorHAnsi"/>
-          <w:lang w:val="en-GB"/>
-        </w:rPr>
-        <w:commentReference w:id="45"/>
-      </w:r>
-      <w:r>
-        <w:rPr>
-          <w:rFonts w:cs="Times New Roman"/>
-          <w:lang w:val="en-GB"/>
-        </w:rPr>
-        <w:t>, it has energy</w:t>
-      </w:r>
-      <w:r>
-        <w:rPr>
-          <w:rFonts w:cs="Times New Roman"/>
-          <w:lang w:val="en-GB"/>
-        </w:rPr>
-        <w:t xml:space="preserve"> that will deplete every time you attack</w:t>
-      </w:r>
-      <w:r>
-        <w:rPr>
-          <w:rFonts w:cs="Times New Roman"/>
-          <w:lang w:val="en-GB"/>
-        </w:rPr>
-        <w:t xml:space="preserve"> and </w:t>
-      </w:r>
-      <w:commentRangeStart w:id="46"/>
-      <w:r>
-        <w:rPr>
-          <w:rFonts w:cs="Times New Roman"/>
-          <w:lang w:val="en-GB"/>
-        </w:rPr>
-        <w:t xml:space="preserve">once you’re out of it </w:t>
-      </w:r>
-      <w:commentRangeEnd w:id="46"/>
-      <w:r>
-        <w:rPr>
-          <w:rStyle w:val="Verwijzingopmerking"/>
-          <w:rFonts w:asciiTheme="minorHAnsi" w:hAnsiTheme="minorHAnsi"/>
-          <w:lang w:val="en-GB"/>
-        </w:rPr>
-        <w:commentReference w:id="46"/>
-      </w:r>
-      <w:r>
-        <w:rPr>
-          <w:rFonts w:cs="Times New Roman"/>
-          <w:lang w:val="en-GB"/>
-        </w:rPr>
-        <w:t xml:space="preserve">you can’t use it </w:t>
-      </w:r>
-      <w:commentRangeStart w:id="47"/>
-      <w:r>
-        <w:rPr>
-          <w:rFonts w:cs="Times New Roman"/>
-          <w:lang w:val="en-GB"/>
-        </w:rPr>
-        <w:t>before it has enough charge again.</w:t>
-      </w:r>
-      <w:commentRangeEnd w:id="47"/>
-      <w:r>
-        <w:rPr>
-          <w:rStyle w:val="Verwijzingopmerking"/>
-          <w:rFonts w:asciiTheme="minorHAnsi" w:hAnsiTheme="minorHAnsi"/>
-          <w:lang w:val="en-GB"/>
-        </w:rPr>
-        <w:commentReference w:id="47"/>
+        <w:t xml:space="preserve">A low damage </w:t>
+      </w:r>
+      <w:r>
+        <w:rPr>
+          <w:rFonts w:cs="Times New Roman"/>
+          <w:lang w:val="en-GB"/>
+        </w:rPr>
+        <w:t xml:space="preserve">weapon </w:t>
+      </w:r>
+      <w:r>
+        <w:rPr>
+          <w:rFonts w:cs="Times New Roman"/>
+          <w:lang w:val="en-GB"/>
+        </w:rPr>
+        <w:t>that has a knockback effect. Every time the player uses the power fits it will consume energy, O</w:t>
+      </w:r>
+      <w:r>
+        <w:rPr>
+          <w:rFonts w:cs="Times New Roman"/>
+          <w:lang w:val="en-GB"/>
+        </w:rPr>
+        <w:t>n</w:t>
+      </w:r>
+      <w:r>
+        <w:rPr>
+          <w:rFonts w:cs="Times New Roman"/>
+          <w:lang w:val="en-GB"/>
+        </w:rPr>
+        <w:t>ce the energy is depleted the player will not be able to use the power. The power fist will recharge over time.</w:t>
+      </w:r>
+      <w:r>
+        <w:rPr>
+          <w:rFonts w:cs="Times New Roman"/>
+          <w:lang w:val="en-GB"/>
+        </w:rPr>
+        <w:t xml:space="preserve"> </w:t>
+      </w:r>
+      <w:r>
+        <w:rPr>
+          <w:rFonts w:cs="Times New Roman"/>
+          <w:highlight w:val="green"/>
+          <w:lang w:val="en-GB"/>
+        </w:rPr>
+        <w:t>(it</w:t>
+      </w:r>
+      <w:r>
+        <w:rPr>
+          <w:rFonts w:cs="Times New Roman"/>
+          <w:highlight w:val="green"/>
+          <w:lang w:val="en-GB"/>
+        </w:rPr>
+        <w:t xml:space="preserve"> will always charge, no matter what)</w:t>
       </w:r>
     </w:p>
     <w:p>
@@ -5035,7 +5643,7 @@
           <w:rFonts w:cs="Times New Roman"/>
           <w:lang w:val="en-GB"/>
         </w:rPr>
-        <w:t>?</w:t>
+        <w:t>Weapon used for long and midrange encounters.</w:t>
       </w:r>
     </w:p>
     <w:p>
@@ -5072,7 +5680,7 @@
           <w:rFonts w:cs="Times New Roman"/>
           <w:lang w:val="en-GB"/>
         </w:rPr>
-        <w:t>?</w:t>
+        <w:t>Close range automatic pistol.</w:t>
       </w:r>
     </w:p>
     <w:p>
@@ -5135,14 +5743,14 @@
         </w:numPr>
         <w:ind w:left="431" w:hanging="431"/>
       </w:pPr>
-      <w:bookmarkStart w:id="48" w:name="_Toc442968250"/>
-      <w:bookmarkStart w:id="49" w:name="_Toc442968249"/>
-      <w:commentRangeStart w:id="50"/>
+      <w:bookmarkStart w:id="42" w:name="_Toc442968250"/>
+      <w:bookmarkStart w:id="43" w:name="_Toc442968249"/>
+      <w:commentRangeStart w:id="44"/>
       <w:r>
         <w:t>4.6.1 Shop &amp; Item room</w:t>
       </w:r>
-      <w:bookmarkEnd w:id="48"/>
-      <w:commentRangeEnd w:id="50"/>
+      <w:bookmarkEnd w:id="42"/>
+      <w:commentRangeEnd w:id="44"/>
       <w:r>
         <w:rPr>
           <w:rStyle w:val="Verwijzingopmerking"/>
@@ -5150,7 +5758,7 @@
           <w:bCs w:val="0"/>
           <w:color w:val="auto"/>
         </w:rPr>
-        <w:commentReference w:id="50"/>
+        <w:commentReference w:id="44"/>
       </w:r>
     </w:p>
     <w:p>
@@ -5168,7 +5776,7 @@
         </w:rPr>
         <w:t xml:space="preserve">There is a </w:t>
       </w:r>
-      <w:commentRangeStart w:id="51"/>
+      <w:commentRangeStart w:id="45"/>
       <w:r>
         <w:rPr>
           <w:rFonts w:cs="Times New Roman"/>
@@ -5190,14 +5798,14 @@
         </w:rPr>
         <w:t>e</w:t>
       </w:r>
-      <w:commentRangeEnd w:id="51"/>
+      <w:commentRangeEnd w:id="45"/>
       <w:r>
         <w:rPr>
           <w:rStyle w:val="Verwijzingopmerking"/>
           <w:rFonts w:asciiTheme="minorHAnsi" w:hAnsiTheme="minorHAnsi"/>
           <w:lang w:val="en-GB"/>
         </w:rPr>
-        <w:commentReference w:id="51"/>
+        <w:commentReference w:id="45"/>
       </w:r>
       <w:r>
         <w:rPr>
@@ -5243,7 +5851,7 @@
         </w:rPr>
         <w:t xml:space="preserve"> level. </w:t>
       </w:r>
-      <w:commentRangeStart w:id="52"/>
+      <w:commentRangeStart w:id="46"/>
       <w:r>
         <w:rPr>
           <w:rFonts w:cs="Times New Roman"/>
@@ -5265,14 +5873,14 @@
         </w:rPr>
         <w:t xml:space="preserve"> get 1 weapon or upgrade for free.</w:t>
       </w:r>
-      <w:commentRangeEnd w:id="52"/>
+      <w:commentRangeEnd w:id="46"/>
       <w:r>
         <w:rPr>
           <w:rStyle w:val="Verwijzingopmerking"/>
           <w:rFonts w:asciiTheme="minorHAnsi" w:hAnsiTheme="minorHAnsi"/>
           <w:lang w:val="en-GB"/>
         </w:rPr>
-        <w:commentReference w:id="52"/>
+        <w:commentReference w:id="46"/>
       </w:r>
     </w:p>
     <w:p>
@@ -5383,6 +5991,7 @@
       </w:pPr>
     </w:p>
     <w:p/>
+    <w:p/>
     <w:p>
       <w:pPr>
         <w:pStyle w:val="Kop2"/>
@@ -5393,12 +6002,13 @@
         <w:ind w:left="431" w:hanging="431"/>
       </w:pPr>
       <w:r>
+        <w:lastRenderedPageBreak/>
         <w:t>4.6.2</w:t>
       </w:r>
       <w:r>
         <w:t xml:space="preserve"> Upgrade</w:t>
       </w:r>
-      <w:bookmarkEnd w:id="49"/>
+      <w:bookmarkEnd w:id="43"/>
     </w:p>
     <w:p>
       <w:pPr>
@@ -5413,7 +6023,7 @@
         </w:rPr>
         <w:t xml:space="preserve">In the game shop you can upgrade your weapons. </w:t>
       </w:r>
-      <w:commentRangeStart w:id="53"/>
+      <w:commentRangeStart w:id="47"/>
       <w:r>
         <w:rPr>
           <w:lang w:val="en-US"/>
@@ -5432,21 +6042,22 @@
         </w:rPr>
         <w:t>.</w:t>
       </w:r>
-      <w:commentRangeEnd w:id="53"/>
+      <w:commentRangeEnd w:id="47"/>
       <w:r>
         <w:rPr>
           <w:rStyle w:val="Verwijzingopmerking"/>
           <w:rFonts w:asciiTheme="minorHAnsi" w:hAnsiTheme="minorHAnsi"/>
           <w:lang w:val="en-GB"/>
         </w:rPr>
-        <w:commentReference w:id="53"/>
+        <w:commentReference w:id="47"/>
       </w:r>
     </w:p>
     <w:p>
       <w:pPr>
         <w:pStyle w:val="Geenafstand"/>
         <w:rPr>
-          <w:lang w:val="en-US"/>
+          <w:rFonts w:cs="Times New Roman"/>
+          <w:lang w:val="en-GB"/>
         </w:rPr>
       </w:pPr>
       <w:r>
@@ -5467,7 +6078,7 @@
           <w:rFonts w:asciiTheme="minorHAnsi" w:hAnsiTheme="minorHAnsi"/>
           <w:lang w:val="en-GB"/>
         </w:rPr>
-        <w:commentReference w:id="54"/>
+        <w:commentReference w:id="48"/>
       </w:r>
       <w:r>
         <w:rPr>
@@ -5492,134 +6103,6 @@
           <w:lang w:val="en-US"/>
         </w:rPr>
         <w:t xml:space="preserve">and recharge power. </w:t>
-      </w:r>
-      <w:r>
-        <w:rPr>
-          <w:lang w:val="en-US"/>
-        </w:rPr>
-        <w:t xml:space="preserve">If you upgrade a weapon fully it gains a bonus effect and </w:t>
-      </w:r>
-      <w:r>
-        <w:rPr>
-          <w:lang w:val="en-US"/>
-        </w:rPr>
-        <w:t>these</w:t>
-      </w:r>
-      <w:commentRangeStart w:id="55"/>
-      <w:r>
-        <w:rPr>
-          <w:lang w:val="en-US"/>
-        </w:rPr>
-        <w:t xml:space="preserve"> </w:t>
-      </w:r>
-      <w:commentRangeEnd w:id="55"/>
-      <w:r>
-        <w:rPr>
-          <w:rStyle w:val="Verwijzingopmerking"/>
-          <w:rFonts w:asciiTheme="minorHAnsi" w:hAnsiTheme="minorHAnsi"/>
-          <w:lang w:val="en-GB"/>
-        </w:rPr>
-        <w:commentReference w:id="55"/>
-      </w:r>
-      <w:r>
-        <w:rPr>
-          <w:lang w:val="en-US"/>
-        </w:rPr>
-        <w:t>are the effects:</w:t>
-      </w:r>
-    </w:p>
-    <w:p>
-      <w:pPr>
-        <w:pStyle w:val="Geenafstand"/>
-        <w:numPr>
-          <w:ilvl w:val="0"/>
-          <w:numId w:val="16"/>
-        </w:numPr>
-        <w:rPr>
-          <w:rFonts w:cs="Times New Roman"/>
-          <w:lang w:val="en-GB"/>
-        </w:rPr>
-      </w:pPr>
-      <w:r>
-        <w:rPr>
-          <w:rFonts w:cs="Times New Roman"/>
-          <w:lang w:val="en-GB"/>
-        </w:rPr>
-        <w:t>Power Fist</w:t>
-      </w:r>
-    </w:p>
-    <w:p>
-      <w:pPr>
-        <w:pStyle w:val="Geenafstand"/>
-        <w:ind w:left="708"/>
-        <w:rPr>
-          <w:rFonts w:cs="Times New Roman"/>
-          <w:lang w:val="en-GB"/>
-        </w:rPr>
-      </w:pPr>
-      <w:r>
-        <w:rPr>
-          <w:rFonts w:cs="Times New Roman"/>
-          <w:lang w:val="en-GB"/>
-        </w:rPr>
-        <w:t>You can charge up your attack to do a more powerful attack that will push harder and stun enemies.</w:t>
-      </w:r>
-    </w:p>
-    <w:p>
-      <w:pPr>
-        <w:pStyle w:val="Geenafstand"/>
-        <w:numPr>
-          <w:ilvl w:val="0"/>
-          <w:numId w:val="16"/>
-        </w:numPr>
-        <w:rPr>
-          <w:rFonts w:cs="Times New Roman"/>
-          <w:lang w:val="en-GB"/>
-        </w:rPr>
-      </w:pPr>
-      <w:r>
-        <w:rPr>
-          <w:rFonts w:cs="Times New Roman"/>
-          <w:lang w:val="en-GB"/>
-        </w:rPr>
-        <w:t>Hand/Revolver Gun</w:t>
-      </w:r>
-    </w:p>
-    <w:p>
-      <w:pPr>
-        <w:pStyle w:val="Geenafstand"/>
-        <w:ind w:left="708"/>
-        <w:rPr>
-          <w:rFonts w:cs="Times New Roman"/>
-          <w:lang w:val="en-GB"/>
-        </w:rPr>
-      </w:pPr>
-      <w:r>
-        <w:rPr>
-          <w:rFonts w:cs="Times New Roman"/>
-          <w:lang w:val="en-GB"/>
-        </w:rPr>
-        <w:t>Power shot, will cost more ammo at once</w:t>
-      </w:r>
-    </w:p>
-    <w:p>
-      <w:pPr>
-        <w:pStyle w:val="Geenafstand"/>
-        <w:numPr>
-          <w:ilvl w:val="0"/>
-          <w:numId w:val="27"/>
-        </w:numPr>
-        <w:rPr>
-          <w:rFonts w:cs="Times New Roman"/>
-          <w:lang w:val="en-GB"/>
-        </w:rPr>
-      </w:pPr>
-      <w:r>
-        <w:rPr>
-          <w:rFonts w:cs="Times New Roman"/>
-          <w:lang w:val="en-GB"/>
-        </w:rPr>
-        <w:t>Assault Rifle</w:t>
       </w:r>
     </w:p>
     <w:p>
@@ -5631,61 +6114,6 @@
           <w:lang w:val="en-GB"/>
         </w:rPr>
       </w:pPr>
-      <w:r>
-        <w:rPr>
-          <w:rFonts w:cs="Times New Roman"/>
-          <w:lang w:val="en-GB"/>
-        </w:rPr>
-        <w:t>Ultra-rapid fire, this is a</w:t>
-      </w:r>
-      <w:r>
-        <w:rPr>
-          <w:rFonts w:cs="Times New Roman"/>
-          <w:lang w:val="en-GB"/>
-        </w:rPr>
-        <w:t>n</w:t>
-      </w:r>
-      <w:r>
-        <w:rPr>
-          <w:rFonts w:cs="Times New Roman"/>
-          <w:lang w:val="en-GB"/>
-        </w:rPr>
-        <w:t xml:space="preserve"> alt</w:t>
-      </w:r>
-      <w:r>
-        <w:rPr>
-          <w:rFonts w:cs="Times New Roman"/>
-          <w:lang w:val="en-GB"/>
-        </w:rPr>
-        <w:t>ernative</w:t>
-      </w:r>
-      <w:r>
-        <w:rPr>
-          <w:rFonts w:cs="Times New Roman"/>
-          <w:lang w:val="en-GB"/>
-        </w:rPr>
-        <w:t xml:space="preserve"> fire</w:t>
-      </w:r>
-    </w:p>
-    <w:p>
-      <w:pPr>
-        <w:pStyle w:val="Geenafstand"/>
-        <w:numPr>
-          <w:ilvl w:val="0"/>
-          <w:numId w:val="27"/>
-        </w:numPr>
-        <w:rPr>
-          <w:rFonts w:cs="Times New Roman"/>
-          <w:lang w:val="en-GB"/>
-        </w:rPr>
-      </w:pPr>
-      <w:r>
-        <w:rPr>
-          <w:rFonts w:cs="Times New Roman"/>
-          <w:lang w:val="en-GB"/>
-        </w:rPr>
-        <w:t>Sub Machine Gun</w:t>
-      </w:r>
     </w:p>
     <w:p>
       <w:pPr>
@@ -5699,117 +6127,18 @@
       <w:r>
         <w:rPr>
           <w:rFonts w:cs="Times New Roman"/>
-          <w:lang w:val="en-GB"/>
-        </w:rPr>
-        <w:t>Explosive shot, this is a</w:t>
-      </w:r>
-      <w:r>
-        <w:rPr>
-          <w:rFonts w:cs="Times New Roman"/>
-          <w:lang w:val="en-GB"/>
-        </w:rPr>
-        <w:t>n</w:t>
-      </w:r>
-      <w:r>
-        <w:rPr>
-          <w:rFonts w:cs="Times New Roman"/>
-          <w:lang w:val="en-GB"/>
-        </w:rPr>
-        <w:t xml:space="preserve"> alt</w:t>
-      </w:r>
-      <w:r>
-        <w:rPr>
-          <w:rFonts w:cs="Times New Roman"/>
-          <w:lang w:val="en-GB"/>
-        </w:rPr>
-        <w:t>ernative</w:t>
-      </w:r>
-      <w:r>
-        <w:rPr>
-          <w:rFonts w:cs="Times New Roman"/>
-          <w:lang w:val="en-GB"/>
-        </w:rPr>
-        <w:t xml:space="preserve"> fire.</w:t>
+          <w:highlight w:val="green"/>
+          <w:lang w:val="en-GB"/>
+        </w:rPr>
+        <w:t>(extra copje voor bonus)</w:t>
       </w:r>
     </w:p>
     <w:p>
       <w:pPr>
         <w:pStyle w:val="Geenafstand"/>
-        <w:numPr>
-          <w:ilvl w:val="0"/>
-          <w:numId w:val="27"/>
-        </w:numPr>
-        <w:rPr>
-          <w:rFonts w:cs="Times New Roman"/>
-          <w:lang w:val="en-GB"/>
-        </w:rPr>
-      </w:pPr>
-      <w:r>
-        <w:rPr>
-          <w:rFonts w:cs="Times New Roman"/>
-          <w:lang w:val="en-GB"/>
-        </w:rPr>
-        <w:t>Grenade/Projectile Launcher</w:t>
-      </w:r>
-    </w:p>
-    <w:p>
-      <w:pPr>
-        <w:pStyle w:val="Geenafstand"/>
-        <w:ind w:left="720"/>
-        <w:rPr>
-          <w:rFonts w:cs="Times New Roman"/>
-          <w:lang w:val="en-GB"/>
-        </w:rPr>
-      </w:pPr>
-      <w:r>
-        <w:rPr>
-          <w:rFonts w:cs="Times New Roman"/>
-          <w:lang w:val="en-GB"/>
-        </w:rPr>
-        <w:t>Shooting 2 projectiles/grenades at once, this is a</w:t>
-      </w:r>
-      <w:r>
-        <w:rPr>
-          <w:rFonts w:cs="Times New Roman"/>
-          <w:lang w:val="en-GB"/>
-        </w:rPr>
-        <w:t>n</w:t>
-      </w:r>
-      <w:r>
-        <w:rPr>
-          <w:rFonts w:cs="Times New Roman"/>
-          <w:lang w:val="en-GB"/>
-        </w:rPr>
-        <w:t xml:space="preserve"> alt</w:t>
-      </w:r>
-      <w:r>
-        <w:rPr>
-          <w:rFonts w:cs="Times New Roman"/>
-          <w:lang w:val="en-GB"/>
-        </w:rPr>
-        <w:t>ernative</w:t>
-      </w:r>
-      <w:r>
-        <w:rPr>
-          <w:rFonts w:cs="Times New Roman"/>
-          <w:lang w:val="en-GB"/>
-        </w:rPr>
-        <w:t xml:space="preserve"> fire.</w:t>
-      </w:r>
-    </w:p>
-    <w:p>
-      <w:pPr>
-        <w:pStyle w:val="Geenafstand"/>
-        <w:rPr>
-          <w:lang w:val="en-US"/>
-        </w:rPr>
-      </w:pPr>
-    </w:p>
-    <w:p>
-      <w:pPr>
-        <w:pStyle w:val="Geenafstand"/>
-        <w:rPr>
-          <w:lang w:val="en-US"/>
+        <w:rPr>
+          <w:rFonts w:cs="Times New Roman"/>
+          <w:lang w:val="en-GB"/>
         </w:rPr>
       </w:pPr>
     </w:p>
@@ -5822,280 +6151,229 @@
         </w:numPr>
         <w:ind w:left="431" w:hanging="431"/>
       </w:pPr>
-      <w:bookmarkStart w:id="56" w:name="_Toc442968251"/>
-      <w:r>
-        <w:t>4</w:t>
-      </w:r>
-      <w:r>
-        <w:t>.7</w:t>
-      </w:r>
-      <w:r>
-        <w:t xml:space="preserve"> NPC</w:t>
-      </w:r>
-      <w:bookmarkEnd w:id="56"/>
+      <w:r>
+        <w:t>4.6.3. Upgrade Bonus</w:t>
+      </w:r>
     </w:p>
     <w:p>
       <w:pPr>
         <w:pStyle w:val="Geenafstand"/>
         <w:rPr>
-          <w:rFonts w:cs="Times New Roman"/>
-          <w:lang w:val="en-GB"/>
-        </w:rPr>
-      </w:pPr>
-      <w:r>
-        <w:rPr>
-          <w:rFonts w:cs="Times New Roman"/>
-          <w:lang w:val="en-GB"/>
-        </w:rPr>
-        <w:t>There is</w:t>
-      </w:r>
-      <w:commentRangeStart w:id="57"/>
-      <w:r>
-        <w:rPr>
-          <w:rFonts w:cs="Times New Roman"/>
-          <w:lang w:val="en-GB"/>
-        </w:rPr>
-        <w:t xml:space="preserve"> a shop </w:t>
-      </w:r>
-      <w:proofErr w:type="spellStart"/>
-      <w:r>
-        <w:rPr>
-          <w:rFonts w:cs="Times New Roman"/>
-          <w:lang w:val="en-GB"/>
-        </w:rPr>
-        <w:t>n</w:t>
-      </w:r>
-      <w:r>
-        <w:rPr>
-          <w:rFonts w:cs="Times New Roman"/>
-          <w:lang w:val="en-GB"/>
-        </w:rPr>
-        <w:t>pc</w:t>
-      </w:r>
-      <w:proofErr w:type="spellEnd"/>
-      <w:r>
-        <w:rPr>
-          <w:rFonts w:cs="Times New Roman"/>
-          <w:lang w:val="en-GB"/>
-        </w:rPr>
-        <w:t xml:space="preserve"> who sells you items and upgrades. This </w:t>
-      </w:r>
-      <w:proofErr w:type="spellStart"/>
-      <w:r>
-        <w:rPr>
-          <w:rFonts w:cs="Times New Roman"/>
-          <w:lang w:val="en-GB"/>
-        </w:rPr>
-        <w:t>npc</w:t>
-      </w:r>
-      <w:proofErr w:type="spellEnd"/>
-      <w:r>
-        <w:rPr>
-          <w:rFonts w:cs="Times New Roman"/>
-          <w:lang w:val="en-GB"/>
-        </w:rPr>
-        <w:t xml:space="preserve"> can only be found in the shop that you can encounter. Other </w:t>
-      </w:r>
-      <w:r>
-        <w:rPr>
-          <w:rFonts w:cs="Times New Roman"/>
-          <w:lang w:val="en-GB"/>
-        </w:rPr>
-        <w:t>than</w:t>
-      </w:r>
-      <w:r>
-        <w:rPr>
-          <w:rFonts w:cs="Times New Roman"/>
-          <w:lang w:val="en-GB"/>
-        </w:rPr>
-        <w:t xml:space="preserve"> that there are</w:t>
-      </w:r>
-      <w:r>
-        <w:rPr>
-          <w:rFonts w:cs="Times New Roman"/>
-          <w:lang w:val="en-GB"/>
-        </w:rPr>
-        <w:t xml:space="preserve"> only enemies</w:t>
-      </w:r>
-      <w:commentRangeEnd w:id="57"/>
-      <w:r>
-        <w:rPr>
-          <w:rFonts w:cs="Times New Roman"/>
-          <w:lang w:val="en-GB"/>
+          <w:lang w:val="en-US"/>
+        </w:rPr>
+      </w:pPr>
+      <w:r>
+        <w:rPr>
+          <w:lang w:val="en-US"/>
+        </w:rPr>
+        <w:t>If you upgrade a weapon fully it gains a bonus effect and these</w:t>
+      </w:r>
+      <w:commentRangeStart w:id="49"/>
+      <w:r>
+        <w:rPr>
+          <w:lang w:val="en-US"/>
         </w:rPr>
         <w:t xml:space="preserve"> </w:t>
       </w:r>
-      <w:proofErr w:type="spellStart"/>
-      <w:r>
-        <w:rPr>
-          <w:rFonts w:cs="Times New Roman"/>
-          <w:lang w:val="en-GB"/>
-        </w:rPr>
-        <w:t>npcs</w:t>
-      </w:r>
-      <w:proofErr w:type="spellEnd"/>
+      <w:commentRangeEnd w:id="49"/>
       <w:r>
         <w:rPr>
           <w:rStyle w:val="Verwijzingopmerking"/>
           <w:rFonts w:asciiTheme="minorHAnsi" w:hAnsiTheme="minorHAnsi"/>
           <w:lang w:val="en-GB"/>
         </w:rPr>
-        <w:commentReference w:id="57"/>
-      </w:r>
-      <w:r>
-        <w:rPr>
-          <w:rFonts w:cs="Times New Roman"/>
-          <w:lang w:val="en-GB"/>
-        </w:rPr>
-        <w:t>.</w:t>
-      </w:r>
-    </w:p>
-    <w:p>
-      <w:pPr>
-        <w:pStyle w:val="Kop2"/>
+        <w:commentReference w:id="49"/>
+      </w:r>
+      <w:r>
+        <w:rPr>
+          <w:lang w:val="en-US"/>
+        </w:rPr>
+        <w:t>are the effects:</w:t>
+      </w:r>
+    </w:p>
+    <w:p>
+      <w:pPr>
+        <w:pStyle w:val="Geenafstand"/>
         <w:numPr>
-          <w:ilvl w:val="1"/>
-          <w:numId w:val="28"/>
+          <w:ilvl w:val="0"/>
+          <w:numId w:val="16"/>
         </w:numPr>
-      </w:pPr>
-      <w:bookmarkStart w:id="58" w:name="_Toc442968252"/>
-      <w:r>
-        <w:t>Sounds</w:t>
-      </w:r>
-      <w:bookmarkEnd w:id="58"/>
-    </w:p>
-    <w:p>
-      <w:r>
-        <w:t>The game sounds we will be using are basic ones.</w:t>
-      </w:r>
-      <w:r>
-        <w:t xml:space="preserve"> They will get triggered when the player will perform certain actions.</w:t>
-      </w:r>
-      <w:r>
-        <w:t xml:space="preserve"> </w:t>
-      </w:r>
-      <w:r>
-        <w:t>Here are the sounds we will be using:</w:t>
-      </w:r>
-    </w:p>
-    <w:p>
-      <w:pPr>
-        <w:pStyle w:val="Lijstalinea"/>
+        <w:rPr>
+          <w:rFonts w:cs="Times New Roman"/>
+          <w:lang w:val="en-GB"/>
+        </w:rPr>
+      </w:pPr>
+      <w:r>
+        <w:rPr>
+          <w:rFonts w:cs="Times New Roman"/>
+          <w:lang w:val="en-GB"/>
+        </w:rPr>
+        <w:t>Power Fist</w:t>
+      </w:r>
+    </w:p>
+    <w:p>
+      <w:pPr>
+        <w:pStyle w:val="Geenafstand"/>
+        <w:ind w:left="708"/>
+        <w:rPr>
+          <w:rFonts w:cs="Times New Roman"/>
+          <w:lang w:val="en-GB"/>
+        </w:rPr>
+      </w:pPr>
+      <w:r>
+        <w:rPr>
+          <w:rFonts w:cs="Times New Roman"/>
+          <w:lang w:val="en-GB"/>
+        </w:rPr>
+        <w:t>You can charge up your attack to do a more powerful attack that will push harder and stun enemies.</w:t>
+      </w:r>
+    </w:p>
+    <w:p>
+      <w:pPr>
+        <w:pStyle w:val="Geenafstand"/>
+        <w:numPr>
+          <w:ilvl w:val="0"/>
+          <w:numId w:val="16"/>
+        </w:numPr>
+        <w:rPr>
+          <w:rFonts w:cs="Times New Roman"/>
+          <w:lang w:val="en-GB"/>
+        </w:rPr>
+      </w:pPr>
+      <w:r>
+        <w:rPr>
+          <w:rFonts w:cs="Times New Roman"/>
+          <w:lang w:val="en-GB"/>
+        </w:rPr>
+        <w:t>Hand/Revolver Gun</w:t>
+      </w:r>
+    </w:p>
+    <w:p>
+      <w:pPr>
+        <w:pStyle w:val="Geenafstand"/>
+        <w:ind w:left="708"/>
+        <w:rPr>
+          <w:rFonts w:cs="Times New Roman"/>
+          <w:lang w:val="en-GB"/>
+        </w:rPr>
+      </w:pPr>
+      <w:r>
+        <w:rPr>
+          <w:rFonts w:cs="Times New Roman"/>
+          <w:lang w:val="en-GB"/>
+        </w:rPr>
+        <w:t>Power shot, will cost more ammo at once</w:t>
+      </w:r>
+    </w:p>
+    <w:p>
+      <w:pPr>
+        <w:pStyle w:val="Geenafstand"/>
         <w:numPr>
           <w:ilvl w:val="0"/>
           <w:numId w:val="27"/>
         </w:numPr>
-      </w:pPr>
-      <w:r>
-        <w:t>Move</w:t>
-      </w:r>
-    </w:p>
-    <w:p>
-      <w:pPr>
-        <w:pStyle w:val="Lijstalinea"/>
+        <w:rPr>
+          <w:rFonts w:cs="Times New Roman"/>
+          <w:lang w:val="en-GB"/>
+        </w:rPr>
+      </w:pPr>
+      <w:r>
+        <w:rPr>
+          <w:rFonts w:cs="Times New Roman"/>
+          <w:lang w:val="en-GB"/>
+        </w:rPr>
+        <w:t>Assault Rifle</w:t>
+      </w:r>
+    </w:p>
+    <w:p>
+      <w:pPr>
+        <w:pStyle w:val="Geenafstand"/>
+        <w:ind w:left="720"/>
+        <w:rPr>
+          <w:rFonts w:cs="Times New Roman"/>
+          <w:lang w:val="en-GB"/>
+        </w:rPr>
+      </w:pPr>
+      <w:r>
+        <w:rPr>
+          <w:rFonts w:cs="Times New Roman"/>
+          <w:lang w:val="en-GB"/>
+        </w:rPr>
+        <w:t>Ultra-rapid fire, this is an alternative fire</w:t>
+      </w:r>
+    </w:p>
+    <w:p>
+      <w:pPr>
+        <w:pStyle w:val="Geenafstand"/>
         <w:numPr>
           <w:ilvl w:val="0"/>
           <w:numId w:val="27"/>
         </w:numPr>
-      </w:pPr>
-      <w:r>
-        <w:t>Combat</w:t>
-      </w:r>
-    </w:p>
-    <w:p>
-      <w:pPr>
-        <w:pStyle w:val="Lijstalinea"/>
+        <w:rPr>
+          <w:rFonts w:cs="Times New Roman"/>
+          <w:lang w:val="en-GB"/>
+        </w:rPr>
+      </w:pPr>
+      <w:r>
+        <w:rPr>
+          <w:rFonts w:cs="Times New Roman"/>
+          <w:lang w:val="en-GB"/>
+        </w:rPr>
+        <w:t>Sub Machine Gun</w:t>
+      </w:r>
+    </w:p>
+    <w:p>
+      <w:pPr>
+        <w:pStyle w:val="Geenafstand"/>
+        <w:ind w:left="720"/>
+        <w:rPr>
+          <w:rFonts w:cs="Times New Roman"/>
+          <w:lang w:val="en-GB"/>
+        </w:rPr>
+      </w:pPr>
+      <w:r>
+        <w:rPr>
+          <w:rFonts w:cs="Times New Roman"/>
+          <w:lang w:val="en-GB"/>
+        </w:rPr>
+        <w:t>Explosive shot, this is an alternative fire.</w:t>
+      </w:r>
+    </w:p>
+    <w:p>
+      <w:pPr>
+        <w:pStyle w:val="Geenafstand"/>
         <w:numPr>
           <w:ilvl w:val="0"/>
           <w:numId w:val="27"/>
         </w:numPr>
-      </w:pPr>
-      <w:r>
-        <w:t>Interaction</w:t>
-      </w:r>
-    </w:p>
-    <w:p>
-      <w:pPr>
-        <w:pStyle w:val="Lijstalinea"/>
-        <w:numPr>
-          <w:ilvl w:val="0"/>
-          <w:numId w:val="27"/>
-        </w:numPr>
-      </w:pPr>
-      <w:r>
-        <w:t>Shoot</w:t>
-      </w:r>
-    </w:p>
-    <w:p>
-      <w:pPr>
-        <w:pStyle w:val="Lijstalinea"/>
-        <w:numPr>
-          <w:ilvl w:val="0"/>
-          <w:numId w:val="27"/>
-        </w:numPr>
-      </w:pPr>
-      <w:r>
-        <w:t>Reload</w:t>
-      </w:r>
-    </w:p>
-    <w:p>
-      <w:pPr>
-        <w:pStyle w:val="Lijstalinea"/>
-        <w:numPr>
-          <w:ilvl w:val="0"/>
-          <w:numId w:val="27"/>
-        </w:numPr>
-      </w:pPr>
-      <w:r>
-        <w:t>Empty Gun</w:t>
-      </w:r>
-    </w:p>
-    <w:p>
-      <w:pPr>
-        <w:pStyle w:val="Lijstalinea"/>
-        <w:numPr>
-          <w:ilvl w:val="0"/>
-          <w:numId w:val="27"/>
-        </w:numPr>
-      </w:pPr>
-      <w:r>
-        <w:t>Weapon Switching</w:t>
-      </w:r>
-    </w:p>
-    <w:p>
-      <w:pPr>
-        <w:pStyle w:val="Lijstalinea"/>
-        <w:numPr>
-          <w:ilvl w:val="0"/>
-          <w:numId w:val="27"/>
-        </w:numPr>
-      </w:pPr>
-      <w:r>
-        <w:t>Pick up</w:t>
-      </w:r>
-    </w:p>
-    <w:p>
-      <w:pPr>
-        <w:pStyle w:val="Lijstalinea"/>
-        <w:numPr>
-          <w:ilvl w:val="0"/>
-          <w:numId w:val="27"/>
-        </w:numPr>
-      </w:pPr>
-      <w:r>
-        <w:t>Spawn</w:t>
-      </w:r>
-    </w:p>
-    <w:p>
-      <w:pPr>
-        <w:pStyle w:val="Lijstalinea"/>
-        <w:numPr>
-          <w:ilvl w:val="0"/>
-          <w:numId w:val="27"/>
-        </w:numPr>
-      </w:pPr>
-      <w:r>
-        <w:t>Loot Chest Opening</w:t>
+        <w:rPr>
+          <w:rFonts w:cs="Times New Roman"/>
+          <w:lang w:val="en-GB"/>
+        </w:rPr>
+      </w:pPr>
+      <w:r>
+        <w:rPr>
+          <w:rFonts w:cs="Times New Roman"/>
+          <w:lang w:val="en-GB"/>
+        </w:rPr>
+        <w:t>Grenade/Projectile Launcher</w:t>
+      </w:r>
+    </w:p>
+    <w:p>
+      <w:pPr>
+        <w:pStyle w:val="Geenafstand"/>
+        <w:ind w:left="720"/>
+        <w:rPr>
+          <w:rFonts w:cs="Times New Roman"/>
+          <w:lang w:val="en-GB"/>
+        </w:rPr>
+      </w:pPr>
+      <w:r>
+        <w:rPr>
+          <w:rFonts w:cs="Times New Roman"/>
+          <w:lang w:val="en-GB"/>
+        </w:rPr>
+        <w:t>Shooting 2 projectiles/grenades at once, this is an alternative fire.</w:t>
       </w:r>
     </w:p>
     <w:p>
@@ -6107,6 +6385,277 @@
         </w:numPr>
         <w:ind w:left="431" w:hanging="431"/>
       </w:pPr>
+      <w:bookmarkStart w:id="50" w:name="_Toc442968251"/>
+      <w:r>
+        <w:t>4</w:t>
+      </w:r>
+      <w:r>
+        <w:t>.7</w:t>
+      </w:r>
+      <w:r>
+        <w:t xml:space="preserve"> NPC</w:t>
+      </w:r>
+      <w:bookmarkEnd w:id="50"/>
+    </w:p>
+    <w:p>
+      <w:pPr>
+        <w:pStyle w:val="Geenafstand"/>
+        <w:rPr>
+          <w:rFonts w:cs="Times New Roman"/>
+          <w:lang w:val="en-GB"/>
+        </w:rPr>
+      </w:pPr>
+      <w:r>
+        <w:rPr>
+          <w:rFonts w:cs="Times New Roman"/>
+          <w:lang w:val="en-GB"/>
+        </w:rPr>
+        <w:t>There is</w:t>
+      </w:r>
+      <w:r>
+        <w:rPr>
+          <w:rFonts w:cs="Times New Roman"/>
+          <w:lang w:val="en-GB"/>
+        </w:rPr>
+        <w:t xml:space="preserve"> a shop n</w:t>
+      </w:r>
+      <w:r>
+        <w:rPr>
+          <w:rFonts w:cs="Times New Roman"/>
+          <w:lang w:val="en-GB"/>
+        </w:rPr>
+        <w:t xml:space="preserve">pc who sells you items and upgrades. This npc can only be found in the shop that you can encounter. </w:t>
+      </w:r>
+      <w:r>
+        <w:rPr>
+          <w:rFonts w:cs="Times New Roman"/>
+          <w:lang w:val="en-GB"/>
+        </w:rPr>
+        <w:t xml:space="preserve"> For the rest you will encounter no npcs</w:t>
+      </w:r>
+    </w:p>
+    <w:p>
+      <w:pPr>
+        <w:pStyle w:val="Kop2"/>
+        <w:numPr>
+          <w:ilvl w:val="1"/>
+          <w:numId w:val="28"/>
+        </w:numPr>
+      </w:pPr>
+      <w:bookmarkStart w:id="51" w:name="_Toc442968252"/>
+      <w:r>
+        <w:t>Sounds</w:t>
+      </w:r>
+      <w:bookmarkEnd w:id="51"/>
+    </w:p>
+    <w:p>
+      <w:pPr>
+        <w:rPr>
+          <w:rFonts w:ascii="Times New Roman" w:hAnsi="Times New Roman" w:cs="Times New Roman"/>
+        </w:rPr>
+      </w:pPr>
+      <w:r>
+        <w:rPr>
+          <w:rFonts w:ascii="Times New Roman" w:hAnsi="Times New Roman" w:cs="Times New Roman"/>
+        </w:rPr>
+        <w:t>The game sounds we will be using are basic ones.</w:t>
+      </w:r>
+      <w:r>
+        <w:rPr>
+          <w:rFonts w:ascii="Times New Roman" w:hAnsi="Times New Roman" w:cs="Times New Roman"/>
+        </w:rPr>
+        <w:t xml:space="preserve"> They will get triggered when the player will perform certain actions.</w:t>
+      </w:r>
+      <w:r>
+        <w:rPr>
+          <w:rFonts w:ascii="Times New Roman" w:hAnsi="Times New Roman" w:cs="Times New Roman"/>
+        </w:rPr>
+        <w:t xml:space="preserve"> </w:t>
+      </w:r>
+      <w:r>
+        <w:rPr>
+          <w:rFonts w:ascii="Times New Roman" w:hAnsi="Times New Roman" w:cs="Times New Roman"/>
+        </w:rPr>
+        <w:t>Here are the sounds we will be using:</w:t>
+      </w:r>
+    </w:p>
+    <w:p>
+      <w:pPr>
+        <w:pStyle w:val="Lijstalinea"/>
+        <w:numPr>
+          <w:ilvl w:val="0"/>
+          <w:numId w:val="27"/>
+        </w:numPr>
+        <w:rPr>
+          <w:rFonts w:ascii="Times New Roman" w:hAnsi="Times New Roman" w:cs="Times New Roman"/>
+        </w:rPr>
+      </w:pPr>
+      <w:r>
+        <w:rPr>
+          <w:rFonts w:ascii="Times New Roman" w:hAnsi="Times New Roman" w:cs="Times New Roman"/>
+        </w:rPr>
+        <w:t>Move</w:t>
+      </w:r>
+    </w:p>
+    <w:p>
+      <w:pPr>
+        <w:pStyle w:val="Lijstalinea"/>
+        <w:numPr>
+          <w:ilvl w:val="0"/>
+          <w:numId w:val="27"/>
+        </w:numPr>
+        <w:rPr>
+          <w:rFonts w:ascii="Times New Roman" w:hAnsi="Times New Roman" w:cs="Times New Roman"/>
+        </w:rPr>
+      </w:pPr>
+      <w:r>
+        <w:rPr>
+          <w:rFonts w:ascii="Times New Roman" w:hAnsi="Times New Roman" w:cs="Times New Roman"/>
+        </w:rPr>
+        <w:t>Combat</w:t>
+      </w:r>
+    </w:p>
+    <w:p>
+      <w:pPr>
+        <w:pStyle w:val="Lijstalinea"/>
+        <w:numPr>
+          <w:ilvl w:val="0"/>
+          <w:numId w:val="27"/>
+        </w:numPr>
+        <w:rPr>
+          <w:rFonts w:ascii="Times New Roman" w:hAnsi="Times New Roman" w:cs="Times New Roman"/>
+        </w:rPr>
+      </w:pPr>
+      <w:r>
+        <w:rPr>
+          <w:rFonts w:ascii="Times New Roman" w:hAnsi="Times New Roman" w:cs="Times New Roman"/>
+        </w:rPr>
+        <w:t>Interaction</w:t>
+      </w:r>
+    </w:p>
+    <w:p>
+      <w:pPr>
+        <w:pStyle w:val="Lijstalinea"/>
+        <w:numPr>
+          <w:ilvl w:val="0"/>
+          <w:numId w:val="27"/>
+        </w:numPr>
+        <w:rPr>
+          <w:rFonts w:ascii="Times New Roman" w:hAnsi="Times New Roman" w:cs="Times New Roman"/>
+        </w:rPr>
+      </w:pPr>
+      <w:r>
+        <w:rPr>
+          <w:rFonts w:ascii="Times New Roman" w:hAnsi="Times New Roman" w:cs="Times New Roman"/>
+        </w:rPr>
+        <w:t>Shoot</w:t>
+      </w:r>
+    </w:p>
+    <w:p>
+      <w:pPr>
+        <w:pStyle w:val="Lijstalinea"/>
+        <w:numPr>
+          <w:ilvl w:val="0"/>
+          <w:numId w:val="27"/>
+        </w:numPr>
+        <w:rPr>
+          <w:rFonts w:ascii="Times New Roman" w:hAnsi="Times New Roman" w:cs="Times New Roman"/>
+        </w:rPr>
+      </w:pPr>
+      <w:r>
+        <w:rPr>
+          <w:rFonts w:ascii="Times New Roman" w:hAnsi="Times New Roman" w:cs="Times New Roman"/>
+        </w:rPr>
+        <w:t>Reload</w:t>
+      </w:r>
+    </w:p>
+    <w:p>
+      <w:pPr>
+        <w:pStyle w:val="Lijstalinea"/>
+        <w:numPr>
+          <w:ilvl w:val="0"/>
+          <w:numId w:val="27"/>
+        </w:numPr>
+        <w:rPr>
+          <w:rFonts w:ascii="Times New Roman" w:hAnsi="Times New Roman" w:cs="Times New Roman"/>
+        </w:rPr>
+      </w:pPr>
+      <w:r>
+        <w:rPr>
+          <w:rFonts w:ascii="Times New Roman" w:hAnsi="Times New Roman" w:cs="Times New Roman"/>
+        </w:rPr>
+        <w:t>Empty Gun</w:t>
+      </w:r>
+    </w:p>
+    <w:p>
+      <w:pPr>
+        <w:pStyle w:val="Lijstalinea"/>
+        <w:numPr>
+          <w:ilvl w:val="0"/>
+          <w:numId w:val="27"/>
+        </w:numPr>
+        <w:rPr>
+          <w:rFonts w:ascii="Times New Roman" w:hAnsi="Times New Roman" w:cs="Times New Roman"/>
+        </w:rPr>
+      </w:pPr>
+      <w:r>
+        <w:rPr>
+          <w:rFonts w:ascii="Times New Roman" w:hAnsi="Times New Roman" w:cs="Times New Roman"/>
+        </w:rPr>
+        <w:t>Weapon Switching</w:t>
+      </w:r>
+    </w:p>
+    <w:p>
+      <w:pPr>
+        <w:pStyle w:val="Lijstalinea"/>
+        <w:numPr>
+          <w:ilvl w:val="0"/>
+          <w:numId w:val="27"/>
+        </w:numPr>
+        <w:rPr>
+          <w:rFonts w:ascii="Times New Roman" w:hAnsi="Times New Roman" w:cs="Times New Roman"/>
+        </w:rPr>
+      </w:pPr>
+      <w:r>
+        <w:rPr>
+          <w:rFonts w:ascii="Times New Roman" w:hAnsi="Times New Roman" w:cs="Times New Roman"/>
+        </w:rPr>
+        <w:t>Pick up</w:t>
+      </w:r>
+    </w:p>
+    <w:p>
+      <w:pPr>
+        <w:pStyle w:val="Lijstalinea"/>
+        <w:numPr>
+          <w:ilvl w:val="0"/>
+          <w:numId w:val="27"/>
+        </w:numPr>
+      </w:pPr>
+      <w:r>
+        <w:t>Spawn</w:t>
+      </w:r>
+    </w:p>
+    <w:p>
+      <w:pPr>
+        <w:pStyle w:val="Lijstalinea"/>
+        <w:numPr>
+          <w:ilvl w:val="0"/>
+          <w:numId w:val="27"/>
+        </w:numPr>
+      </w:pPr>
+      <w:r>
+        <w:t>Loot Chest Opening</w:t>
+      </w:r>
+    </w:p>
+    <w:p>
+      <w:pPr>
+        <w:pStyle w:val="Kop2"/>
+        <w:numPr>
+          <w:ilvl w:val="0"/>
+          <w:numId w:val="0"/>
+        </w:numPr>
+        <w:ind w:left="431" w:hanging="431"/>
+      </w:pPr>
       <w:r>
         <w:lastRenderedPageBreak/>
         <w:t>4.9</w:t>
@@ -6114,14 +6663,14 @@
       <w:r>
         <w:t xml:space="preserve"> </w:t>
       </w:r>
-      <w:bookmarkStart w:id="59" w:name="_Toc442968253"/>
+      <w:bookmarkStart w:id="52" w:name="_Toc442968253"/>
       <w:r>
         <w:t>M</w:t>
       </w:r>
       <w:r>
         <w:t>enu flow</w:t>
       </w:r>
-      <w:bookmarkEnd w:id="59"/>
+      <w:bookmarkEnd w:id="52"/>
     </w:p>
     <w:p>
       <w:pPr>
@@ -6133,7 +6682,7 @@
         <w:rPr>
           <w:rFonts w:ascii="Times New Roman" w:hAnsi="Times New Roman" w:cs="Times New Roman"/>
         </w:rPr>
-        <w:pict>
+        <w:pict w14:anchorId="378C1760">
           <v:shapetype id="_x0000_t75" coordsize="21600,21600" o:spt="75" o:preferrelative="t" path="m@4@5l@4@11@9@11@9@5xe" filled="f" stroked="f">
             <v:stroke joinstyle="miter"/>
             <v:formulas>
@@ -6153,7 +6702,7 @@
             <v:path o:extrusionok="f" gradientshapeok="t" o:connecttype="rect"/>
             <o:lock v:ext="edit" aspectratio="t"/>
           </v:shapetype>
-          <v:shape id="_x0000_i1025" type="#_x0000_t75" style="width:453.75pt;height:549.5pt">
+          <v:shape id="_x0000_i1025" type="#_x0000_t75" style="width:453.75pt;height:549.75pt">
             <v:imagedata r:id="rId10" o:title="MenuFlow2"/>
           </v:shape>
         </w:pict>
@@ -6225,11 +6774,11 @@
       <w:r>
         <w:t xml:space="preserve"> </w:t>
       </w:r>
-      <w:bookmarkStart w:id="60" w:name="_Toc442968254"/>
+      <w:bookmarkStart w:id="53" w:name="_Toc442968254"/>
       <w:r>
         <w:t>Game Flow</w:t>
       </w:r>
-      <w:bookmarkEnd w:id="60"/>
+      <w:bookmarkEnd w:id="53"/>
     </w:p>
     <w:p>
       <w:pPr>
@@ -6250,8 +6799,8 @@
           <w:noProof/>
           <w:lang w:val="nl-NL" w:eastAsia="nl-NL"/>
         </w:rPr>
-        <w:pict>
-          <v:shape id="_x0000_i1026" type="#_x0000_t75" style="width:453.05pt;height:438.1pt">
+        <w:pict w14:anchorId="14699DB6">
+          <v:shape id="_x0000_i1026" type="#_x0000_t75" style="width:453pt;height:438pt">
             <v:imagedata r:id="rId11" o:title="GameFlow2"/>
           </v:shape>
         </w:pict>
@@ -6266,7 +6815,7 @@
         </w:numPr>
         <w:ind w:left="431" w:hanging="431"/>
       </w:pPr>
-      <w:bookmarkStart w:id="61" w:name="_Toc442968255"/>
+      <w:bookmarkStart w:id="54" w:name="_Toc442968255"/>
       <w:r>
         <w:lastRenderedPageBreak/>
         <w:t>4.11</w:t>
@@ -6277,7 +6826,7 @@
       <w:r>
         <w:t>HUD</w:t>
       </w:r>
-      <w:bookmarkEnd w:id="61"/>
+      <w:bookmarkEnd w:id="54"/>
     </w:p>
     <w:p>
       <w:pPr>
@@ -6292,7 +6841,7 @@
           <w:lang w:val="nl-NL" w:eastAsia="nl-NL"/>
         </w:rPr>
         <w:drawing>
-          <wp:inline distT="0" distB="0" distL="0" distR="0">
+          <wp:inline distT="0" distB="0" distL="0" distR="0" wp14:anchorId="32D40ECF" wp14:editId="0C48DDD0">
             <wp:extent cx="5753735" cy="3277870"/>
             <wp:effectExtent l="0" t="0" r="0" b="0"/>
             <wp:docPr id="2" name="Afbeelding 2" descr="C:\Users\Gebruiker\Desktop\HudLayout.jpg"/>
@@ -6819,11 +7368,11 @@
       <w:r>
         <w:t xml:space="preserve"> </w:t>
       </w:r>
-      <w:bookmarkStart w:id="62" w:name="_Toc442968256"/>
+      <w:bookmarkStart w:id="55" w:name="_Toc442968256"/>
       <w:r>
         <w:t>Controls</w:t>
       </w:r>
-      <w:bookmarkEnd w:id="62"/>
+      <w:bookmarkEnd w:id="55"/>
     </w:p>
     <w:p>
       <w:pPr>
@@ -6833,7 +7382,7 @@
           <w:lang w:val="en-GB"/>
         </w:rPr>
       </w:pPr>
-      <w:commentRangeStart w:id="63"/>
+      <w:commentRangeStart w:id="56"/>
       <w:r>
         <w:rPr>
           <w:rFonts w:cs="Times New Roman"/>
@@ -6848,28 +7397,28 @@
         </w:rPr>
         <w:t>he game will be with keyboard</w:t>
       </w:r>
-      <w:commentRangeEnd w:id="63"/>
+      <w:commentRangeEnd w:id="56"/>
       <w:r>
         <w:rPr>
           <w:rStyle w:val="Verwijzingopmerking"/>
           <w:rFonts w:asciiTheme="minorHAnsi" w:hAnsiTheme="minorHAnsi"/>
           <w:lang w:val="en-GB"/>
         </w:rPr>
-        <w:commentReference w:id="63"/>
-      </w:r>
-      <w:r>
-        <w:rPr>
-          <w:rFonts w:cs="Times New Roman"/>
-          <w:lang w:val="en-GB"/>
-        </w:rPr>
-        <w:t>. x</w:t>
-      </w:r>
-      <w:r>
-        <w:rPr>
-          <w:rFonts w:cs="Times New Roman"/>
-          <w:lang w:val="en-GB"/>
-        </w:rPr>
-        <w:t xml:space="preserve"> to move around, x to jump, x to shoot and x to switch weapons</w:t>
+        <w:commentReference w:id="56"/>
+      </w:r>
+      <w:r>
+        <w:rPr>
+          <w:rFonts w:cs="Times New Roman"/>
+          <w:lang w:val="en-GB"/>
+        </w:rPr>
+        <w:t>. wasd to move around, space to jump, left click</w:t>
+      </w:r>
+      <w:r>
+        <w:rPr>
+          <w:rFonts w:cs="Times New Roman"/>
+          <w:lang w:val="en-GB"/>
+        </w:rPr>
+        <w:t xml:space="preserve"> to shoot and x to switch weapons</w:t>
       </w:r>
       <w:r>
         <w:rPr>
@@ -6930,7 +7479,7 @@
 </file>
 
 <file path=word/comments.xml><?xml version="1.0" encoding="utf-8"?>
-<w:comments xmlns:wpc="http://schemas.microsoft.com/office/word/2010/wordprocessingCanvas" xmlns:mc="http://schemas.openxmlformats.org/markup-compatibility/2006" xmlns:o="urn:schemas-microsoft-com:office:office" xmlns:r="http://schemas.openxmlformats.org/officeDocument/2006/relationships" xmlns:m="http://schemas.openxmlformats.org/officeDocument/2006/math" xmlns:v="urn:schemas-microsoft-com:vml" xmlns:wp14="http://schemas.microsoft.com/office/word/2010/wordprocessingDrawing" xmlns:wp="http://schemas.openxmlformats.org/drawingml/2006/wordprocessingDrawing" xmlns:w10="urn:schemas-microsoft-com:office:word" xmlns:w="http://schemas.openxmlformats.org/wordprocessingml/2006/main" xmlns:w14="http://schemas.microsoft.com/office/word/2010/wordml" xmlns:wpg="http://schemas.microsoft.com/office/word/2010/wordprocessingGroup" xmlns:wpi="http://schemas.microsoft.com/office/word/2010/wordprocessingInk" xmlns:wne="http://schemas.microsoft.com/office/word/2006/wordml" xmlns:wps="http://schemas.microsoft.com/office/word/2010/wordprocessingShape" mc:Ignorable="w14 wp14">
+<w:comments xmlns:wpc="http://schemas.microsoft.com/office/word/2010/wordprocessingCanvas" xmlns:mc="http://schemas.openxmlformats.org/markup-compatibility/2006" xmlns:o="urn:schemas-microsoft-com:office:office" xmlns:r="http://schemas.openxmlformats.org/officeDocument/2006/relationships" xmlns:m="http://schemas.openxmlformats.org/officeDocument/2006/math" xmlns:v="urn:schemas-microsoft-com:vml" xmlns:wp14="http://schemas.microsoft.com/office/word/2010/wordprocessingDrawing" xmlns:wp="http://schemas.openxmlformats.org/drawingml/2006/wordprocessingDrawing" xmlns:w10="urn:schemas-microsoft-com:office:word" xmlns:w="http://schemas.openxmlformats.org/wordprocessingml/2006/main" xmlns:w14="http://schemas.microsoft.com/office/word/2010/wordml" xmlns:w15="http://schemas.microsoft.com/office/word/2012/wordml" xmlns:wpg="http://schemas.microsoft.com/office/word/2010/wordprocessingGroup" xmlns:wpi="http://schemas.microsoft.com/office/word/2010/wordprocessingInk" xmlns:wne="http://schemas.microsoft.com/office/word/2006/wordml" xmlns:wps="http://schemas.microsoft.com/office/word/2010/wordprocessingShape" mc:Ignorable="w14 w15 wp14">
   <w:comment w:id="0" w:author="Danial Azimi" w:date="2016-02-12T09:10:00Z" w:initials="DA">
     <w:p>
       <w:pPr>
@@ -7073,7 +7622,7 @@
       </w:r>
     </w:p>
   </w:comment>
-  <w:comment w:id="17" w:author="Danial Azimi" w:date="2016-02-12T09:09:00Z" w:initials="DA">
+  <w:comment w:id="20" w:author="Danial Azimi" w:date="2016-02-12T09:24:00Z" w:initials="DA">
     <w:p>
       <w:pPr>
         <w:pStyle w:val="Tekstopmerking"/>
@@ -7084,15 +7633,9 @@
         </w:rPr>
         <w:annotationRef/>
       </w:r>
-      <w:r>
-        <w:t>Tautology</w:t>
-      </w:r>
-      <w:r>
-        <w:t xml:space="preserve"> &lt;-??</w:t>
-      </w:r>
     </w:p>
   </w:comment>
-  <w:comment w:id="20" w:author="Danial Azimi" w:date="2016-02-12T09:18:00Z" w:initials="DA">
+  <w:comment w:id="25" w:author="Danial Azimi" w:date="2016-02-12T09:26:00Z" w:initials="DA">
     <w:p>
       <w:pPr>
         <w:pStyle w:val="Tekstopmerking"/>
@@ -7105,7 +7648,7 @@
       </w:r>
     </w:p>
   </w:comment>
-  <w:comment w:id="22" w:author="Danial Azimi" w:date="2016-02-12T09:22:00Z" w:initials="DA">
+  <w:comment w:id="26" w:author="Danial Azimi" w:date="2016-02-12T09:27:00Z" w:initials="DA">
     <w:p>
       <w:pPr>
         <w:pStyle w:val="Tekstopmerking"/>
@@ -7116,15 +7659,9 @@
         </w:rPr>
         <w:annotationRef/>
       </w:r>
-      <w:r>
-        <w:t>What kind of enemies?</w:t>
-      </w:r>
-      <w:r>
-        <w:t xml:space="preserve"> &lt;- Not sure which enemies were all In there</w:t>
-      </w:r>
     </w:p>
   </w:comment>
-  <w:comment w:id="23" w:author="Danial Azimi" w:date="2016-02-12T09:24:00Z" w:initials="DA">
+  <w:comment w:id="27" w:author="Danial Azimi" w:date="2016-02-12T09:28:00Z" w:initials="DA">
     <w:p>
       <w:pPr>
         <w:pStyle w:val="Tekstopmerking"/>
@@ -7137,7 +7674,7 @@
       </w:r>
     </w:p>
   </w:comment>
-  <w:comment w:id="28" w:author="Danial Azimi" w:date="2016-02-12T09:26:00Z" w:initials="DA">
+  <w:comment w:id="32" w:author="Danial Azimi" w:date="2016-02-12T09:51:00Z" w:initials="DA">
     <w:p>
       <w:pPr>
         <w:pStyle w:val="Tekstopmerking"/>
@@ -7150,7 +7687,7 @@
       </w:r>
     </w:p>
   </w:comment>
-  <w:comment w:id="29" w:author="Danial Azimi" w:date="2016-02-12T09:27:00Z" w:initials="DA">
+  <w:comment w:id="33" w:author="Danial Azimi" w:date="2016-02-12T09:32:00Z" w:initials="DA">
     <w:p>
       <w:pPr>
         <w:pStyle w:val="Tekstopmerking"/>
@@ -7163,7 +7700,7 @@
       </w:r>
     </w:p>
   </w:comment>
-  <w:comment w:id="30" w:author="Danial Azimi" w:date="2016-02-12T09:28:00Z" w:initials="DA">
+  <w:comment w:id="34" w:author="Danial Azimi" w:date="2016-02-12T09:33:00Z" w:initials="DA">
     <w:p>
       <w:pPr>
         <w:pStyle w:val="Tekstopmerking"/>
@@ -7176,7 +7713,7 @@
       </w:r>
     </w:p>
   </w:comment>
-  <w:comment w:id="35" w:author="Danial Azimi" w:date="2016-02-12T09:51:00Z" w:initials="DA">
+  <w:comment w:id="35" w:author="Danial Azimi" w:date="2016-02-12T09:33:00Z" w:initials="DA">
     <w:p>
       <w:pPr>
         <w:pStyle w:val="Tekstopmerking"/>
@@ -7187,9 +7724,12 @@
         </w:rPr>
         <w:annotationRef/>
       </w:r>
+      <w:r>
+        <w:t xml:space="preserve">I </w:t>
+      </w:r>
     </w:p>
   </w:comment>
-  <w:comment w:id="36" w:author="Danial Azimi" w:date="2016-02-12T09:32:00Z" w:initials="DA">
+  <w:comment w:id="36" w:author="Danial Azimi" w:date="2016-02-12T09:51:00Z" w:initials="DA">
     <w:p>
       <w:pPr>
         <w:pStyle w:val="Tekstopmerking"/>
@@ -7202,7 +7742,7 @@
       </w:r>
     </w:p>
   </w:comment>
-  <w:comment w:id="37" w:author="Danial Azimi" w:date="2016-02-12T09:33:00Z" w:initials="DA">
+  <w:comment w:id="37" w:author="Danial Azimi" w:date="2016-02-12T09:38:00Z" w:initials="DA">
     <w:p>
       <w:pPr>
         <w:pStyle w:val="Tekstopmerking"/>
@@ -7213,9 +7753,12 @@
         </w:rPr>
         <w:annotationRef/>
       </w:r>
+      <w:r>
+        <w:t>Was not sure if you could jump on the crystals or not</w:t>
+      </w:r>
     </w:p>
   </w:comment>
-  <w:comment w:id="38" w:author="Danial Azimi" w:date="2016-02-12T09:33:00Z" w:initials="DA">
+  <w:comment w:id="39" w:author="Danial Azimi" w:date="2016-02-12T09:40:00Z" w:initials="DA">
     <w:p>
       <w:pPr>
         <w:pStyle w:val="Tekstopmerking"/>
@@ -7226,12 +7769,9 @@
         </w:rPr>
         <w:annotationRef/>
       </w:r>
-      <w:r>
-        <w:t xml:space="preserve">I </w:t>
-      </w:r>
     </w:p>
   </w:comment>
-  <w:comment w:id="39" w:author="Danial Azimi" w:date="2016-02-12T09:51:00Z" w:initials="DA">
+  <w:comment w:id="41" w:author="Danial Azimi" w:date="2016-02-12T09:51:00Z" w:initials="DA">
     <w:p>
       <w:pPr>
         <w:pStyle w:val="Tekstopmerking"/>
@@ -7242,9 +7782,15 @@
         </w:rPr>
         <w:annotationRef/>
       </w:r>
+      <w:r>
+        <w:t xml:space="preserve">How do these slots work? </w:t>
+      </w:r>
+      <w:r>
+        <w:t>&lt;- wasn’t detailed out 100% yet</w:t>
+      </w:r>
     </w:p>
   </w:comment>
-  <w:comment w:id="40" w:author="Danial Azimi" w:date="2016-02-12T09:38:00Z" w:initials="DA">
+  <w:comment w:id="44" w:author="Danial Azimi" w:date="2016-02-12T09:49:00Z" w:initials="DA">
     <w:p>
       <w:pPr>
         <w:pStyle w:val="Tekstopmerking"/>
@@ -7255,12 +7801,9 @@
         </w:rPr>
         <w:annotationRef/>
       </w:r>
-      <w:r>
-        <w:t>Was not sure if you could jump on the crystals or not</w:t>
-      </w:r>
     </w:p>
   </w:comment>
-  <w:comment w:id="42" w:author="Danial Azimi" w:date="2016-02-12T09:40:00Z" w:initials="DA">
+  <w:comment w:id="45" w:author="Danial Azimi" w:date="2016-02-12T09:49:00Z" w:initials="DA">
     <w:p>
       <w:pPr>
         <w:pStyle w:val="Tekstopmerking"/>
@@ -7273,7 +7816,7 @@
       </w:r>
     </w:p>
   </w:comment>
-  <w:comment w:id="44" w:author="Danial Azimi" w:date="2016-02-12T09:51:00Z" w:initials="DA">
+  <w:comment w:id="46" w:author="Danial Azimi" w:date="2016-02-12T09:49:00Z" w:initials="DA">
     <w:p>
       <w:pPr>
         <w:pStyle w:val="Tekstopmerking"/>
@@ -7285,36 +7828,7 @@
         <w:annotationRef/>
       </w:r>
       <w:r>
-        <w:t xml:space="preserve">How do these slots work? </w:t>
-      </w:r>
-      <w:r>
-        <w:t>&lt;- wasn’t detailed out 100% yet</w:t>
-      </w:r>
-    </w:p>
-  </w:comment>
-  <w:comment w:id="45" w:author="Danial Azimi" w:date="2016-02-12T18:21:00Z" w:initials="DA">
-    <w:p>
-      <w:pPr>
-        <w:pStyle w:val="Tekstopmerking"/>
-      </w:pPr>
-      <w:r>
-        <w:rPr>
-          <w:rStyle w:val="Verwijzingopmerking"/>
-        </w:rPr>
-        <w:annotationRef/>
-      </w:r>
-    </w:p>
-  </w:comment>
-  <w:comment w:id="46" w:author="Danial Azimi" w:date="2016-02-12T09:42:00Z" w:initials="DA">
-    <w:p>
-      <w:pPr>
-        <w:pStyle w:val="Tekstopmerking"/>
-      </w:pPr>
-      <w:r>
-        <w:rPr>
-          <w:rStyle w:val="Verwijzingopmerking"/>
-        </w:rPr>
-        <w:annotationRef/>
+        <w:t>“</w:t>
       </w:r>
     </w:p>
   </w:comment>
@@ -7331,7 +7845,7 @@
       </w:r>
     </w:p>
   </w:comment>
-  <w:comment w:id="50" w:author="Danial Azimi" w:date="2016-02-12T09:49:00Z" w:initials="DA">
+  <w:comment w:id="48" w:author="Danial Azimi" w:date="2016-02-12T09:42:00Z" w:initials="DA">
     <w:p>
       <w:pPr>
         <w:pStyle w:val="Tekstopmerking"/>
@@ -7344,7 +7858,7 @@
       </w:r>
     </w:p>
   </w:comment>
-  <w:comment w:id="51" w:author="Danial Azimi" w:date="2016-02-12T09:49:00Z" w:initials="DA">
+  <w:comment w:id="49" w:author="Danial Azimi" w:date="2016-02-12T09:49:00Z" w:initials="DA">
     <w:p>
       <w:pPr>
         <w:pStyle w:val="Tekstopmerking"/>
@@ -7357,75 +7871,7 @@
       </w:r>
     </w:p>
   </w:comment>
-  <w:comment w:id="52" w:author="Danial Azimi" w:date="2016-02-12T09:49:00Z" w:initials="DA">
-    <w:p>
-      <w:pPr>
-        <w:pStyle w:val="Tekstopmerking"/>
-      </w:pPr>
-      <w:r>
-        <w:rPr>
-          <w:rStyle w:val="Verwijzingopmerking"/>
-        </w:rPr>
-        <w:annotationRef/>
-      </w:r>
-      <w:r>
-        <w:t>“</w:t>
-      </w:r>
-    </w:p>
-  </w:comment>
-  <w:comment w:id="53" w:author="Danial Azimi" w:date="2016-02-12T09:42:00Z" w:initials="DA">
-    <w:p>
-      <w:pPr>
-        <w:pStyle w:val="Tekstopmerking"/>
-      </w:pPr>
-      <w:r>
-        <w:rPr>
-          <w:rStyle w:val="Verwijzingopmerking"/>
-        </w:rPr>
-        <w:annotationRef/>
-      </w:r>
-    </w:p>
-  </w:comment>
-  <w:comment w:id="54" w:author="Danial Azimi" w:date="2016-02-12T09:42:00Z" w:initials="DA">
-    <w:p>
-      <w:pPr>
-        <w:pStyle w:val="Tekstopmerking"/>
-      </w:pPr>
-      <w:r>
-        <w:rPr>
-          <w:rStyle w:val="Verwijzingopmerking"/>
-        </w:rPr>
-        <w:annotationRef/>
-      </w:r>
-    </w:p>
-  </w:comment>
-  <w:comment w:id="55" w:author="Danial Azimi" w:date="2016-02-12T09:49:00Z" w:initials="DA">
-    <w:p>
-      <w:pPr>
-        <w:pStyle w:val="Tekstopmerking"/>
-      </w:pPr>
-      <w:r>
-        <w:rPr>
-          <w:rStyle w:val="Verwijzingopmerking"/>
-        </w:rPr>
-        <w:annotationRef/>
-      </w:r>
-    </w:p>
-  </w:comment>
-  <w:comment w:id="57" w:author="Danial Azimi" w:date="2016-02-12T09:49:00Z" w:initials="DA">
-    <w:p>
-      <w:pPr>
-        <w:pStyle w:val="Tekstopmerking"/>
-      </w:pPr>
-      <w:r>
-        <w:rPr>
-          <w:rStyle w:val="Verwijzingopmerking"/>
-        </w:rPr>
-        <w:annotationRef/>
-      </w:r>
-    </w:p>
-  </w:comment>
-  <w:comment w:id="63" w:author="Danial Azimi" w:date="2016-02-12T09:47:00Z" w:initials="DA">
+  <w:comment w:id="56" w:author="Danial Azimi" w:date="2016-02-12T09:47:00Z" w:initials="DA">
     <w:p>
       <w:pPr>
         <w:pStyle w:val="Tekstopmerking"/>
@@ -7441,8 +7887,42 @@
 </w:comments>
 </file>
 
+<file path=word/commentsExtended.xml><?xml version="1.0" encoding="utf-8"?>
+<w15:commentsEx xmlns:wpc="http://schemas.microsoft.com/office/word/2010/wordprocessingCanvas" xmlns:mc="http://schemas.openxmlformats.org/markup-compatibility/2006" xmlns:o="urn:schemas-microsoft-com:office:office" xmlns:r="http://schemas.openxmlformats.org/officeDocument/2006/relationships" xmlns:m="http://schemas.openxmlformats.org/officeDocument/2006/math" xmlns:v="urn:schemas-microsoft-com:vml" xmlns:wp14="http://schemas.microsoft.com/office/word/2010/wordprocessingDrawing" xmlns:wp="http://schemas.openxmlformats.org/drawingml/2006/wordprocessingDrawing" xmlns:w10="urn:schemas-microsoft-com:office:word" xmlns:w="http://schemas.openxmlformats.org/wordprocessingml/2006/main" xmlns:w14="http://schemas.microsoft.com/office/word/2010/wordml" xmlns:w15="http://schemas.microsoft.com/office/word/2012/wordml" xmlns:wpg="http://schemas.microsoft.com/office/word/2010/wordprocessingGroup" xmlns:wpi="http://schemas.microsoft.com/office/word/2010/wordprocessingInk" xmlns:wne="http://schemas.microsoft.com/office/word/2006/wordml" xmlns:wps="http://schemas.microsoft.com/office/word/2010/wordprocessingShape" mc:Ignorable="w14 w15 wp14">
+  <w15:commentEx w15:paraId="5337199E" w15:done="0"/>
+  <w15:commentEx w15:paraId="03DEB5F1" w15:done="0"/>
+  <w15:commentEx w15:paraId="11F6957A" w15:done="0"/>
+  <w15:commentEx w15:paraId="3BD12244" w15:done="0"/>
+  <w15:commentEx w15:paraId="611C6657" w15:done="0"/>
+  <w15:commentEx w15:paraId="198EF711" w15:done="0"/>
+  <w15:commentEx w15:paraId="1CA90A64" w15:done="0"/>
+  <w15:commentEx w15:paraId="1C004F2F" w15:done="0"/>
+  <w15:commentEx w15:paraId="52EA8209" w15:done="0"/>
+  <w15:commentEx w15:paraId="098B6372" w15:done="0"/>
+  <w15:commentEx w15:paraId="7E821FF4" w15:done="0"/>
+  <w15:commentEx w15:paraId="6110D0FE" w15:done="0"/>
+  <w15:commentEx w15:paraId="5D2E9C21" w15:done="0"/>
+  <w15:commentEx w15:paraId="6028817E" w15:done="0"/>
+  <w15:commentEx w15:paraId="0CFCA102" w15:done="0"/>
+  <w15:commentEx w15:paraId="52B98239" w15:done="0"/>
+  <w15:commentEx w15:paraId="31C59CE6" w15:done="0"/>
+  <w15:commentEx w15:paraId="0520F561" w15:done="0"/>
+  <w15:commentEx w15:paraId="5C724B33" w15:done="0"/>
+  <w15:commentEx w15:paraId="27BBCFE0" w15:done="0"/>
+  <w15:commentEx w15:paraId="6B2290E0" w15:done="0"/>
+  <w15:commentEx w15:paraId="281CCCAD" w15:done="0"/>
+  <w15:commentEx w15:paraId="21E60C52" w15:done="0"/>
+  <w15:commentEx w15:paraId="1173640F" w15:done="0"/>
+  <w15:commentEx w15:paraId="12D244C1" w15:done="0"/>
+  <w15:commentEx w15:paraId="27A46786" w15:done="0"/>
+  <w15:commentEx w15:paraId="69243720" w15:done="0"/>
+  <w15:commentEx w15:paraId="76DCB9AE" w15:done="0"/>
+  <w15:commentEx w15:paraId="649E1620" w15:done="0"/>
+</w15:commentsEx>
+</file>
+
 <file path=word/endnotes.xml><?xml version="1.0" encoding="utf-8"?>
-<w:endnotes xmlns:wpc="http://schemas.microsoft.com/office/word/2010/wordprocessingCanvas" xmlns:mc="http://schemas.openxmlformats.org/markup-compatibility/2006" xmlns:o="urn:schemas-microsoft-com:office:office" xmlns:r="http://schemas.openxmlformats.org/officeDocument/2006/relationships" xmlns:m="http://schemas.openxmlformats.org/officeDocument/2006/math" xmlns:v="urn:schemas-microsoft-com:vml" xmlns:wp14="http://schemas.microsoft.com/office/word/2010/wordprocessingDrawing" xmlns:wp="http://schemas.openxmlformats.org/drawingml/2006/wordprocessingDrawing" xmlns:w10="urn:schemas-microsoft-com:office:word" xmlns:w="http://schemas.openxmlformats.org/wordprocessingml/2006/main" xmlns:w14="http://schemas.microsoft.com/office/word/2010/wordml" xmlns:wpg="http://schemas.microsoft.com/office/word/2010/wordprocessingGroup" xmlns:wpi="http://schemas.microsoft.com/office/word/2010/wordprocessingInk" xmlns:wne="http://schemas.microsoft.com/office/word/2006/wordml" xmlns:wps="http://schemas.microsoft.com/office/word/2010/wordprocessingShape" mc:Ignorable="w14 wp14">
+<w:endnotes xmlns:wpc="http://schemas.microsoft.com/office/word/2010/wordprocessingCanvas" xmlns:mc="http://schemas.openxmlformats.org/markup-compatibility/2006" xmlns:o="urn:schemas-microsoft-com:office:office" xmlns:r="http://schemas.openxmlformats.org/officeDocument/2006/relationships" xmlns:m="http://schemas.openxmlformats.org/officeDocument/2006/math" xmlns:v="urn:schemas-microsoft-com:vml" xmlns:wp14="http://schemas.microsoft.com/office/word/2010/wordprocessingDrawing" xmlns:wp="http://schemas.openxmlformats.org/drawingml/2006/wordprocessingDrawing" xmlns:w10="urn:schemas-microsoft-com:office:word" xmlns:w="http://schemas.openxmlformats.org/wordprocessingml/2006/main" xmlns:w14="http://schemas.microsoft.com/office/word/2010/wordml" xmlns:w15="http://schemas.microsoft.com/office/word/2012/wordml" xmlns:wpg="http://schemas.microsoft.com/office/word/2010/wordprocessingGroup" xmlns:wpi="http://schemas.microsoft.com/office/word/2010/wordprocessingInk" xmlns:wne="http://schemas.microsoft.com/office/word/2006/wordml" xmlns:wps="http://schemas.microsoft.com/office/word/2010/wordprocessingShape" mc:Ignorable="w14 w15 wp14">
   <w:endnote w:type="separator" w:id="-1">
     <w:p>
       <w:pPr>
@@ -7467,7 +7947,7 @@
 </file>
 
 <file path=word/footer1.xml><?xml version="1.0" encoding="utf-8"?>
-<w:ftr xmlns:wpc="http://schemas.microsoft.com/office/word/2010/wordprocessingCanvas" xmlns:mc="http://schemas.openxmlformats.org/markup-compatibility/2006" xmlns:o="urn:schemas-microsoft-com:office:office" xmlns:r="http://schemas.openxmlformats.org/officeDocument/2006/relationships" xmlns:m="http://schemas.openxmlformats.org/officeDocument/2006/math" xmlns:v="urn:schemas-microsoft-com:vml" xmlns:wp14="http://schemas.microsoft.com/office/word/2010/wordprocessingDrawing" xmlns:wp="http://schemas.openxmlformats.org/drawingml/2006/wordprocessingDrawing" xmlns:w10="urn:schemas-microsoft-com:office:word" xmlns:w="http://schemas.openxmlformats.org/wordprocessingml/2006/main" xmlns:w14="http://schemas.microsoft.com/office/word/2010/wordml" xmlns:wpg="http://schemas.microsoft.com/office/word/2010/wordprocessingGroup" xmlns:wpi="http://schemas.microsoft.com/office/word/2010/wordprocessingInk" xmlns:wne="http://schemas.microsoft.com/office/word/2006/wordml" xmlns:wps="http://schemas.microsoft.com/office/word/2010/wordprocessingShape" mc:Ignorable="w14 wp14">
+<w:ftr xmlns:wpc="http://schemas.microsoft.com/office/word/2010/wordprocessingCanvas" xmlns:mc="http://schemas.openxmlformats.org/markup-compatibility/2006" xmlns:o="urn:schemas-microsoft-com:office:office" xmlns:r="http://schemas.openxmlformats.org/officeDocument/2006/relationships" xmlns:m="http://schemas.openxmlformats.org/officeDocument/2006/math" xmlns:v="urn:schemas-microsoft-com:vml" xmlns:wp14="http://schemas.microsoft.com/office/word/2010/wordprocessingDrawing" xmlns:wp="http://schemas.openxmlformats.org/drawingml/2006/wordprocessingDrawing" xmlns:w10="urn:schemas-microsoft-com:office:word" xmlns:w="http://schemas.openxmlformats.org/wordprocessingml/2006/main" xmlns:w14="http://schemas.microsoft.com/office/word/2010/wordml" xmlns:w15="http://schemas.microsoft.com/office/word/2012/wordml" xmlns:wpg="http://schemas.microsoft.com/office/word/2010/wordprocessingGroup" xmlns:wpi="http://schemas.microsoft.com/office/word/2010/wordprocessingInk" xmlns:wne="http://schemas.microsoft.com/office/word/2006/wordml" xmlns:wps="http://schemas.microsoft.com/office/word/2010/wordprocessingShape" mc:Ignorable="w14 w15 wp14">
   <w:sdt>
     <w:sdtPr>
       <w:id w:val="1154568999"/>
@@ -7520,7 +8000,7 @@
             <w:color w:val="31849B" w:themeColor="accent5" w:themeShade="BF"/>
             <w:lang w:val="nl-NL"/>
           </w:rPr>
-          <w:t>4</w:t>
+          <w:t>1</w:t>
         </w:r>
         <w:r>
           <w:rPr>
@@ -7541,7 +8021,7 @@
 </file>
 
 <file path=word/footnotes.xml><?xml version="1.0" encoding="utf-8"?>
-<w:footnotes xmlns:wpc="http://schemas.microsoft.com/office/word/2010/wordprocessingCanvas" xmlns:mc="http://schemas.openxmlformats.org/markup-compatibility/2006" xmlns:o="urn:schemas-microsoft-com:office:office" xmlns:r="http://schemas.openxmlformats.org/officeDocument/2006/relationships" xmlns:m="http://schemas.openxmlformats.org/officeDocument/2006/math" xmlns:v="urn:schemas-microsoft-com:vml" xmlns:wp14="http://schemas.microsoft.com/office/word/2010/wordprocessingDrawing" xmlns:wp="http://schemas.openxmlformats.org/drawingml/2006/wordprocessingDrawing" xmlns:w10="urn:schemas-microsoft-com:office:word" xmlns:w="http://schemas.openxmlformats.org/wordprocessingml/2006/main" xmlns:w14="http://schemas.microsoft.com/office/word/2010/wordml" xmlns:wpg="http://schemas.microsoft.com/office/word/2010/wordprocessingGroup" xmlns:wpi="http://schemas.microsoft.com/office/word/2010/wordprocessingInk" xmlns:wne="http://schemas.microsoft.com/office/word/2006/wordml" xmlns:wps="http://schemas.microsoft.com/office/word/2010/wordprocessingShape" mc:Ignorable="w14 wp14">
+<w:footnotes xmlns:wpc="http://schemas.microsoft.com/office/word/2010/wordprocessingCanvas" xmlns:mc="http://schemas.openxmlformats.org/markup-compatibility/2006" xmlns:o="urn:schemas-microsoft-com:office:office" xmlns:r="http://schemas.openxmlformats.org/officeDocument/2006/relationships" xmlns:m="http://schemas.openxmlformats.org/officeDocument/2006/math" xmlns:v="urn:schemas-microsoft-com:vml" xmlns:wp14="http://schemas.microsoft.com/office/word/2010/wordprocessingDrawing" xmlns:wp="http://schemas.openxmlformats.org/drawingml/2006/wordprocessingDrawing" xmlns:w10="urn:schemas-microsoft-com:office:word" xmlns:w="http://schemas.openxmlformats.org/wordprocessingml/2006/main" xmlns:w14="http://schemas.microsoft.com/office/word/2010/wordml" xmlns:w15="http://schemas.microsoft.com/office/word/2012/wordml" xmlns:wpg="http://schemas.microsoft.com/office/word/2010/wordprocessingGroup" xmlns:wpi="http://schemas.microsoft.com/office/word/2010/wordprocessingInk" xmlns:wne="http://schemas.microsoft.com/office/word/2006/wordml" xmlns:wps="http://schemas.microsoft.com/office/word/2010/wordprocessingShape" mc:Ignorable="w14 w15 wp14">
   <w:footnote w:type="separator" w:id="-1">
     <w:p>
       <w:pPr>
@@ -7566,7 +8046,7 @@
 </file>
 
 <file path=word/header1.xml><?xml version="1.0" encoding="utf-8"?>
-<w:hdr xmlns:wpc="http://schemas.microsoft.com/office/word/2010/wordprocessingCanvas" xmlns:mc="http://schemas.openxmlformats.org/markup-compatibility/2006" xmlns:o="urn:schemas-microsoft-com:office:office" xmlns:r="http://schemas.openxmlformats.org/officeDocument/2006/relationships" xmlns:m="http://schemas.openxmlformats.org/officeDocument/2006/math" xmlns:v="urn:schemas-microsoft-com:vml" xmlns:wp14="http://schemas.microsoft.com/office/word/2010/wordprocessingDrawing" xmlns:wp="http://schemas.openxmlformats.org/drawingml/2006/wordprocessingDrawing" xmlns:w10="urn:schemas-microsoft-com:office:word" xmlns:w="http://schemas.openxmlformats.org/wordprocessingml/2006/main" xmlns:w14="http://schemas.microsoft.com/office/word/2010/wordml" xmlns:wpg="http://schemas.microsoft.com/office/word/2010/wordprocessingGroup" xmlns:wpi="http://schemas.microsoft.com/office/word/2010/wordprocessingInk" xmlns:wne="http://schemas.microsoft.com/office/word/2006/wordml" xmlns:wps="http://schemas.microsoft.com/office/word/2010/wordprocessingShape" mc:Ignorable="w14 wp14">
+<w:hdr xmlns:wpc="http://schemas.microsoft.com/office/word/2010/wordprocessingCanvas" xmlns:mc="http://schemas.openxmlformats.org/markup-compatibility/2006" xmlns:o="urn:schemas-microsoft-com:office:office" xmlns:r="http://schemas.openxmlformats.org/officeDocument/2006/relationships" xmlns:m="http://schemas.openxmlformats.org/officeDocument/2006/math" xmlns:v="urn:schemas-microsoft-com:vml" xmlns:wp14="http://schemas.microsoft.com/office/word/2010/wordprocessingDrawing" xmlns:wp="http://schemas.openxmlformats.org/drawingml/2006/wordprocessingDrawing" xmlns:w10="urn:schemas-microsoft-com:office:word" xmlns:w="http://schemas.openxmlformats.org/wordprocessingml/2006/main" xmlns:w14="http://schemas.microsoft.com/office/word/2010/wordml" xmlns:w15="http://schemas.microsoft.com/office/word/2012/wordml" xmlns:wpg="http://schemas.microsoft.com/office/word/2010/wordprocessingGroup" xmlns:wpi="http://schemas.microsoft.com/office/word/2010/wordprocessingInk" xmlns:wne="http://schemas.microsoft.com/office/word/2006/wordml" xmlns:wps="http://schemas.microsoft.com/office/word/2010/wordprocessingShape" mc:Ignorable="w14 w15 wp14">
   <w:p>
     <w:pPr>
       <w:pStyle w:val="Koptekst"/>
@@ -7616,8 +8096,8 @@
 </file>
 
 <file path=word/numbering.xml><?xml version="1.0" encoding="utf-8"?>
-<w:numbering xmlns:wpc="http://schemas.microsoft.com/office/word/2010/wordprocessingCanvas" xmlns:mc="http://schemas.openxmlformats.org/markup-compatibility/2006" xmlns:o="urn:schemas-microsoft-com:office:office" xmlns:r="http://schemas.openxmlformats.org/officeDocument/2006/relationships" xmlns:m="http://schemas.openxmlformats.org/officeDocument/2006/math" xmlns:v="urn:schemas-microsoft-com:vml" xmlns:wp14="http://schemas.microsoft.com/office/word/2010/wordprocessingDrawing" xmlns:wp="http://schemas.openxmlformats.org/drawingml/2006/wordprocessingDrawing" xmlns:w10="urn:schemas-microsoft-com:office:word" xmlns:w="http://schemas.openxmlformats.org/wordprocessingml/2006/main" xmlns:w14="http://schemas.microsoft.com/office/word/2010/wordml" xmlns:wpg="http://schemas.microsoft.com/office/word/2010/wordprocessingGroup" xmlns:wpi="http://schemas.microsoft.com/office/word/2010/wordprocessingInk" xmlns:wne="http://schemas.microsoft.com/office/word/2006/wordml" xmlns:wps="http://schemas.microsoft.com/office/word/2010/wordprocessingShape" mc:Ignorable="w14 wp14">
-  <w:abstractNum w:abstractNumId="0">
+<w:numbering xmlns:wpc="http://schemas.microsoft.com/office/word/2010/wordprocessingCanvas" xmlns:mc="http://schemas.openxmlformats.org/markup-compatibility/2006" xmlns:o="urn:schemas-microsoft-com:office:office" xmlns:r="http://schemas.openxmlformats.org/officeDocument/2006/relationships" xmlns:m="http://schemas.openxmlformats.org/officeDocument/2006/math" xmlns:v="urn:schemas-microsoft-com:vml" xmlns:wp14="http://schemas.microsoft.com/office/word/2010/wordprocessingDrawing" xmlns:wp="http://schemas.openxmlformats.org/drawingml/2006/wordprocessingDrawing" xmlns:w10="urn:schemas-microsoft-com:office:word" xmlns:w="http://schemas.openxmlformats.org/wordprocessingml/2006/main" xmlns:w14="http://schemas.microsoft.com/office/word/2010/wordml" xmlns:w15="http://schemas.microsoft.com/office/word/2012/wordml" xmlns:wpg="http://schemas.microsoft.com/office/word/2010/wordprocessingGroup" xmlns:wpi="http://schemas.microsoft.com/office/word/2010/wordprocessingInk" xmlns:wne="http://schemas.microsoft.com/office/word/2006/wordml" xmlns:wps="http://schemas.microsoft.com/office/word/2010/wordprocessingShape" mc:Ignorable="w14 w15 wp14">
+  <w:abstractNum w:abstractNumId="0" w15:restartNumberingAfterBreak="0">
     <w:nsid w:val="01524FEB"/>
     <w:multiLevelType w:val="hybridMultilevel"/>
     <w:tmpl w:val="CB4827C4"/>
@@ -7730,7 +8210,7 @@
       </w:rPr>
     </w:lvl>
   </w:abstractNum>
-  <w:abstractNum w:abstractNumId="1">
+  <w:abstractNum w:abstractNumId="1" w15:restartNumberingAfterBreak="0">
     <w:nsid w:val="05912DB6"/>
     <w:multiLevelType w:val="hybridMultilevel"/>
     <w:tmpl w:val="AC2452DA"/>
@@ -7816,7 +8296,7 @@
       </w:pPr>
     </w:lvl>
   </w:abstractNum>
-  <w:abstractNum w:abstractNumId="2">
+  <w:abstractNum w:abstractNumId="2" w15:restartNumberingAfterBreak="0">
     <w:nsid w:val="09E70B1E"/>
     <w:multiLevelType w:val="hybridMultilevel"/>
     <w:tmpl w:val="52DC1854"/>
@@ -7902,7 +8382,7 @@
       </w:pPr>
     </w:lvl>
   </w:abstractNum>
-  <w:abstractNum w:abstractNumId="3">
+  <w:abstractNum w:abstractNumId="3" w15:restartNumberingAfterBreak="0">
     <w:nsid w:val="11A80D44"/>
     <w:multiLevelType w:val="hybridMultilevel"/>
     <w:tmpl w:val="301AD6EC"/>
@@ -7988,7 +8468,7 @@
       </w:pPr>
     </w:lvl>
   </w:abstractNum>
-  <w:abstractNum w:abstractNumId="4">
+  <w:abstractNum w:abstractNumId="4" w15:restartNumberingAfterBreak="0">
     <w:nsid w:val="1555049E"/>
     <w:multiLevelType w:val="multilevel"/>
     <w:tmpl w:val="0413001F"/>
@@ -8074,7 +8554,7 @@
       </w:pPr>
     </w:lvl>
   </w:abstractNum>
-  <w:abstractNum w:abstractNumId="5">
+  <w:abstractNum w:abstractNumId="5" w15:restartNumberingAfterBreak="0">
     <w:nsid w:val="1D0B5BD0"/>
     <w:multiLevelType w:val="hybridMultilevel"/>
     <w:tmpl w:val="81FE7672"/>
@@ -8187,7 +8667,7 @@
       </w:rPr>
     </w:lvl>
   </w:abstractNum>
-  <w:abstractNum w:abstractNumId="6">
+  <w:abstractNum w:abstractNumId="6" w15:restartNumberingAfterBreak="0">
     <w:nsid w:val="2251323E"/>
     <w:multiLevelType w:val="multilevel"/>
     <w:tmpl w:val="431E2038"/>
@@ -8300,7 +8780,7 @@
       </w:rPr>
     </w:lvl>
   </w:abstractNum>
-  <w:abstractNum w:abstractNumId="7">
+  <w:abstractNum w:abstractNumId="7" w15:restartNumberingAfterBreak="0">
     <w:nsid w:val="23967D63"/>
     <w:multiLevelType w:val="multilevel"/>
     <w:tmpl w:val="34587A78"/>
@@ -8413,7 +8893,7 @@
       </w:rPr>
     </w:lvl>
   </w:abstractNum>
-  <w:abstractNum w:abstractNumId="8">
+  <w:abstractNum w:abstractNumId="8" w15:restartNumberingAfterBreak="0">
     <w:nsid w:val="23C85EE9"/>
     <w:multiLevelType w:val="multilevel"/>
     <w:tmpl w:val="C5A87372"/>
@@ -8526,7 +9006,7 @@
       </w:rPr>
     </w:lvl>
   </w:abstractNum>
-  <w:abstractNum w:abstractNumId="9">
+  <w:abstractNum w:abstractNumId="9" w15:restartNumberingAfterBreak="0">
     <w:nsid w:val="252239AA"/>
     <w:multiLevelType w:val="hybridMultilevel"/>
     <w:tmpl w:val="E986732C"/>
@@ -8639,7 +9119,7 @@
       </w:rPr>
     </w:lvl>
   </w:abstractNum>
-  <w:abstractNum w:abstractNumId="10">
+  <w:abstractNum w:abstractNumId="10" w15:restartNumberingAfterBreak="0">
     <w:nsid w:val="25AE3DCD"/>
     <w:multiLevelType w:val="hybridMultilevel"/>
     <w:tmpl w:val="2CFC4B0A"/>
@@ -8725,7 +9205,7 @@
       </w:pPr>
     </w:lvl>
   </w:abstractNum>
-  <w:abstractNum w:abstractNumId="11">
+  <w:abstractNum w:abstractNumId="11" w15:restartNumberingAfterBreak="0">
     <w:nsid w:val="2EF77426"/>
     <w:multiLevelType w:val="multilevel"/>
     <w:tmpl w:val="4EFA48EC"/>
@@ -8838,7 +9318,7 @@
       </w:rPr>
     </w:lvl>
   </w:abstractNum>
-  <w:abstractNum w:abstractNumId="12">
+  <w:abstractNum w:abstractNumId="12" w15:restartNumberingAfterBreak="0">
     <w:nsid w:val="38652CBF"/>
     <w:multiLevelType w:val="multilevel"/>
     <w:tmpl w:val="0413001F"/>
@@ -8924,7 +9404,7 @@
       </w:pPr>
     </w:lvl>
   </w:abstractNum>
-  <w:abstractNum w:abstractNumId="13">
+  <w:abstractNum w:abstractNumId="13" w15:restartNumberingAfterBreak="0">
     <w:nsid w:val="4ECE7068"/>
     <w:multiLevelType w:val="multilevel"/>
     <w:tmpl w:val="0413001F"/>
@@ -9010,7 +9490,7 @@
       </w:pPr>
     </w:lvl>
   </w:abstractNum>
-  <w:abstractNum w:abstractNumId="14">
+  <w:abstractNum w:abstractNumId="14" w15:restartNumberingAfterBreak="0">
     <w:nsid w:val="50A75CE4"/>
     <w:multiLevelType w:val="hybridMultilevel"/>
     <w:tmpl w:val="9DDC8BD6"/>
@@ -9096,7 +9576,7 @@
       </w:pPr>
     </w:lvl>
   </w:abstractNum>
-  <w:abstractNum w:abstractNumId="15">
+  <w:abstractNum w:abstractNumId="15" w15:restartNumberingAfterBreak="0">
     <w:nsid w:val="51171E0C"/>
     <w:multiLevelType w:val="multilevel"/>
     <w:tmpl w:val="0413001F"/>
@@ -9182,7 +9662,7 @@
       </w:pPr>
     </w:lvl>
   </w:abstractNum>
-  <w:abstractNum w:abstractNumId="16">
+  <w:abstractNum w:abstractNumId="16" w15:restartNumberingAfterBreak="0">
     <w:nsid w:val="5DB368F4"/>
     <w:multiLevelType w:val="hybridMultilevel"/>
     <w:tmpl w:val="5A92F086"/>
@@ -9295,7 +9775,7 @@
       </w:rPr>
     </w:lvl>
   </w:abstractNum>
-  <w:abstractNum w:abstractNumId="17">
+  <w:abstractNum w:abstractNumId="17" w15:restartNumberingAfterBreak="0">
     <w:nsid w:val="621336F0"/>
     <w:multiLevelType w:val="multilevel"/>
     <w:tmpl w:val="98AC9AAC"/>
@@ -9408,7 +9888,7 @@
       </w:rPr>
     </w:lvl>
   </w:abstractNum>
-  <w:abstractNum w:abstractNumId="18">
+  <w:abstractNum w:abstractNumId="18" w15:restartNumberingAfterBreak="0">
     <w:nsid w:val="62D43266"/>
     <w:multiLevelType w:val="hybridMultilevel"/>
     <w:tmpl w:val="71A89F18"/>
@@ -9521,7 +10001,7 @@
       </w:rPr>
     </w:lvl>
   </w:abstractNum>
-  <w:abstractNum w:abstractNumId="19">
+  <w:abstractNum w:abstractNumId="19" w15:restartNumberingAfterBreak="0">
     <w:nsid w:val="6CC5147C"/>
     <w:multiLevelType w:val="hybridMultilevel"/>
     <w:tmpl w:val="030AEF2C"/>
@@ -9607,7 +10087,7 @@
       </w:pPr>
     </w:lvl>
   </w:abstractNum>
-  <w:abstractNum w:abstractNumId="20">
+  <w:abstractNum w:abstractNumId="20" w15:restartNumberingAfterBreak="0">
     <w:nsid w:val="6DFB09F3"/>
     <w:multiLevelType w:val="hybridMultilevel"/>
     <w:tmpl w:val="C8EEF8A6"/>
@@ -9693,7 +10173,7 @@
       </w:pPr>
     </w:lvl>
   </w:abstractNum>
-  <w:abstractNum w:abstractNumId="21">
+  <w:abstractNum w:abstractNumId="21" w15:restartNumberingAfterBreak="0">
     <w:nsid w:val="75691E03"/>
     <w:multiLevelType w:val="hybridMultilevel"/>
     <w:tmpl w:val="3D22B038"/>
@@ -9779,7 +10259,7 @@
       </w:pPr>
     </w:lvl>
   </w:abstractNum>
-  <w:abstractNum w:abstractNumId="22">
+  <w:abstractNum w:abstractNumId="22" w15:restartNumberingAfterBreak="0">
     <w:nsid w:val="768773EA"/>
     <w:multiLevelType w:val="hybridMultilevel"/>
     <w:tmpl w:val="4BE613E4"/>
@@ -9892,7 +10372,7 @@
       </w:rPr>
     </w:lvl>
   </w:abstractNum>
-  <w:abstractNum w:abstractNumId="23">
+  <w:abstractNum w:abstractNumId="23" w15:restartNumberingAfterBreak="0">
     <w:nsid w:val="78C278E5"/>
     <w:multiLevelType w:val="hybridMultilevel"/>
     <w:tmpl w:val="62B41764"/>
@@ -9978,7 +10458,7 @@
       </w:pPr>
     </w:lvl>
   </w:abstractNum>
-  <w:abstractNum w:abstractNumId="24">
+  <w:abstractNum w:abstractNumId="24" w15:restartNumberingAfterBreak="0">
     <w:nsid w:val="7B6474E6"/>
     <w:multiLevelType w:val="multilevel"/>
     <w:tmpl w:val="0F767FEC"/>
@@ -10178,7 +10658,7 @@
       </w:pPr>
     </w:lvl>
   </w:abstractNum>
-  <w:abstractNum w:abstractNumId="25">
+  <w:abstractNum w:abstractNumId="25" w15:restartNumberingAfterBreak="0">
     <w:nsid w:val="7D8643BF"/>
     <w:multiLevelType w:val="multilevel"/>
     <w:tmpl w:val="27CC4010"/>
@@ -10318,7 +10798,7 @@
       </w:pPr>
     </w:lvl>
   </w:abstractNum>
-  <w:abstractNum w:abstractNumId="26">
+  <w:abstractNum w:abstractNumId="26" w15:restartNumberingAfterBreak="0">
     <w:nsid w:val="7FF9578D"/>
     <w:multiLevelType w:val="multilevel"/>
     <w:tmpl w:val="2E4C6AC8"/>
@@ -10525,7 +11005,7 @@
 </file>
 
 <file path=word/styles.xml><?xml version="1.0" encoding="utf-8"?>
-<w:styles xmlns:mc="http://schemas.openxmlformats.org/markup-compatibility/2006" xmlns:r="http://schemas.openxmlformats.org/officeDocument/2006/relationships" xmlns:w="http://schemas.openxmlformats.org/wordprocessingml/2006/main" xmlns:w14="http://schemas.microsoft.com/office/word/2010/wordml" mc:Ignorable="w14">
+<w:styles xmlns:mc="http://schemas.openxmlformats.org/markup-compatibility/2006" xmlns:r="http://schemas.openxmlformats.org/officeDocument/2006/relationships" xmlns:w="http://schemas.openxmlformats.org/wordprocessingml/2006/main" xmlns:w14="http://schemas.microsoft.com/office/word/2010/wordml" xmlns:w15="http://schemas.microsoft.com/office/word/2012/wordml" mc:Ignorable="w14 w15">
   <w:docDefaults>
     <w:rPrDefault>
       <w:rPr>
@@ -10541,144 +11021,378 @@
       </w:pPr>
     </w:pPrDefault>
   </w:docDefaults>
-  <w:latentStyles w:defLockedState="0" w:defUIPriority="99" w:defSemiHidden="1" w:defUnhideWhenUsed="1" w:defQFormat="0" w:count="267">
-    <w:lsdException w:name="Normal" w:semiHidden="0" w:uiPriority="0" w:unhideWhenUsed="0" w:qFormat="1"/>
-    <w:lsdException w:name="heading 1" w:semiHidden="0" w:uiPriority="9" w:unhideWhenUsed="0" w:qFormat="1"/>
-    <w:lsdException w:name="heading 2" w:uiPriority="9" w:qFormat="1"/>
-    <w:lsdException w:name="heading 3" w:uiPriority="9" w:qFormat="1"/>
-    <w:lsdException w:name="heading 4" w:uiPriority="9" w:qFormat="1"/>
-    <w:lsdException w:name="heading 5" w:uiPriority="9" w:qFormat="1"/>
-    <w:lsdException w:name="heading 6" w:uiPriority="9" w:qFormat="1"/>
-    <w:lsdException w:name="heading 7" w:uiPriority="9" w:qFormat="1"/>
-    <w:lsdException w:name="heading 8" w:uiPriority="9" w:qFormat="1"/>
-    <w:lsdException w:name="heading 9" w:uiPriority="9" w:qFormat="1"/>
-    <w:lsdException w:name="toc 1" w:uiPriority="39"/>
-    <w:lsdException w:name="toc 2" w:uiPriority="39"/>
-    <w:lsdException w:name="toc 3" w:uiPriority="39"/>
-    <w:lsdException w:name="toc 4" w:uiPriority="39"/>
-    <w:lsdException w:name="toc 5" w:uiPriority="39"/>
-    <w:lsdException w:name="toc 6" w:uiPriority="39"/>
-    <w:lsdException w:name="toc 7" w:uiPriority="39"/>
-    <w:lsdException w:name="toc 8" w:uiPriority="39"/>
-    <w:lsdException w:name="toc 9" w:uiPriority="39"/>
-    <w:lsdException w:name="caption" w:uiPriority="35" w:qFormat="1"/>
-    <w:lsdException w:name="Title" w:semiHidden="0" w:uiPriority="10" w:unhideWhenUsed="0" w:qFormat="1"/>
-    <w:lsdException w:name="Default Paragraph Font" w:uiPriority="1"/>
-    <w:lsdException w:name="Subtitle" w:semiHidden="0" w:uiPriority="11" w:unhideWhenUsed="0" w:qFormat="1"/>
-    <w:lsdException w:name="Strong" w:semiHidden="0" w:uiPriority="22" w:unhideWhenUsed="0" w:qFormat="1"/>
-    <w:lsdException w:name="Emphasis" w:semiHidden="0" w:uiPriority="20" w:unhideWhenUsed="0" w:qFormat="1"/>
-    <w:lsdException w:name="Table Grid" w:semiHidden="0" w:uiPriority="59" w:unhideWhenUsed="0"/>
-    <w:lsdException w:name="Placeholder Text" w:unhideWhenUsed="0"/>
-    <w:lsdException w:name="No Spacing" w:semiHidden="0" w:uiPriority="1" w:unhideWhenUsed="0" w:qFormat="1"/>
-    <w:lsdException w:name="Light Shading" w:semiHidden="0" w:uiPriority="60" w:unhideWhenUsed="0"/>
-    <w:lsdException w:name="Light List" w:semiHidden="0" w:uiPriority="61" w:unhideWhenUsed="0"/>
-    <w:lsdException w:name="Light Grid" w:semiHidden="0" w:uiPriority="62" w:unhideWhenUsed="0"/>
-    <w:lsdException w:name="Medium Shading 1" w:semiHidden="0" w:uiPriority="63" w:unhideWhenUsed="0"/>
-    <w:lsdException w:name="Medium Shading 2" w:semiHidden="0" w:uiPriority="64" w:unhideWhenUsed="0"/>
-    <w:lsdException w:name="Medium List 1" w:semiHidden="0" w:uiPriority="65" w:unhideWhenUsed="0"/>
-    <w:lsdException w:name="Medium List 2" w:semiHidden="0" w:uiPriority="66" w:unhideWhenUsed="0"/>
-    <w:lsdException w:name="Medium Grid 1" w:semiHidden="0" w:uiPriority="67" w:unhideWhenUsed="0"/>
-    <w:lsdException w:name="Medium Grid 2" w:semiHidden="0" w:uiPriority="68" w:unhideWhenUsed="0"/>
-    <w:lsdException w:name="Medium Grid 3" w:semiHidden="0" w:uiPriority="69" w:unhideWhenUsed="0"/>
-    <w:lsdException w:name="Dark List" w:semiHidden="0" w:uiPriority="70" w:unhideWhenUsed="0"/>
-    <w:lsdException w:name="Colorful Shading" w:semiHidden="0" w:uiPriority="71" w:unhideWhenUsed="0"/>
-    <w:lsdException w:name="Colorful List" w:semiHidden="0" w:uiPriority="72" w:unhideWhenUsed="0"/>
-    <w:lsdException w:name="Colorful Grid" w:semiHidden="0" w:uiPriority="73" w:unhideWhenUsed="0"/>
-    <w:lsdException w:name="Light Shading Accent 1" w:semiHidden="0" w:uiPriority="60" w:unhideWhenUsed="0"/>
-    <w:lsdException w:name="Light List Accent 1" w:semiHidden="0" w:uiPriority="61" w:unhideWhenUsed="0"/>
-    <w:lsdException w:name="Light Grid Accent 1" w:semiHidden="0" w:uiPriority="62" w:unhideWhenUsed="0"/>
-    <w:lsdException w:name="Medium Shading 1 Accent 1" w:semiHidden="0" w:uiPriority="63" w:unhideWhenUsed="0"/>
-    <w:lsdException w:name="Medium Shading 2 Accent 1" w:semiHidden="0" w:uiPriority="64" w:unhideWhenUsed="0"/>
-    <w:lsdException w:name="Medium List 1 Accent 1" w:semiHidden="0" w:uiPriority="65" w:unhideWhenUsed="0"/>
-    <w:lsdException w:name="Revision" w:unhideWhenUsed="0"/>
-    <w:lsdException w:name="List Paragraph" w:semiHidden="0" w:uiPriority="34" w:unhideWhenUsed="0" w:qFormat="1"/>
-    <w:lsdException w:name="Quote" w:semiHidden="0" w:uiPriority="29" w:unhideWhenUsed="0" w:qFormat="1"/>
-    <w:lsdException w:name="Intense Quote" w:semiHidden="0" w:uiPriority="30" w:unhideWhenUsed="0" w:qFormat="1"/>
-    <w:lsdException w:name="Medium List 2 Accent 1" w:semiHidden="0" w:uiPriority="66" w:unhideWhenUsed="0"/>
-    <w:lsdException w:name="Medium Grid 1 Accent 1" w:semiHidden="0" w:uiPriority="67" w:unhideWhenUsed="0"/>
-    <w:lsdException w:name="Medium Grid 2 Accent 1" w:semiHidden="0" w:uiPriority="68" w:unhideWhenUsed="0"/>
-    <w:lsdException w:name="Medium Grid 3 Accent 1" w:semiHidden="0" w:uiPriority="69" w:unhideWhenUsed="0"/>
-    <w:lsdException w:name="Dark List Accent 1" w:semiHidden="0" w:uiPriority="70" w:unhideWhenUsed="0"/>
-    <w:lsdException w:name="Colorful Shading Accent 1" w:semiHidden="0" w:uiPriority="71" w:unhideWhenUsed="0"/>
-    <w:lsdException w:name="Colorful List Accent 1" w:semiHidden="0" w:uiPriority="72" w:unhideWhenUsed="0"/>
-    <w:lsdException w:name="Colorful Grid Accent 1" w:semiHidden="0" w:uiPriority="73" w:unhideWhenUsed="0"/>
-    <w:lsdException w:name="Light Shading Accent 2" w:semiHidden="0" w:uiPriority="60" w:unhideWhenUsed="0"/>
-    <w:lsdException w:name="Light List Accent 2" w:semiHidden="0" w:uiPriority="61" w:unhideWhenUsed="0"/>
-    <w:lsdException w:name="Light Grid Accent 2" w:semiHidden="0" w:uiPriority="62" w:unhideWhenUsed="0"/>
-    <w:lsdException w:name="Medium Shading 1 Accent 2" w:semiHidden="0" w:uiPriority="63" w:unhideWhenUsed="0"/>
-    <w:lsdException w:name="Medium Shading 2 Accent 2" w:semiHidden="0" w:uiPriority="64" w:unhideWhenUsed="0"/>
-    <w:lsdException w:name="Medium List 1 Accent 2" w:semiHidden="0" w:uiPriority="65" w:unhideWhenUsed="0"/>
-    <w:lsdException w:name="Medium List 2 Accent 2" w:semiHidden="0" w:uiPriority="66" w:unhideWhenUsed="0"/>
-    <w:lsdException w:name="Medium Grid 1 Accent 2" w:semiHidden="0" w:uiPriority="67" w:unhideWhenUsed="0"/>
-    <w:lsdException w:name="Medium Grid 2 Accent 2" w:semiHidden="0" w:uiPriority="68" w:unhideWhenUsed="0"/>
-    <w:lsdException w:name="Medium Grid 3 Accent 2" w:semiHidden="0" w:uiPriority="69" w:unhideWhenUsed="0"/>
-    <w:lsdException w:name="Dark List Accent 2" w:semiHidden="0" w:uiPriority="70" w:unhideWhenUsed="0"/>
-    <w:lsdException w:name="Colorful Shading Accent 2" w:semiHidden="0" w:uiPriority="71" w:unhideWhenUsed="0"/>
-    <w:lsdException w:name="Colorful List Accent 2" w:semiHidden="0" w:uiPriority="72" w:unhideWhenUsed="0"/>
-    <w:lsdException w:name="Colorful Grid Accent 2" w:semiHidden="0" w:uiPriority="73" w:unhideWhenUsed="0"/>
-    <w:lsdException w:name="Light Shading Accent 3" w:semiHidden="0" w:uiPriority="60" w:unhideWhenUsed="0"/>
-    <w:lsdException w:name="Light List Accent 3" w:semiHidden="0" w:uiPriority="61" w:unhideWhenUsed="0"/>
-    <w:lsdException w:name="Light Grid Accent 3" w:semiHidden="0" w:uiPriority="62" w:unhideWhenUsed="0"/>
-    <w:lsdException w:name="Medium Shading 1 Accent 3" w:semiHidden="0" w:uiPriority="63" w:unhideWhenUsed="0"/>
-    <w:lsdException w:name="Medium Shading 2 Accent 3" w:semiHidden="0" w:uiPriority="64" w:unhideWhenUsed="0"/>
-    <w:lsdException w:name="Medium List 1 Accent 3" w:semiHidden="0" w:uiPriority="65" w:unhideWhenUsed="0"/>
-    <w:lsdException w:name="Medium List 2 Accent 3" w:semiHidden="0" w:uiPriority="66" w:unhideWhenUsed="0"/>
-    <w:lsdException w:name="Medium Grid 1 Accent 3" w:semiHidden="0" w:uiPriority="67" w:unhideWhenUsed="0"/>
-    <w:lsdException w:name="Medium Grid 2 Accent 3" w:semiHidden="0" w:uiPriority="68" w:unhideWhenUsed="0"/>
-    <w:lsdException w:name="Medium Grid 3 Accent 3" w:semiHidden="0" w:uiPriority="69" w:unhideWhenUsed="0"/>
-    <w:lsdException w:name="Dark List Accent 3" w:semiHidden="0" w:uiPriority="70" w:unhideWhenUsed="0"/>
-    <w:lsdException w:name="Colorful Shading Accent 3" w:semiHidden="0" w:uiPriority="71" w:unhideWhenUsed="0"/>
-    <w:lsdException w:name="Colorful List Accent 3" w:semiHidden="0" w:uiPriority="72" w:unhideWhenUsed="0"/>
-    <w:lsdException w:name="Colorful Grid Accent 3" w:semiHidden="0" w:uiPriority="73" w:unhideWhenUsed="0"/>
-    <w:lsdException w:name="Light Shading Accent 4" w:semiHidden="0" w:uiPriority="60" w:unhideWhenUsed="0"/>
-    <w:lsdException w:name="Light List Accent 4" w:semiHidden="0" w:uiPriority="61" w:unhideWhenUsed="0"/>
-    <w:lsdException w:name="Light Grid Accent 4" w:semiHidden="0" w:uiPriority="62" w:unhideWhenUsed="0"/>
-    <w:lsdException w:name="Medium Shading 1 Accent 4" w:semiHidden="0" w:uiPriority="63" w:unhideWhenUsed="0"/>
-    <w:lsdException w:name="Medium Shading 2 Accent 4" w:semiHidden="0" w:uiPriority="64" w:unhideWhenUsed="0"/>
-    <w:lsdException w:name="Medium List 1 Accent 4" w:semiHidden="0" w:uiPriority="65" w:unhideWhenUsed="0"/>
-    <w:lsdException w:name="Medium List 2 Accent 4" w:semiHidden="0" w:uiPriority="66" w:unhideWhenUsed="0"/>
-    <w:lsdException w:name="Medium Grid 1 Accent 4" w:semiHidden="0" w:uiPriority="67" w:unhideWhenUsed="0"/>
-    <w:lsdException w:name="Medium Grid 2 Accent 4" w:semiHidden="0" w:uiPriority="68" w:unhideWhenUsed="0"/>
-    <w:lsdException w:name="Medium Grid 3 Accent 4" w:semiHidden="0" w:uiPriority="69" w:unhideWhenUsed="0"/>
-    <w:lsdException w:name="Dark List Accent 4" w:semiHidden="0" w:uiPriority="70" w:unhideWhenUsed="0"/>
-    <w:lsdException w:name="Colorful Shading Accent 4" w:semiHidden="0" w:uiPriority="71" w:unhideWhenUsed="0"/>
-    <w:lsdException w:name="Colorful List Accent 4" w:semiHidden="0" w:uiPriority="72" w:unhideWhenUsed="0"/>
-    <w:lsdException w:name="Colorful Grid Accent 4" w:semiHidden="0" w:uiPriority="73" w:unhideWhenUsed="0"/>
-    <w:lsdException w:name="Light Shading Accent 5" w:semiHidden="0" w:uiPriority="60" w:unhideWhenUsed="0"/>
-    <w:lsdException w:name="Light List Accent 5" w:semiHidden="0" w:uiPriority="61" w:unhideWhenUsed="0"/>
-    <w:lsdException w:name="Light Grid Accent 5" w:semiHidden="0" w:uiPriority="62" w:unhideWhenUsed="0"/>
-    <w:lsdException w:name="Medium Shading 1 Accent 5" w:semiHidden="0" w:uiPriority="63" w:unhideWhenUsed="0"/>
-    <w:lsdException w:name="Medium Shading 2 Accent 5" w:semiHidden="0" w:uiPriority="64" w:unhideWhenUsed="0"/>
-    <w:lsdException w:name="Medium List 1 Accent 5" w:semiHidden="0" w:uiPriority="65" w:unhideWhenUsed="0"/>
-    <w:lsdException w:name="Medium List 2 Accent 5" w:semiHidden="0" w:uiPriority="66" w:unhideWhenUsed="0"/>
-    <w:lsdException w:name="Medium Grid 1 Accent 5" w:semiHidden="0" w:uiPriority="67" w:unhideWhenUsed="0"/>
-    <w:lsdException w:name="Medium Grid 2 Accent 5" w:semiHidden="0" w:uiPriority="68" w:unhideWhenUsed="0"/>
-    <w:lsdException w:name="Medium Grid 3 Accent 5" w:semiHidden="0" w:uiPriority="69" w:unhideWhenUsed="0"/>
-    <w:lsdException w:name="Dark List Accent 5" w:semiHidden="0" w:uiPriority="70" w:unhideWhenUsed="0"/>
-    <w:lsdException w:name="Colorful Shading Accent 5" w:semiHidden="0" w:uiPriority="71" w:unhideWhenUsed="0"/>
-    <w:lsdException w:name="Colorful List Accent 5" w:semiHidden="0" w:uiPriority="72" w:unhideWhenUsed="0"/>
-    <w:lsdException w:name="Colorful Grid Accent 5" w:semiHidden="0" w:uiPriority="73" w:unhideWhenUsed="0"/>
-    <w:lsdException w:name="Light Shading Accent 6" w:semiHidden="0" w:uiPriority="60" w:unhideWhenUsed="0"/>
-    <w:lsdException w:name="Light List Accent 6" w:semiHidden="0" w:uiPriority="61" w:unhideWhenUsed="0"/>
-    <w:lsdException w:name="Light Grid Accent 6" w:semiHidden="0" w:uiPriority="62" w:unhideWhenUsed="0"/>
-    <w:lsdException w:name="Medium Shading 1 Accent 6" w:semiHidden="0" w:uiPriority="63" w:unhideWhenUsed="0"/>
-    <w:lsdException w:name="Medium Shading 2 Accent 6" w:semiHidden="0" w:uiPriority="64" w:unhideWhenUsed="0"/>
-    <w:lsdException w:name="Medium List 1 Accent 6" w:semiHidden="0" w:uiPriority="65" w:unhideWhenUsed="0"/>
-    <w:lsdException w:name="Medium List 2 Accent 6" w:semiHidden="0" w:uiPriority="66" w:unhideWhenUsed="0"/>
-    <w:lsdException w:name="Medium Grid 1 Accent 6" w:semiHidden="0" w:uiPriority="67" w:unhideWhenUsed="0"/>
-    <w:lsdException w:name="Medium Grid 2 Accent 6" w:semiHidden="0" w:uiPriority="68" w:unhideWhenUsed="0"/>
-    <w:lsdException w:name="Medium Grid 3 Accent 6" w:semiHidden="0" w:uiPriority="69" w:unhideWhenUsed="0"/>
-    <w:lsdException w:name="Dark List Accent 6" w:semiHidden="0" w:uiPriority="70" w:unhideWhenUsed="0"/>
-    <w:lsdException w:name="Colorful Shading Accent 6" w:semiHidden="0" w:uiPriority="71" w:unhideWhenUsed="0"/>
-    <w:lsdException w:name="Colorful List Accent 6" w:semiHidden="0" w:uiPriority="72" w:unhideWhenUsed="0"/>
-    <w:lsdException w:name="Colorful Grid Accent 6" w:semiHidden="0" w:uiPriority="73" w:unhideWhenUsed="0"/>
-    <w:lsdException w:name="Subtle Emphasis" w:semiHidden="0" w:uiPriority="19" w:unhideWhenUsed="0" w:qFormat="1"/>
-    <w:lsdException w:name="Intense Emphasis" w:semiHidden="0" w:uiPriority="21" w:unhideWhenUsed="0" w:qFormat="1"/>
-    <w:lsdException w:name="Subtle Reference" w:semiHidden="0" w:uiPriority="31" w:unhideWhenUsed="0" w:qFormat="1"/>
-    <w:lsdException w:name="Intense Reference" w:semiHidden="0" w:uiPriority="32" w:unhideWhenUsed="0" w:qFormat="1"/>
-    <w:lsdException w:name="Book Title" w:semiHidden="0" w:uiPriority="33" w:unhideWhenUsed="0" w:qFormat="1"/>
-    <w:lsdException w:name="Bibliography" w:uiPriority="37"/>
-    <w:lsdException w:name="TOC Heading" w:uiPriority="39" w:qFormat="1"/>
+  <w:latentStyles w:defLockedState="0" w:defUIPriority="99" w:defSemiHidden="0" w:defUnhideWhenUsed="0" w:defQFormat="0" w:count="371">
+    <w:lsdException w:name="Normal" w:uiPriority="0" w:qFormat="1"/>
+    <w:lsdException w:name="heading 1" w:uiPriority="9" w:qFormat="1"/>
+    <w:lsdException w:name="heading 2" w:semiHidden="1" w:uiPriority="9" w:unhideWhenUsed="1" w:qFormat="1"/>
+    <w:lsdException w:name="heading 3" w:semiHidden="1" w:uiPriority="9" w:unhideWhenUsed="1" w:qFormat="1"/>
+    <w:lsdException w:name="heading 4" w:semiHidden="1" w:uiPriority="9" w:unhideWhenUsed="1" w:qFormat="1"/>
+    <w:lsdException w:name="heading 5" w:semiHidden="1" w:uiPriority="9" w:unhideWhenUsed="1" w:qFormat="1"/>
+    <w:lsdException w:name="heading 6" w:semiHidden="1" w:uiPriority="9" w:unhideWhenUsed="1" w:qFormat="1"/>
+    <w:lsdException w:name="heading 7" w:semiHidden="1" w:uiPriority="9" w:unhideWhenUsed="1" w:qFormat="1"/>
+    <w:lsdException w:name="heading 8" w:semiHidden="1" w:uiPriority="9" w:unhideWhenUsed="1" w:qFormat="1"/>
+    <w:lsdException w:name="heading 9" w:semiHidden="1" w:uiPriority="9" w:unhideWhenUsed="1" w:qFormat="1"/>
+    <w:lsdException w:name="index 1" w:semiHidden="1" w:unhideWhenUsed="1"/>
+    <w:lsdException w:name="index 2" w:semiHidden="1" w:unhideWhenUsed="1"/>
+    <w:lsdException w:name="index 3" w:semiHidden="1" w:unhideWhenUsed="1"/>
+    <w:lsdException w:name="index 4" w:semiHidden="1" w:unhideWhenUsed="1"/>
+    <w:lsdException w:name="index 5" w:semiHidden="1" w:unhideWhenUsed="1"/>
+    <w:lsdException w:name="index 6" w:semiHidden="1" w:unhideWhenUsed="1"/>
+    <w:lsdException w:name="index 7" w:semiHidden="1" w:unhideWhenUsed="1"/>
+    <w:lsdException w:name="index 8" w:semiHidden="1" w:unhideWhenUsed="1"/>
+    <w:lsdException w:name="index 9" w:semiHidden="1" w:unhideWhenUsed="1"/>
+    <w:lsdException w:name="toc 1" w:semiHidden="1" w:uiPriority="39" w:unhideWhenUsed="1"/>
+    <w:lsdException w:name="toc 2" w:semiHidden="1" w:uiPriority="39" w:unhideWhenUsed="1"/>
+    <w:lsdException w:name="toc 3" w:semiHidden="1" w:uiPriority="39" w:unhideWhenUsed="1"/>
+    <w:lsdException w:name="toc 4" w:semiHidden="1" w:uiPriority="39" w:unhideWhenUsed="1"/>
+    <w:lsdException w:name="toc 5" w:semiHidden="1" w:uiPriority="39" w:unhideWhenUsed="1"/>
+    <w:lsdException w:name="toc 6" w:semiHidden="1" w:uiPriority="39" w:unhideWhenUsed="1"/>
+    <w:lsdException w:name="toc 7" w:semiHidden="1" w:uiPriority="39" w:unhideWhenUsed="1"/>
+    <w:lsdException w:name="toc 8" w:semiHidden="1" w:uiPriority="39" w:unhideWhenUsed="1"/>
+    <w:lsdException w:name="toc 9" w:semiHidden="1" w:uiPriority="39" w:unhideWhenUsed="1"/>
+    <w:lsdException w:name="Normal Indent" w:semiHidden="1" w:unhideWhenUsed="1"/>
+    <w:lsdException w:name="footnote text" w:semiHidden="1" w:unhideWhenUsed="1"/>
+    <w:lsdException w:name="annotation text" w:semiHidden="1" w:unhideWhenUsed="1"/>
+    <w:lsdException w:name="header" w:semiHidden="1" w:unhideWhenUsed="1"/>
+    <w:lsdException w:name="footer" w:semiHidden="1" w:unhideWhenUsed="1"/>
+    <w:lsdException w:name="index heading" w:semiHidden="1" w:unhideWhenUsed="1"/>
+    <w:lsdException w:name="caption" w:semiHidden="1" w:uiPriority="35" w:unhideWhenUsed="1" w:qFormat="1"/>
+    <w:lsdException w:name="table of figures" w:semiHidden="1" w:unhideWhenUsed="1"/>
+    <w:lsdException w:name="envelope address" w:semiHidden="1" w:unhideWhenUsed="1"/>
+    <w:lsdException w:name="envelope return" w:semiHidden="1" w:unhideWhenUsed="1"/>
+    <w:lsdException w:name="footnote reference" w:semiHidden="1" w:unhideWhenUsed="1"/>
+    <w:lsdException w:name="annotation reference" w:semiHidden="1" w:unhideWhenUsed="1"/>
+    <w:lsdException w:name="line number" w:semiHidden="1" w:unhideWhenUsed="1"/>
+    <w:lsdException w:name="page number" w:semiHidden="1" w:unhideWhenUsed="1"/>
+    <w:lsdException w:name="endnote reference" w:semiHidden="1" w:unhideWhenUsed="1"/>
+    <w:lsdException w:name="endnote text" w:semiHidden="1" w:unhideWhenUsed="1"/>
+    <w:lsdException w:name="table of authorities" w:semiHidden="1" w:unhideWhenUsed="1"/>
+    <w:lsdException w:name="macro" w:semiHidden="1" w:unhideWhenUsed="1"/>
+    <w:lsdException w:name="toa heading" w:semiHidden="1" w:unhideWhenUsed="1"/>
+    <w:lsdException w:name="List" w:semiHidden="1" w:unhideWhenUsed="1"/>
+    <w:lsdException w:name="List Bullet" w:semiHidden="1" w:unhideWhenUsed="1"/>
+    <w:lsdException w:name="List Number" w:semiHidden="1" w:unhideWhenUsed="1"/>
+    <w:lsdException w:name="List 2" w:semiHidden="1" w:unhideWhenUsed="1"/>
+    <w:lsdException w:name="List 3" w:semiHidden="1" w:unhideWhenUsed="1"/>
+    <w:lsdException w:name="List 4" w:semiHidden="1" w:unhideWhenUsed="1"/>
+    <w:lsdException w:name="List 5" w:semiHidden="1" w:unhideWhenUsed="1"/>
+    <w:lsdException w:name="List Bullet 2" w:semiHidden="1" w:unhideWhenUsed="1"/>
+    <w:lsdException w:name="List Bullet 3" w:semiHidden="1" w:unhideWhenUsed="1"/>
+    <w:lsdException w:name="List Bullet 4" w:semiHidden="1" w:unhideWhenUsed="1"/>
+    <w:lsdException w:name="List Bullet 5" w:semiHidden="1" w:unhideWhenUsed="1"/>
+    <w:lsdException w:name="List Number 2" w:semiHidden="1" w:unhideWhenUsed="1"/>
+    <w:lsdException w:name="List Number 3" w:semiHidden="1" w:unhideWhenUsed="1"/>
+    <w:lsdException w:name="List Number 4" w:semiHidden="1" w:unhideWhenUsed="1"/>
+    <w:lsdException w:name="List Number 5" w:semiHidden="1" w:unhideWhenUsed="1"/>
+    <w:lsdException w:name="Title" w:uiPriority="10" w:qFormat="1"/>
+    <w:lsdException w:name="Closing" w:semiHidden="1" w:unhideWhenUsed="1"/>
+    <w:lsdException w:name="Signature" w:semiHidden="1" w:unhideWhenUsed="1"/>
+    <w:lsdException w:name="Default Paragraph Font" w:semiHidden="1" w:uiPriority="1" w:unhideWhenUsed="1"/>
+    <w:lsdException w:name="Body Text" w:semiHidden="1" w:unhideWhenUsed="1"/>
+    <w:lsdException w:name="Body Text Indent" w:semiHidden="1" w:unhideWhenUsed="1"/>
+    <w:lsdException w:name="List Continue" w:semiHidden="1" w:unhideWhenUsed="1"/>
+    <w:lsdException w:name="List Continue 2" w:semiHidden="1" w:unhideWhenUsed="1"/>
+    <w:lsdException w:name="List Continue 3" w:semiHidden="1" w:unhideWhenUsed="1"/>
+    <w:lsdException w:name="List Continue 4" w:semiHidden="1" w:unhideWhenUsed="1"/>
+    <w:lsdException w:name="List Continue 5" w:semiHidden="1" w:unhideWhenUsed="1"/>
+    <w:lsdException w:name="Message Header" w:semiHidden="1" w:unhideWhenUsed="1"/>
+    <w:lsdException w:name="Subtitle" w:uiPriority="11" w:qFormat="1"/>
+    <w:lsdException w:name="Salutation" w:semiHidden="1" w:unhideWhenUsed="1"/>
+    <w:lsdException w:name="Date" w:semiHidden="1" w:unhideWhenUsed="1"/>
+    <w:lsdException w:name="Body Text First Indent" w:semiHidden="1" w:unhideWhenUsed="1"/>
+    <w:lsdException w:name="Body Text First Indent 2" w:semiHidden="1" w:unhideWhenUsed="1"/>
+    <w:lsdException w:name="Note Heading" w:semiHidden="1" w:unhideWhenUsed="1"/>
+    <w:lsdException w:name="Body Text 2" w:semiHidden="1" w:unhideWhenUsed="1"/>
+    <w:lsdException w:name="Body Text 3" w:semiHidden="1" w:unhideWhenUsed="1"/>
+    <w:lsdException w:name="Body Text Indent 2" w:semiHidden="1" w:unhideWhenUsed="1"/>
+    <w:lsdException w:name="Body Text Indent 3" w:semiHidden="1" w:unhideWhenUsed="1"/>
+    <w:lsdException w:name="Block Text" w:semiHidden="1" w:unhideWhenUsed="1"/>
+    <w:lsdException w:name="Hyperlink" w:semiHidden="1" w:unhideWhenUsed="1"/>
+    <w:lsdException w:name="FollowedHyperlink" w:semiHidden="1" w:unhideWhenUsed="1"/>
+    <w:lsdException w:name="Strong" w:uiPriority="22" w:qFormat="1"/>
+    <w:lsdException w:name="Emphasis" w:uiPriority="20" w:qFormat="1"/>
+    <w:lsdException w:name="Document Map" w:semiHidden="1" w:unhideWhenUsed="1"/>
+    <w:lsdException w:name="Plain Text" w:semiHidden="1" w:unhideWhenUsed="1"/>
+    <w:lsdException w:name="E-mail Signature" w:semiHidden="1" w:unhideWhenUsed="1"/>
+    <w:lsdException w:name="HTML Top of Form" w:semiHidden="1" w:unhideWhenUsed="1"/>
+    <w:lsdException w:name="HTML Bottom of Form" w:semiHidden="1" w:unhideWhenUsed="1"/>
+    <w:lsdException w:name="Normal (Web)" w:semiHidden="1" w:unhideWhenUsed="1"/>
+    <w:lsdException w:name="HTML Acronym" w:semiHidden="1" w:unhideWhenUsed="1"/>
+    <w:lsdException w:name="HTML Address" w:semiHidden="1" w:unhideWhenUsed="1"/>
+    <w:lsdException w:name="HTML Cite" w:semiHidden="1" w:unhideWhenUsed="1"/>
+    <w:lsdException w:name="HTML Code" w:semiHidden="1" w:unhideWhenUsed="1"/>
+    <w:lsdException w:name="HTML Definition" w:semiHidden="1" w:unhideWhenUsed="1"/>
+    <w:lsdException w:name="HTML Keyboard" w:semiHidden="1" w:unhideWhenUsed="1"/>
+    <w:lsdException w:name="HTML Preformatted" w:semiHidden="1" w:unhideWhenUsed="1"/>
+    <w:lsdException w:name="HTML Sample" w:semiHidden="1" w:unhideWhenUsed="1"/>
+    <w:lsdException w:name="HTML Typewriter" w:semiHidden="1" w:unhideWhenUsed="1"/>
+    <w:lsdException w:name="HTML Variable" w:semiHidden="1" w:unhideWhenUsed="1"/>
+    <w:lsdException w:name="Normal Table" w:semiHidden="1" w:unhideWhenUsed="1"/>
+    <w:lsdException w:name="annotation subject" w:semiHidden="1" w:unhideWhenUsed="1"/>
+    <w:lsdException w:name="No List" w:semiHidden="1" w:unhideWhenUsed="1"/>
+    <w:lsdException w:name="Outline List 1" w:semiHidden="1" w:unhideWhenUsed="1"/>
+    <w:lsdException w:name="Outline List 2" w:semiHidden="1" w:unhideWhenUsed="1"/>
+    <w:lsdException w:name="Outline List 3" w:semiHidden="1" w:unhideWhenUsed="1"/>
+    <w:lsdException w:name="Table Simple 1" w:semiHidden="1" w:unhideWhenUsed="1"/>
+    <w:lsdException w:name="Table Simple 2" w:semiHidden="1" w:unhideWhenUsed="1"/>
+    <w:lsdException w:name="Table Simple 3" w:semiHidden="1" w:unhideWhenUsed="1"/>
+    <w:lsdException w:name="Table Classic 1" w:semiHidden="1" w:unhideWhenUsed="1"/>
+    <w:lsdException w:name="Table Classic 2" w:semiHidden="1" w:unhideWhenUsed="1"/>
+    <w:lsdException w:name="Table Classic 3" w:semiHidden="1" w:unhideWhenUsed="1"/>
+    <w:lsdException w:name="Table Classic 4" w:semiHidden="1" w:unhideWhenUsed="1"/>
+    <w:lsdException w:name="Table Colorful 1" w:semiHidden="1" w:unhideWhenUsed="1"/>
+    <w:lsdException w:name="Table Colorful 2" w:semiHidden="1" w:unhideWhenUsed="1"/>
+    <w:lsdException w:name="Table Colorful 3" w:semiHidden="1" w:unhideWhenUsed="1"/>
+    <w:lsdException w:name="Table Columns 1" w:semiHidden="1" w:unhideWhenUsed="1"/>
+    <w:lsdException w:name="Table Columns 2" w:semiHidden="1" w:unhideWhenUsed="1"/>
+    <w:lsdException w:name="Table Columns 3" w:semiHidden="1" w:unhideWhenUsed="1"/>
+    <w:lsdException w:name="Table Columns 4" w:semiHidden="1" w:unhideWhenUsed="1"/>
+    <w:lsdException w:name="Table Columns 5" w:semiHidden="1" w:unhideWhenUsed="1"/>
+    <w:lsdException w:name="Table Grid 1" w:semiHidden="1" w:unhideWhenUsed="1"/>
+    <w:lsdException w:name="Table Grid 2" w:semiHidden="1" w:unhideWhenUsed="1"/>
+    <w:lsdException w:name="Table Grid 3" w:semiHidden="1" w:unhideWhenUsed="1"/>
+    <w:lsdException w:name="Table Grid 4" w:semiHidden="1" w:unhideWhenUsed="1"/>
+    <w:lsdException w:name="Table Grid 5" w:semiHidden="1" w:unhideWhenUsed="1"/>
+    <w:lsdException w:name="Table Grid 6" w:semiHidden="1" w:unhideWhenUsed="1"/>
+    <w:lsdException w:name="Table Grid 7" w:semiHidden="1" w:unhideWhenUsed="1"/>
+    <w:lsdException w:name="Table Grid 8" w:semiHidden="1" w:unhideWhenUsed="1"/>
+    <w:lsdException w:name="Table List 1" w:semiHidden="1" w:unhideWhenUsed="1"/>
+    <w:lsdException w:name="Table List 2" w:semiHidden="1" w:unhideWhenUsed="1"/>
+    <w:lsdException w:name="Table List 3" w:semiHidden="1" w:unhideWhenUsed="1"/>
+    <w:lsdException w:name="Table List 4" w:semiHidden="1" w:unhideWhenUsed="1"/>
+    <w:lsdException w:name="Table List 5" w:semiHidden="1" w:unhideWhenUsed="1"/>
+    <w:lsdException w:name="Table List 6" w:semiHidden="1" w:unhideWhenUsed="1"/>
+    <w:lsdException w:name="Table List 7" w:semiHidden="1" w:unhideWhenUsed="1"/>
+    <w:lsdException w:name="Table List 8" w:semiHidden="1" w:unhideWhenUsed="1"/>
+    <w:lsdException w:name="Table 3D effects 1" w:semiHidden="1" w:unhideWhenUsed="1"/>
+    <w:lsdException w:name="Table 3D effects 2" w:semiHidden="1" w:unhideWhenUsed="1"/>
+    <w:lsdException w:name="Table 3D effects 3" w:semiHidden="1" w:unhideWhenUsed="1"/>
+    <w:lsdException w:name="Table Contemporary" w:semiHidden="1" w:unhideWhenUsed="1"/>
+    <w:lsdException w:name="Table Elegant" w:semiHidden="1" w:unhideWhenUsed="1"/>
+    <w:lsdException w:name="Table Professional" w:semiHidden="1" w:unhideWhenUsed="1"/>
+    <w:lsdException w:name="Table Subtle 1" w:semiHidden="1" w:unhideWhenUsed="1"/>
+    <w:lsdException w:name="Table Subtle 2" w:semiHidden="1" w:unhideWhenUsed="1"/>
+    <w:lsdException w:name="Table Web 1" w:semiHidden="1" w:unhideWhenUsed="1"/>
+    <w:lsdException w:name="Table Web 2" w:semiHidden="1" w:unhideWhenUsed="1"/>
+    <w:lsdException w:name="Table Web 3" w:semiHidden="1" w:unhideWhenUsed="1"/>
+    <w:lsdException w:name="Balloon Text" w:semiHidden="1" w:unhideWhenUsed="1"/>
+    <w:lsdException w:name="Table Grid" w:uiPriority="59"/>
+    <w:lsdException w:name="Table Theme" w:semiHidden="1" w:unhideWhenUsed="1"/>
+    <w:lsdException w:name="Placeholder Text" w:semiHidden="1"/>
+    <w:lsdException w:name="No Spacing" w:uiPriority="1" w:qFormat="1"/>
+    <w:lsdException w:name="Light Shading" w:uiPriority="60"/>
+    <w:lsdException w:name="Light List" w:uiPriority="61"/>
+    <w:lsdException w:name="Light Grid" w:uiPriority="62"/>
+    <w:lsdException w:name="Medium Shading 1" w:uiPriority="63"/>
+    <w:lsdException w:name="Medium Shading 2" w:uiPriority="64"/>
+    <w:lsdException w:name="Medium List 1" w:uiPriority="65"/>
+    <w:lsdException w:name="Medium List 2" w:uiPriority="66"/>
+    <w:lsdException w:name="Medium Grid 1" w:uiPriority="67"/>
+    <w:lsdException w:name="Medium Grid 2" w:uiPriority="68"/>
+    <w:lsdException w:name="Medium Grid 3" w:uiPriority="69"/>
+    <w:lsdException w:name="Dark List" w:uiPriority="70"/>
+    <w:lsdException w:name="Colorful Shading" w:uiPriority="71"/>
+    <w:lsdException w:name="Colorful List" w:uiPriority="72"/>
+    <w:lsdException w:name="Colorful Grid" w:uiPriority="73"/>
+    <w:lsdException w:name="Light Shading Accent 1" w:uiPriority="60"/>
+    <w:lsdException w:name="Light List Accent 1" w:uiPriority="61"/>
+    <w:lsdException w:name="Light Grid Accent 1" w:uiPriority="62"/>
+    <w:lsdException w:name="Medium Shading 1 Accent 1" w:uiPriority="63"/>
+    <w:lsdException w:name="Medium Shading 2 Accent 1" w:uiPriority="64"/>
+    <w:lsdException w:name="Medium List 1 Accent 1" w:uiPriority="65"/>
+    <w:lsdException w:name="Revision" w:semiHidden="1"/>
+    <w:lsdException w:name="List Paragraph" w:uiPriority="34" w:qFormat="1"/>
+    <w:lsdException w:name="Quote" w:uiPriority="29" w:qFormat="1"/>
+    <w:lsdException w:name="Intense Quote" w:uiPriority="30" w:qFormat="1"/>
+    <w:lsdException w:name="Medium List 2 Accent 1" w:uiPriority="66"/>
+    <w:lsdException w:name="Medium Grid 1 Accent 1" w:uiPriority="67"/>
+    <w:lsdException w:name="Medium Grid 2 Accent 1" w:uiPriority="68"/>
+    <w:lsdException w:name="Medium Grid 3 Accent 1" w:uiPriority="69"/>
+    <w:lsdException w:name="Dark List Accent 1" w:uiPriority="70"/>
+    <w:lsdException w:name="Colorful Shading Accent 1" w:uiPriority="71"/>
+    <w:lsdException w:name="Colorful List Accent 1" w:uiPriority="72"/>
+    <w:lsdException w:name="Colorful Grid Accent 1" w:uiPriority="73"/>
+    <w:lsdException w:name="Light Shading Accent 2" w:uiPriority="60"/>
+    <w:lsdException w:name="Light List Accent 2" w:uiPriority="61"/>
+    <w:lsdException w:name="Light Grid Accent 2" w:uiPriority="62"/>
+    <w:lsdException w:name="Medium Shading 1 Accent 2" w:uiPriority="63"/>
+    <w:lsdException w:name="Medium Shading 2 Accent 2" w:uiPriority="64"/>
+    <w:lsdException w:name="Medium List 1 Accent 2" w:uiPriority="65"/>
+    <w:lsdException w:name="Medium List 2 Accent 2" w:uiPriority="66"/>
+    <w:lsdException w:name="Medium Grid 1 Accent 2" w:uiPriority="67"/>
+    <w:lsdException w:name="Medium Grid 2 Accent 2" w:uiPriority="68"/>
+    <w:lsdException w:name="Medium Grid 3 Accent 2" w:uiPriority="69"/>
+    <w:lsdException w:name="Dark List Accent 2" w:uiPriority="70"/>
+    <w:lsdException w:name="Colorful Shading Accent 2" w:uiPriority="71"/>
+    <w:lsdException w:name="Colorful List Accent 2" w:uiPriority="72"/>
+    <w:lsdException w:name="Colorful Grid Accent 2" w:uiPriority="73"/>
+    <w:lsdException w:name="Light Shading Accent 3" w:uiPriority="60"/>
+    <w:lsdException w:name="Light List Accent 3" w:uiPriority="61"/>
+    <w:lsdException w:name="Light Grid Accent 3" w:uiPriority="62"/>
+    <w:lsdException w:name="Medium Shading 1 Accent 3" w:uiPriority="63"/>
+    <w:lsdException w:name="Medium Shading 2 Accent 3" w:uiPriority="64"/>
+    <w:lsdException w:name="Medium List 1 Accent 3" w:uiPriority="65"/>
+    <w:lsdException w:name="Medium List 2 Accent 3" w:uiPriority="66"/>
+    <w:lsdException w:name="Medium Grid 1 Accent 3" w:uiPriority="67"/>
+    <w:lsdException w:name="Medium Grid 2 Accent 3" w:uiPriority="68"/>
+    <w:lsdException w:name="Medium Grid 3 Accent 3" w:uiPriority="69"/>
+    <w:lsdException w:name="Dark List Accent 3" w:uiPriority="70"/>
+    <w:lsdException w:name="Colorful Shading Accent 3" w:uiPriority="71"/>
+    <w:lsdException w:name="Colorful List Accent 3" w:uiPriority="72"/>
+    <w:lsdException w:name="Colorful Grid Accent 3" w:uiPriority="73"/>
+    <w:lsdException w:name="Light Shading Accent 4" w:uiPriority="60"/>
+    <w:lsdException w:name="Light List Accent 4" w:uiPriority="61"/>
+    <w:lsdException w:name="Light Grid Accent 4" w:uiPriority="62"/>
+    <w:lsdException w:name="Medium Shading 1 Accent 4" w:uiPriority="63"/>
+    <w:lsdException w:name="Medium Shading 2 Accent 4" w:uiPriority="64"/>
+    <w:lsdException w:name="Medium List 1 Accent 4" w:uiPriority="65"/>
+    <w:lsdException w:name="Medium List 2 Accent 4" w:uiPriority="66"/>
+    <w:lsdException w:name="Medium Grid 1 Accent 4" w:uiPriority="67"/>
+    <w:lsdException w:name="Medium Grid 2 Accent 4" w:uiPriority="68"/>
+    <w:lsdException w:name="Medium Grid 3 Accent 4" w:uiPriority="69"/>
+    <w:lsdException w:name="Dark List Accent 4" w:uiPriority="70"/>
+    <w:lsdException w:name="Colorful Shading Accent 4" w:uiPriority="71"/>
+    <w:lsdException w:name="Colorful List Accent 4" w:uiPriority="72"/>
+    <w:lsdException w:name="Colorful Grid Accent 4" w:uiPriority="73"/>
+    <w:lsdException w:name="Light Shading Accent 5" w:uiPriority="60"/>
+    <w:lsdException w:name="Light List Accent 5" w:uiPriority="61"/>
+    <w:lsdException w:name="Light Grid Accent 5" w:uiPriority="62"/>
+    <w:lsdException w:name="Medium Shading 1 Accent 5" w:uiPriority="63"/>
+    <w:lsdException w:name="Medium Shading 2 Accent 5" w:uiPriority="64"/>
+    <w:lsdException w:name="Medium List 1 Accent 5" w:uiPriority="65"/>
+    <w:lsdException w:name="Medium List 2 Accent 5" w:uiPriority="66"/>
+    <w:lsdException w:name="Medium Grid 1 Accent 5" w:uiPriority="67"/>
+    <w:lsdException w:name="Medium Grid 2 Accent 5" w:uiPriority="68"/>
+    <w:lsdException w:name="Medium Grid 3 Accent 5" w:uiPriority="69"/>
+    <w:lsdException w:name="Dark List Accent 5" w:uiPriority="70"/>
+    <w:lsdException w:name="Colorful Shading Accent 5" w:uiPriority="71"/>
+    <w:lsdException w:name="Colorful List Accent 5" w:uiPriority="72"/>
+    <w:lsdException w:name="Colorful Grid Accent 5" w:uiPriority="73"/>
+    <w:lsdException w:name="Light Shading Accent 6" w:uiPriority="60"/>
+    <w:lsdException w:name="Light List Accent 6" w:uiPriority="61"/>
+    <w:lsdException w:name="Light Grid Accent 6" w:uiPriority="62"/>
+    <w:lsdException w:name="Medium Shading 1 Accent 6" w:uiPriority="63"/>
+    <w:lsdException w:name="Medium Shading 2 Accent 6" w:uiPriority="64"/>
+    <w:lsdException w:name="Medium List 1 Accent 6" w:uiPriority="65"/>
+    <w:lsdException w:name="Medium List 2 Accent 6" w:uiPriority="66"/>
+    <w:lsdException w:name="Medium Grid 1 Accent 6" w:uiPriority="67"/>
+    <w:lsdException w:name="Medium Grid 2 Accent 6" w:uiPriority="68"/>
+    <w:lsdException w:name="Medium Grid 3 Accent 6" w:uiPriority="69"/>
+    <w:lsdException w:name="Dark List Accent 6" w:uiPriority="70"/>
+    <w:lsdException w:name="Colorful Shading Accent 6" w:uiPriority="71"/>
+    <w:lsdException w:name="Colorful List Accent 6" w:uiPriority="72"/>
+    <w:lsdException w:name="Colorful Grid Accent 6" w:uiPriority="73"/>
+    <w:lsdException w:name="Subtle Emphasis" w:uiPriority="19" w:qFormat="1"/>
+    <w:lsdException w:name="Intense Emphasis" w:uiPriority="21" w:qFormat="1"/>
+    <w:lsdException w:name="Subtle Reference" w:uiPriority="31" w:qFormat="1"/>
+    <w:lsdException w:name="Intense Reference" w:uiPriority="32" w:qFormat="1"/>
+    <w:lsdException w:name="Book Title" w:uiPriority="33" w:qFormat="1"/>
+    <w:lsdException w:name="Bibliography" w:semiHidden="1" w:uiPriority="37" w:unhideWhenUsed="1"/>
+    <w:lsdException w:name="TOC Heading" w:semiHidden="1" w:uiPriority="39" w:unhideWhenUsed="1" w:qFormat="1"/>
+    <w:lsdException w:name="Plain Table 1" w:uiPriority="41"/>
+    <w:lsdException w:name="Plain Table 2" w:uiPriority="42"/>
+    <w:lsdException w:name="Plain Table 3" w:uiPriority="43"/>
+    <w:lsdException w:name="Plain Table 4" w:uiPriority="44"/>
+    <w:lsdException w:name="Plain Table 5" w:uiPriority="45"/>
+    <w:lsdException w:name="Grid Table Light" w:uiPriority="40"/>
+    <w:lsdException w:name="Grid Table 1 Light" w:uiPriority="46"/>
+    <w:lsdException w:name="Grid Table 2" w:uiPriority="47"/>
+    <w:lsdException w:name="Grid Table 3" w:uiPriority="48"/>
+    <w:lsdException w:name="Grid Table 4" w:uiPriority="49"/>
+    <w:lsdException w:name="Grid Table 5 Dark" w:uiPriority="50"/>
+    <w:lsdException w:name="Grid Table 6 Colorful" w:uiPriority="51"/>
+    <w:lsdException w:name="Grid Table 7 Colorful" w:uiPriority="52"/>
+    <w:lsdException w:name="Grid Table 1 Light Accent 1" w:uiPriority="46"/>
+    <w:lsdException w:name="Grid Table 2 Accent 1" w:uiPriority="47"/>
+    <w:lsdException w:name="Grid Table 3 Accent 1" w:uiPriority="48"/>
+    <w:lsdException w:name="Grid Table 4 Accent 1" w:uiPriority="49"/>
+    <w:lsdException w:name="Grid Table 5 Dark Accent 1" w:uiPriority="50"/>
+    <w:lsdException w:name="Grid Table 6 Colorful Accent 1" w:uiPriority="51"/>
+    <w:lsdException w:name="Grid Table 7 Colorful Accent 1" w:uiPriority="52"/>
+    <w:lsdException w:name="Grid Table 1 Light Accent 2" w:uiPriority="46"/>
+    <w:lsdException w:name="Grid Table 2 Accent 2" w:uiPriority="47"/>
+    <w:lsdException w:name="Grid Table 3 Accent 2" w:uiPriority="48"/>
+    <w:lsdException w:name="Grid Table 4 Accent 2" w:uiPriority="49"/>
+    <w:lsdException w:name="Grid Table 5 Dark Accent 2" w:uiPriority="50"/>
+    <w:lsdException w:name="Grid Table 6 Colorful Accent 2" w:uiPriority="51"/>
+    <w:lsdException w:name="Grid Table 7 Colorful Accent 2" w:uiPriority="52"/>
+    <w:lsdException w:name="Grid Table 1 Light Accent 3" w:uiPriority="46"/>
+    <w:lsdException w:name="Grid Table 2 Accent 3" w:uiPriority="47"/>
+    <w:lsdException w:name="Grid Table 3 Accent 3" w:uiPriority="48"/>
+    <w:lsdException w:name="Grid Table 4 Accent 3" w:uiPriority="49"/>
+    <w:lsdException w:name="Grid Table 5 Dark Accent 3" w:uiPriority="50"/>
+    <w:lsdException w:name="Grid Table 6 Colorful Accent 3" w:uiPriority="51"/>
+    <w:lsdException w:name="Grid Table 7 Colorful Accent 3" w:uiPriority="52"/>
+    <w:lsdException w:name="Grid Table 1 Light Accent 4" w:uiPriority="46"/>
+    <w:lsdException w:name="Grid Table 2 Accent 4" w:uiPriority="47"/>
+    <w:lsdException w:name="Grid Table 3 Accent 4" w:uiPriority="48"/>
+    <w:lsdException w:name="Grid Table 4 Accent 4" w:uiPriority="49"/>
+    <w:lsdException w:name="Grid Table 5 Dark Accent 4" w:uiPriority="50"/>
+    <w:lsdException w:name="Grid Table 6 Colorful Accent 4" w:uiPriority="51"/>
+    <w:lsdException w:name="Grid Table 7 Colorful Accent 4" w:uiPriority="52"/>
+    <w:lsdException w:name="Grid Table 1 Light Accent 5" w:uiPriority="46"/>
+    <w:lsdException w:name="Grid Table 2 Accent 5" w:uiPriority="47"/>
+    <w:lsdException w:name="Grid Table 3 Accent 5" w:uiPriority="48"/>
+    <w:lsdException w:name="Grid Table 4 Accent 5" w:uiPriority="49"/>
+    <w:lsdException w:name="Grid Table 5 Dark Accent 5" w:uiPriority="50"/>
+    <w:lsdException w:name="Grid Table 6 Colorful Accent 5" w:uiPriority="51"/>
+    <w:lsdException w:name="Grid Table 7 Colorful Accent 5" w:uiPriority="52"/>
+    <w:lsdException w:name="Grid Table 1 Light Accent 6" w:uiPriority="46"/>
+    <w:lsdException w:name="Grid Table 2 Accent 6" w:uiPriority="47"/>
+    <w:lsdException w:name="Grid Table 3 Accent 6" w:uiPriority="48"/>
+    <w:lsdException w:name="Grid Table 4 Accent 6" w:uiPriority="49"/>
+    <w:lsdException w:name="Grid Table 5 Dark Accent 6" w:uiPriority="50"/>
+    <w:lsdException w:name="Grid Table 6 Colorful Accent 6" w:uiPriority="51"/>
+    <w:lsdException w:name="Grid Table 7 Colorful Accent 6" w:uiPriority="52"/>
+    <w:lsdException w:name="List Table 1 Light" w:uiPriority="46"/>
+    <w:lsdException w:name="List Table 2" w:uiPriority="47"/>
+    <w:lsdException w:name="List Table 3" w:uiPriority="48"/>
+    <w:lsdException w:name="List Table 4" w:uiPriority="49"/>
+    <w:lsdException w:name="List Table 5 Dark" w:uiPriority="50"/>
+    <w:lsdException w:name="List Table 6 Colorful" w:uiPriority="51"/>
+    <w:lsdException w:name="List Table 7 Colorful" w:uiPriority="52"/>
+    <w:lsdException w:name="List Table 1 Light Accent 1" w:uiPriority="46"/>
+    <w:lsdException w:name="List Table 2 Accent 1" w:uiPriority="47"/>
+    <w:lsdException w:name="List Table 3 Accent 1" w:uiPriority="48"/>
+    <w:lsdException w:name="List Table 4 Accent 1" w:uiPriority="49"/>
+    <w:lsdException w:name="List Table 5 Dark Accent 1" w:uiPriority="50"/>
+    <w:lsdException w:name="List Table 6 Colorful Accent 1" w:uiPriority="51"/>
+    <w:lsdException w:name="List Table 7 Colorful Accent 1" w:uiPriority="52"/>
+    <w:lsdException w:name="List Table 1 Light Accent 2" w:uiPriority="46"/>
+    <w:lsdException w:name="List Table 2 Accent 2" w:uiPriority="47"/>
+    <w:lsdException w:name="List Table 3 Accent 2" w:uiPriority="48"/>
+    <w:lsdException w:name="List Table 4 Accent 2" w:uiPriority="49"/>
+    <w:lsdException w:name="List Table 5 Dark Accent 2" w:uiPriority="50"/>
+    <w:lsdException w:name="List Table 6 Colorful Accent 2" w:uiPriority="51"/>
+    <w:lsdException w:name="List Table 7 Colorful Accent 2" w:uiPriority="52"/>
+    <w:lsdException w:name="List Table 1 Light Accent 3" w:uiPriority="46"/>
+    <w:lsdException w:name="List Table 2 Accent 3" w:uiPriority="47"/>
+    <w:lsdException w:name="List Table 3 Accent 3" w:uiPriority="48"/>
+    <w:lsdException w:name="List Table 4 Accent 3" w:uiPriority="49"/>
+    <w:lsdException w:name="List Table 5 Dark Accent 3" w:uiPriority="50"/>
+    <w:lsdException w:name="List Table 6 Colorful Accent 3" w:uiPriority="51"/>
+    <w:lsdException w:name="List Table 7 Colorful Accent 3" w:uiPriority="52"/>
+    <w:lsdException w:name="List Table 1 Light Accent 4" w:uiPriority="46"/>
+    <w:lsdException w:name="List Table 2 Accent 4" w:uiPriority="47"/>
+    <w:lsdException w:name="List Table 3 Accent 4" w:uiPriority="48"/>
+    <w:lsdException w:name="List Table 4 Accent 4" w:uiPriority="49"/>
+    <w:lsdException w:name="List Table 5 Dark Accent 4" w:uiPriority="50"/>
+    <w:lsdException w:name="List Table 6 Colorful Accent 4" w:uiPriority="51"/>
+    <w:lsdException w:name="List Table 7 Colorful Accent 4" w:uiPriority="52"/>
+    <w:lsdException w:name="List Table 1 Light Accent 5" w:uiPriority="46"/>
+    <w:lsdException w:name="List Table 2 Accent 5" w:uiPriority="47"/>
+    <w:lsdException w:name="List Table 3 Accent 5" w:uiPriority="48"/>
+    <w:lsdException w:name="List Table 4 Accent 5" w:uiPriority="49"/>
+    <w:lsdException w:name="List Table 5 Dark Accent 5" w:uiPriority="50"/>
+    <w:lsdException w:name="List Table 6 Colorful Accent 5" w:uiPriority="51"/>
+    <w:lsdException w:name="List Table 7 Colorful Accent 5" w:uiPriority="52"/>
+    <w:lsdException w:name="List Table 1 Light Accent 6" w:uiPriority="46"/>
+    <w:lsdException w:name="List Table 2 Accent 6" w:uiPriority="47"/>
+    <w:lsdException w:name="List Table 3 Accent 6" w:uiPriority="48"/>
+    <w:lsdException w:name="List Table 4 Accent 6" w:uiPriority="49"/>
+    <w:lsdException w:name="List Table 5 Dark Accent 6" w:uiPriority="50"/>
+    <w:lsdException w:name="List Table 6 Colorful Accent 6" w:uiPriority="51"/>
+    <w:lsdException w:name="List Table 7 Colorful Accent 6" w:uiPriority="52"/>
   </w:latentStyles>
   <w:style w:type="paragraph" w:default="1" w:styleId="Standaard">
     <w:name w:val="Normal"/>
@@ -10903,897 +11617,6 @@
   <w:style w:type="character" w:default="1" w:styleId="Standaardalinea-lettertype">
     <w:name w:val="Default Paragraph Font"/>
     <w:uiPriority w:val="1"/>
-    <w:semiHidden/>
-    <w:unhideWhenUsed/>
-  </w:style>
-  <w:style w:type="table" w:default="1" w:styleId="Standaardtabel">
-    <w:name w:val="Normal Table"/>
-    <w:uiPriority w:val="99"/>
-    <w:semiHidden/>
-    <w:unhideWhenUsed/>
-    <w:tblPr>
-      <w:tblInd w:w="0" w:type="dxa"/>
-      <w:tblCellMar>
-        <w:top w:w="0" w:type="dxa"/>
-        <w:left w:w="108" w:type="dxa"/>
-        <w:bottom w:w="0" w:type="dxa"/>
-        <w:right w:w="108" w:type="dxa"/>
-      </w:tblCellMar>
-    </w:tblPr>
-  </w:style>
-  <w:style w:type="numbering" w:default="1" w:styleId="Geenlijst">
-    <w:name w:val="No List"/>
-    <w:uiPriority w:val="99"/>
-    <w:semiHidden/>
-    <w:unhideWhenUsed/>
-  </w:style>
-  <w:style w:type="paragraph" w:styleId="Geenafstand">
-    <w:name w:val="No Spacing"/>
-    <w:uiPriority w:val="1"/>
-    <w:qFormat/>
-    <w:rsid w:val="00AF72F3"/>
-    <w:pPr>
-      <w:spacing w:after="0" w:line="360" w:lineRule="auto"/>
-      <w:jc w:val="both"/>
-    </w:pPr>
-    <w:rPr>
-      <w:rFonts w:ascii="Times New Roman" w:hAnsi="Times New Roman"/>
-    </w:rPr>
-  </w:style>
-  <w:style w:type="paragraph" w:styleId="Titel">
-    <w:name w:val="Title"/>
-    <w:basedOn w:val="Standaard"/>
-    <w:next w:val="Standaard"/>
-    <w:link w:val="TitelChar"/>
-    <w:uiPriority w:val="10"/>
-    <w:qFormat/>
-    <w:rsid w:val="00392AF2"/>
-    <w:pPr>
-      <w:pBdr>
-        <w:bottom w:val="single" w:sz="8" w:space="4" w:color="4F81BD" w:themeColor="accent1"/>
-      </w:pBdr>
-      <w:spacing w:after="300" w:line="240" w:lineRule="auto"/>
-      <w:contextualSpacing/>
-    </w:pPr>
-    <w:rPr>
-      <w:rFonts w:asciiTheme="majorHAnsi" w:eastAsiaTheme="majorEastAsia" w:hAnsiTheme="majorHAnsi" w:cstheme="majorBidi"/>
-      <w:color w:val="17365D" w:themeColor="text2" w:themeShade="BF"/>
-      <w:spacing w:val="5"/>
-      <w:kern w:val="28"/>
-      <w:sz w:val="52"/>
-      <w:szCs w:val="52"/>
-    </w:rPr>
-  </w:style>
-  <w:style w:type="character" w:customStyle="1" w:styleId="TitelChar">
-    <w:name w:val="Titel Char"/>
-    <w:basedOn w:val="Standaardalinea-lettertype"/>
-    <w:link w:val="Titel"/>
-    <w:uiPriority w:val="10"/>
-    <w:rsid w:val="00392AF2"/>
-    <w:rPr>
-      <w:rFonts w:asciiTheme="majorHAnsi" w:eastAsiaTheme="majorEastAsia" w:hAnsiTheme="majorHAnsi" w:cstheme="majorBidi"/>
-      <w:color w:val="17365D" w:themeColor="text2" w:themeShade="BF"/>
-      <w:spacing w:val="5"/>
-      <w:kern w:val="28"/>
-      <w:sz w:val="52"/>
-      <w:szCs w:val="52"/>
-      <w:lang w:val="en-GB"/>
-    </w:rPr>
-  </w:style>
-  <w:style w:type="paragraph" w:styleId="Koptekst">
-    <w:name w:val="header"/>
-    <w:basedOn w:val="Standaard"/>
-    <w:link w:val="KoptekstChar"/>
-    <w:uiPriority w:val="99"/>
-    <w:unhideWhenUsed/>
-    <w:rsid w:val="00392AF2"/>
-    <w:pPr>
-      <w:tabs>
-        <w:tab w:val="center" w:pos="4536"/>
-        <w:tab w:val="right" w:pos="9072"/>
-      </w:tabs>
-      <w:spacing w:after="0" w:line="240" w:lineRule="auto"/>
-    </w:pPr>
-  </w:style>
-  <w:style w:type="character" w:customStyle="1" w:styleId="KoptekstChar">
-    <w:name w:val="Koptekst Char"/>
-    <w:basedOn w:val="Standaardalinea-lettertype"/>
-    <w:link w:val="Koptekst"/>
-    <w:uiPriority w:val="99"/>
-    <w:rsid w:val="00392AF2"/>
-    <w:rPr>
-      <w:lang w:val="en-GB"/>
-    </w:rPr>
-  </w:style>
-  <w:style w:type="paragraph" w:styleId="Voettekst">
-    <w:name w:val="footer"/>
-    <w:basedOn w:val="Standaard"/>
-    <w:link w:val="VoettekstChar"/>
-    <w:uiPriority w:val="99"/>
-    <w:unhideWhenUsed/>
-    <w:rsid w:val="00392AF2"/>
-    <w:pPr>
-      <w:tabs>
-        <w:tab w:val="center" w:pos="4536"/>
-        <w:tab w:val="right" w:pos="9072"/>
-      </w:tabs>
-      <w:spacing w:after="0" w:line="240" w:lineRule="auto"/>
-    </w:pPr>
-  </w:style>
-  <w:style w:type="character" w:customStyle="1" w:styleId="VoettekstChar">
-    <w:name w:val="Voettekst Char"/>
-    <w:basedOn w:val="Standaardalinea-lettertype"/>
-    <w:link w:val="Voettekst"/>
-    <w:uiPriority w:val="99"/>
-    <w:rsid w:val="00392AF2"/>
-    <w:rPr>
-      <w:lang w:val="en-GB"/>
-    </w:rPr>
-  </w:style>
-  <w:style w:type="paragraph" w:styleId="Ballontekst">
-    <w:name w:val="Balloon Text"/>
-    <w:basedOn w:val="Standaard"/>
-    <w:link w:val="BallontekstChar"/>
-    <w:uiPriority w:val="99"/>
-    <w:semiHidden/>
-    <w:unhideWhenUsed/>
-    <w:rsid w:val="00392AF2"/>
-    <w:pPr>
-      <w:spacing w:after="0" w:line="240" w:lineRule="auto"/>
-    </w:pPr>
-    <w:rPr>
-      <w:rFonts w:ascii="Tahoma" w:hAnsi="Tahoma" w:cs="Tahoma"/>
-      <w:sz w:val="16"/>
-      <w:szCs w:val="16"/>
-    </w:rPr>
-  </w:style>
-  <w:style w:type="character" w:customStyle="1" w:styleId="BallontekstChar">
-    <w:name w:val="Ballontekst Char"/>
-    <w:basedOn w:val="Standaardalinea-lettertype"/>
-    <w:link w:val="Ballontekst"/>
-    <w:uiPriority w:val="99"/>
-    <w:semiHidden/>
-    <w:rsid w:val="00392AF2"/>
-    <w:rPr>
-      <w:rFonts w:ascii="Tahoma" w:hAnsi="Tahoma" w:cs="Tahoma"/>
-      <w:sz w:val="16"/>
-      <w:szCs w:val="16"/>
-      <w:lang w:val="en-GB"/>
-    </w:rPr>
-  </w:style>
-  <w:style w:type="paragraph" w:styleId="Ondertitel">
-    <w:name w:val="Subtitle"/>
-    <w:basedOn w:val="Standaard"/>
-    <w:next w:val="Standaard"/>
-    <w:link w:val="OndertitelChar"/>
-    <w:uiPriority w:val="11"/>
-    <w:qFormat/>
-    <w:rsid w:val="00392AF2"/>
-    <w:pPr>
-      <w:numPr>
-        <w:ilvl w:val="1"/>
-      </w:numPr>
-    </w:pPr>
-    <w:rPr>
-      <w:rFonts w:asciiTheme="majorHAnsi" w:eastAsiaTheme="majorEastAsia" w:hAnsiTheme="majorHAnsi" w:cstheme="majorBidi"/>
-      <w:i/>
-      <w:iCs/>
-      <w:color w:val="4F81BD" w:themeColor="accent1"/>
-      <w:spacing w:val="15"/>
-      <w:sz w:val="24"/>
-      <w:szCs w:val="24"/>
-    </w:rPr>
-  </w:style>
-  <w:style w:type="character" w:customStyle="1" w:styleId="OndertitelChar">
-    <w:name w:val="Ondertitel Char"/>
-    <w:basedOn w:val="Standaardalinea-lettertype"/>
-    <w:link w:val="Ondertitel"/>
-    <w:uiPriority w:val="11"/>
-    <w:rsid w:val="00392AF2"/>
-    <w:rPr>
-      <w:rFonts w:asciiTheme="majorHAnsi" w:eastAsiaTheme="majorEastAsia" w:hAnsiTheme="majorHAnsi" w:cstheme="majorBidi"/>
-      <w:i/>
-      <w:iCs/>
-      <w:color w:val="4F81BD" w:themeColor="accent1"/>
-      <w:spacing w:val="15"/>
-      <w:sz w:val="24"/>
-      <w:szCs w:val="24"/>
-      <w:lang w:val="en-GB"/>
-    </w:rPr>
-  </w:style>
-  <w:style w:type="character" w:customStyle="1" w:styleId="Kop1Char">
-    <w:name w:val="Kop 1 Char"/>
-    <w:basedOn w:val="Standaardalinea-lettertype"/>
-    <w:link w:val="Kop1"/>
-    <w:uiPriority w:val="9"/>
-    <w:rsid w:val="00AE0CF7"/>
-    <w:rPr>
-      <w:rFonts w:ascii="Times New Roman" w:eastAsiaTheme="majorEastAsia" w:hAnsi="Times New Roman" w:cs="Times New Roman"/>
-      <w:b/>
-      <w:bCs/>
-      <w:color w:val="365F91" w:themeColor="accent1" w:themeShade="BF"/>
-      <w:sz w:val="28"/>
-      <w:szCs w:val="28"/>
-      <w:lang w:val="en-GB"/>
-    </w:rPr>
-  </w:style>
-  <w:style w:type="paragraph" w:styleId="Kopvaninhoudsopgave">
-    <w:name w:val="TOC Heading"/>
-    <w:basedOn w:val="Kop1"/>
-    <w:next w:val="Standaard"/>
-    <w:uiPriority w:val="39"/>
-    <w:unhideWhenUsed/>
-    <w:qFormat/>
-    <w:rsid w:val="001A6804"/>
-    <w:pPr>
-      <w:outlineLvl w:val="9"/>
-    </w:pPr>
-    <w:rPr>
-      <w:lang w:val="en-US" w:eastAsia="ja-JP"/>
-    </w:rPr>
-  </w:style>
-  <w:style w:type="paragraph" w:styleId="Lijstalinea">
-    <w:name w:val="List Paragraph"/>
-    <w:basedOn w:val="Standaard"/>
-    <w:uiPriority w:val="34"/>
-    <w:qFormat/>
-    <w:rsid w:val="001D2972"/>
-    <w:pPr>
-      <w:ind w:left="720"/>
-      <w:contextualSpacing/>
-    </w:pPr>
-  </w:style>
-  <w:style w:type="character" w:customStyle="1" w:styleId="Kop2Char">
-    <w:name w:val="Kop 2 Char"/>
-    <w:basedOn w:val="Standaardalinea-lettertype"/>
-    <w:link w:val="Kop2"/>
-    <w:uiPriority w:val="9"/>
-    <w:rsid w:val="00C91455"/>
-    <w:rPr>
-      <w:rFonts w:ascii="Times New Roman" w:eastAsiaTheme="majorEastAsia" w:hAnsi="Times New Roman" w:cs="Times New Roman"/>
-      <w:bCs/>
-      <w:color w:val="4F81BD" w:themeColor="accent1"/>
-      <w:sz w:val="26"/>
-      <w:szCs w:val="26"/>
-      <w:lang w:val="en-GB"/>
-    </w:rPr>
-  </w:style>
-  <w:style w:type="character" w:customStyle="1" w:styleId="Kop3Char">
-    <w:name w:val="Kop 3 Char"/>
-    <w:basedOn w:val="Standaardalinea-lettertype"/>
-    <w:link w:val="Kop3"/>
-    <w:uiPriority w:val="9"/>
-    <w:rsid w:val="001D2972"/>
-    <w:rPr>
-      <w:rFonts w:asciiTheme="majorHAnsi" w:eastAsiaTheme="majorEastAsia" w:hAnsiTheme="majorHAnsi" w:cstheme="majorBidi"/>
-      <w:b/>
-      <w:bCs/>
-      <w:color w:val="4F81BD" w:themeColor="accent1"/>
-      <w:lang w:val="en-GB"/>
-    </w:rPr>
-  </w:style>
-  <w:style w:type="character" w:customStyle="1" w:styleId="Kop4Char">
-    <w:name w:val="Kop 4 Char"/>
-    <w:basedOn w:val="Standaardalinea-lettertype"/>
-    <w:link w:val="Kop4"/>
-    <w:uiPriority w:val="9"/>
-    <w:semiHidden/>
-    <w:rsid w:val="001D2972"/>
-    <w:rPr>
-      <w:rFonts w:asciiTheme="majorHAnsi" w:eastAsiaTheme="majorEastAsia" w:hAnsiTheme="majorHAnsi" w:cstheme="majorBidi"/>
-      <w:b/>
-      <w:bCs/>
-      <w:i/>
-      <w:iCs/>
-      <w:color w:val="4F81BD" w:themeColor="accent1"/>
-      <w:lang w:val="en-GB"/>
-    </w:rPr>
-  </w:style>
-  <w:style w:type="character" w:customStyle="1" w:styleId="Kop5Char">
-    <w:name w:val="Kop 5 Char"/>
-    <w:basedOn w:val="Standaardalinea-lettertype"/>
-    <w:link w:val="Kop5"/>
-    <w:uiPriority w:val="9"/>
-    <w:semiHidden/>
-    <w:rsid w:val="001D2972"/>
-    <w:rPr>
-      <w:rFonts w:asciiTheme="majorHAnsi" w:eastAsiaTheme="majorEastAsia" w:hAnsiTheme="majorHAnsi" w:cstheme="majorBidi"/>
-      <w:color w:val="243F60" w:themeColor="accent1" w:themeShade="7F"/>
-      <w:lang w:val="en-GB"/>
-    </w:rPr>
-  </w:style>
-  <w:style w:type="character" w:customStyle="1" w:styleId="Kop6Char">
-    <w:name w:val="Kop 6 Char"/>
-    <w:basedOn w:val="Standaardalinea-lettertype"/>
-    <w:link w:val="Kop6"/>
-    <w:uiPriority w:val="9"/>
-    <w:semiHidden/>
-    <w:rsid w:val="001D2972"/>
-    <w:rPr>
-      <w:rFonts w:asciiTheme="majorHAnsi" w:eastAsiaTheme="majorEastAsia" w:hAnsiTheme="majorHAnsi" w:cstheme="majorBidi"/>
-      <w:i/>
-      <w:iCs/>
-      <w:color w:val="243F60" w:themeColor="accent1" w:themeShade="7F"/>
-      <w:lang w:val="en-GB"/>
-    </w:rPr>
-  </w:style>
-  <w:style w:type="character" w:customStyle="1" w:styleId="Kop7Char">
-    <w:name w:val="Kop 7 Char"/>
-    <w:basedOn w:val="Standaardalinea-lettertype"/>
-    <w:link w:val="Kop7"/>
-    <w:uiPriority w:val="9"/>
-    <w:semiHidden/>
-    <w:rsid w:val="001D2972"/>
-    <w:rPr>
-      <w:rFonts w:asciiTheme="majorHAnsi" w:eastAsiaTheme="majorEastAsia" w:hAnsiTheme="majorHAnsi" w:cstheme="majorBidi"/>
-      <w:i/>
-      <w:iCs/>
-      <w:color w:val="404040" w:themeColor="text1" w:themeTint="BF"/>
-      <w:lang w:val="en-GB"/>
-    </w:rPr>
-  </w:style>
-  <w:style w:type="character" w:customStyle="1" w:styleId="Kop8Char">
-    <w:name w:val="Kop 8 Char"/>
-    <w:basedOn w:val="Standaardalinea-lettertype"/>
-    <w:link w:val="Kop8"/>
-    <w:uiPriority w:val="9"/>
-    <w:semiHidden/>
-    <w:rsid w:val="001D2972"/>
-    <w:rPr>
-      <w:rFonts w:asciiTheme="majorHAnsi" w:eastAsiaTheme="majorEastAsia" w:hAnsiTheme="majorHAnsi" w:cstheme="majorBidi"/>
-      <w:color w:val="404040" w:themeColor="text1" w:themeTint="BF"/>
-      <w:sz w:val="20"/>
-      <w:szCs w:val="20"/>
-      <w:lang w:val="en-GB"/>
-    </w:rPr>
-  </w:style>
-  <w:style w:type="character" w:customStyle="1" w:styleId="Kop9Char">
-    <w:name w:val="Kop 9 Char"/>
-    <w:basedOn w:val="Standaardalinea-lettertype"/>
-    <w:link w:val="Kop9"/>
-    <w:uiPriority w:val="9"/>
-    <w:semiHidden/>
-    <w:rsid w:val="001D2972"/>
-    <w:rPr>
-      <w:rFonts w:asciiTheme="majorHAnsi" w:eastAsiaTheme="majorEastAsia" w:hAnsiTheme="majorHAnsi" w:cstheme="majorBidi"/>
-      <w:i/>
-      <w:iCs/>
-      <w:color w:val="404040" w:themeColor="text1" w:themeTint="BF"/>
-      <w:sz w:val="20"/>
-      <w:szCs w:val="20"/>
-      <w:lang w:val="en-GB"/>
-    </w:rPr>
-  </w:style>
-  <w:style w:type="paragraph" w:styleId="Inhopg1">
-    <w:name w:val="toc 1"/>
-    <w:basedOn w:val="Standaard"/>
-    <w:next w:val="Standaard"/>
-    <w:autoRedefine/>
-    <w:uiPriority w:val="39"/>
-    <w:unhideWhenUsed/>
-    <w:rsid w:val="00076213"/>
-    <w:pPr>
-      <w:tabs>
-        <w:tab w:val="left" w:pos="440"/>
-        <w:tab w:val="right" w:leader="dot" w:pos="9062"/>
-      </w:tabs>
-      <w:spacing w:after="100"/>
-    </w:pPr>
-  </w:style>
-  <w:style w:type="paragraph" w:styleId="Inhopg2">
-    <w:name w:val="toc 2"/>
-    <w:basedOn w:val="Standaard"/>
-    <w:next w:val="Standaard"/>
-    <w:autoRedefine/>
-    <w:uiPriority w:val="39"/>
-    <w:unhideWhenUsed/>
-    <w:rsid w:val="009B2981"/>
-    <w:pPr>
-      <w:spacing w:after="100"/>
-      <w:ind w:left="220"/>
-    </w:pPr>
-  </w:style>
-  <w:style w:type="character" w:styleId="Hyperlink">
-    <w:name w:val="Hyperlink"/>
-    <w:basedOn w:val="Standaardalinea-lettertype"/>
-    <w:uiPriority w:val="99"/>
-    <w:unhideWhenUsed/>
-    <w:rsid w:val="009B2981"/>
-    <w:rPr>
-      <w:color w:val="0000FF" w:themeColor="hyperlink"/>
-      <w:u w:val="single"/>
-    </w:rPr>
-  </w:style>
-  <w:style w:type="table" w:styleId="Tabelraster">
-    <w:name w:val="Table Grid"/>
-    <w:basedOn w:val="Standaardtabel"/>
-    <w:uiPriority w:val="59"/>
-    <w:rsid w:val="00530C94"/>
-    <w:pPr>
-      <w:spacing w:after="0" w:line="240" w:lineRule="auto"/>
-    </w:pPr>
-    <w:tblPr>
-      <w:tblBorders>
-        <w:top w:val="single" w:sz="4" w:space="0" w:color="auto"/>
-        <w:left w:val="single" w:sz="4" w:space="0" w:color="auto"/>
-        <w:bottom w:val="single" w:sz="4" w:space="0" w:color="auto"/>
-        <w:right w:val="single" w:sz="4" w:space="0" w:color="auto"/>
-        <w:insideH w:val="single" w:sz="4" w:space="0" w:color="auto"/>
-        <w:insideV w:val="single" w:sz="4" w:space="0" w:color="auto"/>
-      </w:tblBorders>
-    </w:tblPr>
-  </w:style>
-  <w:style w:type="paragraph" w:styleId="Inhopg3">
-    <w:name w:val="toc 3"/>
-    <w:basedOn w:val="Standaard"/>
-    <w:next w:val="Standaard"/>
-    <w:autoRedefine/>
-    <w:uiPriority w:val="39"/>
-    <w:unhideWhenUsed/>
-    <w:rsid w:val="00CA32B8"/>
-    <w:pPr>
-      <w:spacing w:after="100"/>
-      <w:ind w:left="440"/>
-    </w:pPr>
-  </w:style>
-  <w:style w:type="character" w:styleId="Verwijzingopmerking">
-    <w:name w:val="annotation reference"/>
-    <w:basedOn w:val="Standaardalinea-lettertype"/>
-    <w:uiPriority w:val="99"/>
-    <w:semiHidden/>
-    <w:unhideWhenUsed/>
-    <w:rsid w:val="00677799"/>
-    <w:rPr>
-      <w:sz w:val="16"/>
-      <w:szCs w:val="16"/>
-    </w:rPr>
-  </w:style>
-  <w:style w:type="paragraph" w:styleId="Tekstopmerking">
-    <w:name w:val="annotation text"/>
-    <w:basedOn w:val="Standaard"/>
-    <w:link w:val="TekstopmerkingChar"/>
-    <w:uiPriority w:val="99"/>
-    <w:semiHidden/>
-    <w:unhideWhenUsed/>
-    <w:rsid w:val="00677799"/>
-    <w:pPr>
-      <w:spacing w:line="240" w:lineRule="auto"/>
-    </w:pPr>
-    <w:rPr>
-      <w:sz w:val="20"/>
-      <w:szCs w:val="20"/>
-    </w:rPr>
-  </w:style>
-  <w:style w:type="character" w:customStyle="1" w:styleId="TekstopmerkingChar">
-    <w:name w:val="Tekst opmerking Char"/>
-    <w:basedOn w:val="Standaardalinea-lettertype"/>
-    <w:link w:val="Tekstopmerking"/>
-    <w:uiPriority w:val="99"/>
-    <w:semiHidden/>
-    <w:rsid w:val="00677799"/>
-    <w:rPr>
-      <w:sz w:val="20"/>
-      <w:szCs w:val="20"/>
-      <w:lang w:val="en-GB"/>
-    </w:rPr>
-  </w:style>
-  <w:style w:type="paragraph" w:styleId="Onderwerpvanopmerking">
-    <w:name w:val="annotation subject"/>
-    <w:basedOn w:val="Tekstopmerking"/>
-    <w:next w:val="Tekstopmerking"/>
-    <w:link w:val="OnderwerpvanopmerkingChar"/>
-    <w:uiPriority w:val="99"/>
-    <w:semiHidden/>
-    <w:unhideWhenUsed/>
-    <w:rsid w:val="00677799"/>
-    <w:rPr>
-      <w:b/>
-      <w:bCs/>
-    </w:rPr>
-  </w:style>
-  <w:style w:type="character" w:customStyle="1" w:styleId="OnderwerpvanopmerkingChar">
-    <w:name w:val="Onderwerp van opmerking Char"/>
-    <w:basedOn w:val="TekstopmerkingChar"/>
-    <w:link w:val="Onderwerpvanopmerking"/>
-    <w:uiPriority w:val="99"/>
-    <w:semiHidden/>
-    <w:rsid w:val="00677799"/>
-    <w:rPr>
-      <w:b/>
-      <w:bCs/>
-      <w:sz w:val="20"/>
-      <w:szCs w:val="20"/>
-      <w:lang w:val="en-GB"/>
-    </w:rPr>
-  </w:style>
-  <w:style w:type="character" w:customStyle="1" w:styleId="hps">
-    <w:name w:val="hps"/>
-    <w:basedOn w:val="Standaardalinea-lettertype"/>
-    <w:rsid w:val="00677799"/>
-  </w:style>
-</w:styles>
-</file>
-
-<file path=word/stylesWithEffects.xml><?xml version="1.0" encoding="utf-8"?>
-<w:styles xmlns:wpc="http://schemas.microsoft.com/office/word/2010/wordprocessingCanvas" xmlns:mc="http://schemas.openxmlformats.org/markup-compatibility/2006" xmlns:o="urn:schemas-microsoft-com:office:office" xmlns:r="http://schemas.openxmlformats.org/officeDocument/2006/relationships" xmlns:m="http://schemas.openxmlformats.org/officeDocument/2006/math" xmlns:v="urn:schemas-microsoft-com:vml" xmlns:wp14="http://schemas.microsoft.com/office/word/2010/wordprocessingDrawing" xmlns:wp="http://schemas.openxmlformats.org/drawingml/2006/wordprocessingDrawing" xmlns:w10="urn:schemas-microsoft-com:office:word" xmlns:w="http://schemas.openxmlformats.org/wordprocessingml/2006/main" xmlns:w14="http://schemas.microsoft.com/office/word/2010/wordml" xmlns:wpg="http://schemas.microsoft.com/office/word/2010/wordprocessingGroup" xmlns:wpi="http://schemas.microsoft.com/office/word/2010/wordprocessingInk" xmlns:wne="http://schemas.microsoft.com/office/word/2006/wordml" xmlns:wps="http://schemas.microsoft.com/office/word/2010/wordprocessingShape" mc:Ignorable="w14 wp14">
-  <w:docDefaults>
-    <w:rPrDefault>
-      <w:rPr>
-        <w:rFonts w:asciiTheme="minorHAnsi" w:eastAsiaTheme="minorHAnsi" w:hAnsiTheme="minorHAnsi" w:cstheme="minorBidi"/>
-        <w:sz w:val="22"/>
-        <w:szCs w:val="22"/>
-        <w:lang w:val="nl-NL" w:eastAsia="en-US" w:bidi="ar-SA"/>
-      </w:rPr>
-    </w:rPrDefault>
-    <w:pPrDefault>
-      <w:pPr>
-        <w:spacing w:after="200" w:line="276" w:lineRule="auto"/>
-      </w:pPr>
-    </w:pPrDefault>
-  </w:docDefaults>
-  <w:latentStyles w:defLockedState="0" w:defUIPriority="99" w:defSemiHidden="1" w:defUnhideWhenUsed="1" w:defQFormat="0" w:count="267">
-    <w:lsdException w:name="Normal" w:semiHidden="0" w:uiPriority="0" w:unhideWhenUsed="0" w:qFormat="1"/>
-    <w:lsdException w:name="heading 1" w:semiHidden="0" w:uiPriority="9" w:unhideWhenUsed="0" w:qFormat="1"/>
-    <w:lsdException w:name="heading 2" w:uiPriority="9" w:qFormat="1"/>
-    <w:lsdException w:name="heading 3" w:uiPriority="9" w:qFormat="1"/>
-    <w:lsdException w:name="heading 4" w:uiPriority="9" w:qFormat="1"/>
-    <w:lsdException w:name="heading 5" w:uiPriority="9" w:qFormat="1"/>
-    <w:lsdException w:name="heading 6" w:uiPriority="9" w:qFormat="1"/>
-    <w:lsdException w:name="heading 7" w:uiPriority="9" w:qFormat="1"/>
-    <w:lsdException w:name="heading 8" w:uiPriority="9" w:qFormat="1"/>
-    <w:lsdException w:name="heading 9" w:uiPriority="9" w:qFormat="1"/>
-    <w:lsdException w:name="toc 1" w:uiPriority="39"/>
-    <w:lsdException w:name="toc 2" w:uiPriority="39"/>
-    <w:lsdException w:name="toc 3" w:uiPriority="39"/>
-    <w:lsdException w:name="toc 4" w:uiPriority="39"/>
-    <w:lsdException w:name="toc 5" w:uiPriority="39"/>
-    <w:lsdException w:name="toc 6" w:uiPriority="39"/>
-    <w:lsdException w:name="toc 7" w:uiPriority="39"/>
-    <w:lsdException w:name="toc 8" w:uiPriority="39"/>
-    <w:lsdException w:name="toc 9" w:uiPriority="39"/>
-    <w:lsdException w:name="caption" w:uiPriority="35" w:qFormat="1"/>
-    <w:lsdException w:name="Title" w:semiHidden="0" w:uiPriority="10" w:unhideWhenUsed="0" w:qFormat="1"/>
-    <w:lsdException w:name="Default Paragraph Font" w:uiPriority="1"/>
-    <w:lsdException w:name="Subtitle" w:semiHidden="0" w:uiPriority="11" w:unhideWhenUsed="0" w:qFormat="1"/>
-    <w:lsdException w:name="Strong" w:semiHidden="0" w:uiPriority="22" w:unhideWhenUsed="0" w:qFormat="1"/>
-    <w:lsdException w:name="Emphasis" w:semiHidden="0" w:uiPriority="20" w:unhideWhenUsed="0" w:qFormat="1"/>
-    <w:lsdException w:name="Table Grid" w:semiHidden="0" w:uiPriority="59" w:unhideWhenUsed="0"/>
-    <w:lsdException w:name="Placeholder Text" w:unhideWhenUsed="0"/>
-    <w:lsdException w:name="No Spacing" w:semiHidden="0" w:uiPriority="1" w:unhideWhenUsed="0" w:qFormat="1"/>
-    <w:lsdException w:name="Light Shading" w:semiHidden="0" w:uiPriority="60" w:unhideWhenUsed="0"/>
-    <w:lsdException w:name="Light List" w:semiHidden="0" w:uiPriority="61" w:unhideWhenUsed="0"/>
-    <w:lsdException w:name="Light Grid" w:semiHidden="0" w:uiPriority="62" w:unhideWhenUsed="0"/>
-    <w:lsdException w:name="Medium Shading 1" w:semiHidden="0" w:uiPriority="63" w:unhideWhenUsed="0"/>
-    <w:lsdException w:name="Medium Shading 2" w:semiHidden="0" w:uiPriority="64" w:unhideWhenUsed="0"/>
-    <w:lsdException w:name="Medium List 1" w:semiHidden="0" w:uiPriority="65" w:unhideWhenUsed="0"/>
-    <w:lsdException w:name="Medium List 2" w:semiHidden="0" w:uiPriority="66" w:unhideWhenUsed="0"/>
-    <w:lsdException w:name="Medium Grid 1" w:semiHidden="0" w:uiPriority="67" w:unhideWhenUsed="0"/>
-    <w:lsdException w:name="Medium Grid 2" w:semiHidden="0" w:uiPriority="68" w:unhideWhenUsed="0"/>
-    <w:lsdException w:name="Medium Grid 3" w:semiHidden="0" w:uiPriority="69" w:unhideWhenUsed="0"/>
-    <w:lsdException w:name="Dark List" w:semiHidden="0" w:uiPriority="70" w:unhideWhenUsed="0"/>
-    <w:lsdException w:name="Colorful Shading" w:semiHidden="0" w:uiPriority="71" w:unhideWhenUsed="0"/>
-    <w:lsdException w:name="Colorful List" w:semiHidden="0" w:uiPriority="72" w:unhideWhenUsed="0"/>
-    <w:lsdException w:name="Colorful Grid" w:semiHidden="0" w:uiPriority="73" w:unhideWhenUsed="0"/>
-    <w:lsdException w:name="Light Shading Accent 1" w:semiHidden="0" w:uiPriority="60" w:unhideWhenUsed="0"/>
-    <w:lsdException w:name="Light List Accent 1" w:semiHidden="0" w:uiPriority="61" w:unhideWhenUsed="0"/>
-    <w:lsdException w:name="Light Grid Accent 1" w:semiHidden="0" w:uiPriority="62" w:unhideWhenUsed="0"/>
-    <w:lsdException w:name="Medium Shading 1 Accent 1" w:semiHidden="0" w:uiPriority="63" w:unhideWhenUsed="0"/>
-    <w:lsdException w:name="Medium Shading 2 Accent 1" w:semiHidden="0" w:uiPriority="64" w:unhideWhenUsed="0"/>
-    <w:lsdException w:name="Medium List 1 Accent 1" w:semiHidden="0" w:uiPriority="65" w:unhideWhenUsed="0"/>
-    <w:lsdException w:name="Revision" w:unhideWhenUsed="0"/>
-    <w:lsdException w:name="List Paragraph" w:semiHidden="0" w:uiPriority="34" w:unhideWhenUsed="0" w:qFormat="1"/>
-    <w:lsdException w:name="Quote" w:semiHidden="0" w:uiPriority="29" w:unhideWhenUsed="0" w:qFormat="1"/>
-    <w:lsdException w:name="Intense Quote" w:semiHidden="0" w:uiPriority="30" w:unhideWhenUsed="0" w:qFormat="1"/>
-    <w:lsdException w:name="Medium List 2 Accent 1" w:semiHidden="0" w:uiPriority="66" w:unhideWhenUsed="0"/>
-    <w:lsdException w:name="Medium Grid 1 Accent 1" w:semiHidden="0" w:uiPriority="67" w:unhideWhenUsed="0"/>
-    <w:lsdException w:name="Medium Grid 2 Accent 1" w:semiHidden="0" w:uiPriority="68" w:unhideWhenUsed="0"/>
-    <w:lsdException w:name="Medium Grid 3 Accent 1" w:semiHidden="0" w:uiPriority="69" w:unhideWhenUsed="0"/>
-    <w:lsdException w:name="Dark List Accent 1" w:semiHidden="0" w:uiPriority="70" w:unhideWhenUsed="0"/>
-    <w:lsdException w:name="Colorful Shading Accent 1" w:semiHidden="0" w:uiPriority="71" w:unhideWhenUsed="0"/>
-    <w:lsdException w:name="Colorful List Accent 1" w:semiHidden="0" w:uiPriority="72" w:unhideWhenUsed="0"/>
-    <w:lsdException w:name="Colorful Grid Accent 1" w:semiHidden="0" w:uiPriority="73" w:unhideWhenUsed="0"/>
-    <w:lsdException w:name="Light Shading Accent 2" w:semiHidden="0" w:uiPriority="60" w:unhideWhenUsed="0"/>
-    <w:lsdException w:name="Light List Accent 2" w:semiHidden="0" w:uiPriority="61" w:unhideWhenUsed="0"/>
-    <w:lsdException w:name="Light Grid Accent 2" w:semiHidden="0" w:uiPriority="62" w:unhideWhenUsed="0"/>
-    <w:lsdException w:name="Medium Shading 1 Accent 2" w:semiHidden="0" w:uiPriority="63" w:unhideWhenUsed="0"/>
-    <w:lsdException w:name="Medium Shading 2 Accent 2" w:semiHidden="0" w:uiPriority="64" w:unhideWhenUsed="0"/>
-    <w:lsdException w:name="Medium List 1 Accent 2" w:semiHidden="0" w:uiPriority="65" w:unhideWhenUsed="0"/>
-    <w:lsdException w:name="Medium List 2 Accent 2" w:semiHidden="0" w:uiPriority="66" w:unhideWhenUsed="0"/>
-    <w:lsdException w:name="Medium Grid 1 Accent 2" w:semiHidden="0" w:uiPriority="67" w:unhideWhenUsed="0"/>
-    <w:lsdException w:name="Medium Grid 2 Accent 2" w:semiHidden="0" w:uiPriority="68" w:unhideWhenUsed="0"/>
-    <w:lsdException w:name="Medium Grid 3 Accent 2" w:semiHidden="0" w:uiPriority="69" w:unhideWhenUsed="0"/>
-    <w:lsdException w:name="Dark List Accent 2" w:semiHidden="0" w:uiPriority="70" w:unhideWhenUsed="0"/>
-    <w:lsdException w:name="Colorful Shading Accent 2" w:semiHidden="0" w:uiPriority="71" w:unhideWhenUsed="0"/>
-    <w:lsdException w:name="Colorful List Accent 2" w:semiHidden="0" w:uiPriority="72" w:unhideWhenUsed="0"/>
-    <w:lsdException w:name="Colorful Grid Accent 2" w:semiHidden="0" w:uiPriority="73" w:unhideWhenUsed="0"/>
-    <w:lsdException w:name="Light Shading Accent 3" w:semiHidden="0" w:uiPriority="60" w:unhideWhenUsed="0"/>
-    <w:lsdException w:name="Light List Accent 3" w:semiHidden="0" w:uiPriority="61" w:unhideWhenUsed="0"/>
-    <w:lsdException w:name="Light Grid Accent 3" w:semiHidden="0" w:uiPriority="62" w:unhideWhenUsed="0"/>
-    <w:lsdException w:name="Medium Shading 1 Accent 3" w:semiHidden="0" w:uiPriority="63" w:unhideWhenUsed="0"/>
-    <w:lsdException w:name="Medium Shading 2 Accent 3" w:semiHidden="0" w:uiPriority="64" w:unhideWhenUsed="0"/>
-    <w:lsdException w:name="Medium List 1 Accent 3" w:semiHidden="0" w:uiPriority="65" w:unhideWhenUsed="0"/>
-    <w:lsdException w:name="Medium List 2 Accent 3" w:semiHidden="0" w:uiPriority="66" w:unhideWhenUsed="0"/>
-    <w:lsdException w:name="Medium Grid 1 Accent 3" w:semiHidden="0" w:uiPriority="67" w:unhideWhenUsed="0"/>
-    <w:lsdException w:name="Medium Grid 2 Accent 3" w:semiHidden="0" w:uiPriority="68" w:unhideWhenUsed="0"/>
-    <w:lsdException w:name="Medium Grid 3 Accent 3" w:semiHidden="0" w:uiPriority="69" w:unhideWhenUsed="0"/>
-    <w:lsdException w:name="Dark List Accent 3" w:semiHidden="0" w:uiPriority="70" w:unhideWhenUsed="0"/>
-    <w:lsdException w:name="Colorful Shading Accent 3" w:semiHidden="0" w:uiPriority="71" w:unhideWhenUsed="0"/>
-    <w:lsdException w:name="Colorful List Accent 3" w:semiHidden="0" w:uiPriority="72" w:unhideWhenUsed="0"/>
-    <w:lsdException w:name="Colorful Grid Accent 3" w:semiHidden="0" w:uiPriority="73" w:unhideWhenUsed="0"/>
-    <w:lsdException w:name="Light Shading Accent 4" w:semiHidden="0" w:uiPriority="60" w:unhideWhenUsed="0"/>
-    <w:lsdException w:name="Light List Accent 4" w:semiHidden="0" w:uiPriority="61" w:unhideWhenUsed="0"/>
-    <w:lsdException w:name="Light Grid Accent 4" w:semiHidden="0" w:uiPriority="62" w:unhideWhenUsed="0"/>
-    <w:lsdException w:name="Medium Shading 1 Accent 4" w:semiHidden="0" w:uiPriority="63" w:unhideWhenUsed="0"/>
-    <w:lsdException w:name="Medium Shading 2 Accent 4" w:semiHidden="0" w:uiPriority="64" w:unhideWhenUsed="0"/>
-    <w:lsdException w:name="Medium List 1 Accent 4" w:semiHidden="0" w:uiPriority="65" w:unhideWhenUsed="0"/>
-    <w:lsdException w:name="Medium List 2 Accent 4" w:semiHidden="0" w:uiPriority="66" w:unhideWhenUsed="0"/>
-    <w:lsdException w:name="Medium Grid 1 Accent 4" w:semiHidden="0" w:uiPriority="67" w:unhideWhenUsed="0"/>
-    <w:lsdException w:name="Medium Grid 2 Accent 4" w:semiHidden="0" w:uiPriority="68" w:unhideWhenUsed="0"/>
-    <w:lsdException w:name="Medium Grid 3 Accent 4" w:semiHidden="0" w:uiPriority="69" w:unhideWhenUsed="0"/>
-    <w:lsdException w:name="Dark List Accent 4" w:semiHidden="0" w:uiPriority="70" w:unhideWhenUsed="0"/>
-    <w:lsdException w:name="Colorful Shading Accent 4" w:semiHidden="0" w:uiPriority="71" w:unhideWhenUsed="0"/>
-    <w:lsdException w:name="Colorful List Accent 4" w:semiHidden="0" w:uiPriority="72" w:unhideWhenUsed="0"/>
-    <w:lsdException w:name="Colorful Grid Accent 4" w:semiHidden="0" w:uiPriority="73" w:unhideWhenUsed="0"/>
-    <w:lsdException w:name="Light Shading Accent 5" w:semiHidden="0" w:uiPriority="60" w:unhideWhenUsed="0"/>
-    <w:lsdException w:name="Light List Accent 5" w:semiHidden="0" w:uiPriority="61" w:unhideWhenUsed="0"/>
-    <w:lsdException w:name="Light Grid Accent 5" w:semiHidden="0" w:uiPriority="62" w:unhideWhenUsed="0"/>
-    <w:lsdException w:name="Medium Shading 1 Accent 5" w:semiHidden="0" w:uiPriority="63" w:unhideWhenUsed="0"/>
-    <w:lsdException w:name="Medium Shading 2 Accent 5" w:semiHidden="0" w:uiPriority="64" w:unhideWhenUsed="0"/>
-    <w:lsdException w:name="Medium List 1 Accent 5" w:semiHidden="0" w:uiPriority="65" w:unhideWhenUsed="0"/>
-    <w:lsdException w:name="Medium List 2 Accent 5" w:semiHidden="0" w:uiPriority="66" w:unhideWhenUsed="0"/>
-    <w:lsdException w:name="Medium Grid 1 Accent 5" w:semiHidden="0" w:uiPriority="67" w:unhideWhenUsed="0"/>
-    <w:lsdException w:name="Medium Grid 2 Accent 5" w:semiHidden="0" w:uiPriority="68" w:unhideWhenUsed="0"/>
-    <w:lsdException w:name="Medium Grid 3 Accent 5" w:semiHidden="0" w:uiPriority="69" w:unhideWhenUsed="0"/>
-    <w:lsdException w:name="Dark List Accent 5" w:semiHidden="0" w:uiPriority="70" w:unhideWhenUsed="0"/>
-    <w:lsdException w:name="Colorful Shading Accent 5" w:semiHidden="0" w:uiPriority="71" w:unhideWhenUsed="0"/>
-    <w:lsdException w:name="Colorful List Accent 5" w:semiHidden="0" w:uiPriority="72" w:unhideWhenUsed="0"/>
-    <w:lsdException w:name="Colorful Grid Accent 5" w:semiHidden="0" w:uiPriority="73" w:unhideWhenUsed="0"/>
-    <w:lsdException w:name="Light Shading Accent 6" w:semiHidden="0" w:uiPriority="60" w:unhideWhenUsed="0"/>
-    <w:lsdException w:name="Light List Accent 6" w:semiHidden="0" w:uiPriority="61" w:unhideWhenUsed="0"/>
-    <w:lsdException w:name="Light Grid Accent 6" w:semiHidden="0" w:uiPriority="62" w:unhideWhenUsed="0"/>
-    <w:lsdException w:name="Medium Shading 1 Accent 6" w:semiHidden="0" w:uiPriority="63" w:unhideWhenUsed="0"/>
-    <w:lsdException w:name="Medium Shading 2 Accent 6" w:semiHidden="0" w:uiPriority="64" w:unhideWhenUsed="0"/>
-    <w:lsdException w:name="Medium List 1 Accent 6" w:semiHidden="0" w:uiPriority="65" w:unhideWhenUsed="0"/>
-    <w:lsdException w:name="Medium List 2 Accent 6" w:semiHidden="0" w:uiPriority="66" w:unhideWhenUsed="0"/>
-    <w:lsdException w:name="Medium Grid 1 Accent 6" w:semiHidden="0" w:uiPriority="67" w:unhideWhenUsed="0"/>
-    <w:lsdException w:name="Medium Grid 2 Accent 6" w:semiHidden="0" w:uiPriority="68" w:unhideWhenUsed="0"/>
-    <w:lsdException w:name="Medium Grid 3 Accent 6" w:semiHidden="0" w:uiPriority="69" w:unhideWhenUsed="0"/>
-    <w:lsdException w:name="Dark List Accent 6" w:semiHidden="0" w:uiPriority="70" w:unhideWhenUsed="0"/>
-    <w:lsdException w:name="Colorful Shading Accent 6" w:semiHidden="0" w:uiPriority="71" w:unhideWhenUsed="0"/>
-    <w:lsdException w:name="Colorful List Accent 6" w:semiHidden="0" w:uiPriority="72" w:unhideWhenUsed="0"/>
-    <w:lsdException w:name="Colorful Grid Accent 6" w:semiHidden="0" w:uiPriority="73" w:unhideWhenUsed="0"/>
-    <w:lsdException w:name="Subtle Emphasis" w:semiHidden="0" w:uiPriority="19" w:unhideWhenUsed="0" w:qFormat="1"/>
-    <w:lsdException w:name="Intense Emphasis" w:semiHidden="0" w:uiPriority="21" w:unhideWhenUsed="0" w:qFormat="1"/>
-    <w:lsdException w:name="Subtle Reference" w:semiHidden="0" w:uiPriority="31" w:unhideWhenUsed="0" w:qFormat="1"/>
-    <w:lsdException w:name="Intense Reference" w:semiHidden="0" w:uiPriority="32" w:unhideWhenUsed="0" w:qFormat="1"/>
-    <w:lsdException w:name="Book Title" w:semiHidden="0" w:uiPriority="33" w:unhideWhenUsed="0" w:qFormat="1"/>
-    <w:lsdException w:name="Bibliography" w:uiPriority="37"/>
-    <w:lsdException w:name="TOC Heading" w:uiPriority="39" w:qFormat="1"/>
-  </w:latentStyles>
-  <w:style w:type="paragraph" w:default="1" w:styleId="Standaard">
-    <w:name w:val="Normal"/>
-    <w:qFormat/>
-    <w:rPr>
-      <w:lang w:val="en-GB"/>
-    </w:rPr>
-  </w:style>
-  <w:style w:type="paragraph" w:styleId="Kop1">
-    <w:name w:val="heading 1"/>
-    <w:basedOn w:val="Standaard"/>
-    <w:next w:val="Standaard"/>
-    <w:link w:val="Kop1Char"/>
-    <w:uiPriority w:val="9"/>
-    <w:qFormat/>
-    <w:rsid w:val="00AE0CF7"/>
-    <w:pPr>
-      <w:keepNext/>
-      <w:keepLines/>
-      <w:spacing w:before="480" w:after="0"/>
-      <w:outlineLvl w:val="0"/>
-    </w:pPr>
-    <w:rPr>
-      <w:rFonts w:ascii="Times New Roman" w:eastAsiaTheme="majorEastAsia" w:hAnsi="Times New Roman" w:cs="Times New Roman"/>
-      <w:b/>
-      <w:bCs/>
-      <w:color w:val="365F91" w:themeColor="accent1" w:themeShade="BF"/>
-      <w:sz w:val="28"/>
-      <w:szCs w:val="28"/>
-    </w:rPr>
-  </w:style>
-  <w:style w:type="paragraph" w:styleId="Kop2">
-    <w:name w:val="heading 2"/>
-    <w:basedOn w:val="Standaard"/>
-    <w:next w:val="Standaard"/>
-    <w:link w:val="Kop2Char"/>
-    <w:uiPriority w:val="9"/>
-    <w:unhideWhenUsed/>
-    <w:qFormat/>
-    <w:rsid w:val="00C91455"/>
-    <w:pPr>
-      <w:keepNext/>
-      <w:keepLines/>
-      <w:numPr>
-        <w:ilvl w:val="1"/>
-        <w:numId w:val="12"/>
-      </w:numPr>
-      <w:spacing w:before="200" w:after="0"/>
-      <w:ind w:left="431" w:hanging="431"/>
-      <w:outlineLvl w:val="1"/>
-    </w:pPr>
-    <w:rPr>
-      <w:rFonts w:ascii="Times New Roman" w:eastAsiaTheme="majorEastAsia" w:hAnsi="Times New Roman" w:cs="Times New Roman"/>
-      <w:bCs/>
-      <w:color w:val="4F81BD" w:themeColor="accent1"/>
-      <w:sz w:val="26"/>
-      <w:szCs w:val="26"/>
-    </w:rPr>
-  </w:style>
-  <w:style w:type="paragraph" w:styleId="Kop3">
-    <w:name w:val="heading 3"/>
-    <w:basedOn w:val="Standaard"/>
-    <w:next w:val="Standaard"/>
-    <w:link w:val="Kop3Char"/>
-    <w:uiPriority w:val="9"/>
-    <w:unhideWhenUsed/>
-    <w:qFormat/>
-    <w:rsid w:val="001D2972"/>
-    <w:pPr>
-      <w:keepNext/>
-      <w:keepLines/>
-      <w:spacing w:before="200" w:after="0"/>
-      <w:outlineLvl w:val="2"/>
-    </w:pPr>
-    <w:rPr>
-      <w:rFonts w:asciiTheme="majorHAnsi" w:eastAsiaTheme="majorEastAsia" w:hAnsiTheme="majorHAnsi" w:cstheme="majorBidi"/>
-      <w:b/>
-      <w:bCs/>
-      <w:color w:val="4F81BD" w:themeColor="accent1"/>
-    </w:rPr>
-  </w:style>
-  <w:style w:type="paragraph" w:styleId="Kop4">
-    <w:name w:val="heading 4"/>
-    <w:basedOn w:val="Standaard"/>
-    <w:next w:val="Standaard"/>
-    <w:link w:val="Kop4Char"/>
-    <w:uiPriority w:val="9"/>
-    <w:semiHidden/>
-    <w:unhideWhenUsed/>
-    <w:qFormat/>
-    <w:rsid w:val="001D2972"/>
-    <w:pPr>
-      <w:keepNext/>
-      <w:keepLines/>
-      <w:spacing w:before="200" w:after="0"/>
-      <w:outlineLvl w:val="3"/>
-    </w:pPr>
-    <w:rPr>
-      <w:rFonts w:asciiTheme="majorHAnsi" w:eastAsiaTheme="majorEastAsia" w:hAnsiTheme="majorHAnsi" w:cstheme="majorBidi"/>
-      <w:b/>
-      <w:bCs/>
-      <w:i/>
-      <w:iCs/>
-      <w:color w:val="4F81BD" w:themeColor="accent1"/>
-    </w:rPr>
-  </w:style>
-  <w:style w:type="paragraph" w:styleId="Kop5">
-    <w:name w:val="heading 5"/>
-    <w:basedOn w:val="Standaard"/>
-    <w:next w:val="Standaard"/>
-    <w:link w:val="Kop5Char"/>
-    <w:uiPriority w:val="9"/>
-    <w:semiHidden/>
-    <w:unhideWhenUsed/>
-    <w:qFormat/>
-    <w:rsid w:val="001D2972"/>
-    <w:pPr>
-      <w:keepNext/>
-      <w:keepLines/>
-      <w:spacing w:before="200" w:after="0"/>
-      <w:outlineLvl w:val="4"/>
-    </w:pPr>
-    <w:rPr>
-      <w:rFonts w:asciiTheme="majorHAnsi" w:eastAsiaTheme="majorEastAsia" w:hAnsiTheme="majorHAnsi" w:cstheme="majorBidi"/>
-      <w:color w:val="243F60" w:themeColor="accent1" w:themeShade="7F"/>
-    </w:rPr>
-  </w:style>
-  <w:style w:type="paragraph" w:styleId="Kop6">
-    <w:name w:val="heading 6"/>
-    <w:basedOn w:val="Standaard"/>
-    <w:next w:val="Standaard"/>
-    <w:link w:val="Kop6Char"/>
-    <w:uiPriority w:val="9"/>
-    <w:semiHidden/>
-    <w:unhideWhenUsed/>
-    <w:qFormat/>
-    <w:rsid w:val="001D2972"/>
-    <w:pPr>
-      <w:keepNext/>
-      <w:keepLines/>
-      <w:spacing w:before="200" w:after="0"/>
-      <w:outlineLvl w:val="5"/>
-    </w:pPr>
-    <w:rPr>
-      <w:rFonts w:asciiTheme="majorHAnsi" w:eastAsiaTheme="majorEastAsia" w:hAnsiTheme="majorHAnsi" w:cstheme="majorBidi"/>
-      <w:i/>
-      <w:iCs/>
-      <w:color w:val="243F60" w:themeColor="accent1" w:themeShade="7F"/>
-    </w:rPr>
-  </w:style>
-  <w:style w:type="paragraph" w:styleId="Kop7">
-    <w:name w:val="heading 7"/>
-    <w:basedOn w:val="Standaard"/>
-    <w:next w:val="Standaard"/>
-    <w:link w:val="Kop7Char"/>
-    <w:uiPriority w:val="9"/>
-    <w:semiHidden/>
-    <w:unhideWhenUsed/>
-    <w:qFormat/>
-    <w:rsid w:val="001D2972"/>
-    <w:pPr>
-      <w:keepNext/>
-      <w:keepLines/>
-      <w:spacing w:before="200" w:after="0"/>
-      <w:outlineLvl w:val="6"/>
-    </w:pPr>
-    <w:rPr>
-      <w:rFonts w:asciiTheme="majorHAnsi" w:eastAsiaTheme="majorEastAsia" w:hAnsiTheme="majorHAnsi" w:cstheme="majorBidi"/>
-      <w:i/>
-      <w:iCs/>
-      <w:color w:val="404040" w:themeColor="text1" w:themeTint="BF"/>
-    </w:rPr>
-  </w:style>
-  <w:style w:type="paragraph" w:styleId="Kop8">
-    <w:name w:val="heading 8"/>
-    <w:basedOn w:val="Standaard"/>
-    <w:next w:val="Standaard"/>
-    <w:link w:val="Kop8Char"/>
-    <w:uiPriority w:val="9"/>
-    <w:semiHidden/>
-    <w:unhideWhenUsed/>
-    <w:qFormat/>
-    <w:rsid w:val="001D2972"/>
-    <w:pPr>
-      <w:keepNext/>
-      <w:keepLines/>
-      <w:spacing w:before="200" w:after="0"/>
-      <w:outlineLvl w:val="7"/>
-    </w:pPr>
-    <w:rPr>
-      <w:rFonts w:asciiTheme="majorHAnsi" w:eastAsiaTheme="majorEastAsia" w:hAnsiTheme="majorHAnsi" w:cstheme="majorBidi"/>
-      <w:color w:val="404040" w:themeColor="text1" w:themeTint="BF"/>
-      <w:sz w:val="20"/>
-      <w:szCs w:val="20"/>
-    </w:rPr>
-  </w:style>
-  <w:style w:type="paragraph" w:styleId="Kop9">
-    <w:name w:val="heading 9"/>
-    <w:basedOn w:val="Standaard"/>
-    <w:next w:val="Standaard"/>
-    <w:link w:val="Kop9Char"/>
-    <w:uiPriority w:val="9"/>
-    <w:semiHidden/>
-    <w:unhideWhenUsed/>
-    <w:qFormat/>
-    <w:rsid w:val="001D2972"/>
-    <w:pPr>
-      <w:keepNext/>
-      <w:keepLines/>
-      <w:spacing w:before="200" w:after="0"/>
-      <w:outlineLvl w:val="8"/>
-    </w:pPr>
-    <w:rPr>
-      <w:rFonts w:asciiTheme="majorHAnsi" w:eastAsiaTheme="majorEastAsia" w:hAnsiTheme="majorHAnsi" w:cstheme="majorBidi"/>
-      <w:i/>
-      <w:iCs/>
-      <w:color w:val="404040" w:themeColor="text1" w:themeTint="BF"/>
-      <w:sz w:val="20"/>
-      <w:szCs w:val="20"/>
-    </w:rPr>
-  </w:style>
-  <w:style w:type="character" w:default="1" w:styleId="Standaardalinea-lettertype">
-    <w:name w:val="Default Paragraph Font"/>
-    <w:uiPriority w:val="1"/>
-    <w:semiHidden/>
     <w:unhideWhenUsed/>
   </w:style>
   <w:style w:type="table" w:default="1" w:styleId="Standaardtabel">
@@ -12594,7 +12417,7 @@
 </file>
 
 <file path=customXml/itemProps1.xml><?xml version="1.0" encoding="utf-8"?>
-<ds:datastoreItem xmlns:ds="http://schemas.openxmlformats.org/officeDocument/2006/customXml" ds:itemID="{3CCD4B59-93C9-4FC3-B7F2-338357E6B2A3}">
+<ds:datastoreItem xmlns:ds="http://schemas.openxmlformats.org/officeDocument/2006/customXml" ds:itemID="{D168CF02-14FF-4D17-9332-BD3A3D18856C}">
   <ds:schemaRefs>
     <ds:schemaRef ds:uri="http://schemas.openxmlformats.org/officeDocument/2006/bibliography"/>
   </ds:schemaRefs>

--- a/Design/game_design_document_gamelab2_AfterFeedback.docx
+++ b/Design/game_design_document_gamelab2_AfterFeedback.docx
@@ -2576,31 +2576,80 @@
           <w:rFonts w:cs="Times New Roman"/>
           <w:lang w:val="en-US"/>
         </w:rPr>
-        <w:t xml:space="preserve">Our goal in this project is </w:t>
-      </w:r>
-      <w:commentRangeStart w:id="7"/>
-      <w:r>
-        <w:rPr>
-          <w:rFonts w:cs="Times New Roman"/>
-          <w:lang w:val="en-US"/>
-        </w:rPr>
-        <w:t>to</w:t>
-      </w:r>
-      <w:commentRangeEnd w:id="7"/>
+        <w:t>Our goal in this project is</w:t>
+      </w:r>
+      <w:r>
+        <w:rPr>
+          <w:rFonts w:cs="Times New Roman"/>
+          <w:lang w:val="en-US"/>
+        </w:rPr>
+        <w:t xml:space="preserve"> too make a</w:t>
+      </w:r>
+      <w:r>
+        <w:rPr>
+          <w:rFonts w:cs="Times New Roman"/>
+          <w:lang w:val="en-US"/>
+        </w:rPr>
+        <w:t>n</w:t>
+      </w:r>
+      <w:r>
+        <w:rPr>
+          <w:rFonts w:cs="Times New Roman"/>
+          <w:lang w:val="en-US"/>
+        </w:rPr>
+        <w:t xml:space="preserve"> awesome projec</w:t>
+      </w:r>
+      <w:bookmarkStart w:id="7" w:name="_GoBack"/>
+      <w:bookmarkEnd w:id="7"/>
+      <w:r>
+        <w:rPr>
+          <w:rFonts w:cs="Times New Roman"/>
+          <w:lang w:val="en-US"/>
+        </w:rPr>
+        <w:t>t where we can later look back upon.</w:t>
+      </w:r>
+      <w:r>
+        <w:rPr>
+          <w:rFonts w:cs="Times New Roman"/>
+          <w:lang w:val="en-US"/>
+        </w:rPr>
+        <w:t xml:space="preserve"> </w:t>
+      </w:r>
+      <w:r>
+        <w:rPr>
+          <w:rFonts w:cs="Times New Roman"/>
+          <w:lang w:val="en-US"/>
+        </w:rPr>
+        <w:t>We do</w:t>
+      </w:r>
       <w:r>
         <w:rPr>
           <w:rStyle w:val="Verwijzingopmerking"/>
           <w:rFonts w:asciiTheme="minorHAnsi" w:hAnsiTheme="minorHAnsi"/>
           <w:lang w:val="en-GB"/>
         </w:rPr>
-        <w:commentReference w:id="7"/>
-      </w:r>
-      <w:r>
-        <w:rPr>
-          <w:rFonts w:cs="Times New Roman"/>
-          <w:lang w:val="en-US"/>
-        </w:rPr>
-        <w:t xml:space="preserve"> not make the same mistakes that we made in the previous project. We all hope to make a better project then </w:t>
+        <w:commentReference w:id="8"/>
+      </w:r>
+      <w:r>
+        <w:rPr>
+          <w:rFonts w:cs="Times New Roman"/>
+          <w:lang w:val="en-US"/>
+        </w:rPr>
+        <w:t xml:space="preserve"> not </w:t>
+      </w:r>
+      <w:r>
+        <w:rPr>
+          <w:rFonts w:cs="Times New Roman"/>
+          <w:lang w:val="en-US"/>
+        </w:rPr>
+        <w:t xml:space="preserve">want to </w:t>
+      </w:r>
+      <w:r>
+        <w:rPr>
+          <w:rFonts w:cs="Times New Roman"/>
+          <w:lang w:val="en-US"/>
+        </w:rPr>
+        <w:t xml:space="preserve">make the same mistakes that we made in the previous project. We all hope to make a better project then </w:t>
       </w:r>
       <w:r>
         <w:rPr>
@@ -2652,7 +2701,7 @@
         </w:rPr>
         <w:t>.</w:t>
       </w:r>
-      <w:commentRangeStart w:id="8"/>
+      <w:commentRangeStart w:id="9"/>
       <w:r>
         <w:rPr>
           <w:rFonts w:cs="Times New Roman"/>
@@ -2660,14 +2709,14 @@
         </w:rPr>
         <w:t xml:space="preserve"> </w:t>
       </w:r>
-      <w:commentRangeEnd w:id="8"/>
+      <w:commentRangeEnd w:id="9"/>
       <w:r>
         <w:rPr>
           <w:rStyle w:val="Verwijzingopmerking"/>
           <w:rFonts w:asciiTheme="minorHAnsi" w:hAnsiTheme="minorHAnsi"/>
           <w:lang w:val="en-GB"/>
         </w:rPr>
-        <w:commentReference w:id="8"/>
+        <w:commentReference w:id="9"/>
       </w:r>
       <w:commentRangeEnd w:id="6"/>
       <w:r>
@@ -2687,14 +2736,14 @@
           <w:numId w:val="12"/>
         </w:numPr>
       </w:pPr>
-      <w:bookmarkStart w:id="9" w:name="_Toc442968232"/>
+      <w:bookmarkStart w:id="10" w:name="_Toc442968232"/>
       <w:r>
         <w:t xml:space="preserve">General </w:t>
       </w:r>
       <w:r>
         <w:t>Game Overview</w:t>
       </w:r>
-      <w:bookmarkEnd w:id="9"/>
+      <w:bookmarkEnd w:id="10"/>
     </w:p>
     <w:p>
       <w:pPr>
@@ -2703,11 +2752,11 @@
           <w:b/>
         </w:rPr>
       </w:pPr>
-      <w:bookmarkStart w:id="10" w:name="_Toc442968233"/>
+      <w:bookmarkStart w:id="11" w:name="_Toc442968233"/>
       <w:r>
         <w:t>Project Name</w:t>
       </w:r>
-      <w:bookmarkEnd w:id="10"/>
+      <w:bookmarkEnd w:id="11"/>
     </w:p>
     <w:p>
       <w:pPr>
@@ -2733,11 +2782,11 @@
       <w:pPr>
         <w:pStyle w:val="Kop2"/>
       </w:pPr>
-      <w:bookmarkStart w:id="11" w:name="_Toc442968234"/>
+      <w:bookmarkStart w:id="12" w:name="_Toc442968234"/>
       <w:r>
         <w:t>Genre</w:t>
       </w:r>
-      <w:bookmarkEnd w:id="11"/>
+      <w:bookmarkEnd w:id="12"/>
     </w:p>
     <w:p>
       <w:pPr>
@@ -2747,7 +2796,7 @@
           <w:lang w:val="en-US"/>
         </w:rPr>
       </w:pPr>
-      <w:commentRangeStart w:id="12"/>
+      <w:commentRangeStart w:id="13"/>
       <w:r>
         <w:rPr>
           <w:rFonts w:cs="Times New Roman"/>
@@ -2832,7 +2881,7 @@
         </w:rPr>
         <w:t xml:space="preserve"> that shares similarities with the rogue like. </w:t>
       </w:r>
-      <w:commentRangeEnd w:id="12"/>
+      <w:commentRangeEnd w:id="13"/>
       <w:r>
         <w:rPr>
           <w:rFonts w:cs="Times New Roman"/>
@@ -2895,21 +2944,21 @@
           <w:rFonts w:asciiTheme="minorHAnsi" w:hAnsiTheme="minorHAnsi"/>
           <w:lang w:val="en-GB"/>
         </w:rPr>
-        <w:commentReference w:id="12"/>
+        <w:commentReference w:id="13"/>
       </w:r>
     </w:p>
     <w:p>
       <w:pPr>
         <w:pStyle w:val="Kop2"/>
       </w:pPr>
-      <w:bookmarkStart w:id="13" w:name="_Toc442968235"/>
+      <w:bookmarkStart w:id="14" w:name="_Toc442968235"/>
       <w:r>
         <w:t>Narrative</w:t>
       </w:r>
       <w:r>
         <w:t xml:space="preserve"> Setting</w:t>
       </w:r>
-      <w:bookmarkEnd w:id="13"/>
+      <w:bookmarkEnd w:id="14"/>
     </w:p>
     <w:p>
       <w:pPr>
@@ -2943,7 +2992,7 @@
         </w:rPr>
         <w:t xml:space="preserve"> “infestation” </w:t>
       </w:r>
-      <w:commentRangeStart w:id="14"/>
+      <w:commentRangeStart w:id="15"/>
       <w:r>
         <w:rPr>
           <w:rFonts w:cs="Times New Roman"/>
@@ -2968,7 +3017,7 @@
         </w:rPr>
         <w:t xml:space="preserve"> </w:t>
       </w:r>
-      <w:commentRangeEnd w:id="14"/>
+      <w:commentRangeEnd w:id="15"/>
       <w:r>
         <w:rPr>
           <w:rStyle w:val="Verwijzingopmerking"/>
@@ -2976,7 +3025,7 @@
           <w:highlight w:val="green"/>
           <w:lang w:val="en-GB"/>
         </w:rPr>
-        <w:commentReference w:id="14"/>
+        <w:commentReference w:id="15"/>
       </w:r>
       <w:r>
         <w:rPr>
@@ -3001,7 +3050,7 @@
           <w:highlight w:val="green"/>
           <w:lang w:val="en-GB"/>
         </w:rPr>
-        <w:commentReference w:id="15"/>
+        <w:commentReference w:id="16"/>
       </w:r>
       <w:r>
         <w:rPr>
@@ -3019,121 +3068,6 @@
         </w:rPr>
         <w:t xml:space="preserve"> as the player will progress through the levels.</w:t>
       </w:r>
-    </w:p>
-    <w:p>
-      <w:pPr>
-        <w:pStyle w:val="Kop2"/>
-      </w:pPr>
-      <w:bookmarkStart w:id="16" w:name="_Toc442968237"/>
-      <w:r>
-        <w:t>Game Character &amp; Visualisation</w:t>
-      </w:r>
-      <w:bookmarkEnd w:id="16"/>
-    </w:p>
-    <w:p>
-      <w:pPr>
-        <w:pStyle w:val="Geenafstand"/>
-        <w:rPr>
-          <w:rFonts w:cs="Times New Roman"/>
-          <w:lang w:val="en-US"/>
-        </w:rPr>
-      </w:pPr>
-      <w:r>
-        <w:rPr>
-          <w:rFonts w:cs="Times New Roman"/>
-          <w:lang w:val="en-US"/>
-        </w:rPr>
-        <w:t>The main character is a male marine in a plated  armor suit. (explain the armor suit and the character, where it comes from)</w:t>
-      </w:r>
-    </w:p>
-    <w:p>
-      <w:pPr>
-        <w:pStyle w:val="Kop2"/>
-        <w:rPr>
-          <w:highlight w:val="green"/>
-        </w:rPr>
-      </w:pPr>
-      <w:bookmarkStart w:id="17" w:name="_Toc442968236"/>
-      <w:r>
-        <w:rPr>
-          <w:highlight w:val="green"/>
-        </w:rPr>
-        <w:t>Game World</w:t>
-      </w:r>
-      <w:bookmarkEnd w:id="17"/>
-    </w:p>
-    <w:p>
-      <w:pPr>
-        <w:pStyle w:val="Geenafstand"/>
-        <w:rPr>
-          <w:rFonts w:cs="Times New Roman"/>
-          <w:lang w:val="en-US"/>
-        </w:rPr>
-      </w:pPr>
-      <w:r>
-        <w:rPr>
-          <w:rFonts w:cs="Times New Roman"/>
-          <w:lang w:val="en-US"/>
-        </w:rPr>
-        <w:t>The</w:t>
-      </w:r>
-      <w:r>
-        <w:rPr>
-          <w:rFonts w:cs="Times New Roman"/>
-          <w:lang w:val="en-US"/>
-        </w:rPr>
-        <w:t xml:space="preserve"> setting of Gamelab 2 is set in cave system that features a grim and isolated feeling. </w:t>
-      </w:r>
-      <w:r>
-        <w:rPr>
-          <w:rFonts w:cs="Times New Roman"/>
-          <w:lang w:val="en-US"/>
-        </w:rPr>
-        <w:t xml:space="preserve">The </w:t>
-      </w:r>
-      <w:r>
-        <w:rPr>
-          <w:rFonts w:cs="Times New Roman"/>
-          <w:lang w:val="en-US"/>
-        </w:rPr>
-        <w:t>f</w:t>
-      </w:r>
-      <w:r>
-        <w:rPr>
-          <w:rFonts w:cs="Times New Roman"/>
-          <w:lang w:val="en-US"/>
-        </w:rPr>
-        <w:t>u</w:t>
-      </w:r>
-      <w:r>
-        <w:rPr>
-          <w:rFonts w:cs="Times New Roman"/>
-          <w:lang w:val="en-US"/>
-        </w:rPr>
-        <w:t>t</w:t>
-      </w:r>
-      <w:r>
-        <w:rPr>
-          <w:rFonts w:cs="Times New Roman"/>
-          <w:lang w:val="en-US"/>
-        </w:rPr>
-        <w:t xml:space="preserve">her the player progresses through the cave the more </w:t>
-      </w:r>
-      <w:r>
-        <w:rPr>
-          <w:rFonts w:cs="Times New Roman"/>
-          <w:highlight w:val="green"/>
-          <w:lang w:val="en-US"/>
-        </w:rPr>
-        <w:t>corruption</w:t>
-      </w:r>
-      <w:r>
-        <w:rPr>
-          <w:rFonts w:cs="Times New Roman"/>
-          <w:lang w:val="en-US"/>
-        </w:rPr>
-        <w:t xml:space="preserve"> you encounter.</w:t>
-      </w:r>
       <w:r>
         <w:rPr>
           <w:rFonts w:cs="Times New Roman"/>
@@ -3141,1394 +3075,38 @@
         </w:rPr>
         <w:t xml:space="preserve"> </w:t>
       </w:r>
-    </w:p>
-    <w:p>
-      <w:pPr>
-        <w:pStyle w:val="Kop2"/>
-        <w:rPr>
-          <w:lang w:val="en-US"/>
-        </w:rPr>
-      </w:pPr>
-      <w:r>
-        <w:rPr>
-          <w:lang w:val="en-US"/>
-        </w:rPr>
-        <w:t xml:space="preserve"> Level Design</w:t>
-      </w:r>
-    </w:p>
-    <w:p>
-      <w:pPr>
-        <w:pStyle w:val="Geenafstand"/>
-        <w:rPr>
-          <w:lang w:val="en-US"/>
-        </w:rPr>
-      </w:pPr>
-      <w:r>
-        <w:rPr>
-          <w:lang w:val="en-US"/>
-        </w:rPr>
-        <w:t>Each level in Gamelab 2 consists out of different premade ro</w:t>
-      </w:r>
-      <w:r>
-        <w:rPr>
-          <w:lang w:val="en-US"/>
-        </w:rPr>
-        <w:t>oms that are called blocks.</w:t>
-      </w:r>
-      <w:r>
-        <w:rPr>
-          <w:lang w:val="en-US"/>
-        </w:rPr>
-        <w:t xml:space="preserve"> These blocks will be randomly chosen for each new level.</w:t>
-      </w:r>
-      <w:r>
-        <w:rPr>
+      <w:r>
+        <w:rPr>
+          <w:rFonts w:cs="Times New Roman"/>
+          <w:highlight w:val="yellow"/>
+          <w:lang w:val="en-US"/>
+        </w:rPr>
+        <w:t>This infestation is mainly corruption. Corruption is</w:t>
+      </w:r>
+      <w:r>
+        <w:rPr>
+          <w:rFonts w:cs="Times New Roman"/>
+          <w:highlight w:val="yellow"/>
+          <w:lang w:val="en-US"/>
+        </w:rPr>
+        <w:t xml:space="preserve"> an organic based alien substance. It appears </w:t>
+      </w:r>
+      <w:r>
+        <w:rPr>
+          <w:rFonts w:cs="Times New Roman"/>
+          <w:highlight w:val="yellow"/>
+          <w:lang w:val="en-US"/>
+        </w:rPr>
+        <w:t>to be living and looks very gooey. This Corruption will be encounter by the player the futher he progresses into the game.</w:t>
+      </w:r>
+      <w:r>
+        <w:rPr>
+          <w:rFonts w:cs="Times New Roman"/>
           <w:lang w:val="en-US"/>
         </w:rPr>
         <w:t xml:space="preserve"> </w:t>
       </w:r>
-      <w:r>
-        <w:rPr>
-          <w:lang w:val="en-US"/>
-        </w:rPr>
-        <w:t xml:space="preserve"> Each run of the game will have a different layout. Adding to the </w:t>
-      </w:r>
-      <w:r>
-        <w:rPr>
-          <w:lang w:val="en-US"/>
-        </w:rPr>
-        <w:t>replay ability</w:t>
-      </w:r>
-      <w:r>
-        <w:rPr>
-          <w:lang w:val="en-US"/>
-        </w:rPr>
-        <w:t xml:space="preserve"> of the game. </w:t>
-      </w:r>
-      <w:r>
-        <w:rPr>
-          <w:lang w:val="en-US"/>
-        </w:rPr>
-        <w:t xml:space="preserve">The player does have some influence in the </w:t>
-      </w:r>
-      <w:r>
-        <w:rPr>
-          <w:highlight w:val="green"/>
-          <w:lang w:val="en-US"/>
-        </w:rPr>
-        <w:t>choosing of the blocks</w:t>
-      </w:r>
-      <w:r>
-        <w:rPr>
-          <w:lang w:val="en-US"/>
-        </w:rPr>
-        <w:t xml:space="preserve">. At the end of every block the player has </w:t>
-      </w:r>
-      <w:r>
-        <w:rPr>
-          <w:lang w:val="en-US"/>
-        </w:rPr>
-        <w:t xml:space="preserve">the </w:t>
-      </w:r>
-      <w:r>
-        <w:rPr>
-          <w:lang w:val="en-US"/>
-        </w:rPr>
-        <w:t xml:space="preserve">choice </w:t>
-      </w:r>
-      <w:r>
-        <w:rPr>
-          <w:lang w:val="en-US"/>
-        </w:rPr>
-        <w:t>between</w:t>
-      </w:r>
-      <w:r>
-        <w:rPr>
-          <w:lang w:val="en-US"/>
-        </w:rPr>
-        <w:t xml:space="preserve"> 3 doors. Every door has </w:t>
-      </w:r>
-      <w:r>
-        <w:rPr>
-          <w:lang w:val="en-US"/>
-        </w:rPr>
-        <w:t>2</w:t>
-      </w:r>
-      <w:r>
-        <w:rPr>
-          <w:lang w:val="en-US"/>
-        </w:rPr>
-        <w:t xml:space="preserve"> </w:t>
-      </w:r>
-      <w:r>
-        <w:rPr>
-          <w:lang w:val="en-US"/>
-        </w:rPr>
-        <w:t>lantern</w:t>
-      </w:r>
-      <w:r>
-        <w:rPr>
-          <w:lang w:val="en-US"/>
-        </w:rPr>
-        <w:t>s</w:t>
-      </w:r>
-      <w:r>
-        <w:rPr>
-          <w:lang w:val="en-US"/>
-        </w:rPr>
-        <w:t xml:space="preserve"> next to it</w:t>
-      </w:r>
-      <w:r>
-        <w:rPr>
-          <w:lang w:val="en-US"/>
-        </w:rPr>
-        <w:t>. The lantern</w:t>
-      </w:r>
-      <w:r>
-        <w:rPr>
-          <w:lang w:val="en-US"/>
-        </w:rPr>
-        <w:t>s next to the doors will signify</w:t>
-      </w:r>
-      <w:r>
-        <w:rPr>
-          <w:lang w:val="en-US"/>
-        </w:rPr>
-        <w:t xml:space="preserve"> the difficulty of the next block </w:t>
-      </w:r>
-      <w:r>
-        <w:rPr>
-          <w:lang w:val="en-US"/>
-        </w:rPr>
-        <w:t>the player</w:t>
-      </w:r>
-      <w:r>
-        <w:rPr>
-          <w:lang w:val="en-US"/>
-        </w:rPr>
-        <w:t xml:space="preserve"> is</w:t>
-      </w:r>
-      <w:r>
-        <w:rPr>
-          <w:lang w:val="en-US"/>
-        </w:rPr>
-        <w:t xml:space="preserve"> about to choose.</w:t>
-      </w:r>
-      <w:r>
-        <w:rPr>
-          <w:lang w:val="en-US"/>
-        </w:rPr>
-        <w:t xml:space="preserve"> </w:t>
-      </w:r>
-      <w:r>
-        <w:rPr>
-          <w:lang w:val="en-US"/>
-        </w:rPr>
-        <w:t xml:space="preserve"> This is represented by the colors: purple blue and green.</w:t>
-      </w:r>
-    </w:p>
-    <w:p>
-      <w:pPr>
-        <w:pStyle w:val="Geenafstand"/>
-        <w:rPr>
-          <w:lang w:val="en-US"/>
-        </w:rPr>
-      </w:pPr>
-    </w:p>
-    <w:p>
-      <w:pPr>
-        <w:pStyle w:val="Kop2"/>
-      </w:pPr>
-      <w:bookmarkStart w:id="18" w:name="_Toc442968238"/>
-      <w:r>
-        <w:lastRenderedPageBreak/>
-        <w:t>Game Objective</w:t>
-      </w:r>
-      <w:bookmarkEnd w:id="18"/>
-    </w:p>
-    <w:p>
-      <w:pPr>
-        <w:pStyle w:val="Geenafstand"/>
-        <w:rPr>
-          <w:lang w:val="en-GB"/>
-        </w:rPr>
-      </w:pPr>
-      <w:r>
-        <w:rPr>
-          <w:lang w:val="en-US"/>
-        </w:rPr>
-        <w:t>The objective of the game is to navigate through the le</w:t>
-      </w:r>
-      <w:r>
-        <w:rPr>
-          <w:lang w:val="en-US"/>
-        </w:rPr>
-        <w:t xml:space="preserve">vels </w:t>
-      </w:r>
-      <w:r>
-        <w:rPr>
-          <w:lang w:val="en-US"/>
-        </w:rPr>
-        <w:t>and bl</w:t>
-      </w:r>
-      <w:r>
-        <w:rPr>
-          <w:lang w:val="en-US"/>
-        </w:rPr>
-        <w:t>ocks</w:t>
-      </w:r>
-      <w:r>
-        <w:rPr>
-          <w:lang w:val="en-US"/>
-        </w:rPr>
-        <w:t>.</w:t>
-      </w:r>
-      <w:r>
-        <w:rPr>
-          <w:lang w:val="en-US"/>
-        </w:rPr>
-        <w:t xml:space="preserve"> </w:t>
-      </w:r>
-      <w:r>
-        <w:rPr>
-          <w:lang w:val="en-US"/>
-        </w:rPr>
-        <w:t xml:space="preserve"> To</w:t>
-      </w:r>
-      <w:r>
-        <w:rPr>
-          <w:lang w:val="en-US"/>
-        </w:rPr>
-        <w:t xml:space="preserve"> progress to the next area the player needs to kill all the enemies that are currently  alive.</w:t>
-      </w:r>
-      <w:r>
-        <w:rPr>
-          <w:lang w:val="en-US"/>
-        </w:rPr>
-        <w:t xml:space="preserve"> Once al the enemies are killed the player gets the choice between 3 doors and each doorway leading to a different </w:t>
-      </w:r>
-      <w:r>
-        <w:rPr>
-          <w:lang w:val="en-US"/>
-        </w:rPr>
-        <w:t>area.</w:t>
-      </w:r>
-      <w:r>
-        <w:rPr>
-          <w:lang w:val="en-US"/>
-        </w:rPr>
-        <w:t xml:space="preserve"> </w:t>
-      </w:r>
-      <w:r>
-        <w:rPr>
-          <w:lang w:val="en-US"/>
-        </w:rPr>
-        <w:t xml:space="preserve">The player needs to get as far as possible. </w:t>
-      </w:r>
-    </w:p>
-    <w:p>
-      <w:pPr>
-        <w:pStyle w:val="Geenafstand"/>
-        <w:rPr>
-          <w:lang w:val="en-US"/>
-        </w:rPr>
-      </w:pPr>
-    </w:p>
-    <w:p>
-      <w:pPr>
-        <w:pStyle w:val="Geenafstand"/>
-        <w:rPr>
-          <w:lang w:val="en-US"/>
-        </w:rPr>
-      </w:pPr>
-    </w:p>
-    <w:p>
-      <w:pPr>
-        <w:pStyle w:val="Geenafstand"/>
-        <w:rPr>
-          <w:lang w:val="en-US"/>
-        </w:rPr>
-      </w:pPr>
-    </w:p>
-    <w:p>
-      <w:pPr>
-        <w:pStyle w:val="Kop2"/>
-      </w:pPr>
-      <w:bookmarkStart w:id="19" w:name="_Toc442968239"/>
-      <w:r>
-        <w:t>Gameplay</w:t>
-      </w:r>
-      <w:bookmarkEnd w:id="19"/>
-      <w:r>
-        <w:t xml:space="preserve"> </w:t>
-      </w:r>
-    </w:p>
-    <w:p>
-      <w:pPr>
-        <w:pStyle w:val="Geenafstand"/>
-        <w:rPr>
-          <w:lang w:val="en-US"/>
-        </w:rPr>
-      </w:pPr>
-      <w:r>
-        <w:rPr>
-          <w:lang w:val="en-US"/>
-        </w:rPr>
-        <w:t>The flow of the game is fast, because of the fast movement of the player.</w:t>
-      </w:r>
-      <w:r>
-        <w:rPr>
-          <w:lang w:val="en-US"/>
-        </w:rPr>
-        <w:t xml:space="preserve"> L</w:t>
-      </w:r>
-      <w:r>
-        <w:rPr>
-          <w:lang w:val="en-US"/>
-        </w:rPr>
-        <w:t xml:space="preserve">evel interaction </w:t>
-      </w:r>
-      <w:r>
-        <w:rPr>
-          <w:lang w:val="en-US"/>
-        </w:rPr>
-        <w:t>will add a layer of strategic play.</w:t>
-      </w:r>
-      <w:r>
-        <w:rPr>
-          <w:lang w:val="en-US"/>
-        </w:rPr>
-        <w:t xml:space="preserve"> </w:t>
-      </w:r>
-      <w:r>
-        <w:rPr>
-          <w:highlight w:val="green"/>
-          <w:lang w:val="en-US"/>
-        </w:rPr>
-        <w:t>(explain how you can interact</w:t>
-      </w:r>
-      <w:r>
-        <w:rPr>
-          <w:highlight w:val="green"/>
-          <w:lang w:val="en-US"/>
-        </w:rPr>
-        <w:t xml:space="preserve"> eggs and exploding barrels is destructible. Platforms and </w:t>
-      </w:r>
-      <w:r>
-        <w:rPr>
-          <w:highlight w:val="green"/>
-          <w:lang w:val="en-US"/>
-        </w:rPr>
-        <w:t>booster pats</w:t>
-      </w:r>
-      <w:r>
-        <w:rPr>
-          <w:highlight w:val="green"/>
-          <w:lang w:val="en-US"/>
-        </w:rPr>
-        <w:t xml:space="preserve"> is </w:t>
-      </w:r>
-      <w:r>
-        <w:rPr>
-          <w:highlight w:val="green"/>
-          <w:lang w:val="en-US"/>
-        </w:rPr>
-        <w:t>indestructible</w:t>
-      </w:r>
-      <w:r>
-        <w:rPr>
-          <w:highlight w:val="green"/>
-          <w:lang w:val="en-US"/>
-        </w:rPr>
-        <w:t>. Some platforms are reaceble with a jump upgrade</w:t>
-      </w:r>
-      <w:r>
-        <w:rPr>
-          <w:highlight w:val="green"/>
-          <w:lang w:val="en-US"/>
-        </w:rPr>
-        <w:t>)</w:t>
-      </w:r>
-      <w:r>
-        <w:rPr>
-          <w:lang w:val="en-US"/>
-        </w:rPr>
-        <w:t xml:space="preserve"> </w:t>
-      </w:r>
-      <w:r>
-        <w:rPr>
-          <w:highlight w:val="yellow"/>
-          <w:lang w:val="en-US"/>
-        </w:rPr>
-        <w:t>A part of this strategic play involves the player interacting with different kind of objects in the scene. The objects are divided into two different kinds, namely destructible and indestructible.</w:t>
-      </w:r>
-      <w:r>
-        <w:rPr>
-          <w:highlight w:val="yellow"/>
-          <w:lang w:val="en-US"/>
-        </w:rPr>
-        <w:t xml:space="preserve"> Some examples for destructible objects are corrupted eggs and exploding barrels you can shoot. Examples for indestructible object</w:t>
-      </w:r>
-      <w:r>
-        <w:rPr>
-          <w:highlight w:val="yellow"/>
-          <w:lang w:val="en-US"/>
-        </w:rPr>
-        <w:t>s are platforms and booster pads</w:t>
-      </w:r>
-      <w:r>
-        <w:rPr>
-          <w:highlight w:val="yellow"/>
-          <w:lang w:val="en-US"/>
-        </w:rPr>
-        <w:t>. The booster pad is used to get on the platforms to give you the higher ground. Not all platform</w:t>
-      </w:r>
-      <w:r>
-        <w:rPr>
-          <w:highlight w:val="yellow"/>
-          <w:lang w:val="en-US"/>
-        </w:rPr>
-        <w:t xml:space="preserve"> are reachable with a normal jump or with a booster pad, but instead you need to have your jump upgraded.</w:t>
-      </w:r>
-      <w:r>
-        <w:rPr>
-          <w:lang w:val="en-US"/>
-        </w:rPr>
-        <w:t xml:space="preserve"> </w:t>
-      </w:r>
-      <w:r>
-        <w:rPr>
-          <w:lang w:val="en-US"/>
-        </w:rPr>
-        <w:t xml:space="preserve"> </w:t>
-      </w:r>
-      <w:r>
-        <w:rPr>
-          <w:lang w:val="en-US"/>
-        </w:rPr>
-        <w:t>The player has different weapons and every weapon is good in a different scenario</w:t>
-      </w:r>
-      <w:r>
-        <w:rPr>
-          <w:lang w:val="en-US"/>
-        </w:rPr>
-        <w:t>s</w:t>
-      </w:r>
-      <w:r>
-        <w:rPr>
-          <w:lang w:val="en-US"/>
-        </w:rPr>
-        <w:t>.</w:t>
-      </w:r>
-      <w:r>
-        <w:rPr>
-          <w:lang w:val="en-US"/>
-        </w:rPr>
-        <w:t xml:space="preserve"> The weapons are also upgradable and</w:t>
-      </w:r>
-      <w:commentRangeStart w:id="20"/>
-      <w:r>
-        <w:rPr>
-          <w:lang w:val="en-US"/>
-        </w:rPr>
-        <w:t xml:space="preserve"> will change the playstyle of the player</w:t>
-      </w:r>
-      <w:r>
-        <w:rPr>
-          <w:lang w:val="en-US"/>
-        </w:rPr>
-        <w:t>.</w:t>
-      </w:r>
-      <w:r>
-        <w:rPr>
-          <w:lang w:val="en-US"/>
-        </w:rPr>
-        <w:t xml:space="preserve"> </w:t>
-      </w:r>
-      <w:commentRangeEnd w:id="20"/>
-      <w:r>
-        <w:rPr>
-          <w:rStyle w:val="Verwijzingopmerking"/>
-          <w:rFonts w:asciiTheme="minorHAnsi" w:hAnsiTheme="minorHAnsi"/>
-          <w:lang w:val="en-GB"/>
-        </w:rPr>
-        <w:commentReference w:id="20"/>
-      </w:r>
-      <w:r>
-        <w:rPr>
-          <w:lang w:val="en-US"/>
-        </w:rPr>
-        <w:t xml:space="preserve"> </w:t>
-      </w:r>
-      <w:r>
-        <w:rPr>
-          <w:highlight w:val="green"/>
-          <w:lang w:val="en-US"/>
-        </w:rPr>
-        <w:t>(explain that some are walking and others are flying -&gt; shooting and melee)</w:t>
-      </w:r>
-      <w:r>
-        <w:rPr>
-          <w:lang w:val="en-US"/>
-        </w:rPr>
-        <w:t xml:space="preserve"> </w:t>
-      </w:r>
-      <w:r>
-        <w:rPr>
-          <w:highlight w:val="yellow"/>
-          <w:lang w:val="en-US"/>
-        </w:rPr>
-        <w:t xml:space="preserve">In these scenarios you will encounter enemies and every enemy falls into </w:t>
-      </w:r>
-      <w:r>
-        <w:rPr>
-          <w:highlight w:val="yellow"/>
-          <w:lang w:val="en-US"/>
-        </w:rPr>
-        <w:t>their</w:t>
-      </w:r>
-      <w:r>
-        <w:rPr>
-          <w:highlight w:val="yellow"/>
-          <w:lang w:val="en-US"/>
-        </w:rPr>
-        <w:t xml:space="preserve"> own category. The categories are: </w:t>
-      </w:r>
-      <w:r>
-        <w:rPr>
-          <w:highlight w:val="yellow"/>
-          <w:lang w:val="en-US"/>
-        </w:rPr>
-        <w:t>Flying melee, f</w:t>
-      </w:r>
-      <w:r>
-        <w:rPr>
-          <w:highlight w:val="yellow"/>
-          <w:lang w:val="en-US"/>
-        </w:rPr>
-        <w:t>l</w:t>
-      </w:r>
-      <w:r>
-        <w:rPr>
-          <w:highlight w:val="yellow"/>
-          <w:lang w:val="en-US"/>
-        </w:rPr>
-        <w:t>ying shooting, walking melee</w:t>
-      </w:r>
-      <w:r>
-        <w:rPr>
-          <w:highlight w:val="yellow"/>
-          <w:lang w:val="en-US"/>
-        </w:rPr>
-        <w:t>. Different kind of enem</w:t>
-      </w:r>
-      <w:r>
-        <w:rPr>
-          <w:highlight w:val="yellow"/>
-          <w:lang w:val="en-US"/>
-        </w:rPr>
-        <w:t xml:space="preserve">ies will attack the player </w:t>
-      </w:r>
-      <w:r>
-        <w:rPr>
-          <w:highlight w:val="yellow"/>
-          <w:lang w:val="en-US"/>
-        </w:rPr>
-        <w:t xml:space="preserve">in </w:t>
-      </w:r>
-      <w:r>
-        <w:rPr>
-          <w:highlight w:val="yellow"/>
-          <w:lang w:val="en-US"/>
-        </w:rPr>
-        <w:t>different way</w:t>
-      </w:r>
-      <w:r>
-        <w:rPr>
-          <w:highlight w:val="yellow"/>
-          <w:lang w:val="en-US"/>
-        </w:rPr>
-        <w:t>s</w:t>
-      </w:r>
-      <w:r>
-        <w:rPr>
-          <w:highlight w:val="yellow"/>
-          <w:lang w:val="en-US"/>
-        </w:rPr>
-        <w:t>, so the player has to react to this and change his playstyle according the enemies he will encounter in every scenarios.</w:t>
-      </w:r>
-      <w:r>
-        <w:rPr>
-          <w:lang w:val="en-US"/>
-        </w:rPr>
-        <w:t xml:space="preserve">  </w:t>
-      </w:r>
-    </w:p>
-    <w:p>
-      <w:pPr>
-        <w:pStyle w:val="Kop1"/>
-        <w:numPr>
-          <w:ilvl w:val="0"/>
-          <w:numId w:val="12"/>
-        </w:numPr>
-      </w:pPr>
-      <w:bookmarkStart w:id="21" w:name="_Toc442968240"/>
-      <w:r>
-        <w:t>Narrative</w:t>
-      </w:r>
-      <w:bookmarkEnd w:id="21"/>
-    </w:p>
-    <w:p>
-      <w:pPr>
-        <w:pStyle w:val="Geenafstand"/>
-        <w:rPr>
-          <w:lang w:val="en-US"/>
-        </w:rPr>
-      </w:pPr>
-      <w:r>
-        <w:rPr>
-          <w:lang w:val="en-US"/>
-        </w:rPr>
-        <w:t xml:space="preserve">Before the tutorial level you will get to see a log book of the character the </w:t>
-      </w:r>
-      <w:r>
-        <w:rPr>
-          <w:lang w:val="en-US"/>
-        </w:rPr>
-        <w:t xml:space="preserve"> player will be p</w:t>
-      </w:r>
-      <w:r>
-        <w:rPr>
-          <w:lang w:val="en-US"/>
-        </w:rPr>
-        <w:t>laying as, explaining why he</w:t>
-      </w:r>
-      <w:r>
-        <w:rPr>
-          <w:lang w:val="en-US"/>
-        </w:rPr>
-        <w:t xml:space="preserve"> is here.</w:t>
-      </w:r>
-      <w:r>
-        <w:rPr>
-          <w:lang w:val="en-US"/>
-        </w:rPr>
-        <w:t xml:space="preserve"> </w:t>
-      </w:r>
-      <w:r>
-        <w:rPr>
-          <w:highlight w:val="green"/>
-          <w:lang w:val="en-US"/>
-        </w:rPr>
-        <w:t>(explain turtiorial level hologram</w:t>
-      </w:r>
-      <w:r>
-        <w:rPr>
-          <w:highlight w:val="green"/>
-          <w:lang w:val="en-US"/>
-        </w:rPr>
-        <w:t xml:space="preserve"> and why he is there</w:t>
-      </w:r>
-      <w:r>
-        <w:rPr>
-          <w:highlight w:val="green"/>
-          <w:lang w:val="en-US"/>
-        </w:rPr>
-        <w:t>. The droppod and game start)</w:t>
-      </w:r>
-    </w:p>
-    <w:p>
-      <w:pPr>
-        <w:pStyle w:val="Kop1"/>
-        <w:numPr>
-          <w:ilvl w:val="0"/>
-          <w:numId w:val="12"/>
-        </w:numPr>
-      </w:pPr>
-      <w:bookmarkStart w:id="22" w:name="_Toc442968241"/>
-      <w:r>
-        <w:t>Game</w:t>
-      </w:r>
-      <w:r>
-        <w:t xml:space="preserve"> W</w:t>
-      </w:r>
-      <w:r>
-        <w:t>orld</w:t>
-      </w:r>
-      <w:bookmarkEnd w:id="22"/>
-    </w:p>
-    <w:p>
-      <w:pPr>
-        <w:pStyle w:val="Geenafstand"/>
-        <w:rPr>
-          <w:lang w:val="en-US"/>
-        </w:rPr>
-      </w:pPr>
-      <w:r>
-        <w:rPr>
-          <w:lang w:val="en-US"/>
-        </w:rPr>
-        <w:t>The game world is set in a cave system inside a planet</w:t>
-      </w:r>
-      <w:r>
-        <w:rPr>
-          <w:lang w:val="en-US"/>
-        </w:rPr>
-        <w:t>. The cave is divided into a series of blocks which are connected through doors</w:t>
-      </w:r>
-      <w:r>
-        <w:rPr>
-          <w:lang w:val="en-US"/>
-        </w:rPr>
-        <w:t>.</w:t>
-      </w:r>
-      <w:r>
-        <w:rPr>
-          <w:lang w:val="en-US"/>
-        </w:rPr>
-        <w:t xml:space="preserve"> (</w:t>
-      </w:r>
-      <w:r>
-        <w:rPr>
-          <w:highlight w:val="green"/>
-          <w:lang w:val="en-US"/>
-        </w:rPr>
-        <w:t>make bigger)</w:t>
-      </w:r>
-    </w:p>
-    <w:p>
-      <w:pPr>
-        <w:pStyle w:val="Geenafstand"/>
-        <w:rPr>
-          <w:lang w:val="en-US"/>
-        </w:rPr>
-      </w:pPr>
-    </w:p>
-    <w:p>
-      <w:pPr>
-        <w:pStyle w:val="Geenafstand"/>
-        <w:rPr>
-          <w:lang w:val="en-US"/>
-        </w:rPr>
-      </w:pPr>
-    </w:p>
-    <w:p>
-      <w:pPr>
-        <w:pStyle w:val="Geenafstand"/>
-        <w:rPr>
-          <w:lang w:val="en-US"/>
-        </w:rPr>
-      </w:pPr>
-    </w:p>
-    <w:p>
-      <w:pPr>
-        <w:pStyle w:val="Geenafstand"/>
-        <w:rPr>
-          <w:lang w:val="en-US"/>
-        </w:rPr>
-      </w:pPr>
-    </w:p>
-    <w:p>
-      <w:pPr>
-        <w:pStyle w:val="Geenafstand"/>
-        <w:rPr>
-          <w:lang w:val="en-US"/>
-        </w:rPr>
-      </w:pPr>
-    </w:p>
-    <w:p>
-      <w:pPr>
-        <w:pStyle w:val="Kop2"/>
-      </w:pPr>
-      <w:bookmarkStart w:id="23" w:name="_Toc442968242"/>
-      <w:r>
-        <w:t>Level Structure</w:t>
-      </w:r>
-      <w:bookmarkStart w:id="24" w:name="_GoBack"/>
-      <w:bookmarkEnd w:id="23"/>
-      <w:bookmarkEnd w:id="24"/>
-    </w:p>
-    <w:p>
-      <w:pPr>
-        <w:pStyle w:val="Geenafstand"/>
-        <w:rPr>
-          <w:lang w:val="en-GB"/>
-        </w:rPr>
-      </w:pPr>
-      <w:r>
-        <w:rPr>
-          <w:highlight w:val="yellow"/>
-          <w:lang w:val="en-GB"/>
-        </w:rPr>
-        <w:t xml:space="preserve">A series of </w:t>
-      </w:r>
-      <w:r>
-        <w:rPr>
-          <w:highlight w:val="yellow"/>
-          <w:lang w:val="en-GB"/>
-        </w:rPr>
-        <w:t>blocks will create a level, each leve</w:t>
-      </w:r>
-      <w:r>
-        <w:rPr>
-          <w:highlight w:val="yellow"/>
-          <w:lang w:val="en-GB"/>
-        </w:rPr>
-        <w:t>l will be progressively harder. All these blocks will be premade and will be spawned into the game once the player made the choice of what door to pick.</w:t>
-      </w:r>
-    </w:p>
-    <w:p>
-      <w:pPr>
-        <w:pStyle w:val="Geenafstand"/>
-        <w:rPr>
-          <w:lang w:val="en-US"/>
-        </w:rPr>
-      </w:pPr>
-      <w:r>
-        <w:rPr>
-          <w:lang w:val="en-GB"/>
-        </w:rPr>
-        <w:t>but you’ll still have a bit choice in this</w:t>
-      </w:r>
-      <w:commentRangeStart w:id="25"/>
-      <w:r>
-        <w:rPr>
-          <w:lang w:val="en-US"/>
-        </w:rPr>
-        <w:t xml:space="preserve">. </w:t>
-      </w:r>
-      <w:commentRangeEnd w:id="25"/>
-      <w:r>
-        <w:rPr>
-          <w:rStyle w:val="Verwijzingopmerking"/>
-          <w:rFonts w:asciiTheme="minorHAnsi" w:hAnsiTheme="minorHAnsi"/>
-          <w:lang w:val="en-GB"/>
-        </w:rPr>
-        <w:commentReference w:id="25"/>
-      </w:r>
-      <w:r>
-        <w:rPr>
-          <w:lang w:val="en-US"/>
-        </w:rPr>
-        <w:t xml:space="preserve">After every </w:t>
-      </w:r>
-      <w:r>
-        <w:rPr>
-          <w:lang w:val="en-US"/>
-        </w:rPr>
-        <w:t>block</w:t>
-      </w:r>
-      <w:r>
-        <w:rPr>
-          <w:lang w:val="en-US"/>
-        </w:rPr>
-        <w:t xml:space="preserve"> you get a </w:t>
-      </w:r>
-      <w:commentRangeStart w:id="26"/>
-      <w:r>
-        <w:rPr>
-          <w:lang w:val="en-US"/>
-        </w:rPr>
-        <w:t>c</w:t>
-      </w:r>
-      <w:r>
-        <w:rPr>
-          <w:lang w:val="en-US"/>
-        </w:rPr>
-        <w:t>hoice of 3 doors</w:t>
-      </w:r>
-      <w:r>
-        <w:rPr>
-          <w:lang w:val="en-US"/>
-        </w:rPr>
-        <w:t xml:space="preserve"> </w:t>
-      </w:r>
-      <w:commentRangeEnd w:id="26"/>
-      <w:r>
-        <w:rPr>
-          <w:rStyle w:val="Verwijzingopmerking"/>
-          <w:rFonts w:asciiTheme="minorHAnsi" w:hAnsiTheme="minorHAnsi"/>
-          <w:lang w:val="en-GB"/>
-        </w:rPr>
-        <w:commentReference w:id="26"/>
-      </w:r>
-      <w:r>
-        <w:rPr>
-          <w:lang w:val="en-US"/>
-        </w:rPr>
-        <w:t xml:space="preserve">and once </w:t>
-      </w:r>
-      <w:commentRangeStart w:id="27"/>
-      <w:r>
-        <w:rPr>
-          <w:lang w:val="en-US"/>
-        </w:rPr>
-        <w:t>y</w:t>
-      </w:r>
-      <w:r>
-        <w:rPr>
-          <w:lang w:val="en-US"/>
-        </w:rPr>
-        <w:t>ou picked a door</w:t>
-      </w:r>
-      <w:r>
-        <w:rPr>
-          <w:lang w:val="en-US"/>
-        </w:rPr>
-        <w:t xml:space="preserve"> you can’t go back</w:t>
-      </w:r>
-      <w:commentRangeEnd w:id="27"/>
-      <w:r>
-        <w:rPr>
-          <w:rStyle w:val="Verwijzingopmerking"/>
-          <w:rFonts w:asciiTheme="minorHAnsi" w:hAnsiTheme="minorHAnsi"/>
-          <w:lang w:val="en-GB"/>
-        </w:rPr>
-        <w:commentReference w:id="27"/>
-      </w:r>
-      <w:r>
-        <w:rPr>
-          <w:lang w:val="en-US"/>
-        </w:rPr>
-        <w:t>, because you’ll drop down a far distance making it impossible to get back up.</w:t>
-      </w:r>
-      <w:r>
-        <w:rPr>
-          <w:lang w:val="en-US"/>
-        </w:rPr>
-        <w:t xml:space="preserve"> </w:t>
-      </w:r>
-      <w:r>
-        <w:rPr>
-          <w:lang w:val="en-US"/>
-        </w:rPr>
-        <w:t>Every block</w:t>
-      </w:r>
-      <w:r>
-        <w:rPr>
-          <w:lang w:val="en-US"/>
-        </w:rPr>
-        <w:t xml:space="preserve"> has its own difficulty which you can see depending on the lanterns by the door. </w:t>
-      </w:r>
-      <w:r>
-        <w:rPr>
-          <w:lang w:val="en-US"/>
-        </w:rPr>
-        <w:t xml:space="preserve">With each </w:t>
-      </w:r>
-      <w:r>
-        <w:rPr>
-          <w:lang w:val="en-US"/>
-        </w:rPr>
-        <w:t xml:space="preserve">new level you get different obstacles and a different setting. </w:t>
-      </w:r>
-      <w:r>
-        <w:rPr>
-          <w:lang w:val="en-US"/>
-        </w:rPr>
-        <w:t>(</w:t>
-      </w:r>
-      <w:r>
-        <w:rPr>
-          <w:highlight w:val="green"/>
-          <w:lang w:val="en-US"/>
-        </w:rPr>
-        <w:t>explain random, but</w:t>
-      </w:r>
-      <w:r>
-        <w:rPr>
-          <w:highlight w:val="green"/>
-          <w:lang w:val="en-US"/>
-        </w:rPr>
-        <w:t xml:space="preserve"> premade (the prefaps)</w:t>
-      </w:r>
-      <w:r>
-        <w:rPr>
-          <w:highlight w:val="green"/>
-          <w:lang w:val="en-US"/>
-        </w:rPr>
-        <w:t xml:space="preserve"> not so much the lanters)</w:t>
-      </w:r>
-    </w:p>
-    <w:p>
-      <w:pPr>
-        <w:pStyle w:val="Kop2"/>
-      </w:pPr>
-      <w:bookmarkStart w:id="28" w:name="_Toc442968243"/>
-      <w:r>
-        <w:t xml:space="preserve">Look </w:t>
-      </w:r>
-      <w:r>
-        <w:t>&amp;</w:t>
-      </w:r>
-      <w:r>
-        <w:t xml:space="preserve"> Feel</w:t>
-      </w:r>
-      <w:bookmarkEnd w:id="28"/>
-    </w:p>
-    <w:p>
-      <w:pPr>
-        <w:pStyle w:val="Geenafstand"/>
-        <w:rPr>
-          <w:lang w:val="en-US"/>
-        </w:rPr>
-      </w:pPr>
-      <w:r>
-        <w:rPr>
-          <w:lang w:val="en-US"/>
-        </w:rPr>
-        <w:t>Grim and dark look. Feeling of loneliness and isolation</w:t>
-      </w:r>
-      <w:r>
-        <w:rPr>
-          <w:lang w:val="en-US"/>
-        </w:rPr>
-        <w:t>.</w:t>
-      </w:r>
-      <w:r>
-        <w:rPr>
-          <w:lang w:val="en-US"/>
-        </w:rPr>
-        <w:t xml:space="preserve"> (</w:t>
-      </w:r>
-      <w:r>
-        <w:rPr>
-          <w:highlight w:val="green"/>
-          <w:lang w:val="en-US"/>
-        </w:rPr>
-        <w:t>bigger)</w:t>
-      </w:r>
-    </w:p>
-    <w:p>
-      <w:pPr>
-        <w:pStyle w:val="Geenafstand"/>
-        <w:rPr>
-          <w:lang w:val="en-US"/>
-        </w:rPr>
-      </w:pPr>
-    </w:p>
-    <w:p>
-      <w:pPr>
-        <w:pStyle w:val="Kop2"/>
-      </w:pPr>
-      <w:bookmarkStart w:id="29" w:name="_Toc442968244"/>
-      <w:r>
-        <w:t>Visual Representation</w:t>
-      </w:r>
-      <w:r>
-        <w:t xml:space="preserve"> </w:t>
-      </w:r>
-      <w:r>
-        <w:t>&amp;</w:t>
-      </w:r>
-      <w:r>
-        <w:t xml:space="preserve"> Function</w:t>
-      </w:r>
-      <w:bookmarkEnd w:id="29"/>
-    </w:p>
-    <w:p>
-      <w:pPr>
-        <w:pStyle w:val="Geenafstand"/>
-        <w:rPr>
-          <w:highlight w:val="yellow"/>
-        </w:rPr>
-      </w:pPr>
-      <w:r>
-        <w:rPr>
-          <w:highlight w:val="yellow"/>
-        </w:rPr>
-        <w:t>In game you will encounter 4 zones. The player</w:t>
-      </w:r>
-      <w:r>
-        <w:rPr>
-          <w:highlight w:val="yellow"/>
-        </w:rPr>
-        <w:t xml:space="preserve"> will encounter these zones in no particular order</w:t>
-      </w:r>
-      <w:r>
-        <w:rPr>
-          <w:highlight w:val="yellow"/>
-        </w:rPr>
-        <w:t xml:space="preserve">. </w:t>
-      </w:r>
-      <w:r>
-        <w:rPr>
-          <w:highlight w:val="yellow"/>
-        </w:rPr>
-        <w:t xml:space="preserve">The zones the player will encounter are: a nature like zone which will contain light emitting crystals and growing mushrooms, the mushrooms in this case can also be big enough to be used as platforms. </w:t>
-      </w:r>
-    </w:p>
-    <w:p>
-      <w:pPr>
-        <w:pStyle w:val="Geenafstand"/>
-        <w:rPr>
-          <w:highlight w:val="yellow"/>
-          <w:lang w:val="en-US"/>
-        </w:rPr>
-      </w:pPr>
-      <w:r>
-        <w:rPr>
-          <w:highlight w:val="yellow"/>
-          <w:lang w:val="en-US"/>
-        </w:rPr>
-        <w:t xml:space="preserve">A mining </w:t>
-      </w:r>
-      <w:r>
-        <w:rPr>
-          <w:highlight w:val="yellow"/>
-          <w:lang w:val="en-US"/>
-        </w:rPr>
-        <w:t xml:space="preserve">zone with </w:t>
-      </w:r>
-      <w:r>
-        <w:rPr>
-          <w:color w:val="222222"/>
-          <w:highlight w:val="yellow"/>
-          <w:lang w:val="en"/>
-        </w:rPr>
-        <w:t xml:space="preserve">scaffolds, pickaxes and </w:t>
-      </w:r>
-      <w:r>
-        <w:rPr>
-          <w:color w:val="222222"/>
-          <w:highlight w:val="yellow"/>
-          <w:lang w:val="en"/>
-        </w:rPr>
-        <w:t>construction lights</w:t>
-      </w:r>
-      <w:r>
-        <w:rPr>
-          <w:color w:val="222222"/>
-          <w:highlight w:val="yellow"/>
-          <w:lang w:val="en"/>
-        </w:rPr>
-        <w:t>. This will give the player an idea that</w:t>
-      </w:r>
-      <w:r>
-        <w:rPr>
-          <w:highlight w:val="yellow"/>
-          <w:lang w:val="en-US"/>
-        </w:rPr>
-        <w:t xml:space="preserve"> there used to be entities living here.</w:t>
-      </w:r>
-    </w:p>
-    <w:p>
-      <w:pPr>
-        <w:pStyle w:val="Geenafstand"/>
-        <w:rPr>
-          <w:highlight w:val="yellow"/>
-          <w:lang w:val="en-US"/>
-        </w:rPr>
-      </w:pPr>
-      <w:r>
-        <w:rPr>
-          <w:highlight w:val="yellow"/>
-          <w:lang w:val="en-US"/>
-        </w:rPr>
-        <w:t>A corruption zone with corruption and corruption eggs growing everywhere.</w:t>
-      </w:r>
-      <w:r>
-        <w:rPr>
-          <w:highlight w:val="yellow"/>
-          <w:lang w:val="en-US"/>
-        </w:rPr>
-        <w:t xml:space="preserve"> These eggs will also </w:t>
-      </w:r>
-      <w:r>
-        <w:rPr>
-          <w:highlight w:val="yellow"/>
-          <w:lang w:val="en-US"/>
-        </w:rPr>
-        <w:t xml:space="preserve">be </w:t>
-      </w:r>
-      <w:r>
-        <w:rPr>
-          <w:highlight w:val="yellow"/>
-          <w:lang w:val="en-US"/>
-        </w:rPr>
-        <w:t>growing over the light emitting crystals the player might have encountered in the previous blocks.</w:t>
-      </w:r>
-    </w:p>
-    <w:p>
-      <w:pPr>
-        <w:pStyle w:val="Geenafstand"/>
-        <w:rPr>
-          <w:lang w:val="en-US"/>
-        </w:rPr>
-      </w:pPr>
-      <w:r>
-        <w:rPr>
-          <w:highlight w:val="yellow"/>
-          <w:lang w:val="en-US"/>
-        </w:rPr>
-        <w:t>And as last an ancient civilization with mostly old ruins of cities.</w:t>
-      </w:r>
-    </w:p>
-    <w:p>
-      <w:pPr>
-        <w:pStyle w:val="Geenafstand"/>
-        <w:rPr>
-          <w:lang w:val="en-US"/>
-        </w:rPr>
-      </w:pPr>
-      <w:r>
-        <w:rPr>
-          <w:lang w:val="en-GB"/>
-        </w:rPr>
-        <w:t>Every level has its own setting, but there is a progress from no lava, cracks in the ground and no corruption to lava rivers with corruption all around you.</w:t>
-      </w:r>
-    </w:p>
-    <w:p>
-      <w:pPr>
-        <w:pStyle w:val="Geenafstand"/>
-        <w:rPr>
-          <w:lang w:val="en-GB"/>
-        </w:rPr>
-      </w:pPr>
-      <w:r>
-        <w:rPr>
-          <w:lang w:val="en-GB"/>
-        </w:rPr>
-        <w:t>There are crystal in the first levels will give a more save feeling that transitions into a feeling of danger in the later levels</w:t>
-      </w:r>
-      <w:r>
-        <w:rPr>
-          <w:lang w:val="en-GB"/>
-        </w:rPr>
-        <w:t>, because most of them will be covered by corruption</w:t>
-      </w:r>
-      <w:r>
-        <w:rPr>
-          <w:lang w:val="en-GB"/>
-        </w:rPr>
-        <w:t>.</w:t>
-      </w:r>
-      <w:r>
-        <w:rPr>
-          <w:lang w:val="en-GB"/>
-        </w:rPr>
-        <w:t xml:space="preserve"> The uniqueness of our game comes from the fact you’ll </w:t>
-      </w:r>
-      <w:r>
-        <w:rPr>
-          <w:lang w:val="en-GB"/>
-        </w:rPr>
-        <w:t>encounter</w:t>
-      </w:r>
-      <w:r>
-        <w:rPr>
-          <w:lang w:val="en-GB"/>
-        </w:rPr>
-        <w:t xml:space="preserve"> different blocks every time </w:t>
-      </w:r>
-      <w:r>
-        <w:rPr>
-          <w:lang w:val="en-GB"/>
-        </w:rPr>
-        <w:t>which</w:t>
-      </w:r>
-      <w:r>
-        <w:rPr>
-          <w:lang w:val="en-GB"/>
-        </w:rPr>
-        <w:t xml:space="preserve"> makes every run </w:t>
-      </w:r>
-      <w:r>
-        <w:rPr>
-          <w:lang w:val="en-GB"/>
-        </w:rPr>
-        <w:t>unique</w:t>
-      </w:r>
-      <w:r>
-        <w:rPr>
-          <w:lang w:val="en-GB"/>
-        </w:rPr>
-        <w:t>,</w:t>
-      </w:r>
-      <w:r>
-        <w:rPr>
-          <w:lang w:val="en-GB"/>
-        </w:rPr>
-        <w:t xml:space="preserve"> even though</w:t>
-      </w:r>
-      <w:r>
-        <w:rPr>
-          <w:lang w:val="en-GB"/>
-        </w:rPr>
-        <w:t xml:space="preserve"> you </w:t>
-      </w:r>
-      <w:r>
-        <w:rPr>
-          <w:lang w:val="en-GB"/>
-        </w:rPr>
-        <w:t>are given a choice of difficulty for each now block but i</w:t>
-      </w:r>
-      <w:r>
-        <w:rPr>
-          <w:lang w:val="en-GB"/>
-        </w:rPr>
-        <w:t>t</w:t>
-      </w:r>
-      <w:r>
-        <w:rPr>
-          <w:lang w:val="en-GB"/>
-        </w:rPr>
-        <w:t xml:space="preserve"> will still give you a random block in that </w:t>
-      </w:r>
-      <w:r>
-        <w:rPr>
-          <w:lang w:val="en-GB"/>
-        </w:rPr>
-        <w:t>category</w:t>
-      </w:r>
-      <w:r>
-        <w:rPr>
-          <w:lang w:val="en-GB"/>
-        </w:rPr>
-        <w:t xml:space="preserve">. </w:t>
-      </w:r>
-      <w:r>
-        <w:rPr>
-          <w:highlight w:val="green"/>
-          <w:lang w:val="en-GB"/>
-        </w:rPr>
-        <w:t>(nature(crystals and mushrooms), mining(pickaxe, bouwlampen steiger), corruption, anchient civilisation</w:t>
-      </w:r>
-      <w:r>
-        <w:rPr>
-          <w:highlight w:val="green"/>
-          <w:lang w:val="en-GB"/>
-        </w:rPr>
-        <w:t>. Explain platforms and such</w:t>
-      </w:r>
-      <w:r>
-        <w:rPr>
-          <w:highlight w:val="green"/>
-          <w:lang w:val="en-GB"/>
-        </w:rPr>
-        <w:t xml:space="preserve"> )</w:t>
-      </w:r>
-    </w:p>
-    <w:p>
-      <w:pPr>
-        <w:pStyle w:val="Geenafstand"/>
-        <w:rPr>
-          <w:lang w:val="en-GB"/>
-        </w:rPr>
-      </w:pPr>
-    </w:p>
-    <w:p>
-      <w:pPr>
-        <w:pStyle w:val="Kop2"/>
-        <w:numPr>
-          <w:ilvl w:val="0"/>
-          <w:numId w:val="0"/>
-        </w:numPr>
-      </w:pPr>
-      <w:bookmarkStart w:id="30" w:name="_Toc442968245"/>
-    </w:p>
-    <w:p/>
-    <w:p/>
+    </w:p>
     <w:p>
       <w:pPr>
         <w:pStyle w:val="Kop2"/>
@@ -4538,8 +3116,1618 @@
         </w:numPr>
         <w:ind w:left="431" w:hanging="431"/>
       </w:pPr>
+      <w:bookmarkStart w:id="17" w:name="_Toc442968237"/>
+      <w:r>
+        <w:t>Game Character &amp; Visualisation</w:t>
+      </w:r>
+      <w:bookmarkEnd w:id="17"/>
+    </w:p>
+    <w:p>
+      <w:pPr>
+        <w:pStyle w:val="Geenafstand"/>
+        <w:rPr>
+          <w:rFonts w:cs="Times New Roman"/>
+          <w:lang w:val="en-US"/>
+        </w:rPr>
+      </w:pPr>
+      <w:r>
+        <w:rPr>
+          <w:rFonts w:cs="Times New Roman"/>
+          <w:lang w:val="en-US"/>
+        </w:rPr>
+        <w:t>The main character is a male marine in a plated  armor suit. (explain the armor suit and the character, where it comes from)</w:t>
+      </w:r>
+    </w:p>
+    <w:p>
+      <w:pPr>
+        <w:pStyle w:val="Kop2"/>
+        <w:rPr>
+          <w:highlight w:val="green"/>
+        </w:rPr>
+      </w:pPr>
+      <w:bookmarkStart w:id="18" w:name="_Toc442968236"/>
+      <w:r>
+        <w:rPr>
+          <w:highlight w:val="green"/>
+        </w:rPr>
+        <w:t>Game World</w:t>
+      </w:r>
+      <w:bookmarkEnd w:id="18"/>
+    </w:p>
+    <w:p>
+      <w:pPr>
+        <w:pStyle w:val="Geenafstand"/>
+        <w:rPr>
+          <w:rFonts w:cs="Times New Roman"/>
+          <w:lang w:val="en-US"/>
+        </w:rPr>
+      </w:pPr>
+      <w:r>
+        <w:rPr>
+          <w:rFonts w:cs="Times New Roman"/>
+          <w:lang w:val="en-US"/>
+        </w:rPr>
+        <w:t>The</w:t>
+      </w:r>
+      <w:r>
+        <w:rPr>
+          <w:rFonts w:cs="Times New Roman"/>
+          <w:lang w:val="en-US"/>
+        </w:rPr>
+        <w:t xml:space="preserve"> setting of Gamelab 2 is set in cave system that features a grim and isolated feeling. </w:t>
+      </w:r>
+      <w:r>
+        <w:rPr>
+          <w:rFonts w:cs="Times New Roman"/>
+          <w:lang w:val="en-US"/>
+        </w:rPr>
+        <w:t xml:space="preserve">The </w:t>
+      </w:r>
+      <w:r>
+        <w:rPr>
+          <w:rFonts w:cs="Times New Roman"/>
+          <w:lang w:val="en-US"/>
+        </w:rPr>
+        <w:t>f</w:t>
+      </w:r>
+      <w:r>
+        <w:rPr>
+          <w:rFonts w:cs="Times New Roman"/>
+          <w:lang w:val="en-US"/>
+        </w:rPr>
+        <w:t>u</w:t>
+      </w:r>
+      <w:r>
+        <w:rPr>
+          <w:rFonts w:cs="Times New Roman"/>
+          <w:lang w:val="en-US"/>
+        </w:rPr>
+        <w:t>t</w:t>
+      </w:r>
+      <w:r>
+        <w:rPr>
+          <w:rFonts w:cs="Times New Roman"/>
+          <w:lang w:val="en-US"/>
+        </w:rPr>
+        <w:t xml:space="preserve">her the player progresses through the cave the more </w:t>
+      </w:r>
+      <w:r>
+        <w:rPr>
+          <w:rFonts w:cs="Times New Roman"/>
+          <w:highlight w:val="green"/>
+          <w:lang w:val="en-US"/>
+        </w:rPr>
+        <w:t>corruption</w:t>
+      </w:r>
+      <w:r>
+        <w:rPr>
+          <w:rFonts w:cs="Times New Roman"/>
+          <w:lang w:val="en-US"/>
+        </w:rPr>
+        <w:t xml:space="preserve"> the player will</w:t>
+      </w:r>
+      <w:r>
+        <w:rPr>
+          <w:rFonts w:cs="Times New Roman"/>
+          <w:lang w:val="en-US"/>
+        </w:rPr>
+        <w:t xml:space="preserve"> encounter.</w:t>
+      </w:r>
+      <w:r>
+        <w:rPr>
+          <w:rFonts w:cs="Times New Roman"/>
+          <w:lang w:val="en-US"/>
+        </w:rPr>
+        <w:t xml:space="preserve"> </w:t>
+      </w:r>
+    </w:p>
+    <w:p>
+      <w:pPr>
+        <w:pStyle w:val="Kop2"/>
+        <w:rPr>
+          <w:lang w:val="en-US"/>
+        </w:rPr>
+      </w:pPr>
+      <w:r>
+        <w:rPr>
+          <w:lang w:val="en-US"/>
+        </w:rPr>
+        <w:t xml:space="preserve"> Level Design</w:t>
+      </w:r>
+    </w:p>
+    <w:p>
+      <w:pPr>
+        <w:pStyle w:val="Geenafstand"/>
+        <w:rPr>
+          <w:lang w:val="en-US"/>
+        </w:rPr>
+      </w:pPr>
+      <w:r>
+        <w:rPr>
+          <w:lang w:val="en-US"/>
+        </w:rPr>
+        <w:t>Each level in Gamelab 2 consists out of different premade ro</w:t>
+      </w:r>
+      <w:r>
+        <w:rPr>
+          <w:lang w:val="en-US"/>
+        </w:rPr>
+        <w:t>oms that are called blocks.</w:t>
+      </w:r>
+      <w:r>
+        <w:rPr>
+          <w:lang w:val="en-US"/>
+        </w:rPr>
+        <w:t xml:space="preserve"> These blocks will be randomly chosen for each new level.</w:t>
+      </w:r>
+      <w:r>
+        <w:rPr>
+          <w:lang w:val="en-US"/>
+        </w:rPr>
+        <w:t xml:space="preserve"> </w:t>
+      </w:r>
+      <w:r>
+        <w:rPr>
+          <w:lang w:val="en-US"/>
+        </w:rPr>
+        <w:t xml:space="preserve"> Each run of the game will have a different layout. Adding to the </w:t>
+      </w:r>
+      <w:r>
+        <w:rPr>
+          <w:lang w:val="en-US"/>
+        </w:rPr>
+        <w:t>replay ability</w:t>
+      </w:r>
+      <w:r>
+        <w:rPr>
+          <w:lang w:val="en-US"/>
+        </w:rPr>
+        <w:t xml:space="preserve"> of the game. </w:t>
+      </w:r>
+      <w:r>
+        <w:rPr>
+          <w:lang w:val="en-US"/>
+        </w:rPr>
+        <w:t xml:space="preserve">The player does have some influence in the </w:t>
+      </w:r>
+      <w:r>
+        <w:rPr>
+          <w:highlight w:val="green"/>
+          <w:lang w:val="en-US"/>
+        </w:rPr>
+        <w:t>choosing of the blocks</w:t>
+      </w:r>
+      <w:r>
+        <w:rPr>
+          <w:lang w:val="en-US"/>
+        </w:rPr>
+        <w:t xml:space="preserve">. At the end of every block the player has </w:t>
+      </w:r>
+      <w:r>
+        <w:rPr>
+          <w:lang w:val="en-US"/>
+        </w:rPr>
+        <w:t xml:space="preserve">the </w:t>
+      </w:r>
+      <w:r>
+        <w:rPr>
+          <w:lang w:val="en-US"/>
+        </w:rPr>
+        <w:t xml:space="preserve">choice </w:t>
+      </w:r>
+      <w:r>
+        <w:rPr>
+          <w:lang w:val="en-US"/>
+        </w:rPr>
+        <w:t>between</w:t>
+      </w:r>
+      <w:r>
+        <w:rPr>
+          <w:lang w:val="en-US"/>
+        </w:rPr>
+        <w:t xml:space="preserve"> 3 doors. Every door has </w:t>
+      </w:r>
+      <w:r>
+        <w:rPr>
+          <w:lang w:val="en-US"/>
+        </w:rPr>
+        <w:t>2</w:t>
+      </w:r>
+      <w:r>
+        <w:rPr>
+          <w:lang w:val="en-US"/>
+        </w:rPr>
+        <w:t xml:space="preserve"> </w:t>
+      </w:r>
+      <w:r>
+        <w:rPr>
+          <w:lang w:val="en-US"/>
+        </w:rPr>
+        <w:t>lantern</w:t>
+      </w:r>
+      <w:r>
+        <w:rPr>
+          <w:lang w:val="en-US"/>
+        </w:rPr>
+        <w:t>s</w:t>
+      </w:r>
+      <w:r>
+        <w:rPr>
+          <w:lang w:val="en-US"/>
+        </w:rPr>
+        <w:t xml:space="preserve"> next to it</w:t>
+      </w:r>
+      <w:r>
+        <w:rPr>
+          <w:lang w:val="en-US"/>
+        </w:rPr>
+        <w:t>. The lantern</w:t>
+      </w:r>
+      <w:r>
+        <w:rPr>
+          <w:lang w:val="en-US"/>
+        </w:rPr>
+        <w:t>s next to the doors will signify</w:t>
+      </w:r>
+      <w:r>
+        <w:rPr>
+          <w:lang w:val="en-US"/>
+        </w:rPr>
+        <w:t xml:space="preserve"> the difficulty of the next block </w:t>
+      </w:r>
+      <w:r>
+        <w:rPr>
+          <w:lang w:val="en-US"/>
+        </w:rPr>
+        <w:t>the player</w:t>
+      </w:r>
+      <w:r>
+        <w:rPr>
+          <w:lang w:val="en-US"/>
+        </w:rPr>
+        <w:t xml:space="preserve"> is</w:t>
+      </w:r>
+      <w:r>
+        <w:rPr>
+          <w:lang w:val="en-US"/>
+        </w:rPr>
+        <w:t xml:space="preserve"> about to choose.</w:t>
+      </w:r>
+      <w:r>
+        <w:rPr>
+          <w:lang w:val="en-US"/>
+        </w:rPr>
+        <w:t xml:space="preserve"> </w:t>
+      </w:r>
+      <w:r>
+        <w:rPr>
+          <w:lang w:val="en-US"/>
+        </w:rPr>
+        <w:t xml:space="preserve"> This is represented by the colors: purple blue and green.</w:t>
+      </w:r>
+    </w:p>
+    <w:p>
+      <w:pPr>
+        <w:pStyle w:val="Geenafstand"/>
+        <w:rPr>
+          <w:lang w:val="en-US"/>
+        </w:rPr>
+      </w:pPr>
+    </w:p>
+    <w:p>
+      <w:pPr>
+        <w:pStyle w:val="Kop2"/>
+      </w:pPr>
+      <w:bookmarkStart w:id="19" w:name="_Toc442968238"/>
       <w:r>
         <w:lastRenderedPageBreak/>
+        <w:t>Game Objective</w:t>
+      </w:r>
+      <w:bookmarkEnd w:id="19"/>
+    </w:p>
+    <w:p>
+      <w:pPr>
+        <w:pStyle w:val="Geenafstand"/>
+        <w:rPr>
+          <w:lang w:val="en-GB"/>
+        </w:rPr>
+      </w:pPr>
+      <w:r>
+        <w:rPr>
+          <w:lang w:val="en-US"/>
+        </w:rPr>
+        <w:t>The objective of the game is to navigate through the le</w:t>
+      </w:r>
+      <w:r>
+        <w:rPr>
+          <w:lang w:val="en-US"/>
+        </w:rPr>
+        <w:t xml:space="preserve">vels </w:t>
+      </w:r>
+      <w:r>
+        <w:rPr>
+          <w:lang w:val="en-US"/>
+        </w:rPr>
+        <w:t>and bl</w:t>
+      </w:r>
+      <w:r>
+        <w:rPr>
+          <w:lang w:val="en-US"/>
+        </w:rPr>
+        <w:t>ocks</w:t>
+      </w:r>
+      <w:r>
+        <w:rPr>
+          <w:lang w:val="en-US"/>
+        </w:rPr>
+        <w:t>.</w:t>
+      </w:r>
+      <w:r>
+        <w:rPr>
+          <w:lang w:val="en-US"/>
+        </w:rPr>
+        <w:t xml:space="preserve"> </w:t>
+      </w:r>
+      <w:r>
+        <w:rPr>
+          <w:lang w:val="en-US"/>
+        </w:rPr>
+        <w:t xml:space="preserve"> To</w:t>
+      </w:r>
+      <w:r>
+        <w:rPr>
+          <w:lang w:val="en-US"/>
+        </w:rPr>
+        <w:t xml:space="preserve"> progress to the next area the player needs to kill all the enemies that are currently  alive.</w:t>
+      </w:r>
+      <w:r>
+        <w:rPr>
+          <w:lang w:val="en-US"/>
+        </w:rPr>
+        <w:t xml:space="preserve"> Once al the enemies are killed the player gets the choice between 3 doors and each doorway leading to a different </w:t>
+      </w:r>
+      <w:r>
+        <w:rPr>
+          <w:lang w:val="en-US"/>
+        </w:rPr>
+        <w:t>area.</w:t>
+      </w:r>
+      <w:r>
+        <w:rPr>
+          <w:lang w:val="en-US"/>
+        </w:rPr>
+        <w:t xml:space="preserve"> </w:t>
+      </w:r>
+      <w:r>
+        <w:rPr>
+          <w:lang w:val="en-US"/>
+        </w:rPr>
+        <w:t xml:space="preserve">The player needs to get as far as possible. </w:t>
+      </w:r>
+    </w:p>
+    <w:p>
+      <w:pPr>
+        <w:pStyle w:val="Geenafstand"/>
+        <w:rPr>
+          <w:lang w:val="en-US"/>
+        </w:rPr>
+      </w:pPr>
+    </w:p>
+    <w:p>
+      <w:pPr>
+        <w:pStyle w:val="Geenafstand"/>
+        <w:rPr>
+          <w:lang w:val="en-US"/>
+        </w:rPr>
+      </w:pPr>
+    </w:p>
+    <w:p>
+      <w:pPr>
+        <w:pStyle w:val="Geenafstand"/>
+        <w:rPr>
+          <w:lang w:val="en-US"/>
+        </w:rPr>
+      </w:pPr>
+    </w:p>
+    <w:p>
+      <w:pPr>
+        <w:pStyle w:val="Kop2"/>
+      </w:pPr>
+      <w:bookmarkStart w:id="20" w:name="_Toc442968239"/>
+      <w:r>
+        <w:t>Gameplay</w:t>
+      </w:r>
+      <w:bookmarkEnd w:id="20"/>
+      <w:r>
+        <w:t xml:space="preserve"> </w:t>
+      </w:r>
+    </w:p>
+    <w:p>
+      <w:pPr>
+        <w:pStyle w:val="Geenafstand"/>
+        <w:rPr>
+          <w:lang w:val="en-US"/>
+        </w:rPr>
+      </w:pPr>
+      <w:r>
+        <w:rPr>
+          <w:lang w:val="en-US"/>
+        </w:rPr>
+        <w:t>The flow of the game is fast, because of the fast movement of the player.</w:t>
+      </w:r>
+      <w:r>
+        <w:rPr>
+          <w:lang w:val="en-US"/>
+        </w:rPr>
+        <w:t xml:space="preserve"> L</w:t>
+      </w:r>
+      <w:r>
+        <w:rPr>
+          <w:lang w:val="en-US"/>
+        </w:rPr>
+        <w:t xml:space="preserve">evel interaction </w:t>
+      </w:r>
+      <w:r>
+        <w:rPr>
+          <w:lang w:val="en-US"/>
+        </w:rPr>
+        <w:t>will add a layer of strategic play.</w:t>
+      </w:r>
+      <w:r>
+        <w:rPr>
+          <w:lang w:val="en-US"/>
+        </w:rPr>
+        <w:t xml:space="preserve"> </w:t>
+      </w:r>
+      <w:r>
+        <w:rPr>
+          <w:highlight w:val="green"/>
+          <w:lang w:val="en-US"/>
+        </w:rPr>
+        <w:t>(explain how the player</w:t>
+      </w:r>
+      <w:r>
+        <w:rPr>
+          <w:highlight w:val="green"/>
+          <w:lang w:val="en-US"/>
+        </w:rPr>
+        <w:t xml:space="preserve"> can interact</w:t>
+      </w:r>
+      <w:r>
+        <w:rPr>
+          <w:highlight w:val="green"/>
+          <w:lang w:val="en-US"/>
+        </w:rPr>
+        <w:t xml:space="preserve"> eggs and exploding barrels is destructible. Platforms and </w:t>
+      </w:r>
+      <w:r>
+        <w:rPr>
+          <w:highlight w:val="green"/>
+          <w:lang w:val="en-US"/>
+        </w:rPr>
+        <w:t>booster pats</w:t>
+      </w:r>
+      <w:r>
+        <w:rPr>
+          <w:highlight w:val="green"/>
+          <w:lang w:val="en-US"/>
+        </w:rPr>
+        <w:t xml:space="preserve"> is </w:t>
+      </w:r>
+      <w:r>
+        <w:rPr>
+          <w:highlight w:val="green"/>
+          <w:lang w:val="en-US"/>
+        </w:rPr>
+        <w:t>indestructible</w:t>
+      </w:r>
+      <w:r>
+        <w:rPr>
+          <w:highlight w:val="green"/>
+          <w:lang w:val="en-US"/>
+        </w:rPr>
+        <w:t>. Some platforms are reaceble with a jump upgrade</w:t>
+      </w:r>
+      <w:r>
+        <w:rPr>
+          <w:highlight w:val="green"/>
+          <w:lang w:val="en-US"/>
+        </w:rPr>
+        <w:t>)</w:t>
+      </w:r>
+      <w:r>
+        <w:rPr>
+          <w:lang w:val="en-US"/>
+        </w:rPr>
+        <w:t xml:space="preserve"> </w:t>
+      </w:r>
+      <w:r>
+        <w:rPr>
+          <w:highlight w:val="yellow"/>
+          <w:lang w:val="en-US"/>
+        </w:rPr>
+        <w:t>A part of this strategic play involves the player interacting with different kind of objects in the scene. The objects are divided into two different kinds, namely destructible and indestructible.</w:t>
+      </w:r>
+      <w:r>
+        <w:rPr>
+          <w:highlight w:val="yellow"/>
+          <w:lang w:val="en-US"/>
+        </w:rPr>
+        <w:t xml:space="preserve"> Some examples for destructible objects are corrupte</w:t>
+      </w:r>
+      <w:r>
+        <w:rPr>
+          <w:highlight w:val="yellow"/>
+          <w:lang w:val="en-US"/>
+        </w:rPr>
+        <w:t>d eggs and exploding barrels the player</w:t>
+      </w:r>
+      <w:r>
+        <w:rPr>
+          <w:highlight w:val="yellow"/>
+          <w:lang w:val="en-US"/>
+        </w:rPr>
+        <w:t xml:space="preserve"> can shoot. Examples for indestructible object</w:t>
+      </w:r>
+      <w:r>
+        <w:rPr>
+          <w:highlight w:val="yellow"/>
+          <w:lang w:val="en-US"/>
+        </w:rPr>
+        <w:t>s are platforms and booster pads</w:t>
+      </w:r>
+      <w:r>
+        <w:rPr>
+          <w:highlight w:val="yellow"/>
+          <w:lang w:val="en-US"/>
+        </w:rPr>
+        <w:t xml:space="preserve">. The booster pad is used to get on the platforms to </w:t>
+      </w:r>
+      <w:r>
+        <w:rPr>
+          <w:highlight w:val="yellow"/>
+          <w:lang w:val="en-US"/>
+        </w:rPr>
+        <w:t>give the players</w:t>
+      </w:r>
+      <w:r>
+        <w:rPr>
+          <w:highlight w:val="yellow"/>
+          <w:lang w:val="en-US"/>
+        </w:rPr>
+        <w:t xml:space="preserve"> the higher ground. Not all platform</w:t>
+      </w:r>
+      <w:r>
+        <w:rPr>
+          <w:highlight w:val="yellow"/>
+          <w:lang w:val="en-US"/>
+        </w:rPr>
+        <w:t xml:space="preserve"> are reachable with a normal jump or wit</w:t>
+      </w:r>
+      <w:r>
+        <w:rPr>
+          <w:highlight w:val="yellow"/>
+          <w:lang w:val="en-US"/>
+        </w:rPr>
+        <w:t>h a booster pad, but instead the players needs to have the players</w:t>
+      </w:r>
+      <w:r>
+        <w:rPr>
+          <w:highlight w:val="yellow"/>
+          <w:lang w:val="en-US"/>
+        </w:rPr>
+        <w:t xml:space="preserve"> jump upgraded.</w:t>
+      </w:r>
+      <w:r>
+        <w:rPr>
+          <w:lang w:val="en-US"/>
+        </w:rPr>
+        <w:t xml:space="preserve"> </w:t>
+      </w:r>
+      <w:r>
+        <w:rPr>
+          <w:lang w:val="en-US"/>
+        </w:rPr>
+        <w:t xml:space="preserve"> </w:t>
+      </w:r>
+      <w:r>
+        <w:rPr>
+          <w:lang w:val="en-US"/>
+        </w:rPr>
+        <w:t>The player has different weapons and every weapon is good in a different scenario</w:t>
+      </w:r>
+      <w:r>
+        <w:rPr>
+          <w:lang w:val="en-US"/>
+        </w:rPr>
+        <w:t>s</w:t>
+      </w:r>
+      <w:r>
+        <w:rPr>
+          <w:lang w:val="en-US"/>
+        </w:rPr>
+        <w:t>.</w:t>
+      </w:r>
+      <w:r>
+        <w:rPr>
+          <w:lang w:val="en-US"/>
+        </w:rPr>
+        <w:t xml:space="preserve"> The weapons are also upgradable and</w:t>
+      </w:r>
+      <w:commentRangeStart w:id="21"/>
+      <w:r>
+        <w:rPr>
+          <w:lang w:val="en-US"/>
+        </w:rPr>
+        <w:t xml:space="preserve"> will change the playstyle of the player</w:t>
+      </w:r>
+      <w:r>
+        <w:rPr>
+          <w:lang w:val="en-US"/>
+        </w:rPr>
+        <w:t>.</w:t>
+      </w:r>
+      <w:r>
+        <w:rPr>
+          <w:lang w:val="en-US"/>
+        </w:rPr>
+        <w:t xml:space="preserve"> </w:t>
+      </w:r>
+      <w:commentRangeEnd w:id="21"/>
+      <w:r>
+        <w:rPr>
+          <w:rStyle w:val="Verwijzingopmerking"/>
+          <w:rFonts w:asciiTheme="minorHAnsi" w:hAnsiTheme="minorHAnsi"/>
+          <w:lang w:val="en-GB"/>
+        </w:rPr>
+        <w:commentReference w:id="21"/>
+      </w:r>
+      <w:r>
+        <w:rPr>
+          <w:lang w:val="en-US"/>
+        </w:rPr>
+        <w:t xml:space="preserve"> </w:t>
+      </w:r>
+      <w:r>
+        <w:rPr>
+          <w:highlight w:val="green"/>
+          <w:lang w:val="en-US"/>
+        </w:rPr>
+        <w:t>(explain that some are walking and others are flying -&gt; shooting and melee)</w:t>
+      </w:r>
+      <w:r>
+        <w:rPr>
+          <w:lang w:val="en-US"/>
+        </w:rPr>
+        <w:t xml:space="preserve"> </w:t>
+      </w:r>
+      <w:r>
+        <w:rPr>
+          <w:highlight w:val="yellow"/>
+          <w:lang w:val="en-US"/>
+        </w:rPr>
+        <w:t>In these scenarios the player</w:t>
+      </w:r>
+      <w:r>
+        <w:rPr>
+          <w:highlight w:val="yellow"/>
+          <w:lang w:val="en-US"/>
+        </w:rPr>
+        <w:t xml:space="preserve"> will encounter enemies and every enemy falls into </w:t>
+      </w:r>
+      <w:r>
+        <w:rPr>
+          <w:highlight w:val="yellow"/>
+          <w:lang w:val="en-US"/>
+        </w:rPr>
+        <w:t>their</w:t>
+      </w:r>
+      <w:r>
+        <w:rPr>
+          <w:highlight w:val="yellow"/>
+          <w:lang w:val="en-US"/>
+        </w:rPr>
+        <w:t xml:space="preserve"> own category. The categories are: </w:t>
+      </w:r>
+      <w:r>
+        <w:rPr>
+          <w:highlight w:val="yellow"/>
+          <w:lang w:val="en-US"/>
+        </w:rPr>
+        <w:t>Flying melee, f</w:t>
+      </w:r>
+      <w:r>
+        <w:rPr>
+          <w:highlight w:val="yellow"/>
+          <w:lang w:val="en-US"/>
+        </w:rPr>
+        <w:t>l</w:t>
+      </w:r>
+      <w:r>
+        <w:rPr>
+          <w:highlight w:val="yellow"/>
+          <w:lang w:val="en-US"/>
+        </w:rPr>
+        <w:t>ying shooting, walking melee</w:t>
+      </w:r>
+      <w:r>
+        <w:rPr>
+          <w:highlight w:val="yellow"/>
+          <w:lang w:val="en-US"/>
+        </w:rPr>
+        <w:t>. Different kind of enem</w:t>
+      </w:r>
+      <w:r>
+        <w:rPr>
+          <w:highlight w:val="yellow"/>
+          <w:lang w:val="en-US"/>
+        </w:rPr>
+        <w:t xml:space="preserve">ies will attack the player </w:t>
+      </w:r>
+      <w:r>
+        <w:rPr>
+          <w:highlight w:val="yellow"/>
+          <w:lang w:val="en-US"/>
+        </w:rPr>
+        <w:t xml:space="preserve">in </w:t>
+      </w:r>
+      <w:r>
+        <w:rPr>
+          <w:highlight w:val="yellow"/>
+          <w:lang w:val="en-US"/>
+        </w:rPr>
+        <w:t>different way</w:t>
+      </w:r>
+      <w:r>
+        <w:rPr>
+          <w:highlight w:val="yellow"/>
+          <w:lang w:val="en-US"/>
+        </w:rPr>
+        <w:t>s</w:t>
+      </w:r>
+      <w:r>
+        <w:rPr>
+          <w:highlight w:val="yellow"/>
+          <w:lang w:val="en-US"/>
+        </w:rPr>
+        <w:t>, so the player has to react to this and change his playstyle according the enemies he will encounter in every scenarios.</w:t>
+      </w:r>
+      <w:r>
+        <w:rPr>
+          <w:lang w:val="en-US"/>
+        </w:rPr>
+        <w:t xml:space="preserve">  </w:t>
+      </w:r>
+    </w:p>
+    <w:p>
+      <w:pPr>
+        <w:pStyle w:val="Kop1"/>
+        <w:numPr>
+          <w:ilvl w:val="0"/>
+          <w:numId w:val="12"/>
+        </w:numPr>
+      </w:pPr>
+      <w:bookmarkStart w:id="22" w:name="_Toc442968240"/>
+      <w:r>
+        <w:t>Narrative</w:t>
+      </w:r>
+      <w:bookmarkEnd w:id="22"/>
+    </w:p>
+    <w:p>
+      <w:pPr>
+        <w:pStyle w:val="Geenafstand"/>
+        <w:rPr>
+          <w:lang w:val="en-US"/>
+        </w:rPr>
+      </w:pPr>
+      <w:r>
+        <w:rPr>
+          <w:highlight w:val="yellow"/>
+          <w:lang w:val="en-US"/>
+        </w:rPr>
+        <w:t>Before the tutorial level the player</w:t>
+      </w:r>
+      <w:r>
+        <w:rPr>
+          <w:highlight w:val="yellow"/>
+          <w:lang w:val="en-US"/>
+        </w:rPr>
+        <w:t xml:space="preserve"> will get to see a log book of the character the </w:t>
+      </w:r>
+      <w:r>
+        <w:rPr>
+          <w:highlight w:val="yellow"/>
+          <w:lang w:val="en-US"/>
+        </w:rPr>
+        <w:t xml:space="preserve"> player will be p</w:t>
+      </w:r>
+      <w:r>
+        <w:rPr>
+          <w:highlight w:val="yellow"/>
+          <w:lang w:val="en-US"/>
+        </w:rPr>
+        <w:t>laying as, explaining why the player</w:t>
+      </w:r>
+      <w:r>
+        <w:rPr>
+          <w:highlight w:val="yellow"/>
+          <w:lang w:val="en-US"/>
+        </w:rPr>
+        <w:t xml:space="preserve"> is here.</w:t>
+      </w:r>
+      <w:r>
+        <w:rPr>
+          <w:highlight w:val="yellow"/>
+          <w:lang w:val="en-US"/>
+        </w:rPr>
+        <w:t xml:space="preserve"> </w:t>
+      </w:r>
+      <w:r>
+        <w:rPr>
+          <w:highlight w:val="yellow"/>
+          <w:lang w:val="en-US"/>
+        </w:rPr>
+        <w:t>In the tutorial level the player will enter a holographic room</w:t>
+      </w:r>
+      <w:r>
+        <w:rPr>
+          <w:highlight w:val="yellow"/>
+          <w:lang w:val="en-US"/>
+        </w:rPr>
+        <w:t xml:space="preserve"> training room</w:t>
+      </w:r>
+      <w:r>
+        <w:rPr>
+          <w:highlight w:val="yellow"/>
+          <w:lang w:val="en-US"/>
+        </w:rPr>
+        <w:t>. In this holographic</w:t>
+      </w:r>
+      <w:r>
+        <w:rPr>
+          <w:highlight w:val="yellow"/>
+          <w:lang w:val="en-US"/>
+        </w:rPr>
+        <w:t xml:space="preserve"> training room</w:t>
+      </w:r>
+      <w:r>
+        <w:rPr>
+          <w:highlight w:val="yellow"/>
+          <w:lang w:val="en-US"/>
+        </w:rPr>
+        <w:t xml:space="preserve"> the game will explain to the player the basic controls</w:t>
+      </w:r>
+      <w:r>
+        <w:rPr>
+          <w:highlight w:val="yellow"/>
+          <w:lang w:val="en-US"/>
+        </w:rPr>
+        <w:t xml:space="preserve"> and give the reason why the player is in this training room</w:t>
+      </w:r>
+      <w:r>
+        <w:rPr>
+          <w:highlight w:val="yellow"/>
+          <w:lang w:val="en-US"/>
+        </w:rPr>
+        <w:t>.</w:t>
+      </w:r>
+      <w:r>
+        <w:rPr>
+          <w:highlight w:val="yellow"/>
+          <w:lang w:val="en-US"/>
+        </w:rPr>
+        <w:t xml:space="preserve"> After the player has finished the tutorial level the player will enter a drop pod. This drop pod will launch the player into the first level of the game</w:t>
+      </w:r>
+      <w:r>
+        <w:rPr>
+          <w:lang w:val="en-US"/>
+        </w:rPr>
+        <w:t xml:space="preserve">. </w:t>
+      </w:r>
+      <w:r>
+        <w:rPr>
+          <w:highlight w:val="green"/>
+          <w:lang w:val="en-US"/>
+        </w:rPr>
+        <w:t>(explain turtiorial level hologram</w:t>
+      </w:r>
+      <w:r>
+        <w:rPr>
+          <w:highlight w:val="green"/>
+          <w:lang w:val="en-US"/>
+        </w:rPr>
+        <w:t xml:space="preserve"> and why he is there</w:t>
+      </w:r>
+      <w:r>
+        <w:rPr>
+          <w:highlight w:val="green"/>
+          <w:lang w:val="en-US"/>
+        </w:rPr>
+        <w:t>. The droppod and game start)</w:t>
+      </w:r>
+    </w:p>
+    <w:p>
+      <w:pPr>
+        <w:pStyle w:val="Geenafstand"/>
+        <w:rPr>
+          <w:lang w:val="en-US"/>
+        </w:rPr>
+      </w:pPr>
+    </w:p>
+    <w:p>
+      <w:pPr>
+        <w:pStyle w:val="Kop1"/>
+        <w:numPr>
+          <w:ilvl w:val="0"/>
+          <w:numId w:val="12"/>
+        </w:numPr>
+      </w:pPr>
+      <w:bookmarkStart w:id="23" w:name="_Toc442968241"/>
+      <w:r>
+        <w:lastRenderedPageBreak/>
+        <w:t>Game</w:t>
+      </w:r>
+      <w:r>
+        <w:t xml:space="preserve"> W</w:t>
+      </w:r>
+      <w:r>
+        <w:t>orld</w:t>
+      </w:r>
+      <w:bookmarkEnd w:id="23"/>
+    </w:p>
+    <w:p>
+      <w:pPr>
+        <w:pStyle w:val="Geenafstand"/>
+        <w:rPr>
+          <w:lang w:val="en-US"/>
+        </w:rPr>
+      </w:pPr>
+      <w:r>
+        <w:rPr>
+          <w:lang w:val="en-US"/>
+        </w:rPr>
+        <w:t>The game world is set in a cave system inside a planet</w:t>
+      </w:r>
+      <w:r>
+        <w:rPr>
+          <w:lang w:val="en-US"/>
+        </w:rPr>
+        <w:t>. The cave is divided into a series of blocks which are connected through doors</w:t>
+      </w:r>
+      <w:r>
+        <w:rPr>
+          <w:lang w:val="en-US"/>
+        </w:rPr>
+        <w:t>.</w:t>
+      </w:r>
+      <w:r>
+        <w:rPr>
+          <w:lang w:val="en-US"/>
+        </w:rPr>
+        <w:t xml:space="preserve"> </w:t>
+      </w:r>
+      <w:r>
+        <w:rPr>
+          <w:highlight w:val="yellow"/>
+          <w:lang w:val="en-US"/>
+        </w:rPr>
+        <w:t>In the game world the player will encounter non hostile and hostile environments. Non hostile environments will contain light emitting crystals, mushrooms and corrupted eggs. In the hostile environments will the player encounter lava and trap pits. Both these environment types will contain enemies that will try to kill the player.</w:t>
+      </w:r>
+      <w:r>
+        <w:rPr>
+          <w:lang w:val="en-US"/>
+        </w:rPr>
+        <w:t xml:space="preserve">    </w:t>
+      </w:r>
+      <w:r>
+        <w:rPr>
+          <w:lang w:val="en-US"/>
+        </w:rPr>
+        <w:t>(</w:t>
+      </w:r>
+      <w:r>
+        <w:rPr>
+          <w:highlight w:val="green"/>
+          <w:lang w:val="en-US"/>
+        </w:rPr>
+        <w:t>make bigger)</w:t>
+      </w:r>
+    </w:p>
+    <w:p>
+      <w:pPr>
+        <w:pStyle w:val="Geenafstand"/>
+        <w:rPr>
+          <w:lang w:val="en-US"/>
+        </w:rPr>
+      </w:pPr>
+    </w:p>
+    <w:p>
+      <w:pPr>
+        <w:pStyle w:val="Geenafstand"/>
+        <w:rPr>
+          <w:lang w:val="en-US"/>
+        </w:rPr>
+      </w:pPr>
+    </w:p>
+    <w:p>
+      <w:pPr>
+        <w:pStyle w:val="Geenafstand"/>
+        <w:rPr>
+          <w:lang w:val="en-US"/>
+        </w:rPr>
+      </w:pPr>
+    </w:p>
+    <w:p>
+      <w:pPr>
+        <w:pStyle w:val="Geenafstand"/>
+        <w:rPr>
+          <w:lang w:val="en-US"/>
+        </w:rPr>
+      </w:pPr>
+    </w:p>
+    <w:p>
+      <w:pPr>
+        <w:pStyle w:val="Geenafstand"/>
+        <w:rPr>
+          <w:lang w:val="en-US"/>
+        </w:rPr>
+      </w:pPr>
+    </w:p>
+    <w:p>
+      <w:pPr>
+        <w:pStyle w:val="Kop2"/>
+      </w:pPr>
+      <w:bookmarkStart w:id="24" w:name="_Toc442968242"/>
+      <w:r>
+        <w:t>Level Structure</w:t>
+      </w:r>
+      <w:bookmarkEnd w:id="24"/>
+    </w:p>
+    <w:p>
+      <w:pPr>
+        <w:pStyle w:val="Geenafstand"/>
+        <w:rPr>
+          <w:lang w:val="en-GB"/>
+        </w:rPr>
+      </w:pPr>
+      <w:r>
+        <w:rPr>
+          <w:highlight w:val="yellow"/>
+          <w:lang w:val="en-GB"/>
+        </w:rPr>
+        <w:t xml:space="preserve">A series of </w:t>
+      </w:r>
+      <w:r>
+        <w:rPr>
+          <w:highlight w:val="yellow"/>
+          <w:lang w:val="en-GB"/>
+        </w:rPr>
+        <w:t>blocks will create a level, each leve</w:t>
+      </w:r>
+      <w:r>
+        <w:rPr>
+          <w:highlight w:val="yellow"/>
+          <w:lang w:val="en-GB"/>
+        </w:rPr>
+        <w:t>l will be progressively harder. All these blocks will be premade and will be spawned into the game once the player made the choice of what door to pick.</w:t>
+      </w:r>
+    </w:p>
+    <w:p>
+      <w:pPr>
+        <w:pStyle w:val="Geenafstand"/>
+        <w:rPr>
+          <w:lang w:val="en-GB"/>
+        </w:rPr>
+      </w:pPr>
+    </w:p>
+    <w:p>
+      <w:pPr>
+        <w:pStyle w:val="Geenafstand"/>
+        <w:rPr>
+          <w:lang w:val="en-US"/>
+        </w:rPr>
+      </w:pPr>
+      <w:r>
+        <w:rPr>
+          <w:lang w:val="en-GB"/>
+        </w:rPr>
+        <w:t>but you’ll still have a bit choice in this</w:t>
+      </w:r>
+      <w:commentRangeStart w:id="25"/>
+      <w:r>
+        <w:rPr>
+          <w:lang w:val="en-US"/>
+        </w:rPr>
+        <w:t xml:space="preserve">. </w:t>
+      </w:r>
+      <w:commentRangeEnd w:id="25"/>
+      <w:r>
+        <w:rPr>
+          <w:rStyle w:val="Verwijzingopmerking"/>
+          <w:rFonts w:asciiTheme="minorHAnsi" w:hAnsiTheme="minorHAnsi"/>
+          <w:lang w:val="en-GB"/>
+        </w:rPr>
+        <w:commentReference w:id="25"/>
+      </w:r>
+      <w:r>
+        <w:rPr>
+          <w:lang w:val="en-US"/>
+        </w:rPr>
+        <w:t xml:space="preserve">After every </w:t>
+      </w:r>
+      <w:r>
+        <w:rPr>
+          <w:lang w:val="en-US"/>
+        </w:rPr>
+        <w:t>block</w:t>
+      </w:r>
+      <w:r>
+        <w:rPr>
+          <w:lang w:val="en-US"/>
+        </w:rPr>
+        <w:t xml:space="preserve"> you get a </w:t>
+      </w:r>
+      <w:commentRangeStart w:id="26"/>
+      <w:r>
+        <w:rPr>
+          <w:lang w:val="en-US"/>
+        </w:rPr>
+        <w:t>c</w:t>
+      </w:r>
+      <w:r>
+        <w:rPr>
+          <w:lang w:val="en-US"/>
+        </w:rPr>
+        <w:t>hoice of 3 doors</w:t>
+      </w:r>
+      <w:r>
+        <w:rPr>
+          <w:lang w:val="en-US"/>
+        </w:rPr>
+        <w:t xml:space="preserve"> </w:t>
+      </w:r>
+      <w:commentRangeEnd w:id="26"/>
+      <w:r>
+        <w:rPr>
+          <w:rStyle w:val="Verwijzingopmerking"/>
+          <w:rFonts w:asciiTheme="minorHAnsi" w:hAnsiTheme="minorHAnsi"/>
+          <w:lang w:val="en-GB"/>
+        </w:rPr>
+        <w:commentReference w:id="26"/>
+      </w:r>
+      <w:r>
+        <w:rPr>
+          <w:lang w:val="en-US"/>
+        </w:rPr>
+        <w:t xml:space="preserve">and once </w:t>
+      </w:r>
+      <w:commentRangeStart w:id="27"/>
+      <w:r>
+        <w:rPr>
+          <w:lang w:val="en-US"/>
+        </w:rPr>
+        <w:t>y</w:t>
+      </w:r>
+      <w:r>
+        <w:rPr>
+          <w:lang w:val="en-US"/>
+        </w:rPr>
+        <w:t>ou picked a door</w:t>
+      </w:r>
+      <w:r>
+        <w:rPr>
+          <w:lang w:val="en-US"/>
+        </w:rPr>
+        <w:t xml:space="preserve"> you can’t go back</w:t>
+      </w:r>
+      <w:commentRangeEnd w:id="27"/>
+      <w:r>
+        <w:rPr>
+          <w:rStyle w:val="Verwijzingopmerking"/>
+          <w:rFonts w:asciiTheme="minorHAnsi" w:hAnsiTheme="minorHAnsi"/>
+          <w:lang w:val="en-GB"/>
+        </w:rPr>
+        <w:commentReference w:id="27"/>
+      </w:r>
+      <w:r>
+        <w:rPr>
+          <w:lang w:val="en-US"/>
+        </w:rPr>
+        <w:t>, because you’ll drop down a far distance making it impossible to get back up.</w:t>
+      </w:r>
+      <w:r>
+        <w:rPr>
+          <w:lang w:val="en-US"/>
+        </w:rPr>
+        <w:t xml:space="preserve"> </w:t>
+      </w:r>
+      <w:r>
+        <w:rPr>
+          <w:lang w:val="en-US"/>
+        </w:rPr>
+        <w:t>Every block</w:t>
+      </w:r>
+      <w:r>
+        <w:rPr>
+          <w:lang w:val="en-US"/>
+        </w:rPr>
+        <w:t xml:space="preserve"> has its own difficulty which you can see depending on the lanterns by the door. </w:t>
+      </w:r>
+      <w:r>
+        <w:rPr>
+          <w:lang w:val="en-US"/>
+        </w:rPr>
+        <w:t xml:space="preserve">With each </w:t>
+      </w:r>
+      <w:r>
+        <w:rPr>
+          <w:lang w:val="en-US"/>
+        </w:rPr>
+        <w:t xml:space="preserve">new level you get different obstacles and a different setting. </w:t>
+      </w:r>
+      <w:r>
+        <w:rPr>
+          <w:lang w:val="en-US"/>
+        </w:rPr>
+        <w:t>(</w:t>
+      </w:r>
+      <w:r>
+        <w:rPr>
+          <w:highlight w:val="green"/>
+          <w:lang w:val="en-US"/>
+        </w:rPr>
+        <w:t>explain random, but</w:t>
+      </w:r>
+      <w:r>
+        <w:rPr>
+          <w:highlight w:val="green"/>
+          <w:lang w:val="en-US"/>
+        </w:rPr>
+        <w:t xml:space="preserve"> premade (the prefaps)</w:t>
+      </w:r>
+      <w:r>
+        <w:rPr>
+          <w:highlight w:val="green"/>
+          <w:lang w:val="en-US"/>
+        </w:rPr>
+        <w:t xml:space="preserve"> not so much the lanters)</w:t>
+      </w:r>
+    </w:p>
+    <w:p>
+      <w:pPr>
+        <w:pStyle w:val="Kop2"/>
+      </w:pPr>
+      <w:bookmarkStart w:id="28" w:name="_Toc442968243"/>
+      <w:r>
+        <w:t xml:space="preserve">Look </w:t>
+      </w:r>
+      <w:r>
+        <w:t>&amp;</w:t>
+      </w:r>
+      <w:r>
+        <w:t xml:space="preserve"> Feel</w:t>
+      </w:r>
+      <w:bookmarkEnd w:id="28"/>
+    </w:p>
+    <w:p>
+      <w:pPr>
+        <w:pStyle w:val="Geenafstand"/>
+        <w:rPr>
+          <w:lang w:val="en-US"/>
+        </w:rPr>
+      </w:pPr>
+      <w:r>
+        <w:rPr>
+          <w:highlight w:val="yellow"/>
+          <w:lang w:val="en-US"/>
+        </w:rPr>
+        <w:t xml:space="preserve">The game will  give the player a feeling of loneliness. </w:t>
+      </w:r>
+      <w:r>
+        <w:rPr>
+          <w:highlight w:val="yellow"/>
+          <w:lang w:val="en-US"/>
+        </w:rPr>
+        <w:t>We want to create this feeling by making the game look grim.</w:t>
+      </w:r>
+      <w:r>
+        <w:rPr>
+          <w:highlight w:val="yellow"/>
+          <w:lang w:val="en-US"/>
+        </w:rPr>
+        <w:t xml:space="preserve"> In the game we also want the player to feel challenged. We want to do this by making the game look hostile, so the player  has to be on his toes.</w:t>
+      </w:r>
+    </w:p>
+    <w:p>
+      <w:pPr>
+        <w:pStyle w:val="Geenafstand"/>
+        <w:rPr>
+          <w:lang w:val="en-US"/>
+        </w:rPr>
+      </w:pPr>
+      <w:r>
+        <w:rPr>
+          <w:lang w:val="en-US"/>
+        </w:rPr>
+        <w:t xml:space="preserve"> (</w:t>
+      </w:r>
+      <w:r>
+        <w:rPr>
+          <w:highlight w:val="green"/>
+          <w:lang w:val="en-US"/>
+        </w:rPr>
+        <w:t>bigger)</w:t>
+      </w:r>
+    </w:p>
+    <w:p>
+      <w:pPr>
+        <w:pStyle w:val="Geenafstand"/>
+        <w:rPr>
+          <w:lang w:val="en-US"/>
+        </w:rPr>
+      </w:pPr>
+    </w:p>
+    <w:p>
+      <w:pPr>
+        <w:pStyle w:val="Kop2"/>
+      </w:pPr>
+      <w:bookmarkStart w:id="29" w:name="_Toc442968244"/>
+      <w:r>
+        <w:t>Visual Representation</w:t>
+      </w:r>
+      <w:r>
+        <w:t xml:space="preserve"> </w:t>
+      </w:r>
+      <w:r>
+        <w:t>&amp;</w:t>
+      </w:r>
+      <w:r>
+        <w:t xml:space="preserve"> Function</w:t>
+      </w:r>
+      <w:bookmarkEnd w:id="29"/>
+    </w:p>
+    <w:p>
+      <w:pPr>
+        <w:pStyle w:val="Geenafstand"/>
+        <w:rPr>
+          <w:highlight w:val="yellow"/>
+          <w:lang w:val="en-US"/>
+        </w:rPr>
+      </w:pPr>
+      <w:r>
+        <w:rPr>
+          <w:highlight w:val="yellow"/>
+          <w:lang w:val="en-US"/>
+        </w:rPr>
+        <w:t>In game the player</w:t>
+      </w:r>
+      <w:r>
+        <w:rPr>
+          <w:highlight w:val="yellow"/>
+          <w:lang w:val="en-US"/>
+        </w:rPr>
+        <w:t xml:space="preserve"> will encounter 4 zones. The player</w:t>
+      </w:r>
+      <w:r>
+        <w:rPr>
+          <w:highlight w:val="yellow"/>
+          <w:lang w:val="en-US"/>
+        </w:rPr>
+        <w:t xml:space="preserve"> will encounter these zones in no particular order</w:t>
+      </w:r>
+      <w:r>
+        <w:rPr>
+          <w:highlight w:val="yellow"/>
+          <w:lang w:val="en-US"/>
+        </w:rPr>
+        <w:t xml:space="preserve">. </w:t>
+      </w:r>
+      <w:r>
+        <w:rPr>
+          <w:highlight w:val="yellow"/>
+          <w:lang w:val="en-US"/>
+        </w:rPr>
+        <w:t xml:space="preserve">The zones the player will encounter are: a nature like zone which will contain light emitting crystals and growing mushrooms, the mushrooms in this case can also be big enough to be used as platforms. </w:t>
+      </w:r>
+    </w:p>
+    <w:p>
+      <w:pPr>
+        <w:pStyle w:val="Geenafstand"/>
+        <w:rPr>
+          <w:highlight w:val="yellow"/>
+          <w:lang w:val="en-US"/>
+        </w:rPr>
+      </w:pPr>
+      <w:r>
+        <w:rPr>
+          <w:highlight w:val="yellow"/>
+          <w:lang w:val="en-US"/>
+        </w:rPr>
+        <w:t xml:space="preserve">A mining </w:t>
+      </w:r>
+      <w:r>
+        <w:rPr>
+          <w:highlight w:val="yellow"/>
+          <w:lang w:val="en-US"/>
+        </w:rPr>
+        <w:t xml:space="preserve">zone with </w:t>
+      </w:r>
+      <w:r>
+        <w:rPr>
+          <w:color w:val="222222"/>
+          <w:highlight w:val="yellow"/>
+          <w:lang w:val="en"/>
+        </w:rPr>
+        <w:t>scaffolds, pickaxes and construction lights. This will give the player an idea that</w:t>
+      </w:r>
+      <w:r>
+        <w:rPr>
+          <w:highlight w:val="yellow"/>
+          <w:lang w:val="en-US"/>
+        </w:rPr>
+        <w:t xml:space="preserve"> there used to be entities living here.</w:t>
+      </w:r>
+    </w:p>
+    <w:p>
+      <w:pPr>
+        <w:pStyle w:val="Geenafstand"/>
+        <w:rPr>
+          <w:highlight w:val="yellow"/>
+          <w:lang w:val="en-US"/>
+        </w:rPr>
+      </w:pPr>
+      <w:r>
+        <w:rPr>
+          <w:highlight w:val="yellow"/>
+          <w:lang w:val="en-US"/>
+        </w:rPr>
+        <w:t>A corruption zone with corruption and corruption eggs growing everywhere.</w:t>
+      </w:r>
+      <w:r>
+        <w:rPr>
+          <w:highlight w:val="yellow"/>
+          <w:lang w:val="en-US"/>
+        </w:rPr>
+        <w:t xml:space="preserve"> These eggs will also </w:t>
+      </w:r>
+      <w:r>
+        <w:rPr>
+          <w:highlight w:val="yellow"/>
+          <w:lang w:val="en-US"/>
+        </w:rPr>
+        <w:t xml:space="preserve">be </w:t>
+      </w:r>
+      <w:r>
+        <w:rPr>
+          <w:highlight w:val="yellow"/>
+          <w:lang w:val="en-US"/>
+        </w:rPr>
+        <w:t>growing over the light emitting crystals the player might have encountered in the previous blocks.</w:t>
+      </w:r>
+    </w:p>
+    <w:p>
+      <w:pPr>
+        <w:pStyle w:val="Geenafstand"/>
+        <w:rPr>
+          <w:lang w:val="en-US"/>
+        </w:rPr>
+      </w:pPr>
+      <w:r>
+        <w:rPr>
+          <w:highlight w:val="yellow"/>
+          <w:lang w:val="en-US"/>
+        </w:rPr>
+        <w:lastRenderedPageBreak/>
+        <w:t>And as last an ancient civilization with mostly old ruins of cities.</w:t>
+      </w:r>
+    </w:p>
+    <w:p>
+      <w:pPr>
+        <w:pStyle w:val="Geenafstand"/>
+        <w:rPr>
+          <w:lang w:val="en-US"/>
+        </w:rPr>
+      </w:pPr>
+      <w:r>
+        <w:rPr>
+          <w:highlight w:val="yellow"/>
+          <w:lang w:val="en-US"/>
+        </w:rPr>
+        <w:t>Even though each level has its own setting, there will be a certain progress that the player can see through the whole game</w:t>
+      </w:r>
+      <w:r>
+        <w:rPr>
+          <w:lang w:val="en-US"/>
+        </w:rPr>
+        <w:t xml:space="preserve">. </w:t>
+      </w:r>
+      <w:r>
+        <w:rPr>
+          <w:highlight w:val="yellow"/>
+          <w:lang w:val="en-US"/>
+        </w:rPr>
+        <w:t>The progress the player will see is that the futher you go the more lava the player will start to encounter. This way the player will get a feeling that the player is going deeper into the cave system.</w:t>
+      </w:r>
+    </w:p>
+    <w:p>
+      <w:pPr>
+        <w:pStyle w:val="Geenafstand"/>
+        <w:rPr>
+          <w:lang w:val="en-GB"/>
+        </w:rPr>
+      </w:pPr>
+      <w:r>
+        <w:rPr>
+          <w:highlight w:val="green"/>
+          <w:lang w:val="en-GB"/>
+        </w:rPr>
+        <w:t>(nature(crystals and mushrooms), mining(pickaxe, bouwlampen steiger), corruption, anchient civilisation</w:t>
+      </w:r>
+      <w:r>
+        <w:rPr>
+          <w:highlight w:val="green"/>
+          <w:lang w:val="en-GB"/>
+        </w:rPr>
+        <w:t>. Explain platforms and such</w:t>
+      </w:r>
+      <w:r>
+        <w:rPr>
+          <w:highlight w:val="green"/>
+          <w:lang w:val="en-GB"/>
+        </w:rPr>
+        <w:t xml:space="preserve"> )</w:t>
+      </w:r>
+    </w:p>
+    <w:p>
+      <w:pPr>
+        <w:pStyle w:val="Geenafstand"/>
+        <w:rPr>
+          <w:lang w:val="en-GB"/>
+        </w:rPr>
+      </w:pPr>
+    </w:p>
+    <w:p>
+      <w:pPr>
+        <w:pStyle w:val="Kop2"/>
+        <w:numPr>
+          <w:ilvl w:val="0"/>
+          <w:numId w:val="0"/>
+        </w:numPr>
+      </w:pPr>
+      <w:bookmarkStart w:id="30" w:name="_Toc442968245"/>
+    </w:p>
+    <w:p/>
+    <w:p/>
+    <w:p>
+      <w:pPr>
+        <w:pStyle w:val="Kop2"/>
+        <w:numPr>
+          <w:ilvl w:val="0"/>
+          <w:numId w:val="0"/>
+        </w:numPr>
+        <w:ind w:left="431" w:hanging="431"/>
+      </w:pPr>
+      <w:r>
         <w:t xml:space="preserve">4.4 </w:t>
       </w:r>
       <w:r>
@@ -4587,21 +4775,21 @@
     <w:tbl>
       <w:tblPr>
         <w:tblStyle w:val="Tabelraster"/>
-        <w:tblW w:w="5789" w:type="dxa"/>
+        <w:tblW w:w="5927" w:type="dxa"/>
         <w:tblInd w:w="108" w:type="dxa"/>
         <w:tblLook w:val="04A0" w:firstRow="1" w:lastRow="0" w:firstColumn="1" w:lastColumn="0" w:noHBand="0" w:noVBand="1"/>
       </w:tblPr>
       <w:tblGrid>
-        <w:gridCol w:w="2846"/>
-        <w:gridCol w:w="2943"/>
+        <w:gridCol w:w="2914"/>
+        <w:gridCol w:w="3013"/>
       </w:tblGrid>
       <w:tr>
         <w:trPr>
-          <w:trHeight w:val="374"/>
+          <w:trHeight w:val="402"/>
         </w:trPr>
         <w:tc>
           <w:tcPr>
-            <w:tcW w:w="2846" w:type="dxa"/>
+            <w:tcW w:w="2914" w:type="dxa"/>
             <w:tcBorders>
               <w:top w:val="single" w:sz="4" w:space="0" w:color="auto"/>
               <w:left w:val="single" w:sz="4" w:space="0" w:color="auto"/>
@@ -4630,7 +4818,7 @@
         </w:tc>
         <w:tc>
           <w:tcPr>
-            <w:tcW w:w="2943" w:type="dxa"/>
+            <w:tcW w:w="3013" w:type="dxa"/>
             <w:tcBorders>
               <w:top w:val="single" w:sz="4" w:space="0" w:color="auto"/>
               <w:left w:val="single" w:sz="4" w:space="0" w:color="auto"/>
@@ -4660,11 +4848,11 @@
       </w:tr>
       <w:tr>
         <w:trPr>
-          <w:trHeight w:val="404"/>
+          <w:trHeight w:val="434"/>
         </w:trPr>
         <w:tc>
           <w:tcPr>
-            <w:tcW w:w="2846" w:type="dxa"/>
+            <w:tcW w:w="2914" w:type="dxa"/>
             <w:tcBorders>
               <w:top w:val="single" w:sz="4" w:space="0" w:color="auto"/>
               <w:left w:val="single" w:sz="4" w:space="0" w:color="auto"/>
@@ -4692,7 +4880,7 @@
         </w:tc>
         <w:tc>
           <w:tcPr>
-            <w:tcW w:w="2943" w:type="dxa"/>
+            <w:tcW w:w="3013" w:type="dxa"/>
             <w:tcBorders>
               <w:top w:val="single" w:sz="4" w:space="0" w:color="auto"/>
               <w:left w:val="single" w:sz="4" w:space="0" w:color="auto"/>
@@ -4709,40 +4897,44 @@
                 <w:lang w:val="en-GB"/>
               </w:rPr>
             </w:pPr>
-            <w:commentRangeStart w:id="33"/>
             <w:r>
               <w:rPr>
                 <w:rFonts w:cs="Times New Roman"/>
                 <w:lang w:val="en-GB"/>
               </w:rPr>
-              <w:t>Dangerous area that can damage you</w:t>
-            </w:r>
-            <w:commentRangeEnd w:id="33"/>
-            <w:r>
-              <w:rPr>
-                <w:rStyle w:val="Verwijzingopmerking"/>
-                <w:rFonts w:asciiTheme="minorHAnsi" w:hAnsiTheme="minorHAnsi"/>
-                <w:lang w:val="en-GB"/>
-              </w:rPr>
-              <w:commentReference w:id="33"/>
+              <w:t>D</w:t>
             </w:r>
             <w:r>
               <w:rPr>
                 <w:rFonts w:cs="Times New Roman"/>
                 <w:lang w:val="en-GB"/>
               </w:rPr>
-              <w:t>, so you need to be careful not to die here</w:t>
+              <w:t>angerous area that can damage the player</w:t>
+            </w:r>
+            <w:r>
+              <w:rPr>
+                <w:rFonts w:cs="Times New Roman"/>
+                <w:lang w:val="en-GB"/>
+              </w:rPr>
+              <w:t xml:space="preserve"> so the player</w:t>
+            </w:r>
+            <w:r>
+              <w:rPr>
+                <w:rFonts w:cs="Times New Roman"/>
+                <w:lang w:val="en-GB"/>
+              </w:rPr>
+              <w:t xml:space="preserve"> need to be careful not to die here</w:t>
             </w:r>
           </w:p>
         </w:tc>
       </w:tr>
       <w:tr>
         <w:trPr>
-          <w:trHeight w:val="386"/>
+          <w:trHeight w:val="415"/>
         </w:trPr>
         <w:tc>
           <w:tcPr>
-            <w:tcW w:w="2846" w:type="dxa"/>
+            <w:tcW w:w="2914" w:type="dxa"/>
             <w:tcBorders>
               <w:top w:val="single" w:sz="4" w:space="0" w:color="auto"/>
               <w:left w:val="single" w:sz="4" w:space="0" w:color="auto"/>
@@ -4770,7 +4962,7 @@
         </w:tc>
         <w:tc>
           <w:tcPr>
-            <w:tcW w:w="2943" w:type="dxa"/>
+            <w:tcW w:w="3013" w:type="dxa"/>
             <w:tcBorders>
               <w:top w:val="single" w:sz="4" w:space="0" w:color="auto"/>
               <w:left w:val="single" w:sz="4" w:space="0" w:color="auto"/>
@@ -4787,7 +4979,7 @@
                 <w:lang w:val="en-GB"/>
               </w:rPr>
             </w:pPr>
-            <w:commentRangeStart w:id="34"/>
+            <w:commentRangeStart w:id="33"/>
             <w:r>
               <w:rPr>
                 <w:rFonts w:cs="Times New Roman"/>
@@ -4800,9 +4992,16 @@
                 <w:rFonts w:cs="Times New Roman"/>
                 <w:lang w:val="en-GB"/>
               </w:rPr>
-              <w:t xml:space="preserve">where you can </w:t>
-            </w:r>
-            <w:commentRangeEnd w:id="34"/>
+              <w:t>where the player</w:t>
+            </w:r>
+            <w:r>
+              <w:rPr>
+                <w:rFonts w:cs="Times New Roman"/>
+                <w:lang w:val="en-GB"/>
+              </w:rPr>
+              <w:t xml:space="preserve"> can </w:t>
+            </w:r>
+            <w:commentRangeEnd w:id="33"/>
             <w:r>
               <w:rPr>
                 <w:rFonts w:cs="Times New Roman"/>
@@ -4816,18 +5015,18 @@
                 <w:rFonts w:asciiTheme="minorHAnsi" w:hAnsiTheme="minorHAnsi"/>
                 <w:lang w:val="en-GB"/>
               </w:rPr>
-              <w:commentReference w:id="34"/>
+              <w:commentReference w:id="33"/>
             </w:r>
           </w:p>
         </w:tc>
       </w:tr>
       <w:tr>
         <w:trPr>
-          <w:trHeight w:val="374"/>
+          <w:trHeight w:val="402"/>
         </w:trPr>
         <w:tc>
           <w:tcPr>
-            <w:tcW w:w="2846" w:type="dxa"/>
+            <w:tcW w:w="2914" w:type="dxa"/>
             <w:tcBorders>
               <w:top w:val="single" w:sz="4" w:space="0" w:color="auto"/>
               <w:left w:val="single" w:sz="4" w:space="0" w:color="auto"/>
@@ -4855,7 +5054,7 @@
         </w:tc>
         <w:tc>
           <w:tcPr>
-            <w:tcW w:w="2943" w:type="dxa"/>
+            <w:tcW w:w="3013" w:type="dxa"/>
             <w:tcBorders>
               <w:top w:val="single" w:sz="4" w:space="0" w:color="auto"/>
               <w:left w:val="single" w:sz="4" w:space="0" w:color="auto"/>
@@ -4877,18 +5076,25 @@
                 <w:rFonts w:cs="Times New Roman"/>
                 <w:lang w:val="en-GB"/>
               </w:rPr>
-              <w:t>With this you’re able to get over rivers of lava.</w:t>
+              <w:t>With this the player is</w:t>
+            </w:r>
+            <w:r>
+              <w:rPr>
+                <w:rFonts w:cs="Times New Roman"/>
+                <w:lang w:val="en-GB"/>
+              </w:rPr>
+              <w:t xml:space="preserve"> able to get over rivers of lava.</w:t>
             </w:r>
           </w:p>
         </w:tc>
       </w:tr>
       <w:tr>
         <w:trPr>
-          <w:trHeight w:val="374"/>
+          <w:trHeight w:val="402"/>
         </w:trPr>
         <w:tc>
           <w:tcPr>
-            <w:tcW w:w="2846" w:type="dxa"/>
+            <w:tcW w:w="2914" w:type="dxa"/>
             <w:tcBorders>
               <w:top w:val="single" w:sz="4" w:space="0" w:color="auto"/>
               <w:left w:val="single" w:sz="4" w:space="0" w:color="auto"/>
@@ -4916,7 +5122,7 @@
         </w:tc>
         <w:tc>
           <w:tcPr>
-            <w:tcW w:w="2943" w:type="dxa"/>
+            <w:tcW w:w="3013" w:type="dxa"/>
             <w:tcBorders>
               <w:top w:val="single" w:sz="4" w:space="0" w:color="auto"/>
               <w:left w:val="single" w:sz="4" w:space="0" w:color="auto"/>
@@ -4946,25 +5152,60 @@
                 <w:rFonts w:asciiTheme="minorHAnsi" w:hAnsiTheme="minorHAnsi"/>
                 <w:lang w:val="en-GB"/>
               </w:rPr>
-              <w:commentReference w:id="35"/>
+              <w:commentReference w:id="34"/>
             </w:r>
             <w:r>
               <w:rPr>
                 <w:rFonts w:cs="Times New Roman"/>
                 <w:lang w:val="en-GB"/>
               </w:rPr>
-              <w:t xml:space="preserve"> on the wall were you can have a temp. spot where you can avoid some enemies</w:t>
+              <w:t xml:space="preserve"> on th</w:t>
+            </w:r>
+            <w:r>
+              <w:rPr>
+                <w:rFonts w:cs="Times New Roman"/>
+                <w:lang w:val="en-GB"/>
+              </w:rPr>
+              <w:t>e wall were the player</w:t>
+            </w:r>
+            <w:r>
+              <w:rPr>
+                <w:rFonts w:cs="Times New Roman"/>
+                <w:lang w:val="en-GB"/>
+              </w:rPr>
+              <w:t xml:space="preserve"> can have a temporary</w:t>
+            </w:r>
+            <w:r>
+              <w:rPr>
+                <w:rFonts w:cs="Times New Roman"/>
+                <w:lang w:val="en-GB"/>
+              </w:rPr>
+              <w:t xml:space="preserve"> spot where the player</w:t>
+            </w:r>
+            <w:r>
+              <w:rPr>
+                <w:rFonts w:cs="Times New Roman"/>
+                <w:lang w:val="en-GB"/>
+              </w:rPr>
+              <w:t xml:space="preserve"> can avoid some enemies</w:t>
+            </w:r>
+            <w:r>
+              <w:rPr>
+                <w:rFonts w:cs="Times New Roman"/>
+                <w:lang w:val="en-GB"/>
+              </w:rPr>
+              <w:t>.</w:t>
             </w:r>
           </w:p>
         </w:tc>
       </w:tr>
       <w:tr>
         <w:trPr>
-          <w:trHeight w:val="386"/>
+          <w:trHeight w:val="415"/>
         </w:trPr>
         <w:tc>
           <w:tcPr>
-            <w:tcW w:w="2846" w:type="dxa"/>
+            <w:tcW w:w="2914" w:type="dxa"/>
             <w:tcBorders>
               <w:top w:val="single" w:sz="4" w:space="0" w:color="auto"/>
               <w:left w:val="single" w:sz="4" w:space="0" w:color="auto"/>
@@ -4992,7 +5233,7 @@
         </w:tc>
         <w:tc>
           <w:tcPr>
-            <w:tcW w:w="2943" w:type="dxa"/>
+            <w:tcW w:w="3013" w:type="dxa"/>
             <w:tcBorders>
               <w:top w:val="single" w:sz="4" w:space="0" w:color="auto"/>
               <w:left w:val="single" w:sz="4" w:space="0" w:color="auto"/>
@@ -5021,18 +5262,32 @@
                 <w:rFonts w:cs="Times New Roman"/>
                 <w:lang w:val="en-GB"/>
               </w:rPr>
-              <w:t xml:space="preserve"> You can jump on these</w:t>
+              <w:t xml:space="preserve"> The player</w:t>
+            </w:r>
+            <w:r>
+              <w:rPr>
+                <w:rFonts w:cs="Times New Roman"/>
+                <w:lang w:val="en-GB"/>
+              </w:rPr>
+              <w:t xml:space="preserve"> can jump on these</w:t>
+            </w:r>
+            <w:r>
+              <w:rPr>
+                <w:rFonts w:cs="Times New Roman"/>
+                <w:lang w:val="en-GB"/>
+              </w:rPr>
+              <w:t>.</w:t>
             </w:r>
           </w:p>
         </w:tc>
       </w:tr>
       <w:tr>
         <w:trPr>
-          <w:trHeight w:val="374"/>
+          <w:trHeight w:val="402"/>
         </w:trPr>
         <w:tc>
           <w:tcPr>
-            <w:tcW w:w="2846" w:type="dxa"/>
+            <w:tcW w:w="2914" w:type="dxa"/>
             <w:tcBorders>
               <w:top w:val="single" w:sz="4" w:space="0" w:color="auto"/>
               <w:left w:val="single" w:sz="4" w:space="0" w:color="auto"/>
@@ -5060,7 +5315,7 @@
         </w:tc>
         <w:tc>
           <w:tcPr>
-            <w:tcW w:w="2943" w:type="dxa"/>
+            <w:tcW w:w="3013" w:type="dxa"/>
             <w:tcBorders>
               <w:top w:val="single" w:sz="4" w:space="0" w:color="auto"/>
               <w:left w:val="single" w:sz="4" w:space="0" w:color="auto"/>
@@ -5077,7 +5332,7 @@
                 <w:lang w:val="en-GB"/>
               </w:rPr>
             </w:pPr>
-            <w:commentRangeStart w:id="36"/>
+            <w:commentRangeStart w:id="35"/>
             <w:r>
               <w:rPr>
                 <w:rFonts w:cs="Times New Roman"/>
@@ -5099,7 +5354,7 @@
               </w:rPr>
               <w:t xml:space="preserve"> that dims the light of the crystal</w:t>
             </w:r>
-            <w:commentRangeEnd w:id="36"/>
+            <w:commentRangeEnd w:id="35"/>
             <w:r>
               <w:rPr>
                 <w:rFonts w:cs="Times New Roman"/>
@@ -5127,7 +5382,7 @@
                 <w:rFonts w:asciiTheme="minorHAnsi" w:hAnsiTheme="minorHAnsi"/>
                 <w:lang w:val="en-GB"/>
               </w:rPr>
-              <w:commentReference w:id="36"/>
+              <w:commentReference w:id="35"/>
             </w:r>
             <w:r>
               <w:rPr>
@@ -5148,11 +5403,11 @@
       </w:tr>
       <w:tr>
         <w:trPr>
-          <w:trHeight w:val="386"/>
+          <w:trHeight w:val="1829"/>
         </w:trPr>
         <w:tc>
           <w:tcPr>
-            <w:tcW w:w="2846" w:type="dxa"/>
+            <w:tcW w:w="2914" w:type="dxa"/>
             <w:tcBorders>
               <w:top w:val="single" w:sz="4" w:space="0" w:color="auto"/>
               <w:left w:val="single" w:sz="4" w:space="0" w:color="auto"/>
@@ -5174,13 +5429,14 @@
                 <w:rFonts w:cs="Times New Roman"/>
                 <w:lang w:val="en-GB"/>
               </w:rPr>
+              <w:lastRenderedPageBreak/>
               <w:t>Lanterns</w:t>
             </w:r>
           </w:p>
         </w:tc>
         <w:tc>
           <w:tcPr>
-            <w:tcW w:w="2943" w:type="dxa"/>
+            <w:tcW w:w="3013" w:type="dxa"/>
             <w:tcBorders>
               <w:top w:val="single" w:sz="4" w:space="0" w:color="auto"/>
               <w:left w:val="single" w:sz="4" w:space="0" w:color="auto"/>
@@ -5197,7 +5453,7 @@
                 <w:lang w:val="en-GB"/>
               </w:rPr>
             </w:pPr>
-            <w:commentRangeStart w:id="37"/>
+            <w:commentRangeStart w:id="36"/>
             <w:r>
               <w:rPr>
                 <w:rFonts w:cs="Times New Roman"/>
@@ -5205,33 +5461,207 @@
               </w:rPr>
               <w:t>Light source and gives an idea of the difficulty for the next room</w:t>
             </w:r>
-            <w:commentRangeEnd w:id="37"/>
+            <w:commentRangeEnd w:id="36"/>
             <w:r>
               <w:rPr>
                 <w:rStyle w:val="Verwijzingopmerking"/>
                 <w:rFonts w:asciiTheme="minorHAnsi" w:hAnsiTheme="minorHAnsi"/>
                 <w:lang w:val="en-GB"/>
               </w:rPr>
-              <w:commentReference w:id="37"/>
+              <w:commentReference w:id="36"/>
             </w:r>
             <w:r>
               <w:rPr>
                 <w:rFonts w:cs="Times New Roman"/>
                 <w:lang w:val="en-GB"/>
               </w:rPr>
-              <w:t xml:space="preserve"> Depending on the colour you can see what difficulty the next room will be</w:t>
+              <w:t xml:space="preserve"> Depending on the colour the player </w:t>
             </w:r>
             <w:r>
               <w:rPr>
                 <w:rFonts w:cs="Times New Roman"/>
                 <w:lang w:val="en-GB"/>
               </w:rPr>
+              <w:t>can see what difficulty the next room will be</w:t>
+            </w:r>
+            <w:r>
+              <w:rPr>
+                <w:rFonts w:cs="Times New Roman"/>
+                <w:lang w:val="en-GB"/>
+              </w:rPr>
               <w:t>.</w:t>
+            </w:r>
+          </w:p>
+        </w:tc>
+      </w:tr>
+      <w:tr>
+        <w:trPr>
+          <w:trHeight w:val="1829"/>
+        </w:trPr>
+        <w:tc>
+          <w:tcPr>
+            <w:tcW w:w="2914" w:type="dxa"/>
+            <w:tcBorders>
+              <w:top w:val="single" w:sz="4" w:space="0" w:color="auto"/>
+              <w:left w:val="single" w:sz="4" w:space="0" w:color="auto"/>
+              <w:bottom w:val="single" w:sz="4" w:space="0" w:color="auto"/>
+              <w:right w:val="single" w:sz="4" w:space="0" w:color="auto"/>
+            </w:tcBorders>
+          </w:tcPr>
+          <w:p>
+            <w:pPr>
+              <w:pStyle w:val="Geenafstand"/>
+              <w:rPr>
+                <w:rFonts w:cs="Times New Roman"/>
+                <w:lang w:val="en-GB"/>
+              </w:rPr>
+            </w:pPr>
+            <w:r>
+              <w:rPr>
+                <w:rFonts w:cs="Times New Roman"/>
+                <w:lang w:val="en-GB"/>
+              </w:rPr>
+              <w:t>Exploding barrels</w:t>
+            </w:r>
+          </w:p>
+        </w:tc>
+        <w:tc>
+          <w:tcPr>
+            <w:tcW w:w="3013" w:type="dxa"/>
+            <w:tcBorders>
+              <w:top w:val="single" w:sz="4" w:space="0" w:color="auto"/>
+              <w:left w:val="single" w:sz="4" w:space="0" w:color="auto"/>
+              <w:bottom w:val="single" w:sz="4" w:space="0" w:color="auto"/>
+              <w:right w:val="single" w:sz="4" w:space="0" w:color="auto"/>
+            </w:tcBorders>
+          </w:tcPr>
+          <w:p>
+            <w:pPr>
+              <w:pStyle w:val="Geenafstand"/>
+              <w:rPr>
+                <w:rFonts w:cs="Times New Roman"/>
+                <w:lang w:val="en-GB"/>
+              </w:rPr>
+            </w:pPr>
+            <w:r>
+              <w:rPr>
+                <w:rFonts w:cs="Times New Roman"/>
+                <w:highlight w:val="yellow"/>
+                <w:lang w:val="en-GB"/>
+              </w:rPr>
+              <w:t>Barrels that the player</w:t>
+            </w:r>
+            <w:r>
+              <w:rPr>
+                <w:rFonts w:cs="Times New Roman"/>
+                <w:highlight w:val="yellow"/>
+                <w:lang w:val="en-GB"/>
+              </w:rPr>
+              <w:t xml:space="preserve"> can shoot to make them explode. They can be used to hit a group of enemies</w:t>
+            </w:r>
+            <w:r>
+              <w:rPr>
+                <w:rFonts w:cs="Times New Roman"/>
+                <w:highlight w:val="yellow"/>
+                <w:lang w:val="en-GB"/>
+              </w:rPr>
+              <w:t>.</w:t>
+            </w:r>
+          </w:p>
+        </w:tc>
+      </w:tr>
+      <w:tr>
+        <w:trPr>
+          <w:trHeight w:val="1829"/>
+        </w:trPr>
+        <w:tc>
+          <w:tcPr>
+            <w:tcW w:w="2914" w:type="dxa"/>
+            <w:tcBorders>
+              <w:top w:val="single" w:sz="4" w:space="0" w:color="auto"/>
+              <w:left w:val="single" w:sz="4" w:space="0" w:color="auto"/>
+              <w:bottom w:val="single" w:sz="4" w:space="0" w:color="auto"/>
+              <w:right w:val="single" w:sz="4" w:space="0" w:color="auto"/>
+            </w:tcBorders>
+          </w:tcPr>
+          <w:p>
+            <w:pPr>
+              <w:pStyle w:val="Geenafstand"/>
+              <w:rPr>
+                <w:rFonts w:cs="Times New Roman"/>
+                <w:lang w:val="en-GB"/>
+              </w:rPr>
+            </w:pPr>
+            <w:r>
+              <w:rPr>
+                <w:rFonts w:cs="Times New Roman"/>
+                <w:lang w:val="en-GB"/>
+              </w:rPr>
+              <w:t>Loot chest</w:t>
+            </w:r>
+          </w:p>
+        </w:tc>
+        <w:tc>
+          <w:tcPr>
+            <w:tcW w:w="3013" w:type="dxa"/>
+            <w:tcBorders>
+              <w:top w:val="single" w:sz="4" w:space="0" w:color="auto"/>
+              <w:left w:val="single" w:sz="4" w:space="0" w:color="auto"/>
+              <w:bottom w:val="single" w:sz="4" w:space="0" w:color="auto"/>
+              <w:right w:val="single" w:sz="4" w:space="0" w:color="auto"/>
+            </w:tcBorders>
+          </w:tcPr>
+          <w:p>
+            <w:pPr>
+              <w:pStyle w:val="Geenafstand"/>
+              <w:rPr>
+                <w:rFonts w:cs="Times New Roman"/>
+                <w:lang w:val="en-GB"/>
+              </w:rPr>
+            </w:pPr>
+            <w:r>
+              <w:rPr>
+                <w:rFonts w:cs="Times New Roman"/>
+                <w:highlight w:val="yellow"/>
+                <w:lang w:val="en-GB"/>
+              </w:rPr>
+              <w:t xml:space="preserve">These chest will spawn at random. When opened they will give </w:t>
+            </w:r>
+            <w:r>
+              <w:rPr>
+                <w:rFonts w:cs="Times New Roman"/>
+                <w:highlight w:val="yellow"/>
+                <w:lang w:val="en-GB"/>
+              </w:rPr>
+              <w:t>t</w:t>
+            </w:r>
+            <w:r>
+              <w:rPr>
+                <w:rFonts w:cs="Times New Roman"/>
+                <w:highlight w:val="yellow"/>
+                <w:lang w:val="en-GB"/>
+              </w:rPr>
+              <w:t>he player</w:t>
+            </w:r>
+            <w:r>
+              <w:rPr>
+                <w:rFonts w:cs="Times New Roman"/>
+                <w:highlight w:val="yellow"/>
+                <w:lang w:val="en-GB"/>
+              </w:rPr>
+              <w:t xml:space="preserve"> a weapon, a free upgrade, s health pick up, a shield pick up or ammo.</w:t>
             </w:r>
           </w:p>
         </w:tc>
       </w:tr>
     </w:tbl>
+    <w:p>
+      <w:pPr>
+        <w:rPr>
+          <w:rFonts w:ascii="Times New Roman" w:hAnsi="Times New Roman" w:cs="Times New Roman"/>
+        </w:rPr>
+      </w:pPr>
+    </w:p>
     <w:p>
       <w:pPr>
         <w:rPr>
@@ -5257,11 +5687,11 @@
       <w:r>
         <w:t xml:space="preserve"> </w:t>
       </w:r>
-      <w:bookmarkStart w:id="38" w:name="_Toc442968247"/>
+      <w:bookmarkStart w:id="37" w:name="_Toc442968247"/>
       <w:r>
         <w:t>Pick ups</w:t>
       </w:r>
-      <w:bookmarkEnd w:id="38"/>
+      <w:bookmarkEnd w:id="37"/>
     </w:p>
     <w:p>
       <w:pPr>
@@ -5288,14 +5718,14 @@
         </w:rPr>
         <w:t xml:space="preserve"> and weapons. </w:t>
       </w:r>
-      <w:commentRangeStart w:id="39"/>
+      <w:commentRangeStart w:id="38"/>
       <w:r>
         <w:rPr>
           <w:lang w:val="en-US"/>
         </w:rPr>
         <w:t>Ammo is this case is also the currency for the shop.</w:t>
       </w:r>
-      <w:commentRangeEnd w:id="39"/>
+      <w:commentRangeEnd w:id="38"/>
       <w:r>
         <w:rPr>
           <w:lang w:val="en-US"/>
@@ -5308,7 +5738,7 @@
           <w:rFonts w:asciiTheme="minorHAnsi" w:hAnsiTheme="minorHAnsi"/>
           <w:lang w:val="en-GB"/>
         </w:rPr>
-        <w:commentReference w:id="39"/>
+        <w:commentReference w:id="38"/>
       </w:r>
       <w:r>
         <w:rPr>
@@ -5369,7 +5799,7 @@
           <w:highlight w:val="yellow"/>
           <w:lang w:val="en-US"/>
         </w:rPr>
-        <w:t xml:space="preserve"> will always give you</w:t>
+        <w:t xml:space="preserve"> will always give the player</w:t>
       </w:r>
       <w:r>
         <w:rPr>
@@ -5402,7 +5832,7 @@
         </w:rPr>
         <w:t xml:space="preserve"> amount may vary depending on what enemy drops it and for what weapon it is.</w:t>
       </w:r>
-      <w:bookmarkStart w:id="40" w:name="_Toc442968248"/>
+      <w:bookmarkStart w:id="39" w:name="_Toc442968248"/>
       <w:r>
         <w:rPr>
           <w:lang w:val="en-US"/>
@@ -5432,10 +5862,9 @@
         <w:rPr>
           <w:lang w:val="en-US"/>
         </w:rPr>
-        <w:lastRenderedPageBreak/>
         <w:t>4.6 Weapons</w:t>
       </w:r>
-      <w:bookmarkEnd w:id="40"/>
+      <w:bookmarkEnd w:id="39"/>
     </w:p>
     <w:p>
       <w:pPr>
@@ -5445,7 +5874,7 @@
           <w:lang w:val="en-GB"/>
         </w:rPr>
       </w:pPr>
-      <w:commentRangeStart w:id="41"/>
+      <w:commentRangeStart w:id="40"/>
       <w:r>
         <w:rPr>
           <w:rFonts w:cs="Times New Roman"/>
@@ -5453,14 +5882,14 @@
         </w:rPr>
         <w:t>The player has 3 weapon slots, 1 of them is always melee and the other 2 are shooting weapons</w:t>
       </w:r>
-      <w:commentRangeEnd w:id="41"/>
+      <w:commentRangeEnd w:id="40"/>
       <w:r>
         <w:rPr>
           <w:rStyle w:val="Verwijzingopmerking"/>
           <w:rFonts w:asciiTheme="minorHAnsi" w:hAnsiTheme="minorHAnsi"/>
           <w:lang w:val="en-GB"/>
         </w:rPr>
-        <w:commentReference w:id="41"/>
+        <w:commentReference w:id="40"/>
       </w:r>
       <w:r>
         <w:rPr>
@@ -5532,7 +5961,21 @@
           <w:rFonts w:cs="Times New Roman"/>
           <w:lang w:val="en-GB"/>
         </w:rPr>
-        <w:t>ce the energy is depleted the player will not be able to use the power. The power fist will recharge over time.</w:t>
+        <w:t>ce the energy is depleted the player will not be able to use the power. The power fist will recharge over time</w:t>
+      </w:r>
+      <w:r>
+        <w:rPr>
+          <w:rFonts w:cs="Times New Roman"/>
+          <w:lang w:val="en-GB"/>
+        </w:rPr>
+        <w:t xml:space="preserve"> no matter what</w:t>
+      </w:r>
+      <w:r>
+        <w:rPr>
+          <w:rFonts w:cs="Times New Roman"/>
+          <w:lang w:val="en-GB"/>
+        </w:rPr>
+        <w:t>.</w:t>
       </w:r>
       <w:r>
         <w:rPr>
@@ -5592,7 +6035,35 @@
           <w:rFonts w:cs="Times New Roman"/>
           <w:lang w:val="en-GB"/>
         </w:rPr>
-        <w:t xml:space="preserve">This is the starting shooting weapon, it has 6 shots before you need to </w:t>
+        <w:t>This is the starting shooting we</w:t>
+      </w:r>
+      <w:r>
+        <w:rPr>
+          <w:rFonts w:cs="Times New Roman"/>
+          <w:lang w:val="en-GB"/>
+        </w:rPr>
+        <w:t xml:space="preserve">apon, it has 6 shots before the players </w:t>
+      </w:r>
+      <w:r>
+        <w:rPr>
+          <w:rFonts w:cs="Times New Roman"/>
+          <w:lang w:val="en-GB"/>
+        </w:rPr>
+        <w:t>need</w:t>
+      </w:r>
+      <w:r>
+        <w:rPr>
+          <w:rFonts w:cs="Times New Roman"/>
+          <w:lang w:val="en-GB"/>
+        </w:rPr>
+        <w:t>s</w:t>
+      </w:r>
+      <w:r>
+        <w:rPr>
+          <w:rFonts w:cs="Times New Roman"/>
+          <w:lang w:val="en-GB"/>
+        </w:rPr>
+        <w:t xml:space="preserve"> to </w:t>
       </w:r>
       <w:r>
         <w:rPr>
@@ -5663,6 +6134,7 @@
           <w:rFonts w:cs="Times New Roman"/>
           <w:lang w:val="en-GB"/>
         </w:rPr>
+        <w:lastRenderedPageBreak/>
         <w:t>Sub Machine Gun</w:t>
       </w:r>
     </w:p>
@@ -5743,14 +6215,14 @@
         </w:numPr>
         <w:ind w:left="431" w:hanging="431"/>
       </w:pPr>
-      <w:bookmarkStart w:id="42" w:name="_Toc442968250"/>
-      <w:bookmarkStart w:id="43" w:name="_Toc442968249"/>
-      <w:commentRangeStart w:id="44"/>
+      <w:bookmarkStart w:id="41" w:name="_Toc442968250"/>
+      <w:bookmarkStart w:id="42" w:name="_Toc442968249"/>
+      <w:commentRangeStart w:id="43"/>
       <w:r>
         <w:t>4.6.1 Shop &amp; Item room</w:t>
       </w:r>
-      <w:bookmarkEnd w:id="42"/>
-      <w:commentRangeEnd w:id="44"/>
+      <w:bookmarkEnd w:id="41"/>
+      <w:commentRangeEnd w:id="43"/>
       <w:r>
         <w:rPr>
           <w:rStyle w:val="Verwijzingopmerking"/>
@@ -5758,7 +6230,7 @@
           <w:bCs w:val="0"/>
           <w:color w:val="auto"/>
         </w:rPr>
-        <w:commentReference w:id="44"/>
+        <w:commentReference w:id="43"/>
       </w:r>
     </w:p>
     <w:p>
@@ -5776,7 +6248,7 @@
         </w:rPr>
         <w:t xml:space="preserve">There is a </w:t>
       </w:r>
-      <w:commentRangeStart w:id="45"/>
+      <w:commentRangeStart w:id="44"/>
       <w:r>
         <w:rPr>
           <w:rFonts w:cs="Times New Roman"/>
@@ -5798,21 +6270,81 @@
         </w:rPr>
         <w:t>e</w:t>
       </w:r>
-      <w:commentRangeEnd w:id="45"/>
+      <w:commentRangeEnd w:id="44"/>
       <w:r>
         <w:rPr>
           <w:rStyle w:val="Verwijzingopmerking"/>
           <w:rFonts w:asciiTheme="minorHAnsi" w:hAnsiTheme="minorHAnsi"/>
           <w:lang w:val="en-GB"/>
         </w:rPr>
-        <w:commentReference w:id="45"/>
-      </w:r>
-      <w:r>
-        <w:rPr>
-          <w:rFonts w:cs="Times New Roman"/>
-          <w:lang w:val="en-GB"/>
-        </w:rPr>
-        <w:t xml:space="preserve"> every 3 blocks that you can get a shop were you can buy weapons, upgrade for those weapons and upgrade for your armour (more health, run speed etc.).</w:t>
+        <w:commentReference w:id="44"/>
+      </w:r>
+      <w:r>
+        <w:rPr>
+          <w:rFonts w:cs="Times New Roman"/>
+          <w:lang w:val="en-GB"/>
+        </w:rPr>
+        <w:t xml:space="preserve"> every 3 blocks that the player can get a shop were the player</w:t>
+      </w:r>
+      <w:r>
+        <w:rPr>
+          <w:rFonts w:cs="Times New Roman"/>
+          <w:lang w:val="en-GB"/>
+        </w:rPr>
+        <w:t xml:space="preserve"> can buy weapons, upgrade for those weapo</w:t>
+      </w:r>
+      <w:r>
+        <w:rPr>
+          <w:rFonts w:cs="Times New Roman"/>
+          <w:lang w:val="en-GB"/>
+        </w:rPr>
+        <w:t>ns and upgrade for the players</w:t>
+      </w:r>
+      <w:r>
+        <w:rPr>
+          <w:rFonts w:cs="Times New Roman"/>
+          <w:lang w:val="en-GB"/>
+        </w:rPr>
+        <w:t xml:space="preserve"> armour . </w:t>
+      </w:r>
+      <w:r>
+        <w:rPr>
+          <w:rFonts w:cs="Times New Roman"/>
+          <w:highlight w:val="yellow"/>
+          <w:lang w:val="en-GB"/>
+        </w:rPr>
+        <w:t>Upgrades  for the players</w:t>
+      </w:r>
+      <w:r>
+        <w:rPr>
+          <w:rFonts w:cs="Times New Roman"/>
+          <w:highlight w:val="yellow"/>
+          <w:lang w:val="en-GB"/>
+        </w:rPr>
+        <w:t xml:space="preserve"> armour includes: Health upgrade, shield upgrade, run speed ungraded</w:t>
+      </w:r>
+      <w:r>
+        <w:rPr>
+          <w:rFonts w:cs="Times New Roman"/>
+          <w:highlight w:val="yellow"/>
+          <w:lang w:val="en-GB"/>
+        </w:rPr>
+        <w:t xml:space="preserve"> and</w:t>
+      </w:r>
+      <w:r>
+        <w:rPr>
+          <w:rFonts w:cs="Times New Roman"/>
+          <w:highlight w:val="yellow"/>
+          <w:lang w:val="en-GB"/>
+        </w:rPr>
+        <w:t xml:space="preserve"> jump height upgrade</w:t>
+      </w:r>
+      <w:r>
+        <w:rPr>
+          <w:rFonts w:cs="Times New Roman"/>
+          <w:lang w:val="en-GB"/>
+        </w:rPr>
+        <w:t xml:space="preserve"> </w:t>
       </w:r>
     </w:p>
     <w:p>
@@ -5851,7 +6383,7 @@
         </w:rPr>
         <w:t xml:space="preserve"> level. </w:t>
       </w:r>
-      <w:commentRangeStart w:id="46"/>
+      <w:commentRangeStart w:id="45"/>
       <w:r>
         <w:rPr>
           <w:rFonts w:cs="Times New Roman"/>
@@ -5873,14 +6405,14 @@
         </w:rPr>
         <w:t xml:space="preserve"> get 1 weapon or upgrade for free.</w:t>
       </w:r>
-      <w:commentRangeEnd w:id="46"/>
+      <w:commentRangeEnd w:id="45"/>
       <w:r>
         <w:rPr>
           <w:rStyle w:val="Verwijzingopmerking"/>
           <w:rFonts w:asciiTheme="minorHAnsi" w:hAnsiTheme="minorHAnsi"/>
           <w:lang w:val="en-GB"/>
         </w:rPr>
-        <w:commentReference w:id="46"/>
+        <w:commentReference w:id="45"/>
       </w:r>
     </w:p>
     <w:p>
@@ -6002,13 +6534,12 @@
         <w:ind w:left="431" w:hanging="431"/>
       </w:pPr>
       <w:r>
-        <w:lastRenderedPageBreak/>
         <w:t>4.6.2</w:t>
       </w:r>
       <w:r>
         <w:t xml:space="preserve"> Upgrade</w:t>
       </w:r>
-      <w:bookmarkEnd w:id="43"/>
+      <w:bookmarkEnd w:id="42"/>
     </w:p>
     <w:p>
       <w:pPr>
@@ -6021,14 +6552,44 @@
         <w:rPr>
           <w:lang w:val="en-US"/>
         </w:rPr>
-        <w:t xml:space="preserve">In the game shop you can upgrade your weapons. </w:t>
-      </w:r>
-      <w:commentRangeStart w:id="47"/>
-      <w:r>
-        <w:rPr>
-          <w:lang w:val="en-US"/>
-        </w:rPr>
-        <w:t xml:space="preserve">You can upgrade your suit, which will affect your maximum health, maximum shield, more damage, faster running and </w:t>
+        <w:t>In the game shop the player can upgrade the players</w:t>
+      </w:r>
+      <w:r>
+        <w:rPr>
+          <w:lang w:val="en-US"/>
+        </w:rPr>
+        <w:t xml:space="preserve"> weapons. </w:t>
+      </w:r>
+      <w:r>
+        <w:rPr>
+          <w:lang w:val="en-US"/>
+        </w:rPr>
+        <w:t>The player</w:t>
+      </w:r>
+      <w:commentRangeStart w:id="46"/>
+      <w:r>
+        <w:rPr>
+          <w:lang w:val="en-US"/>
+        </w:rPr>
+        <w:t xml:space="preserve"> </w:t>
+      </w:r>
+      <w:r>
+        <w:rPr>
+          <w:lang w:val="en-US"/>
+        </w:rPr>
+        <w:t>can upgrade the players</w:t>
+      </w:r>
+      <w:r>
+        <w:rPr>
+          <w:lang w:val="en-US"/>
+        </w:rPr>
+        <w:t xml:space="preserve"> suit, which will affect the players </w:t>
+      </w:r>
+      <w:r>
+        <w:rPr>
+          <w:lang w:val="en-US"/>
+        </w:rPr>
+        <w:t xml:space="preserve">maximum health, maximum shield, more damage, faster running and </w:t>
       </w:r>
       <w:r>
         <w:rPr>
@@ -6042,14 +6603,14 @@
         </w:rPr>
         <w:t>.</w:t>
       </w:r>
-      <w:commentRangeEnd w:id="47"/>
+      <w:commentRangeEnd w:id="46"/>
       <w:r>
         <w:rPr>
           <w:rStyle w:val="Verwijzingopmerking"/>
           <w:rFonts w:asciiTheme="minorHAnsi" w:hAnsiTheme="minorHAnsi"/>
           <w:lang w:val="en-GB"/>
         </w:rPr>
-        <w:commentReference w:id="47"/>
+        <w:commentReference w:id="46"/>
       </w:r>
     </w:p>
     <w:p>
@@ -6064,7 +6625,13 @@
         <w:rPr>
           <w:lang w:val="en-US"/>
         </w:rPr>
-        <w:t xml:space="preserve">You can also upgrade your weapons, namely the ammo capacity, damage, fire rate and </w:t>
+        <w:t>The player can also upgrade the players</w:t>
+      </w:r>
+      <w:r>
+        <w:rPr>
+          <w:lang w:val="en-US"/>
+        </w:rPr>
+        <w:t xml:space="preserve"> weapons, namely the ammo capacity, damage, fire rate and </w:t>
       </w:r>
       <w:r>
         <w:rPr>
@@ -6078,7 +6645,7 @@
           <w:rFonts w:asciiTheme="minorHAnsi" w:hAnsiTheme="minorHAnsi"/>
           <w:lang w:val="en-GB"/>
         </w:rPr>
-        <w:commentReference w:id="48"/>
+        <w:commentReference w:id="47"/>
       </w:r>
       <w:r>
         <w:rPr>
@@ -6096,7 +6663,13 @@
         <w:rPr>
           <w:lang w:val="en-US"/>
         </w:rPr>
-        <w:t xml:space="preserve">ist you can upgrade the damage </w:t>
+        <w:t>ist the player</w:t>
+      </w:r>
+      <w:r>
+        <w:rPr>
+          <w:lang w:val="en-US"/>
+        </w:rPr>
+        <w:t xml:space="preserve"> can upgrade the damage </w:t>
       </w:r>
       <w:r>
         <w:rPr>
@@ -6132,6 +6705,51 @@
         </w:rPr>
         <w:t>(extra copje voor bonus)</w:t>
       </w:r>
+    </w:p>
+    <w:p>
+      <w:pPr>
+        <w:pStyle w:val="Geenafstand"/>
+        <w:rPr>
+          <w:rFonts w:cs="Times New Roman"/>
+          <w:lang w:val="en-GB"/>
+        </w:rPr>
+      </w:pPr>
+    </w:p>
+    <w:p>
+      <w:pPr>
+        <w:pStyle w:val="Geenafstand"/>
+        <w:rPr>
+          <w:rFonts w:cs="Times New Roman"/>
+          <w:lang w:val="en-GB"/>
+        </w:rPr>
+      </w:pPr>
+    </w:p>
+    <w:p>
+      <w:pPr>
+        <w:pStyle w:val="Geenafstand"/>
+        <w:rPr>
+          <w:rFonts w:cs="Times New Roman"/>
+          <w:lang w:val="en-GB"/>
+        </w:rPr>
+      </w:pPr>
+    </w:p>
+    <w:p>
+      <w:pPr>
+        <w:pStyle w:val="Geenafstand"/>
+        <w:rPr>
+          <w:rFonts w:cs="Times New Roman"/>
+          <w:lang w:val="en-GB"/>
+        </w:rPr>
+      </w:pPr>
+    </w:p>
+    <w:p>
+      <w:pPr>
+        <w:pStyle w:val="Geenafstand"/>
+        <w:rPr>
+          <w:rFonts w:cs="Times New Roman"/>
+          <w:lang w:val="en-GB"/>
+        </w:rPr>
+      </w:pPr>
     </w:p>
     <w:p>
       <w:pPr>
@@ -6166,23 +6784,29 @@
         <w:rPr>
           <w:lang w:val="en-US"/>
         </w:rPr>
-        <w:t>If you upgrade a weapon fully it gains a bonus effect and these</w:t>
-      </w:r>
-      <w:commentRangeStart w:id="49"/>
+        <w:t>If the player</w:t>
+      </w:r>
+      <w:r>
+        <w:rPr>
+          <w:lang w:val="en-US"/>
+        </w:rPr>
+        <w:t xml:space="preserve"> upgrade a weapon fully it gains a bonus effect and these</w:t>
+      </w:r>
+      <w:commentRangeStart w:id="48"/>
       <w:r>
         <w:rPr>
           <w:lang w:val="en-US"/>
         </w:rPr>
         <w:t xml:space="preserve"> </w:t>
       </w:r>
-      <w:commentRangeEnd w:id="49"/>
+      <w:commentRangeEnd w:id="48"/>
       <w:r>
         <w:rPr>
           <w:rStyle w:val="Verwijzingopmerking"/>
           <w:rFonts w:asciiTheme="minorHAnsi" w:hAnsiTheme="minorHAnsi"/>
           <w:lang w:val="en-GB"/>
         </w:rPr>
-        <w:commentReference w:id="49"/>
+        <w:commentReference w:id="48"/>
       </w:r>
       <w:r>
         <w:rPr>
@@ -6225,7 +6849,21 @@
           <w:rFonts w:cs="Times New Roman"/>
           <w:lang w:val="en-GB"/>
         </w:rPr>
-        <w:t>You can charge up your attack to do a more powerful attack that will push harder and stun enemies.</w:t>
+        <w:t>The player</w:t>
+      </w:r>
+      <w:r>
+        <w:rPr>
+          <w:rFonts w:cs="Times New Roman"/>
+          <w:lang w:val="en-GB"/>
+        </w:rPr>
+        <w:t xml:space="preserve"> can charge up an</w:t>
+      </w:r>
+      <w:r>
+        <w:rPr>
+          <w:rFonts w:cs="Times New Roman"/>
+          <w:lang w:val="en-GB"/>
+        </w:rPr>
+        <w:t xml:space="preserve"> attack to do a more powerful attack that will push harder and stun enemies.</w:t>
       </w:r>
     </w:p>
     <w:p>
@@ -6385,7 +7023,7 @@
         </w:numPr>
         <w:ind w:left="431" w:hanging="431"/>
       </w:pPr>
-      <w:bookmarkStart w:id="50" w:name="_Toc442968251"/>
+      <w:bookmarkStart w:id="49" w:name="_Toc442968251"/>
       <w:r>
         <w:t>4</w:t>
       </w:r>
@@ -6395,7 +7033,7 @@
       <w:r>
         <w:t xml:space="preserve"> NPC</w:t>
       </w:r>
-      <w:bookmarkEnd w:id="50"/>
+      <w:bookmarkEnd w:id="49"/>
     </w:p>
     <w:p>
       <w:pPr>
@@ -6424,15 +7062,97 @@
           <w:rFonts w:cs="Times New Roman"/>
           <w:lang w:val="en-GB"/>
         </w:rPr>
-        <w:t xml:space="preserve">pc who sells you items and upgrades. This npc can only be found in the shop that you can encounter. </w:t>
-      </w:r>
-      <w:r>
-        <w:rPr>
-          <w:rFonts w:cs="Times New Roman"/>
-          <w:lang w:val="en-GB"/>
-        </w:rPr>
-        <w:t xml:space="preserve"> For the rest you will encounter no npcs</w:t>
-      </w:r>
+        <w:t>pc who sells the player</w:t>
+      </w:r>
+      <w:r>
+        <w:rPr>
+          <w:rFonts w:cs="Times New Roman"/>
+          <w:lang w:val="en-GB"/>
+        </w:rPr>
+        <w:t xml:space="preserve"> items and upgrades. This npc can on</w:t>
+      </w:r>
+      <w:r>
+        <w:rPr>
+          <w:rFonts w:cs="Times New Roman"/>
+          <w:lang w:val="en-GB"/>
+        </w:rPr>
+        <w:t>ly be found in the shop that the player</w:t>
+      </w:r>
+      <w:r>
+        <w:rPr>
+          <w:rFonts w:cs="Times New Roman"/>
+          <w:lang w:val="en-GB"/>
+        </w:rPr>
+        <w:t xml:space="preserve"> can encounter. </w:t>
+      </w:r>
+      <w:r>
+        <w:rPr>
+          <w:rFonts w:cs="Times New Roman"/>
+          <w:lang w:val="en-GB"/>
+        </w:rPr>
+        <w:t xml:space="preserve"> For the rest the player</w:t>
+      </w:r>
+      <w:r>
+        <w:rPr>
+          <w:rFonts w:cs="Times New Roman"/>
+          <w:lang w:val="en-GB"/>
+        </w:rPr>
+        <w:t xml:space="preserve"> will encounter no npcs</w:t>
+      </w:r>
+    </w:p>
+    <w:p>
+      <w:pPr>
+        <w:pStyle w:val="Geenafstand"/>
+        <w:rPr>
+          <w:rFonts w:cs="Times New Roman"/>
+          <w:lang w:val="en-GB"/>
+        </w:rPr>
+      </w:pPr>
+    </w:p>
+    <w:p>
+      <w:pPr>
+        <w:pStyle w:val="Geenafstand"/>
+        <w:rPr>
+          <w:rFonts w:cs="Times New Roman"/>
+          <w:lang w:val="en-GB"/>
+        </w:rPr>
+      </w:pPr>
+    </w:p>
+    <w:p>
+      <w:pPr>
+        <w:pStyle w:val="Geenafstand"/>
+        <w:rPr>
+          <w:rFonts w:cs="Times New Roman"/>
+          <w:lang w:val="en-GB"/>
+        </w:rPr>
+      </w:pPr>
+    </w:p>
+    <w:p>
+      <w:pPr>
+        <w:pStyle w:val="Geenafstand"/>
+        <w:rPr>
+          <w:rFonts w:cs="Times New Roman"/>
+          <w:lang w:val="en-GB"/>
+        </w:rPr>
+      </w:pPr>
+    </w:p>
+    <w:p>
+      <w:pPr>
+        <w:pStyle w:val="Geenafstand"/>
+        <w:rPr>
+          <w:rFonts w:cs="Times New Roman"/>
+          <w:lang w:val="en-GB"/>
+        </w:rPr>
+      </w:pPr>
+    </w:p>
+    <w:p>
+      <w:pPr>
+        <w:pStyle w:val="Geenafstand"/>
+        <w:rPr>
+          <w:rFonts w:cs="Times New Roman"/>
+          <w:lang w:val="en-GB"/>
+        </w:rPr>
+      </w:pPr>
     </w:p>
     <w:p>
       <w:pPr>
@@ -6442,11 +7162,11 @@
           <w:numId w:val="28"/>
         </w:numPr>
       </w:pPr>
-      <w:bookmarkStart w:id="51" w:name="_Toc442968252"/>
+      <w:bookmarkStart w:id="50" w:name="_Toc442968252"/>
       <w:r>
         <w:t>Sounds</w:t>
       </w:r>
-      <w:bookmarkEnd w:id="51"/>
+      <w:bookmarkEnd w:id="50"/>
     </w:p>
     <w:p>
       <w:pPr>
@@ -6620,6 +7340,7 @@
         <w:rPr>
           <w:rFonts w:ascii="Times New Roman" w:hAnsi="Times New Roman" w:cs="Times New Roman"/>
         </w:rPr>
+        <w:lastRenderedPageBreak/>
         <w:t>Pick up</w:t>
       </w:r>
     </w:p>
@@ -6630,8 +7351,14 @@
           <w:ilvl w:val="0"/>
           <w:numId w:val="27"/>
         </w:numPr>
-      </w:pPr>
-      <w:r>
+        <w:rPr>
+          <w:rFonts w:ascii="Times New Roman" w:hAnsi="Times New Roman" w:cs="Times New Roman"/>
+        </w:rPr>
+      </w:pPr>
+      <w:r>
+        <w:rPr>
+          <w:rFonts w:ascii="Times New Roman" w:hAnsi="Times New Roman" w:cs="Times New Roman"/>
+        </w:rPr>
         <w:t>Spawn</w:t>
       </w:r>
     </w:p>
@@ -6642,8 +7369,14 @@
           <w:ilvl w:val="0"/>
           <w:numId w:val="27"/>
         </w:numPr>
-      </w:pPr>
-      <w:r>
+        <w:rPr>
+          <w:rFonts w:ascii="Times New Roman" w:hAnsi="Times New Roman" w:cs="Times New Roman"/>
+        </w:rPr>
+      </w:pPr>
+      <w:r>
+        <w:rPr>
+          <w:rFonts w:ascii="Times New Roman" w:hAnsi="Times New Roman" w:cs="Times New Roman"/>
+        </w:rPr>
         <w:t>Loot Chest Opening</w:t>
       </w:r>
     </w:p>
@@ -6657,20 +7390,19 @@
         <w:ind w:left="431" w:hanging="431"/>
       </w:pPr>
       <w:r>
-        <w:lastRenderedPageBreak/>
         <w:t>4.9</w:t>
       </w:r>
       <w:r>
         <w:t xml:space="preserve"> </w:t>
       </w:r>
-      <w:bookmarkStart w:id="52" w:name="_Toc442968253"/>
+      <w:bookmarkStart w:id="51" w:name="_Toc442968253"/>
       <w:r>
         <w:t>M</w:t>
       </w:r>
       <w:r>
         <w:t>enu flow</w:t>
       </w:r>
-      <w:bookmarkEnd w:id="52"/>
+      <w:bookmarkEnd w:id="51"/>
     </w:p>
     <w:p>
       <w:pPr>
@@ -6774,11 +7506,11 @@
       <w:r>
         <w:t xml:space="preserve"> </w:t>
       </w:r>
-      <w:bookmarkStart w:id="53" w:name="_Toc442968254"/>
+      <w:bookmarkStart w:id="52" w:name="_Toc442968254"/>
       <w:r>
         <w:t>Game Flow</w:t>
       </w:r>
-      <w:bookmarkEnd w:id="53"/>
+      <w:bookmarkEnd w:id="52"/>
     </w:p>
     <w:p>
       <w:pPr>
@@ -6815,7 +7547,7 @@
         </w:numPr>
         <w:ind w:left="431" w:hanging="431"/>
       </w:pPr>
-      <w:bookmarkStart w:id="54" w:name="_Toc442968255"/>
+      <w:bookmarkStart w:id="53" w:name="_Toc442968255"/>
       <w:r>
         <w:lastRenderedPageBreak/>
         <w:t>4.11</w:t>
@@ -6826,7 +7558,7 @@
       <w:r>
         <w:t>HUD</w:t>
       </w:r>
-      <w:bookmarkEnd w:id="54"/>
+      <w:bookmarkEnd w:id="53"/>
     </w:p>
     <w:p>
       <w:pPr>
@@ -7002,7 +7734,14 @@
           <w:rFonts w:cs="Times New Roman"/>
           <w:lang w:val="en-GB"/>
         </w:rPr>
-        <w:t>Shield bar displaying your shield</w:t>
+        <w:t>Shield bar displaying the players</w:t>
+      </w:r>
+      <w:r>
+        <w:rPr>
+          <w:rFonts w:cs="Times New Roman"/>
+          <w:lang w:val="en-GB"/>
+        </w:rPr>
+        <w:t xml:space="preserve"> shield</w:t>
       </w:r>
     </w:p>
     <w:p>
@@ -7080,7 +7819,21 @@
           <w:rFonts w:cs="Times New Roman"/>
           <w:lang w:val="en-GB"/>
         </w:rPr>
-        <w:t>Displaying the weapons you have in your slots</w:t>
+        <w:t>Displaying the weapons the player has</w:t>
+      </w:r>
+      <w:r>
+        <w:rPr>
+          <w:rFonts w:cs="Times New Roman"/>
+          <w:lang w:val="en-GB"/>
+        </w:rPr>
+        <w:t xml:space="preserve"> in the players</w:t>
+      </w:r>
+      <w:r>
+        <w:rPr>
+          <w:rFonts w:cs="Times New Roman"/>
+          <w:lang w:val="en-GB"/>
+        </w:rPr>
+        <w:t xml:space="preserve"> slots</w:t>
       </w:r>
     </w:p>
     <w:p>
@@ -7316,7 +8069,21 @@
           <w:rFonts w:cs="Times New Roman"/>
           <w:lang w:val="en-GB"/>
         </w:rPr>
-        <w:t>Shows how many shots and how much ammo you have left.</w:t>
+        <w:t xml:space="preserve">Shows how </w:t>
+      </w:r>
+      <w:r>
+        <w:rPr>
+          <w:rFonts w:cs="Times New Roman"/>
+          <w:lang w:val="en-GB"/>
+        </w:rPr>
+        <w:t>many shots and how much ammo the player has</w:t>
+      </w:r>
+      <w:r>
+        <w:rPr>
+          <w:rFonts w:cs="Times New Roman"/>
+          <w:lang w:val="en-GB"/>
+        </w:rPr>
+        <w:t xml:space="preserve"> left.</w:t>
       </w:r>
     </w:p>
     <w:p>
@@ -7368,11 +8135,11 @@
       <w:r>
         <w:t xml:space="preserve"> </w:t>
       </w:r>
-      <w:bookmarkStart w:id="55" w:name="_Toc442968256"/>
+      <w:bookmarkStart w:id="54" w:name="_Toc442968256"/>
       <w:r>
         <w:t>Controls</w:t>
       </w:r>
-      <w:bookmarkEnd w:id="55"/>
+      <w:bookmarkEnd w:id="54"/>
     </w:p>
     <w:p>
       <w:pPr>
@@ -7382,7 +8149,7 @@
           <w:lang w:val="en-GB"/>
         </w:rPr>
       </w:pPr>
-      <w:commentRangeStart w:id="56"/>
+      <w:commentRangeStart w:id="55"/>
       <w:r>
         <w:rPr>
           <w:rFonts w:cs="Times New Roman"/>
@@ -7397,14 +8164,14 @@
         </w:rPr>
         <w:t>he game will be with keyboard</w:t>
       </w:r>
-      <w:commentRangeEnd w:id="56"/>
+      <w:commentRangeEnd w:id="55"/>
       <w:r>
         <w:rPr>
           <w:rStyle w:val="Verwijzingopmerking"/>
           <w:rFonts w:asciiTheme="minorHAnsi" w:hAnsiTheme="minorHAnsi"/>
           <w:lang w:val="en-GB"/>
         </w:rPr>
-        <w:commentReference w:id="56"/>
+        <w:commentReference w:id="55"/>
       </w:r>
       <w:r>
         <w:rPr>
@@ -7544,7 +8311,7 @@
       </w:r>
     </w:p>
   </w:comment>
-  <w:comment w:id="7" w:author="Danial Azimi" w:date="2016-02-12T20:13:00Z" w:initials="DA">
+  <w:comment w:id="8" w:author="Danial Azimi" w:date="2016-02-12T20:13:00Z" w:initials="DA">
     <w:p>
       <w:pPr>
         <w:pStyle w:val="Tekstopmerking"/>
@@ -7557,7 +8324,7 @@
       </w:r>
     </w:p>
   </w:comment>
-  <w:comment w:id="8" w:author="Danial Azimi" w:date="2016-02-12T09:55:00Z" w:initials="DA">
+  <w:comment w:id="9" w:author="Danial Azimi" w:date="2016-02-12T09:55:00Z" w:initials="DA">
     <w:p>
       <w:pPr>
         <w:pStyle w:val="Tekstopmerking"/>
@@ -7583,7 +8350,7 @@
       </w:r>
     </w:p>
   </w:comment>
-  <w:comment w:id="12" w:author="Danial Azimi" w:date="2016-02-12T09:53:00Z" w:initials="DA">
+  <w:comment w:id="13" w:author="Danial Azimi" w:date="2016-02-12T09:53:00Z" w:initials="DA">
     <w:p>
       <w:pPr>
         <w:pStyle w:val="Tekstopmerking"/>
@@ -7596,7 +8363,7 @@
       </w:r>
     </w:p>
   </w:comment>
-  <w:comment w:id="14" w:author="Danial Azimi" w:date="2016-02-12T09:10:00Z" w:initials="DA">
+  <w:comment w:id="15" w:author="Danial Azimi" w:date="2016-02-12T09:10:00Z" w:initials="DA">
     <w:p>
       <w:pPr>
         <w:pStyle w:val="Tekstopmerking"/>
@@ -7609,7 +8376,7 @@
       </w:r>
     </w:p>
   </w:comment>
-  <w:comment w:id="15" w:author="Danial Azimi" w:date="2016-02-12T09:09:00Z" w:initials="DA">
+  <w:comment w:id="16" w:author="Danial Azimi" w:date="2016-02-12T09:09:00Z" w:initials="DA">
     <w:p>
       <w:pPr>
         <w:pStyle w:val="Tekstopmerking"/>
@@ -7622,7 +8389,7 @@
       </w:r>
     </w:p>
   </w:comment>
-  <w:comment w:id="20" w:author="Danial Azimi" w:date="2016-02-12T09:24:00Z" w:initials="DA">
+  <w:comment w:id="21" w:author="Danial Azimi" w:date="2016-02-12T09:24:00Z" w:initials="DA">
     <w:p>
       <w:pPr>
         <w:pStyle w:val="Tekstopmerking"/>
@@ -7687,7 +8454,7 @@
       </w:r>
     </w:p>
   </w:comment>
-  <w:comment w:id="33" w:author="Danial Azimi" w:date="2016-02-12T09:32:00Z" w:initials="DA">
+  <w:comment w:id="33" w:author="Danial Azimi" w:date="2016-02-12T09:33:00Z" w:initials="DA">
     <w:p>
       <w:pPr>
         <w:pStyle w:val="Tekstopmerking"/>
@@ -7711,9 +8478,12 @@
         </w:rPr>
         <w:annotationRef/>
       </w:r>
+      <w:r>
+        <w:t xml:space="preserve">I </w:t>
+      </w:r>
     </w:p>
   </w:comment>
-  <w:comment w:id="35" w:author="Danial Azimi" w:date="2016-02-12T09:33:00Z" w:initials="DA">
+  <w:comment w:id="35" w:author="Danial Azimi" w:date="2016-02-12T09:51:00Z" w:initials="DA">
     <w:p>
       <w:pPr>
         <w:pStyle w:val="Tekstopmerking"/>
@@ -7724,12 +8494,9 @@
         </w:rPr>
         <w:annotationRef/>
       </w:r>
-      <w:r>
-        <w:t xml:space="preserve">I </w:t>
-      </w:r>
     </w:p>
   </w:comment>
-  <w:comment w:id="36" w:author="Danial Azimi" w:date="2016-02-12T09:51:00Z" w:initials="DA">
+  <w:comment w:id="36" w:author="Danial Azimi" w:date="2016-02-12T09:38:00Z" w:initials="DA">
     <w:p>
       <w:pPr>
         <w:pStyle w:val="Tekstopmerking"/>
@@ -7740,9 +8507,12 @@
         </w:rPr>
         <w:annotationRef/>
       </w:r>
+      <w:r>
+        <w:t>Was not sure if you could jump on the crystals or not</w:t>
+      </w:r>
     </w:p>
   </w:comment>
-  <w:comment w:id="37" w:author="Danial Azimi" w:date="2016-02-12T09:38:00Z" w:initials="DA">
+  <w:comment w:id="38" w:author="Danial Azimi" w:date="2016-02-12T09:40:00Z" w:initials="DA">
     <w:p>
       <w:pPr>
         <w:pStyle w:val="Tekstopmerking"/>
@@ -7753,12 +8523,9 @@
         </w:rPr>
         <w:annotationRef/>
       </w:r>
-      <w:r>
-        <w:t>Was not sure if you could jump on the crystals or not</w:t>
-      </w:r>
     </w:p>
   </w:comment>
-  <w:comment w:id="39" w:author="Danial Azimi" w:date="2016-02-12T09:40:00Z" w:initials="DA">
+  <w:comment w:id="40" w:author="Danial Azimi" w:date="2016-02-12T09:51:00Z" w:initials="DA">
     <w:p>
       <w:pPr>
         <w:pStyle w:val="Tekstopmerking"/>
@@ -7769,9 +8536,15 @@
         </w:rPr>
         <w:annotationRef/>
       </w:r>
+      <w:r>
+        <w:t xml:space="preserve">How do these slots work? </w:t>
+      </w:r>
+      <w:r>
+        <w:t>&lt;- wasn’t detailed out 100% yet</w:t>
+      </w:r>
     </w:p>
   </w:comment>
-  <w:comment w:id="41" w:author="Danial Azimi" w:date="2016-02-12T09:51:00Z" w:initials="DA">
+  <w:comment w:id="43" w:author="Danial Azimi" w:date="2016-02-12T09:49:00Z" w:initials="DA">
     <w:p>
       <w:pPr>
         <w:pStyle w:val="Tekstopmerking"/>
@@ -7781,12 +8554,6 @@
           <w:rStyle w:val="Verwijzingopmerking"/>
         </w:rPr>
         <w:annotationRef/>
-      </w:r>
-      <w:r>
-        <w:t xml:space="preserve">How do these slots work? </w:t>
-      </w:r>
-      <w:r>
-        <w:t>&lt;- wasn’t detailed out 100% yet</w:t>
       </w:r>
     </w:p>
   </w:comment>
@@ -7814,9 +8581,12 @@
         </w:rPr>
         <w:annotationRef/>
       </w:r>
+      <w:r>
+        <w:t>“</w:t>
+      </w:r>
     </w:p>
   </w:comment>
-  <w:comment w:id="46" w:author="Danial Azimi" w:date="2016-02-12T09:49:00Z" w:initials="DA">
+  <w:comment w:id="46" w:author="Danial Azimi" w:date="2016-02-12T09:42:00Z" w:initials="DA">
     <w:p>
       <w:pPr>
         <w:pStyle w:val="Tekstopmerking"/>
@@ -7826,9 +8596,6 @@
           <w:rStyle w:val="Verwijzingopmerking"/>
         </w:rPr>
         <w:annotationRef/>
-      </w:r>
-      <w:r>
-        <w:t>“</w:t>
       </w:r>
     </w:p>
   </w:comment>
@@ -7845,7 +8612,7 @@
       </w:r>
     </w:p>
   </w:comment>
-  <w:comment w:id="48" w:author="Danial Azimi" w:date="2016-02-12T09:42:00Z" w:initials="DA">
+  <w:comment w:id="48" w:author="Danial Azimi" w:date="2016-02-12T09:49:00Z" w:initials="DA">
     <w:p>
       <w:pPr>
         <w:pStyle w:val="Tekstopmerking"/>
@@ -7858,20 +8625,7 @@
       </w:r>
     </w:p>
   </w:comment>
-  <w:comment w:id="49" w:author="Danial Azimi" w:date="2016-02-12T09:49:00Z" w:initials="DA">
-    <w:p>
-      <w:pPr>
-        <w:pStyle w:val="Tekstopmerking"/>
-      </w:pPr>
-      <w:r>
-        <w:rPr>
-          <w:rStyle w:val="Verwijzingopmerking"/>
-        </w:rPr>
-        <w:annotationRef/>
-      </w:r>
-    </w:p>
-  </w:comment>
-  <w:comment w:id="56" w:author="Danial Azimi" w:date="2016-02-12T09:47:00Z" w:initials="DA">
+  <w:comment w:id="55" w:author="Danial Azimi" w:date="2016-02-12T09:47:00Z" w:initials="DA">
     <w:p>
       <w:pPr>
         <w:pStyle w:val="Tekstopmerking"/>
@@ -7904,7 +8658,6 @@
   <w15:commentEx w15:paraId="5D2E9C21" w15:done="0"/>
   <w15:commentEx w15:paraId="6028817E" w15:done="0"/>
   <w15:commentEx w15:paraId="0CFCA102" w15:done="0"/>
-  <w15:commentEx w15:paraId="52B98239" w15:done="0"/>
   <w15:commentEx w15:paraId="31C59CE6" w15:done="0"/>
   <w15:commentEx w15:paraId="0520F561" w15:done="0"/>
   <w15:commentEx w15:paraId="5C724B33" w15:done="0"/>
@@ -11617,6 +12370,7 @@
   <w:style w:type="character" w:default="1" w:styleId="Standaardalinea-lettertype">
     <w:name w:val="Default Paragraph Font"/>
     <w:uiPriority w:val="1"/>
+    <w:semiHidden/>
     <w:unhideWhenUsed/>
   </w:style>
   <w:style w:type="table" w:default="1" w:styleId="Standaardtabel">
@@ -12417,7 +13171,7 @@
 </file>
 
 <file path=customXml/itemProps1.xml><?xml version="1.0" encoding="utf-8"?>
-<ds:datastoreItem xmlns:ds="http://schemas.openxmlformats.org/officeDocument/2006/customXml" ds:itemID="{D168CF02-14FF-4D17-9332-BD3A3D18856C}">
+<ds:datastoreItem xmlns:ds="http://schemas.openxmlformats.org/officeDocument/2006/customXml" ds:itemID="{A02E983A-7693-4E1A-B292-B9276B2CC92F}">
   <ds:schemaRefs>
     <ds:schemaRef ds:uri="http://schemas.openxmlformats.org/officeDocument/2006/bibliography"/>
   </ds:schemaRefs>

--- a/Design/game_design_document_gamelab2_AfterFeedback.docx
+++ b/Design/game_design_document_gamelab2_AfterFeedback.docx
@@ -2597,16 +2597,7 @@
           <w:rFonts w:cs="Times New Roman"/>
           <w:lang w:val="en-US"/>
         </w:rPr>
-        <w:t xml:space="preserve"> awesome projec</w:t>
-      </w:r>
-      <w:bookmarkStart w:id="7" w:name="_GoBack"/>
-      <w:bookmarkEnd w:id="7"/>
-      <w:r>
-        <w:rPr>
-          <w:rFonts w:cs="Times New Roman"/>
-          <w:lang w:val="en-US"/>
-        </w:rPr>
-        <w:t>t where we can later look back upon.</w:t>
+        <w:t xml:space="preserve"> awesome project where we can later look back upon.</w:t>
       </w:r>
       <w:r>
         <w:rPr>
@@ -2628,7 +2619,7 @@
           <w:rFonts w:asciiTheme="minorHAnsi" w:hAnsiTheme="minorHAnsi"/>
           <w:lang w:val="en-GB"/>
         </w:rPr>
-        <w:commentReference w:id="8"/>
+        <w:commentReference w:id="7"/>
       </w:r>
       <w:r>
         <w:rPr>
@@ -2701,7 +2692,7 @@
         </w:rPr>
         <w:t>.</w:t>
       </w:r>
-      <w:commentRangeStart w:id="9"/>
+      <w:commentRangeStart w:id="8"/>
       <w:r>
         <w:rPr>
           <w:rFonts w:cs="Times New Roman"/>
@@ -2709,14 +2700,14 @@
         </w:rPr>
         <w:t xml:space="preserve"> </w:t>
       </w:r>
-      <w:commentRangeEnd w:id="9"/>
+      <w:commentRangeEnd w:id="8"/>
       <w:r>
         <w:rPr>
           <w:rStyle w:val="Verwijzingopmerking"/>
           <w:rFonts w:asciiTheme="minorHAnsi" w:hAnsiTheme="minorHAnsi"/>
           <w:lang w:val="en-GB"/>
         </w:rPr>
-        <w:commentReference w:id="9"/>
+        <w:commentReference w:id="8"/>
       </w:r>
       <w:commentRangeEnd w:id="6"/>
       <w:r>
@@ -2736,25 +2727,55 @@
           <w:numId w:val="12"/>
         </w:numPr>
       </w:pPr>
-      <w:bookmarkStart w:id="10" w:name="_Toc442968232"/>
+      <w:bookmarkStart w:id="9" w:name="_Toc442968232"/>
       <w:r>
         <w:t xml:space="preserve">General </w:t>
       </w:r>
       <w:r>
         <w:t>Game Overview</w:t>
       </w:r>
+      <w:bookmarkEnd w:id="9"/>
+    </w:p>
+    <w:p>
+      <w:pPr>
+        <w:pStyle w:val="Kop2"/>
+        <w:rPr>
+          <w:b/>
+        </w:rPr>
+      </w:pPr>
+      <w:bookmarkStart w:id="10" w:name="_Toc442968233"/>
+      <w:r>
+        <w:t>Project Name</w:t>
+      </w:r>
       <w:bookmarkEnd w:id="10"/>
     </w:p>
     <w:p>
       <w:pPr>
+        <w:pStyle w:val="Geenafstand"/>
+        <w:rPr>
+          <w:lang w:val="en-GB"/>
+        </w:rPr>
+      </w:pPr>
+      <w:r>
+        <w:t>Game</w:t>
+      </w:r>
+      <w:r>
+        <w:rPr>
+          <w:highlight w:val="red"/>
+        </w:rPr>
+        <w:t>l</w:t>
+      </w:r>
+      <w:r>
+        <w:t>ab2</w:t>
+      </w:r>
+    </w:p>
+    <w:p>
+      <w:pPr>
         <w:pStyle w:val="Kop2"/>
-        <w:rPr>
-          <w:b/>
-        </w:rPr>
-      </w:pPr>
-      <w:bookmarkStart w:id="11" w:name="_Toc442968233"/>
-      <w:r>
-        <w:t>Project Name</w:t>
+      </w:pPr>
+      <w:bookmarkStart w:id="11" w:name="_Toc442968234"/>
+      <w:r>
+        <w:t>Genre</w:t>
       </w:r>
       <w:bookmarkEnd w:id="11"/>
     </w:p>
@@ -2762,48 +2783,65 @@
       <w:pPr>
         <w:pStyle w:val="Geenafstand"/>
         <w:rPr>
-          <w:lang w:val="en-GB"/>
-        </w:rPr>
-      </w:pPr>
-      <w:r>
-        <w:t>Game</w:t>
-      </w:r>
-      <w:r>
-        <w:rPr>
+          <w:rFonts w:cs="Times New Roman"/>
+          <w:lang w:val="en-US"/>
+        </w:rPr>
+      </w:pPr>
+      <w:commentRangeStart w:id="12"/>
+      <w:r>
+        <w:rPr>
+          <w:rFonts w:cs="Times New Roman"/>
+          <w:highlight w:val="yellow"/>
+          <w:lang w:val="en-US"/>
+        </w:rPr>
+        <w:t>G</w:t>
+      </w:r>
+      <w:r>
+        <w:rPr>
+          <w:rFonts w:cs="Times New Roman"/>
+          <w:highlight w:val="yellow"/>
+          <w:lang w:val="en-US"/>
+        </w:rPr>
+        <w:t>a</w:t>
+      </w:r>
+      <w:r>
+        <w:rPr>
+          <w:rFonts w:cs="Times New Roman"/>
+          <w:highlight w:val="yellow"/>
+          <w:lang w:val="en-US"/>
+        </w:rPr>
+        <w:t>me</w:t>
+      </w:r>
+      <w:r>
+        <w:rPr>
+          <w:rFonts w:cs="Times New Roman"/>
           <w:highlight w:val="red"/>
+          <w:lang w:val="en-US"/>
         </w:rPr>
         <w:t>l</w:t>
       </w:r>
       <w:r>
+        <w:rPr>
+          <w:rFonts w:cs="Times New Roman"/>
+          <w:highlight w:val="yellow"/>
+          <w:lang w:val="en-US"/>
+        </w:rPr>
         <w:t>ab2</w:t>
       </w:r>
-    </w:p>
-    <w:p>
-      <w:pPr>
-        <w:pStyle w:val="Kop2"/>
-      </w:pPr>
-      <w:bookmarkStart w:id="12" w:name="_Toc442968234"/>
-      <w:r>
-        <w:t>Genre</w:t>
-      </w:r>
-      <w:bookmarkEnd w:id="12"/>
-    </w:p>
-    <w:p>
-      <w:pPr>
-        <w:pStyle w:val="Geenafstand"/>
-        <w:rPr>
-          <w:rFonts w:cs="Times New Roman"/>
-          <w:lang w:val="en-US"/>
-        </w:rPr>
-      </w:pPr>
-      <w:commentRangeStart w:id="13"/>
+      <w:r>
+        <w:rPr>
+          <w:rFonts w:cs="Times New Roman"/>
+          <w:lang w:val="en-US"/>
+        </w:rPr>
+        <w:t xml:space="preserve"> </w:t>
+      </w:r>
       <w:r>
         <w:rPr>
           <w:rFonts w:cs="Times New Roman"/>
           <w:highlight w:val="yellow"/>
           <w:lang w:val="en-US"/>
         </w:rPr>
-        <w:t>G</w:t>
+        <w:t>i</w:t>
       </w:r>
       <w:r>
         <w:rPr>
@@ -2811,53 +2849,6 @@
           <w:highlight w:val="yellow"/>
           <w:lang w:val="en-US"/>
         </w:rPr>
-        <w:t>a</w:t>
-      </w:r>
-      <w:r>
-        <w:rPr>
-          <w:rFonts w:cs="Times New Roman"/>
-          <w:highlight w:val="yellow"/>
-          <w:lang w:val="en-US"/>
-        </w:rPr>
-        <w:t>me</w:t>
-      </w:r>
-      <w:r>
-        <w:rPr>
-          <w:rFonts w:cs="Times New Roman"/>
-          <w:highlight w:val="red"/>
-          <w:lang w:val="en-US"/>
-        </w:rPr>
-        <w:t>l</w:t>
-      </w:r>
-      <w:r>
-        <w:rPr>
-          <w:rFonts w:cs="Times New Roman"/>
-          <w:highlight w:val="yellow"/>
-          <w:lang w:val="en-US"/>
-        </w:rPr>
-        <w:t>ab2</w:t>
-      </w:r>
-      <w:r>
-        <w:rPr>
-          <w:rFonts w:cs="Times New Roman"/>
-          <w:lang w:val="en-US"/>
-        </w:rPr>
-        <w:t xml:space="preserve"> </w:t>
-      </w:r>
-      <w:r>
-        <w:rPr>
-          <w:rFonts w:cs="Times New Roman"/>
-          <w:highlight w:val="yellow"/>
-          <w:lang w:val="en-US"/>
-        </w:rPr>
-        <w:t>i</w:t>
-      </w:r>
-      <w:r>
-        <w:rPr>
-          <w:rFonts w:cs="Times New Roman"/>
-          <w:highlight w:val="yellow"/>
-          <w:lang w:val="en-US"/>
-        </w:rPr>
         <w:t>s</w:t>
       </w:r>
       <w:r>
@@ -2881,7 +2872,7 @@
         </w:rPr>
         <w:t xml:space="preserve"> that shares similarities with the rogue like. </w:t>
       </w:r>
-      <w:commentRangeEnd w:id="13"/>
+      <w:commentRangeEnd w:id="12"/>
       <w:r>
         <w:rPr>
           <w:rFonts w:cs="Times New Roman"/>
@@ -2944,21 +2935,21 @@
           <w:rFonts w:asciiTheme="minorHAnsi" w:hAnsiTheme="minorHAnsi"/>
           <w:lang w:val="en-GB"/>
         </w:rPr>
-        <w:commentReference w:id="13"/>
+        <w:commentReference w:id="12"/>
       </w:r>
     </w:p>
     <w:p>
       <w:pPr>
         <w:pStyle w:val="Kop2"/>
       </w:pPr>
-      <w:bookmarkStart w:id="14" w:name="_Toc442968235"/>
+      <w:bookmarkStart w:id="13" w:name="_Toc442968235"/>
       <w:r>
         <w:t>Narrative</w:t>
       </w:r>
       <w:r>
         <w:t xml:space="preserve"> Setting</w:t>
       </w:r>
-      <w:bookmarkEnd w:id="14"/>
+      <w:bookmarkEnd w:id="13"/>
     </w:p>
     <w:p>
       <w:pPr>
@@ -2992,7 +2983,7 @@
         </w:rPr>
         <w:t xml:space="preserve"> “infestation” </w:t>
       </w:r>
-      <w:commentRangeStart w:id="15"/>
+      <w:commentRangeStart w:id="14"/>
       <w:r>
         <w:rPr>
           <w:rFonts w:cs="Times New Roman"/>
@@ -3017,7 +3008,7 @@
         </w:rPr>
         <w:t xml:space="preserve"> </w:t>
       </w:r>
-      <w:commentRangeEnd w:id="15"/>
+      <w:commentRangeEnd w:id="14"/>
       <w:r>
         <w:rPr>
           <w:rStyle w:val="Verwijzingopmerking"/>
@@ -3025,7 +3016,7 @@
           <w:highlight w:val="green"/>
           <w:lang w:val="en-GB"/>
         </w:rPr>
-        <w:commentReference w:id="15"/>
+        <w:commentReference w:id="14"/>
       </w:r>
       <w:r>
         <w:rPr>
@@ -3050,7 +3041,7 @@
           <w:highlight w:val="green"/>
           <w:lang w:val="en-GB"/>
         </w:rPr>
-        <w:commentReference w:id="16"/>
+        <w:commentReference w:id="15"/>
       </w:r>
       <w:r>
         <w:rPr>
@@ -3097,7 +3088,71 @@
           <w:highlight w:val="yellow"/>
           <w:lang w:val="en-US"/>
         </w:rPr>
-        <w:t>to be living and looks very gooey. This Corruption will be encounter by the player the futher he progresses into the game.</w:t>
+        <w:t>to be l</w:t>
+      </w:r>
+      <w:r>
+        <w:rPr>
+          <w:rFonts w:cs="Times New Roman"/>
+          <w:highlight w:val="yellow"/>
+          <w:lang w:val="en-US"/>
+        </w:rPr>
+        <w:t>iving and looks very gooey. The amount off</w:t>
+      </w:r>
+      <w:r>
+        <w:rPr>
+          <w:rFonts w:cs="Times New Roman"/>
+          <w:highlight w:val="yellow"/>
+          <w:lang w:val="en-US"/>
+        </w:rPr>
+        <w:t xml:space="preserve"> Corruption</w:t>
+      </w:r>
+      <w:r>
+        <w:rPr>
+          <w:rFonts w:cs="Times New Roman"/>
+          <w:highlight w:val="yellow"/>
+          <w:lang w:val="en-US"/>
+        </w:rPr>
+        <w:t xml:space="preserve"> that</w:t>
+      </w:r>
+      <w:r>
+        <w:rPr>
+          <w:rFonts w:cs="Times New Roman"/>
+          <w:highlight w:val="yellow"/>
+          <w:lang w:val="en-US"/>
+        </w:rPr>
+        <w:t xml:space="preserve"> will be encounter by the player</w:t>
+      </w:r>
+      <w:r>
+        <w:rPr>
+          <w:rFonts w:cs="Times New Roman"/>
+          <w:highlight w:val="yellow"/>
+          <w:lang w:val="en-US"/>
+        </w:rPr>
+        <w:t xml:space="preserve"> will increase the futher the player</w:t>
+      </w:r>
+      <w:r>
+        <w:rPr>
+          <w:rFonts w:cs="Times New Roman"/>
+          <w:highlight w:val="yellow"/>
+          <w:lang w:val="en-US"/>
+        </w:rPr>
+        <w:t xml:space="preserve"> progresses </w:t>
+      </w:r>
+      <w:r>
+        <w:rPr>
+          <w:rFonts w:cs="Times New Roman"/>
+          <w:highlight w:val="yellow"/>
+          <w:lang w:val="en-US"/>
+        </w:rPr>
+        <w:t>through</w:t>
+      </w:r>
+      <w:r>
+        <w:rPr>
+          <w:rFonts w:cs="Times New Roman"/>
+          <w:highlight w:val="yellow"/>
+          <w:lang w:val="en-US"/>
+        </w:rPr>
+        <w:t xml:space="preserve"> the game.</w:t>
       </w:r>
       <w:r>
         <w:rPr>
@@ -3116,11 +3171,14 @@
         </w:numPr>
         <w:ind w:left="431" w:hanging="431"/>
       </w:pPr>
-      <w:bookmarkStart w:id="17" w:name="_Toc442968237"/>
+      <w:bookmarkStart w:id="16" w:name="_Toc442968237"/>
+      <w:r>
+        <w:t>2.4.</w:t>
+      </w:r>
       <w:r>
         <w:t>Game Character &amp; Visualisation</w:t>
       </w:r>
-      <w:bookmarkEnd w:id="17"/>
+      <w:bookmarkEnd w:id="16"/>
     </w:p>
     <w:p>
       <w:pPr>
@@ -3133,317 +3191,258 @@
       <w:r>
         <w:rPr>
           <w:rFonts w:cs="Times New Roman"/>
-          <w:lang w:val="en-US"/>
-        </w:rPr>
-        <w:t>The main character is a male marine in a plated  armor suit. (explain the armor suit and the character, where it comes from)</w:t>
+          <w:highlight w:val="yellow"/>
+          <w:lang w:val="en-US"/>
+        </w:rPr>
+        <w:t>The main character is a male marine in a plated  armor suit.</w:t>
+      </w:r>
+      <w:r>
+        <w:rPr>
+          <w:rFonts w:cs="Times New Roman"/>
+          <w:highlight w:val="yellow"/>
+          <w:lang w:val="en-US"/>
+        </w:rPr>
+        <w:t xml:space="preserve"> This suit has been handed down from generation of captains.</w:t>
+      </w:r>
+      <w:r>
+        <w:rPr>
+          <w:rFonts w:cs="Times New Roman"/>
+          <w:highlight w:val="yellow"/>
+          <w:lang w:val="en-US"/>
+        </w:rPr>
+        <w:t xml:space="preserve"> This suit has the functions to display the health, shield, mini map and ammo.</w:t>
+      </w:r>
+      <w:r>
+        <w:rPr>
+          <w:rFonts w:cs="Times New Roman"/>
+          <w:lang w:val="en-US"/>
+        </w:rPr>
+        <w:t xml:space="preserve"> </w:t>
+      </w:r>
+      <w:r>
+        <w:rPr>
+          <w:rFonts w:cs="Times New Roman"/>
+          <w:highlight w:val="green"/>
+          <w:lang w:val="en-US"/>
+        </w:rPr>
+        <w:t>(explain the armor suit and the character, where it comes from)</w:t>
       </w:r>
     </w:p>
     <w:p>
       <w:pPr>
         <w:pStyle w:val="Kop2"/>
+        <w:numPr>
+          <w:ilvl w:val="1"/>
+          <w:numId w:val="30"/>
+        </w:numPr>
+        <w:rPr>
+          <w:lang w:val="en-US"/>
+        </w:rPr>
+      </w:pPr>
+      <w:r>
+        <w:rPr>
+          <w:lang w:val="en-US"/>
+        </w:rPr>
+        <w:t>Level Design</w:t>
+      </w:r>
+    </w:p>
+    <w:p>
+      <w:pPr>
+        <w:pStyle w:val="Geenafstand"/>
+        <w:rPr>
+          <w:lang w:val="en-US"/>
+        </w:rPr>
+      </w:pPr>
+      <w:r>
+        <w:rPr>
+          <w:lang w:val="en-US"/>
+        </w:rPr>
+        <w:t>Each level in Gamelab 2 consists out of different premade ro</w:t>
+      </w:r>
+      <w:r>
+        <w:rPr>
+          <w:lang w:val="en-US"/>
+        </w:rPr>
+        <w:t>oms that are called blocks.</w:t>
+      </w:r>
+      <w:r>
+        <w:rPr>
+          <w:lang w:val="en-US"/>
+        </w:rPr>
+        <w:t xml:space="preserve"> These blocks will be randomly chosen for each new level.</w:t>
+      </w:r>
+      <w:r>
+        <w:rPr>
+          <w:lang w:val="en-US"/>
+        </w:rPr>
+        <w:t xml:space="preserve"> </w:t>
+      </w:r>
+      <w:r>
+        <w:rPr>
+          <w:lang w:val="en-US"/>
+        </w:rPr>
+        <w:t xml:space="preserve"> Each run of the game will have a different layout. Adding to the </w:t>
+      </w:r>
+      <w:r>
+        <w:rPr>
+          <w:lang w:val="en-US"/>
+        </w:rPr>
+        <w:t>replay ability</w:t>
+      </w:r>
+      <w:r>
+        <w:rPr>
+          <w:lang w:val="en-US"/>
+        </w:rPr>
+        <w:t xml:space="preserve"> of the game. </w:t>
+      </w:r>
+      <w:r>
+        <w:rPr>
+          <w:lang w:val="en-US"/>
+        </w:rPr>
+        <w:t xml:space="preserve">The player does have some influence in the </w:t>
+      </w:r>
+      <w:r>
         <w:rPr>
           <w:highlight w:val="green"/>
-        </w:rPr>
-      </w:pPr>
-      <w:bookmarkStart w:id="18" w:name="_Toc442968236"/>
-      <w:r>
-        <w:rPr>
-          <w:highlight w:val="green"/>
-        </w:rPr>
-        <w:t>Game World</w:t>
-      </w:r>
-      <w:bookmarkEnd w:id="18"/>
+          <w:lang w:val="en-US"/>
+        </w:rPr>
+        <w:t>choosing of the blocks</w:t>
+      </w:r>
+      <w:r>
+        <w:rPr>
+          <w:lang w:val="en-US"/>
+        </w:rPr>
+        <w:t xml:space="preserve">. At the end of every block the player has </w:t>
+      </w:r>
+      <w:r>
+        <w:rPr>
+          <w:lang w:val="en-US"/>
+        </w:rPr>
+        <w:t xml:space="preserve">the </w:t>
+      </w:r>
+      <w:r>
+        <w:rPr>
+          <w:lang w:val="en-US"/>
+        </w:rPr>
+        <w:t xml:space="preserve">choice </w:t>
+      </w:r>
+      <w:r>
+        <w:rPr>
+          <w:lang w:val="en-US"/>
+        </w:rPr>
+        <w:t>between</w:t>
+      </w:r>
+      <w:r>
+        <w:rPr>
+          <w:lang w:val="en-US"/>
+        </w:rPr>
+        <w:t xml:space="preserve"> 3 doors. Every door has </w:t>
+      </w:r>
+      <w:r>
+        <w:rPr>
+          <w:lang w:val="en-US"/>
+        </w:rPr>
+        <w:t>2</w:t>
+      </w:r>
+      <w:r>
+        <w:rPr>
+          <w:lang w:val="en-US"/>
+        </w:rPr>
+        <w:t xml:space="preserve"> </w:t>
+      </w:r>
+      <w:r>
+        <w:rPr>
+          <w:lang w:val="en-US"/>
+        </w:rPr>
+        <w:t>lantern</w:t>
+      </w:r>
+      <w:r>
+        <w:rPr>
+          <w:lang w:val="en-US"/>
+        </w:rPr>
+        <w:t>s</w:t>
+      </w:r>
+      <w:r>
+        <w:rPr>
+          <w:lang w:val="en-US"/>
+        </w:rPr>
+        <w:t xml:space="preserve"> next to it</w:t>
+      </w:r>
+      <w:r>
+        <w:rPr>
+          <w:lang w:val="en-US"/>
+        </w:rPr>
+        <w:t>. The lantern</w:t>
+      </w:r>
+      <w:r>
+        <w:rPr>
+          <w:lang w:val="en-US"/>
+        </w:rPr>
+        <w:t>s next to the doors will signify</w:t>
+      </w:r>
+      <w:r>
+        <w:rPr>
+          <w:lang w:val="en-US"/>
+        </w:rPr>
+        <w:t xml:space="preserve"> the difficulty of the next block </w:t>
+      </w:r>
+      <w:r>
+        <w:rPr>
+          <w:lang w:val="en-US"/>
+        </w:rPr>
+        <w:t>the player</w:t>
+      </w:r>
+      <w:r>
+        <w:rPr>
+          <w:lang w:val="en-US"/>
+        </w:rPr>
+        <w:t xml:space="preserve"> is</w:t>
+      </w:r>
+      <w:r>
+        <w:rPr>
+          <w:lang w:val="en-US"/>
+        </w:rPr>
+        <w:t xml:space="preserve"> about to choose.</w:t>
+      </w:r>
+      <w:r>
+        <w:rPr>
+          <w:lang w:val="en-US"/>
+        </w:rPr>
+        <w:t xml:space="preserve"> </w:t>
+      </w:r>
+      <w:r>
+        <w:rPr>
+          <w:lang w:val="en-US"/>
+        </w:rPr>
+        <w:t xml:space="preserve"> This is represented by the colors: purple blue and green.</w:t>
+      </w:r>
     </w:p>
     <w:p>
       <w:pPr>
         <w:pStyle w:val="Geenafstand"/>
         <w:rPr>
-          <w:rFonts w:cs="Times New Roman"/>
-          <w:lang w:val="en-US"/>
-        </w:rPr>
-      </w:pPr>
-      <w:r>
-        <w:rPr>
-          <w:rFonts w:cs="Times New Roman"/>
-          <w:lang w:val="en-US"/>
-        </w:rPr>
-        <w:t>The</w:t>
-      </w:r>
-      <w:r>
-        <w:rPr>
-          <w:rFonts w:cs="Times New Roman"/>
-          <w:lang w:val="en-US"/>
-        </w:rPr>
-        <w:t xml:space="preserve"> setting of Gamelab 2 is set in cave system that features a grim and isolated feeling. </w:t>
-      </w:r>
-      <w:r>
-        <w:rPr>
-          <w:rFonts w:cs="Times New Roman"/>
-          <w:lang w:val="en-US"/>
-        </w:rPr>
-        <w:t xml:space="preserve">The </w:t>
-      </w:r>
-      <w:r>
-        <w:rPr>
-          <w:rFonts w:cs="Times New Roman"/>
-          <w:lang w:val="en-US"/>
-        </w:rPr>
-        <w:t>f</w:t>
-      </w:r>
-      <w:r>
-        <w:rPr>
-          <w:rFonts w:cs="Times New Roman"/>
-          <w:lang w:val="en-US"/>
-        </w:rPr>
-        <w:t>u</w:t>
-      </w:r>
-      <w:r>
-        <w:rPr>
-          <w:rFonts w:cs="Times New Roman"/>
-          <w:lang w:val="en-US"/>
-        </w:rPr>
-        <w:t>t</w:t>
-      </w:r>
-      <w:r>
-        <w:rPr>
-          <w:rFonts w:cs="Times New Roman"/>
-          <w:lang w:val="en-US"/>
-        </w:rPr>
-        <w:t xml:space="preserve">her the player progresses through the cave the more </w:t>
-      </w:r>
-      <w:r>
-        <w:rPr>
-          <w:rFonts w:cs="Times New Roman"/>
-          <w:highlight w:val="green"/>
-          <w:lang w:val="en-US"/>
-        </w:rPr>
-        <w:t>corruption</w:t>
-      </w:r>
-      <w:r>
-        <w:rPr>
-          <w:rFonts w:cs="Times New Roman"/>
-          <w:lang w:val="en-US"/>
-        </w:rPr>
-        <w:t xml:space="preserve"> the player will</w:t>
-      </w:r>
-      <w:r>
-        <w:rPr>
-          <w:rFonts w:cs="Times New Roman"/>
-          <w:lang w:val="en-US"/>
-        </w:rPr>
-        <w:t xml:space="preserve"> encounter.</w:t>
-      </w:r>
-      <w:r>
-        <w:rPr>
-          <w:rFonts w:cs="Times New Roman"/>
-          <w:lang w:val="en-US"/>
-        </w:rPr>
-        <w:t xml:space="preserve"> </w:t>
-      </w:r>
+          <w:lang w:val="en-US"/>
+        </w:rPr>
+      </w:pPr>
+    </w:p>
+    <w:p>
+      <w:pPr>
+        <w:pStyle w:val="Geenafstand"/>
+        <w:rPr>
+          <w:lang w:val="en-US"/>
+        </w:rPr>
+      </w:pPr>
     </w:p>
     <w:p>
       <w:pPr>
         <w:pStyle w:val="Kop2"/>
-        <w:rPr>
-          <w:lang w:val="en-US"/>
-        </w:rPr>
-      </w:pPr>
-      <w:r>
-        <w:rPr>
-          <w:lang w:val="en-US"/>
-        </w:rPr>
-        <w:t xml:space="preserve"> Level Design</w:t>
-      </w:r>
-    </w:p>
-    <w:p>
-      <w:pPr>
-        <w:pStyle w:val="Geenafstand"/>
-        <w:rPr>
-          <w:lang w:val="en-US"/>
-        </w:rPr>
-      </w:pPr>
-      <w:r>
-        <w:rPr>
-          <w:lang w:val="en-US"/>
-        </w:rPr>
-        <w:t>Each level in Gamelab 2 consists out of different premade ro</w:t>
-      </w:r>
-      <w:r>
-        <w:rPr>
-          <w:lang w:val="en-US"/>
-        </w:rPr>
-        <w:t>oms that are called blocks.</w:t>
-      </w:r>
-      <w:r>
-        <w:rPr>
-          <w:lang w:val="en-US"/>
-        </w:rPr>
-        <w:t xml:space="preserve"> These blocks will be randomly chosen for each new level.</w:t>
-      </w:r>
-      <w:r>
-        <w:rPr>
-          <w:lang w:val="en-US"/>
-        </w:rPr>
-        <w:t xml:space="preserve"> </w:t>
-      </w:r>
-      <w:r>
-        <w:rPr>
-          <w:lang w:val="en-US"/>
-        </w:rPr>
-        <w:t xml:space="preserve"> Each run of the game will have a different layout. Adding to the </w:t>
-      </w:r>
-      <w:r>
-        <w:rPr>
-          <w:lang w:val="en-US"/>
-        </w:rPr>
-        <w:t>replay ability</w:t>
-      </w:r>
-      <w:r>
-        <w:rPr>
-          <w:lang w:val="en-US"/>
-        </w:rPr>
-        <w:t xml:space="preserve"> of the game. </w:t>
-      </w:r>
-      <w:r>
-        <w:rPr>
-          <w:lang w:val="en-US"/>
-        </w:rPr>
-        <w:t xml:space="preserve">The player does have some influence in the </w:t>
-      </w:r>
-      <w:r>
-        <w:rPr>
-          <w:highlight w:val="green"/>
-          <w:lang w:val="en-US"/>
-        </w:rPr>
-        <w:t>choosing of the blocks</w:t>
-      </w:r>
-      <w:r>
-        <w:rPr>
-          <w:lang w:val="en-US"/>
-        </w:rPr>
-        <w:t xml:space="preserve">. At the end of every block the player has </w:t>
-      </w:r>
-      <w:r>
-        <w:rPr>
-          <w:lang w:val="en-US"/>
-        </w:rPr>
-        <w:t xml:space="preserve">the </w:t>
-      </w:r>
-      <w:r>
-        <w:rPr>
-          <w:lang w:val="en-US"/>
-        </w:rPr>
-        <w:t xml:space="preserve">choice </w:t>
-      </w:r>
-      <w:r>
-        <w:rPr>
-          <w:lang w:val="en-US"/>
-        </w:rPr>
-        <w:t>between</w:t>
-      </w:r>
-      <w:r>
-        <w:rPr>
-          <w:lang w:val="en-US"/>
-        </w:rPr>
-        <w:t xml:space="preserve"> 3 doors. Every door has </w:t>
-      </w:r>
-      <w:r>
-        <w:rPr>
-          <w:lang w:val="en-US"/>
-        </w:rPr>
-        <w:t>2</w:t>
-      </w:r>
-      <w:r>
-        <w:rPr>
-          <w:lang w:val="en-US"/>
-        </w:rPr>
-        <w:t xml:space="preserve"> </w:t>
-      </w:r>
-      <w:r>
-        <w:rPr>
-          <w:lang w:val="en-US"/>
-        </w:rPr>
-        <w:t>lantern</w:t>
-      </w:r>
-      <w:r>
-        <w:rPr>
-          <w:lang w:val="en-US"/>
-        </w:rPr>
-        <w:t>s</w:t>
-      </w:r>
-      <w:r>
-        <w:rPr>
-          <w:lang w:val="en-US"/>
-        </w:rPr>
-        <w:t xml:space="preserve"> next to it</w:t>
-      </w:r>
-      <w:r>
-        <w:rPr>
-          <w:lang w:val="en-US"/>
-        </w:rPr>
-        <w:t>. The lantern</w:t>
-      </w:r>
-      <w:r>
-        <w:rPr>
-          <w:lang w:val="en-US"/>
-        </w:rPr>
-        <w:t>s next to the doors will signify</w:t>
-      </w:r>
-      <w:r>
-        <w:rPr>
-          <w:lang w:val="en-US"/>
-        </w:rPr>
-        <w:t xml:space="preserve"> the difficulty of the next block </w:t>
-      </w:r>
-      <w:r>
-        <w:rPr>
-          <w:lang w:val="en-US"/>
-        </w:rPr>
-        <w:t>the player</w:t>
-      </w:r>
-      <w:r>
-        <w:rPr>
-          <w:lang w:val="en-US"/>
-        </w:rPr>
-        <w:t xml:space="preserve"> is</w:t>
-      </w:r>
-      <w:r>
-        <w:rPr>
-          <w:lang w:val="en-US"/>
-        </w:rPr>
-        <w:t xml:space="preserve"> about to choose.</w:t>
-      </w:r>
-      <w:r>
-        <w:rPr>
-          <w:lang w:val="en-US"/>
-        </w:rPr>
-        <w:t xml:space="preserve"> </w:t>
-      </w:r>
-      <w:r>
-        <w:rPr>
-          <w:lang w:val="en-US"/>
-        </w:rPr>
-        <w:t xml:space="preserve"> This is represented by the colors: purple blue and green.</w:t>
-      </w:r>
-    </w:p>
-    <w:p>
-      <w:pPr>
-        <w:pStyle w:val="Geenafstand"/>
-        <w:rPr>
-          <w:lang w:val="en-US"/>
-        </w:rPr>
-      </w:pPr>
-    </w:p>
-    <w:p>
-      <w:pPr>
-        <w:pStyle w:val="Kop2"/>
-      </w:pPr>
-      <w:bookmarkStart w:id="19" w:name="_Toc442968238"/>
+      </w:pPr>
+      <w:bookmarkStart w:id="17" w:name="_Toc442968238"/>
       <w:r>
         <w:lastRenderedPageBreak/>
         <w:t>Game Objective</w:t>
       </w:r>
-      <w:bookmarkEnd w:id="19"/>
+      <w:bookmarkEnd w:id="17"/>
     </w:p>
     <w:p>
       <w:pPr>
@@ -3553,11 +3552,11 @@
       <w:pPr>
         <w:pStyle w:val="Kop2"/>
       </w:pPr>
-      <w:bookmarkStart w:id="20" w:name="_Toc442968239"/>
+      <w:bookmarkStart w:id="18" w:name="_Toc442968239"/>
       <w:r>
         <w:t>Gameplay</w:t>
       </w:r>
-      <w:bookmarkEnd w:id="20"/>
+      <w:bookmarkEnd w:id="18"/>
       <w:r>
         <w:t xml:space="preserve"> </w:t>
       </w:r>
@@ -3774,7 +3773,7 @@
         </w:rPr>
         <w:t xml:space="preserve"> The weapons are also upgradable and</w:t>
       </w:r>
-      <w:commentRangeStart w:id="21"/>
+      <w:commentRangeStart w:id="19"/>
       <w:r>
         <w:rPr>
           <w:lang w:val="en-US"/>
@@ -3793,14 +3792,14 @@
         </w:rPr>
         <w:t xml:space="preserve"> </w:t>
       </w:r>
-      <w:commentRangeEnd w:id="21"/>
+      <w:commentRangeEnd w:id="19"/>
       <w:r>
         <w:rPr>
           <w:rStyle w:val="Verwijzingopmerking"/>
           <w:rFonts w:asciiTheme="minorHAnsi" w:hAnsiTheme="minorHAnsi"/>
           <w:lang w:val="en-GB"/>
         </w:rPr>
-        <w:commentReference w:id="21"/>
+        <w:commentReference w:id="19"/>
       </w:r>
       <w:r>
         <w:rPr>
@@ -3927,11 +3926,11 @@
           <w:numId w:val="12"/>
         </w:numPr>
       </w:pPr>
-      <w:bookmarkStart w:id="22" w:name="_Toc442968240"/>
+      <w:bookmarkStart w:id="20" w:name="_Toc442968240"/>
       <w:r>
         <w:t>Narrative</w:t>
       </w:r>
-      <w:bookmarkEnd w:id="22"/>
+      <w:bookmarkEnd w:id="20"/>
     </w:p>
     <w:p>
       <w:pPr>
@@ -4082,7 +4081,7 @@
           <w:numId w:val="12"/>
         </w:numPr>
       </w:pPr>
-      <w:bookmarkStart w:id="23" w:name="_Toc442968241"/>
+      <w:bookmarkStart w:id="21" w:name="_Toc442968241"/>
       <w:r>
         <w:lastRenderedPageBreak/>
         <w:t>Game</w:t>
@@ -4093,6 +4092,166 @@
       <w:r>
         <w:t>orld</w:t>
       </w:r>
+      <w:bookmarkEnd w:id="21"/>
+    </w:p>
+    <w:p>
+      <w:pPr>
+        <w:pStyle w:val="Geenafstand"/>
+        <w:rPr>
+          <w:lang w:val="en-US"/>
+        </w:rPr>
+      </w:pPr>
+      <w:r>
+        <w:rPr>
+          <w:lang w:val="en-US"/>
+        </w:rPr>
+        <w:t>The game world is set in a cave system inside a planet</w:t>
+      </w:r>
+      <w:r>
+        <w:rPr>
+          <w:lang w:val="en-US"/>
+        </w:rPr>
+        <w:t>. The cave is divided into a series of blocks which are connected through doors</w:t>
+      </w:r>
+      <w:r>
+        <w:rPr>
+          <w:lang w:val="en-US"/>
+        </w:rPr>
+        <w:t>.</w:t>
+      </w:r>
+      <w:r>
+        <w:rPr>
+          <w:lang w:val="en-US"/>
+        </w:rPr>
+        <w:t xml:space="preserve"> </w:t>
+      </w:r>
+      <w:r>
+        <w:rPr>
+          <w:highlight w:val="yellow"/>
+          <w:lang w:val="en-US"/>
+        </w:rPr>
+        <w:t>In the game world the player will encounter non hostile and hostile environments. Non hostile environments will contain light emitting crystals, mushrooms and corrupted eggs. In the hostile environments will the player encounter lava and trap pits. Both these environment types will contain enemies that will try to kill the player.</w:t>
+      </w:r>
+      <w:r>
+        <w:rPr>
+          <w:lang w:val="en-US"/>
+        </w:rPr>
+        <w:t xml:space="preserve">    </w:t>
+      </w:r>
+      <w:r>
+        <w:rPr>
+          <w:lang w:val="en-US"/>
+        </w:rPr>
+        <w:t>(</w:t>
+      </w:r>
+      <w:r>
+        <w:rPr>
+          <w:highlight w:val="green"/>
+          <w:lang w:val="en-US"/>
+        </w:rPr>
+        <w:t>make bigger)</w:t>
+      </w:r>
+    </w:p>
+    <w:p>
+      <w:pPr>
+        <w:pStyle w:val="Geenafstand"/>
+        <w:rPr>
+          <w:lang w:val="en-US"/>
+        </w:rPr>
+      </w:pPr>
+    </w:p>
+    <w:p>
+      <w:pPr>
+        <w:pStyle w:val="Geenafstand"/>
+        <w:rPr>
+          <w:lang w:val="en-US"/>
+        </w:rPr>
+      </w:pPr>
+    </w:p>
+    <w:p>
+      <w:pPr>
+        <w:pStyle w:val="Geenafstand"/>
+        <w:rPr>
+          <w:lang w:val="en-US"/>
+        </w:rPr>
+      </w:pPr>
+    </w:p>
+    <w:p>
+      <w:pPr>
+        <w:pStyle w:val="Geenafstand"/>
+        <w:rPr>
+          <w:lang w:val="en-US"/>
+        </w:rPr>
+      </w:pPr>
+    </w:p>
+    <w:p>
+      <w:pPr>
+        <w:pStyle w:val="Geenafstand"/>
+        <w:rPr>
+          <w:lang w:val="en-US"/>
+        </w:rPr>
+      </w:pPr>
+    </w:p>
+    <w:p>
+      <w:pPr>
+        <w:pStyle w:val="Kop2"/>
+      </w:pPr>
+      <w:bookmarkStart w:id="22" w:name="_Toc442968242"/>
+      <w:r>
+        <w:t>Level Structure</w:t>
+      </w:r>
+      <w:bookmarkEnd w:id="22"/>
+    </w:p>
+    <w:p>
+      <w:pPr>
+        <w:pStyle w:val="Geenafstand"/>
+        <w:rPr>
+          <w:lang w:val="en-GB"/>
+        </w:rPr>
+      </w:pPr>
+      <w:r>
+        <w:rPr>
+          <w:highlight w:val="yellow"/>
+          <w:lang w:val="en-GB"/>
+        </w:rPr>
+        <w:t xml:space="preserve">A series of </w:t>
+      </w:r>
+      <w:r>
+        <w:rPr>
+          <w:highlight w:val="yellow"/>
+          <w:lang w:val="en-GB"/>
+        </w:rPr>
+        <w:t>blocks will create a level, each leve</w:t>
+      </w:r>
+      <w:r>
+        <w:rPr>
+          <w:highlight w:val="yellow"/>
+          <w:lang w:val="en-GB"/>
+        </w:rPr>
+        <w:t xml:space="preserve">l will be progressively harder. All these blocks will be </w:t>
+      </w:r>
+      <w:r>
+        <w:rPr>
+          <w:highlight w:val="yellow"/>
+          <w:lang w:val="en-GB"/>
+        </w:rPr>
+        <w:t>premade and will be spawned into the game once the player made the choice of what door to pick.</w:t>
+      </w:r>
+      <w:r>
+        <w:rPr>
+          <w:highlight w:val="yellow"/>
+          <w:lang w:val="en-GB"/>
+        </w:rPr>
+        <w:t xml:space="preserve"> The level is already randomly chosen before the player even made the choice.</w:t>
+      </w:r>
+      <w:r>
+        <w:rPr>
+          <w:highlight w:val="yellow"/>
+          <w:lang w:val="en-GB"/>
+        </w:rPr>
+        <w:t xml:space="preserve"> After the player entered through the door the player will fall down a pit into the next black, so the player can’t go back to the previous black</w:t>
+      </w:r>
+      <w:bookmarkStart w:id="23" w:name="_GoBack"/>
       <w:bookmarkEnd w:id="23"/>
     </w:p>
     <w:p>
@@ -4106,51 +4265,100 @@
         <w:rPr>
           <w:lang w:val="en-US"/>
         </w:rPr>
-        <w:t>The game world is set in a cave system inside a planet</w:t>
-      </w:r>
-      <w:r>
-        <w:rPr>
-          <w:lang w:val="en-US"/>
-        </w:rPr>
-        <w:t>. The cave is divided into a series of blocks which are connected through doors</w:t>
-      </w:r>
-      <w:r>
-        <w:rPr>
-          <w:lang w:val="en-US"/>
-        </w:rPr>
-        <w:t>.</w:t>
-      </w:r>
-      <w:r>
-        <w:rPr>
-          <w:lang w:val="en-US"/>
-        </w:rPr>
         <w:t xml:space="preserve"> </w:t>
       </w:r>
       <w:r>
         <w:rPr>
+          <w:lang w:val="en-US"/>
+        </w:rPr>
+        <w:t>(</w:t>
+      </w:r>
+      <w:r>
+        <w:rPr>
+          <w:highlight w:val="green"/>
+          <w:lang w:val="en-US"/>
+        </w:rPr>
+        <w:t>explain random, but</w:t>
+      </w:r>
+      <w:r>
+        <w:rPr>
+          <w:highlight w:val="green"/>
+          <w:lang w:val="en-US"/>
+        </w:rPr>
+        <w:t xml:space="preserve"> premade (the prefaps)</w:t>
+      </w:r>
+      <w:r>
+        <w:rPr>
+          <w:highlight w:val="green"/>
+          <w:lang w:val="en-US"/>
+        </w:rPr>
+        <w:t xml:space="preserve"> not so much the lanters)</w:t>
+      </w:r>
+    </w:p>
+    <w:p>
+      <w:pPr>
+        <w:pStyle w:val="Kop2"/>
+      </w:pPr>
+      <w:bookmarkStart w:id="24" w:name="_Toc442968243"/>
+      <w:r>
+        <w:t xml:space="preserve">Look </w:t>
+      </w:r>
+      <w:r>
+        <w:t>&amp;</w:t>
+      </w:r>
+      <w:r>
+        <w:t xml:space="preserve"> Feel</w:t>
+      </w:r>
+      <w:bookmarkEnd w:id="24"/>
+    </w:p>
+    <w:p>
+      <w:pPr>
+        <w:pStyle w:val="Geenafstand"/>
+        <w:rPr>
+          <w:lang w:val="en-US"/>
+        </w:rPr>
+      </w:pPr>
+      <w:r>
+        <w:rPr>
           <w:highlight w:val="yellow"/>
           <w:lang w:val="en-US"/>
         </w:rPr>
-        <w:t>In the game world the player will encounter non hostile and hostile environments. Non hostile environments will contain light emitting crystals, mushrooms and corrupted eggs. In the hostile environments will the player encounter lava and trap pits. Both these environment types will contain enemies that will try to kill the player.</w:t>
-      </w:r>
-      <w:r>
-        <w:rPr>
-          <w:lang w:val="en-US"/>
-        </w:rPr>
-        <w:t xml:space="preserve">    </w:t>
-      </w:r>
-      <w:r>
-        <w:rPr>
-          <w:lang w:val="en-US"/>
-        </w:rPr>
-        <w:t>(</w:t>
+        <w:t xml:space="preserve">The game will  give the player a feeling of loneliness. </w:t>
+      </w:r>
+      <w:r>
+        <w:rPr>
+          <w:highlight w:val="yellow"/>
+          <w:lang w:val="en-US"/>
+        </w:rPr>
+        <w:t>We want to create this feeling by making the game look grim.</w:t>
+      </w:r>
+      <w:r>
+        <w:rPr>
+          <w:highlight w:val="yellow"/>
+          <w:lang w:val="en-US"/>
+        </w:rPr>
+        <w:t xml:space="preserve"> In the game we also want the player to feel challenged. We want to do this by making the game look hostile, so the player  has to be on his toes.</w:t>
+      </w:r>
+    </w:p>
+    <w:p>
+      <w:pPr>
+        <w:pStyle w:val="Geenafstand"/>
+        <w:rPr>
+          <w:lang w:val="en-US"/>
+        </w:rPr>
+      </w:pPr>
+      <w:r>
+        <w:rPr>
+          <w:lang w:val="en-US"/>
+        </w:rPr>
+        <w:t xml:space="preserve"> (</w:t>
       </w:r>
       <w:r>
         <w:rPr>
           <w:highlight w:val="green"/>
           <w:lang w:val="en-US"/>
         </w:rPr>
-        <w:t>make bigger)</w:t>
+        <w:t>bigger)</w:t>
       </w:r>
     </w:p>
     <w:p>
@@ -4163,348 +4371,22 @@
     </w:p>
     <w:p>
       <w:pPr>
-        <w:pStyle w:val="Geenafstand"/>
-        <w:rPr>
-          <w:lang w:val="en-US"/>
-        </w:rPr>
-      </w:pPr>
-    </w:p>
-    <w:p>
-      <w:pPr>
-        <w:pStyle w:val="Geenafstand"/>
-        <w:rPr>
-          <w:lang w:val="en-US"/>
-        </w:rPr>
-      </w:pPr>
-    </w:p>
-    <w:p>
-      <w:pPr>
-        <w:pStyle w:val="Geenafstand"/>
-        <w:rPr>
-          <w:lang w:val="en-US"/>
-        </w:rPr>
-      </w:pPr>
-    </w:p>
-    <w:p>
-      <w:pPr>
-        <w:pStyle w:val="Geenafstand"/>
-        <w:rPr>
-          <w:lang w:val="en-US"/>
-        </w:rPr>
-      </w:pPr>
-    </w:p>
-    <w:p>
-      <w:pPr>
         <w:pStyle w:val="Kop2"/>
       </w:pPr>
-      <w:bookmarkStart w:id="24" w:name="_Toc442968242"/>
-      <w:r>
-        <w:t>Level Structure</w:t>
-      </w:r>
-      <w:bookmarkEnd w:id="24"/>
-    </w:p>
-    <w:p>
-      <w:pPr>
-        <w:pStyle w:val="Geenafstand"/>
-        <w:rPr>
-          <w:lang w:val="en-GB"/>
-        </w:rPr>
-      </w:pPr>
-      <w:r>
-        <w:rPr>
-          <w:highlight w:val="yellow"/>
-          <w:lang w:val="en-GB"/>
-        </w:rPr>
-        <w:t xml:space="preserve">A series of </w:t>
-      </w:r>
-      <w:r>
-        <w:rPr>
-          <w:highlight w:val="yellow"/>
-          <w:lang w:val="en-GB"/>
-        </w:rPr>
-        <w:t>blocks will create a level, each leve</w:t>
-      </w:r>
-      <w:r>
-        <w:rPr>
-          <w:highlight w:val="yellow"/>
-          <w:lang w:val="en-GB"/>
-        </w:rPr>
-        <w:t>l will be progressively harder. All these blocks will be premade and will be spawned into the game once the player made the choice of what door to pick.</w:t>
-      </w:r>
-    </w:p>
-    <w:p>
-      <w:pPr>
-        <w:pStyle w:val="Geenafstand"/>
-        <w:rPr>
-          <w:lang w:val="en-GB"/>
-        </w:rPr>
-      </w:pPr>
-    </w:p>
-    <w:p>
-      <w:pPr>
-        <w:pStyle w:val="Geenafstand"/>
-        <w:rPr>
-          <w:lang w:val="en-US"/>
-        </w:rPr>
-      </w:pPr>
-      <w:r>
-        <w:rPr>
-          <w:lang w:val="en-GB"/>
-        </w:rPr>
-        <w:t>but you’ll still have a bit choice in this</w:t>
-      </w:r>
-      <w:commentRangeStart w:id="25"/>
-      <w:r>
-        <w:rPr>
-          <w:lang w:val="en-US"/>
-        </w:rPr>
-        <w:t xml:space="preserve">. </w:t>
-      </w:r>
-      <w:commentRangeEnd w:id="25"/>
-      <w:r>
-        <w:rPr>
-          <w:rStyle w:val="Verwijzingopmerking"/>
-          <w:rFonts w:asciiTheme="minorHAnsi" w:hAnsiTheme="minorHAnsi"/>
-          <w:lang w:val="en-GB"/>
-        </w:rPr>
-        <w:commentReference w:id="25"/>
-      </w:r>
-      <w:r>
-        <w:rPr>
-          <w:lang w:val="en-US"/>
-        </w:rPr>
-        <w:t xml:space="preserve">After every </w:t>
-      </w:r>
-      <w:r>
-        <w:rPr>
-          <w:lang w:val="en-US"/>
-        </w:rPr>
-        <w:t>block</w:t>
-      </w:r>
-      <w:r>
-        <w:rPr>
-          <w:lang w:val="en-US"/>
-        </w:rPr>
-        <w:t xml:space="preserve"> you get a </w:t>
-      </w:r>
-      <w:commentRangeStart w:id="26"/>
-      <w:r>
-        <w:rPr>
-          <w:lang w:val="en-US"/>
-        </w:rPr>
-        <w:t>c</w:t>
-      </w:r>
-      <w:r>
-        <w:rPr>
-          <w:lang w:val="en-US"/>
-        </w:rPr>
-        <w:t>hoice of 3 doors</w:t>
-      </w:r>
-      <w:r>
-        <w:rPr>
-          <w:lang w:val="en-US"/>
-        </w:rPr>
+      <w:bookmarkStart w:id="25" w:name="_Toc442968244"/>
+      <w:r>
+        <w:t>Visual Representation</w:t>
+      </w:r>
+      <w:r>
         <w:t xml:space="preserve"> </w:t>
       </w:r>
-      <w:commentRangeEnd w:id="26"/>
-      <w:r>
-        <w:rPr>
-          <w:rStyle w:val="Verwijzingopmerking"/>
-          <w:rFonts w:asciiTheme="minorHAnsi" w:hAnsiTheme="minorHAnsi"/>
-          <w:lang w:val="en-GB"/>
-        </w:rPr>
-        <w:commentReference w:id="26"/>
-      </w:r>
-      <w:r>
-        <w:rPr>
-          <w:lang w:val="en-US"/>
-        </w:rPr>
-        <w:t xml:space="preserve">and once </w:t>
-      </w:r>
-      <w:commentRangeStart w:id="27"/>
-      <w:r>
-        <w:rPr>
-          <w:lang w:val="en-US"/>
-        </w:rPr>
-        <w:t>y</w:t>
-      </w:r>
-      <w:r>
-        <w:rPr>
-          <w:lang w:val="en-US"/>
-        </w:rPr>
-        <w:t>ou picked a door</w:t>
-      </w:r>
-      <w:r>
-        <w:rPr>
-          <w:lang w:val="en-US"/>
-        </w:rPr>
-        <w:t xml:space="preserve"> you can’t go back</w:t>
-      </w:r>
-      <w:commentRangeEnd w:id="27"/>
-      <w:r>
-        <w:rPr>
-          <w:rStyle w:val="Verwijzingopmerking"/>
-          <w:rFonts w:asciiTheme="minorHAnsi" w:hAnsiTheme="minorHAnsi"/>
-          <w:lang w:val="en-GB"/>
-        </w:rPr>
-        <w:commentReference w:id="27"/>
-      </w:r>
-      <w:r>
-        <w:rPr>
-          <w:lang w:val="en-US"/>
-        </w:rPr>
-        <w:t>, because you’ll drop down a far distance making it impossible to get back up.</w:t>
-      </w:r>
-      <w:r>
-        <w:rPr>
-          <w:lang w:val="en-US"/>
-        </w:rPr>
-        <w:t xml:space="preserve"> </w:t>
-      </w:r>
-      <w:r>
-        <w:rPr>
-          <w:lang w:val="en-US"/>
-        </w:rPr>
-        <w:t>Every block</w:t>
-      </w:r>
-      <w:r>
-        <w:rPr>
-          <w:lang w:val="en-US"/>
-        </w:rPr>
-        <w:t xml:space="preserve"> has its own difficulty which you can see depending on the lanterns by the door. </w:t>
-      </w:r>
-      <w:r>
-        <w:rPr>
-          <w:lang w:val="en-US"/>
-        </w:rPr>
-        <w:t xml:space="preserve">With each </w:t>
-      </w:r>
-      <w:r>
-        <w:rPr>
-          <w:lang w:val="en-US"/>
-        </w:rPr>
-        <w:t xml:space="preserve">new level you get different obstacles and a different setting. </w:t>
-      </w:r>
-      <w:r>
-        <w:rPr>
-          <w:lang w:val="en-US"/>
-        </w:rPr>
-        <w:t>(</w:t>
-      </w:r>
-      <w:r>
-        <w:rPr>
-          <w:highlight w:val="green"/>
-          <w:lang w:val="en-US"/>
-        </w:rPr>
-        <w:t>explain random, but</w:t>
-      </w:r>
-      <w:r>
-        <w:rPr>
-          <w:highlight w:val="green"/>
-          <w:lang w:val="en-US"/>
-        </w:rPr>
-        <w:t xml:space="preserve"> premade (the prefaps)</w:t>
-      </w:r>
-      <w:r>
-        <w:rPr>
-          <w:highlight w:val="green"/>
-          <w:lang w:val="en-US"/>
-        </w:rPr>
-        <w:t xml:space="preserve"> not so much the lanters)</w:t>
-      </w:r>
-    </w:p>
-    <w:p>
-      <w:pPr>
-        <w:pStyle w:val="Kop2"/>
-      </w:pPr>
-      <w:bookmarkStart w:id="28" w:name="_Toc442968243"/>
-      <w:r>
-        <w:t xml:space="preserve">Look </w:t>
-      </w:r>
       <w:r>
         <w:t>&amp;</w:t>
       </w:r>
       <w:r>
-        <w:t xml:space="preserve"> Feel</w:t>
-      </w:r>
-      <w:bookmarkEnd w:id="28"/>
-    </w:p>
-    <w:p>
-      <w:pPr>
-        <w:pStyle w:val="Geenafstand"/>
-        <w:rPr>
-          <w:lang w:val="en-US"/>
-        </w:rPr>
-      </w:pPr>
-      <w:r>
-        <w:rPr>
-          <w:highlight w:val="yellow"/>
-          <w:lang w:val="en-US"/>
-        </w:rPr>
-        <w:t xml:space="preserve">The game will  give the player a feeling of loneliness. </w:t>
-      </w:r>
-      <w:r>
-        <w:rPr>
-          <w:highlight w:val="yellow"/>
-          <w:lang w:val="en-US"/>
-        </w:rPr>
-        <w:t>We want to create this feeling by making the game look grim.</w:t>
-      </w:r>
-      <w:r>
-        <w:rPr>
-          <w:highlight w:val="yellow"/>
-          <w:lang w:val="en-US"/>
-        </w:rPr>
-        <w:t xml:space="preserve"> In the game we also want the player to feel challenged. We want to do this by making the game look hostile, so the player  has to be on his toes.</w:t>
-      </w:r>
-    </w:p>
-    <w:p>
-      <w:pPr>
-        <w:pStyle w:val="Geenafstand"/>
-        <w:rPr>
-          <w:lang w:val="en-US"/>
-        </w:rPr>
-      </w:pPr>
-      <w:r>
-        <w:rPr>
-          <w:lang w:val="en-US"/>
-        </w:rPr>
-        <w:t xml:space="preserve"> (</w:t>
-      </w:r>
-      <w:r>
-        <w:rPr>
-          <w:highlight w:val="green"/>
-          <w:lang w:val="en-US"/>
-        </w:rPr>
-        <w:t>bigger)</w:t>
-      </w:r>
-    </w:p>
-    <w:p>
-      <w:pPr>
-        <w:pStyle w:val="Geenafstand"/>
-        <w:rPr>
-          <w:lang w:val="en-US"/>
-        </w:rPr>
-      </w:pPr>
-    </w:p>
-    <w:p>
-      <w:pPr>
-        <w:pStyle w:val="Kop2"/>
-      </w:pPr>
-      <w:bookmarkStart w:id="29" w:name="_Toc442968244"/>
-      <w:r>
-        <w:t>Visual Representation</w:t>
-      </w:r>
-      <w:r>
-        <w:t xml:space="preserve"> </w:t>
-      </w:r>
-      <w:r>
-        <w:t>&amp;</w:t>
-      </w:r>
-      <w:r>
         <w:t xml:space="preserve"> Function</w:t>
       </w:r>
-      <w:bookmarkEnd w:id="29"/>
+      <w:bookmarkEnd w:id="25"/>
     </w:p>
     <w:p>
       <w:pPr>
@@ -4637,22 +4519,22 @@
           <w:highlight w:val="yellow"/>
           <w:lang w:val="en-US"/>
         </w:rPr>
+        <w:t>And as last an ancient civilization with mostly old ruins of cities.</w:t>
+      </w:r>
+    </w:p>
+    <w:p>
+      <w:pPr>
+        <w:pStyle w:val="Geenafstand"/>
+        <w:rPr>
+          <w:lang w:val="en-US"/>
+        </w:rPr>
+      </w:pPr>
+      <w:r>
+        <w:rPr>
+          <w:highlight w:val="yellow"/>
+          <w:lang w:val="en-US"/>
+        </w:rPr>
         <w:lastRenderedPageBreak/>
-        <w:t>And as last an ancient civilization with mostly old ruins of cities.</w:t>
-      </w:r>
-    </w:p>
-    <w:p>
-      <w:pPr>
-        <w:pStyle w:val="Geenafstand"/>
-        <w:rPr>
-          <w:lang w:val="en-US"/>
-        </w:rPr>
-      </w:pPr>
-      <w:r>
-        <w:rPr>
-          <w:highlight w:val="yellow"/>
-          <w:lang w:val="en-US"/>
-        </w:rPr>
         <w:t>Even though each level has its own setting, there will be a certain progress that the player can see through the whole game</w:t>
       </w:r>
       <w:r>
@@ -4714,7 +4596,7 @@
           <w:numId w:val="0"/>
         </w:numPr>
       </w:pPr>
-      <w:bookmarkStart w:id="30" w:name="_Toc442968245"/>
+      <w:bookmarkStart w:id="26" w:name="_Toc442968245"/>
     </w:p>
     <w:p/>
     <w:p/>
@@ -4733,7 +4615,7 @@
       <w:r>
         <w:t>Level Interaction</w:t>
       </w:r>
-      <w:bookmarkEnd w:id="30"/>
+      <w:bookmarkEnd w:id="26"/>
     </w:p>
     <w:p>
       <w:pPr>
@@ -4742,22 +4624,22 @@
           <w:rFonts w:ascii="Times New Roman" w:hAnsi="Times New Roman" w:cs="Times New Roman"/>
         </w:rPr>
       </w:pPr>
-      <w:bookmarkStart w:id="31" w:name="_Toc442968246"/>
-      <w:commentRangeStart w:id="32"/>
+      <w:bookmarkStart w:id="27" w:name="_Toc442968246"/>
+      <w:commentRangeStart w:id="28"/>
       <w:r>
         <w:rPr>
           <w:rFonts w:ascii="Times New Roman" w:hAnsi="Times New Roman" w:cs="Times New Roman"/>
         </w:rPr>
         <w:t>Level</w:t>
       </w:r>
-      <w:bookmarkEnd w:id="31"/>
+      <w:bookmarkEnd w:id="27"/>
       <w:r>
         <w:rPr>
           <w:rFonts w:ascii="Times New Roman" w:hAnsi="Times New Roman" w:cs="Times New Roman"/>
         </w:rPr>
         <w:t xml:space="preserve"> </w:t>
       </w:r>
-      <w:commentRangeEnd w:id="32"/>
+      <w:commentRangeEnd w:id="28"/>
       <w:r>
         <w:rPr>
           <w:rStyle w:val="Verwijzingopmerking"/>
@@ -4766,7 +4648,7 @@
           <w:bCs w:val="0"/>
           <w:color w:val="auto"/>
         </w:rPr>
-        <w:commentReference w:id="32"/>
+        <w:commentReference w:id="28"/>
       </w:r>
       <w:r>
         <w:tab/>
@@ -4979,7 +4861,7 @@
                 <w:lang w:val="en-GB"/>
               </w:rPr>
             </w:pPr>
-            <w:commentRangeStart w:id="33"/>
+            <w:commentRangeStart w:id="29"/>
             <w:r>
               <w:rPr>
                 <w:rFonts w:cs="Times New Roman"/>
@@ -5001,7 +4883,7 @@
               </w:rPr>
               <w:t xml:space="preserve"> can </w:t>
             </w:r>
-            <w:commentRangeEnd w:id="33"/>
+            <w:commentRangeEnd w:id="29"/>
             <w:r>
               <w:rPr>
                 <w:rFonts w:cs="Times New Roman"/>
@@ -5015,7 +4897,7 @@
                 <w:rFonts w:asciiTheme="minorHAnsi" w:hAnsiTheme="minorHAnsi"/>
                 <w:lang w:val="en-GB"/>
               </w:rPr>
-              <w:commentReference w:id="33"/>
+              <w:commentReference w:id="29"/>
             </w:r>
           </w:p>
         </w:tc>
@@ -5152,7 +5034,7 @@
                 <w:rFonts w:asciiTheme="minorHAnsi" w:hAnsiTheme="minorHAnsi"/>
                 <w:lang w:val="en-GB"/>
               </w:rPr>
-              <w:commentReference w:id="34"/>
+              <w:commentReference w:id="30"/>
             </w:r>
             <w:r>
               <w:rPr>
@@ -5332,7 +5214,7 @@
                 <w:lang w:val="en-GB"/>
               </w:rPr>
             </w:pPr>
-            <w:commentRangeStart w:id="35"/>
+            <w:commentRangeStart w:id="31"/>
             <w:r>
               <w:rPr>
                 <w:rFonts w:cs="Times New Roman"/>
@@ -5354,7 +5236,7 @@
               </w:rPr>
               <w:t xml:space="preserve"> that dims the light of the crystal</w:t>
             </w:r>
-            <w:commentRangeEnd w:id="35"/>
+            <w:commentRangeEnd w:id="31"/>
             <w:r>
               <w:rPr>
                 <w:rFonts w:cs="Times New Roman"/>
@@ -5382,7 +5264,7 @@
                 <w:rFonts w:asciiTheme="minorHAnsi" w:hAnsiTheme="minorHAnsi"/>
                 <w:lang w:val="en-GB"/>
               </w:rPr>
-              <w:commentReference w:id="35"/>
+              <w:commentReference w:id="31"/>
             </w:r>
             <w:r>
               <w:rPr>
@@ -5453,7 +5335,7 @@
                 <w:lang w:val="en-GB"/>
               </w:rPr>
             </w:pPr>
-            <w:commentRangeStart w:id="36"/>
+            <w:commentRangeStart w:id="32"/>
             <w:r>
               <w:rPr>
                 <w:rFonts w:cs="Times New Roman"/>
@@ -5461,14 +5343,14 @@
               </w:rPr>
               <w:t>Light source and gives an idea of the difficulty for the next room</w:t>
             </w:r>
-            <w:commentRangeEnd w:id="36"/>
+            <w:commentRangeEnd w:id="32"/>
             <w:r>
               <w:rPr>
                 <w:rStyle w:val="Verwijzingopmerking"/>
                 <w:rFonts w:asciiTheme="minorHAnsi" w:hAnsiTheme="minorHAnsi"/>
                 <w:lang w:val="en-GB"/>
               </w:rPr>
-              <w:commentReference w:id="36"/>
+              <w:commentReference w:id="32"/>
             </w:r>
             <w:r>
               <w:rPr>
@@ -5687,11 +5569,11 @@
       <w:r>
         <w:t xml:space="preserve"> </w:t>
       </w:r>
-      <w:bookmarkStart w:id="37" w:name="_Toc442968247"/>
+      <w:bookmarkStart w:id="33" w:name="_Toc442968247"/>
       <w:r>
         <w:t>Pick ups</w:t>
       </w:r>
-      <w:bookmarkEnd w:id="37"/>
+      <w:bookmarkEnd w:id="33"/>
     </w:p>
     <w:p>
       <w:pPr>
@@ -5718,14 +5600,14 @@
         </w:rPr>
         <w:t xml:space="preserve"> and weapons. </w:t>
       </w:r>
-      <w:commentRangeStart w:id="38"/>
+      <w:commentRangeStart w:id="34"/>
       <w:r>
         <w:rPr>
           <w:lang w:val="en-US"/>
         </w:rPr>
         <w:t>Ammo is this case is also the currency for the shop.</w:t>
       </w:r>
-      <w:commentRangeEnd w:id="38"/>
+      <w:commentRangeEnd w:id="34"/>
       <w:r>
         <w:rPr>
           <w:lang w:val="en-US"/>
@@ -5738,7 +5620,7 @@
           <w:rFonts w:asciiTheme="minorHAnsi" w:hAnsiTheme="minorHAnsi"/>
           <w:lang w:val="en-GB"/>
         </w:rPr>
-        <w:commentReference w:id="38"/>
+        <w:commentReference w:id="34"/>
       </w:r>
       <w:r>
         <w:rPr>
@@ -5832,7 +5714,7 @@
         </w:rPr>
         <w:t xml:space="preserve"> amount may vary depending on what enemy drops it and for what weapon it is.</w:t>
       </w:r>
-      <w:bookmarkStart w:id="39" w:name="_Toc442968248"/>
+      <w:bookmarkStart w:id="35" w:name="_Toc442968248"/>
       <w:r>
         <w:rPr>
           <w:lang w:val="en-US"/>
@@ -5864,7 +5746,7 @@
         </w:rPr>
         <w:t>4.6 Weapons</w:t>
       </w:r>
-      <w:bookmarkEnd w:id="39"/>
+      <w:bookmarkEnd w:id="35"/>
     </w:p>
     <w:p>
       <w:pPr>
@@ -5874,7 +5756,7 @@
           <w:lang w:val="en-GB"/>
         </w:rPr>
       </w:pPr>
-      <w:commentRangeStart w:id="40"/>
+      <w:commentRangeStart w:id="36"/>
       <w:r>
         <w:rPr>
           <w:rFonts w:cs="Times New Roman"/>
@@ -5882,14 +5764,14 @@
         </w:rPr>
         <w:t>The player has 3 weapon slots, 1 of them is always melee and the other 2 are shooting weapons</w:t>
       </w:r>
-      <w:commentRangeEnd w:id="40"/>
+      <w:commentRangeEnd w:id="36"/>
       <w:r>
         <w:rPr>
           <w:rStyle w:val="Verwijzingopmerking"/>
           <w:rFonts w:asciiTheme="minorHAnsi" w:hAnsiTheme="minorHAnsi"/>
           <w:lang w:val="en-GB"/>
         </w:rPr>
-        <w:commentReference w:id="40"/>
+        <w:commentReference w:id="36"/>
       </w:r>
       <w:r>
         <w:rPr>
@@ -6215,14 +6097,14 @@
         </w:numPr>
         <w:ind w:left="431" w:hanging="431"/>
       </w:pPr>
-      <w:bookmarkStart w:id="41" w:name="_Toc442968250"/>
-      <w:bookmarkStart w:id="42" w:name="_Toc442968249"/>
-      <w:commentRangeStart w:id="43"/>
+      <w:bookmarkStart w:id="37" w:name="_Toc442968250"/>
+      <w:bookmarkStart w:id="38" w:name="_Toc442968249"/>
+      <w:commentRangeStart w:id="39"/>
       <w:r>
         <w:t>4.6.1 Shop &amp; Item room</w:t>
       </w:r>
-      <w:bookmarkEnd w:id="41"/>
-      <w:commentRangeEnd w:id="43"/>
+      <w:bookmarkEnd w:id="37"/>
+      <w:commentRangeEnd w:id="39"/>
       <w:r>
         <w:rPr>
           <w:rStyle w:val="Verwijzingopmerking"/>
@@ -6230,7 +6112,7 @@
           <w:bCs w:val="0"/>
           <w:color w:val="auto"/>
         </w:rPr>
-        <w:commentReference w:id="43"/>
+        <w:commentReference w:id="39"/>
       </w:r>
     </w:p>
     <w:p>
@@ -6248,7 +6130,7 @@
         </w:rPr>
         <w:t xml:space="preserve">There is a </w:t>
       </w:r>
-      <w:commentRangeStart w:id="44"/>
+      <w:commentRangeStart w:id="40"/>
       <w:r>
         <w:rPr>
           <w:rFonts w:cs="Times New Roman"/>
@@ -6270,14 +6152,14 @@
         </w:rPr>
         <w:t>e</w:t>
       </w:r>
-      <w:commentRangeEnd w:id="44"/>
+      <w:commentRangeEnd w:id="40"/>
       <w:r>
         <w:rPr>
           <w:rStyle w:val="Verwijzingopmerking"/>
           <w:rFonts w:asciiTheme="minorHAnsi" w:hAnsiTheme="minorHAnsi"/>
           <w:lang w:val="en-GB"/>
         </w:rPr>
-        <w:commentReference w:id="44"/>
+        <w:commentReference w:id="40"/>
       </w:r>
       <w:r>
         <w:rPr>
@@ -6383,7 +6265,7 @@
         </w:rPr>
         <w:t xml:space="preserve"> level. </w:t>
       </w:r>
-      <w:commentRangeStart w:id="45"/>
+      <w:commentRangeStart w:id="41"/>
       <w:r>
         <w:rPr>
           <w:rFonts w:cs="Times New Roman"/>
@@ -6405,14 +6287,14 @@
         </w:rPr>
         <w:t xml:space="preserve"> get 1 weapon or upgrade for free.</w:t>
       </w:r>
-      <w:commentRangeEnd w:id="45"/>
+      <w:commentRangeEnd w:id="41"/>
       <w:r>
         <w:rPr>
           <w:rStyle w:val="Verwijzingopmerking"/>
           <w:rFonts w:asciiTheme="minorHAnsi" w:hAnsiTheme="minorHAnsi"/>
           <w:lang w:val="en-GB"/>
         </w:rPr>
-        <w:commentReference w:id="45"/>
+        <w:commentReference w:id="41"/>
       </w:r>
     </w:p>
     <w:p>
@@ -6539,7 +6421,7 @@
       <w:r>
         <w:t xml:space="preserve"> Upgrade</w:t>
       </w:r>
-      <w:bookmarkEnd w:id="42"/>
+      <w:bookmarkEnd w:id="38"/>
     </w:p>
     <w:p>
       <w:pPr>
@@ -6566,7 +6448,7 @@
         </w:rPr>
         <w:t>The player</w:t>
       </w:r>
-      <w:commentRangeStart w:id="46"/>
+      <w:commentRangeStart w:id="42"/>
       <w:r>
         <w:rPr>
           <w:lang w:val="en-US"/>
@@ -6603,14 +6485,14 @@
         </w:rPr>
         <w:t>.</w:t>
       </w:r>
-      <w:commentRangeEnd w:id="46"/>
+      <w:commentRangeEnd w:id="42"/>
       <w:r>
         <w:rPr>
           <w:rStyle w:val="Verwijzingopmerking"/>
           <w:rFonts w:asciiTheme="minorHAnsi" w:hAnsiTheme="minorHAnsi"/>
           <w:lang w:val="en-GB"/>
         </w:rPr>
-        <w:commentReference w:id="46"/>
+        <w:commentReference w:id="42"/>
       </w:r>
     </w:p>
     <w:p>
@@ -6645,7 +6527,7 @@
           <w:rFonts w:asciiTheme="minorHAnsi" w:hAnsiTheme="minorHAnsi"/>
           <w:lang w:val="en-GB"/>
         </w:rPr>
-        <w:commentReference w:id="47"/>
+        <w:commentReference w:id="43"/>
       </w:r>
       <w:r>
         <w:rPr>
@@ -6792,21 +6674,21 @@
         </w:rPr>
         <w:t xml:space="preserve"> upgrade a weapon fully it gains a bonus effect and these</w:t>
       </w:r>
-      <w:commentRangeStart w:id="48"/>
+      <w:commentRangeStart w:id="44"/>
       <w:r>
         <w:rPr>
           <w:lang w:val="en-US"/>
         </w:rPr>
         <w:t xml:space="preserve"> </w:t>
       </w:r>
-      <w:commentRangeEnd w:id="48"/>
+      <w:commentRangeEnd w:id="44"/>
       <w:r>
         <w:rPr>
           <w:rStyle w:val="Verwijzingopmerking"/>
           <w:rFonts w:asciiTheme="minorHAnsi" w:hAnsiTheme="minorHAnsi"/>
           <w:lang w:val="en-GB"/>
         </w:rPr>
-        <w:commentReference w:id="48"/>
+        <w:commentReference w:id="44"/>
       </w:r>
       <w:r>
         <w:rPr>
@@ -7023,7 +6905,7 @@
         </w:numPr>
         <w:ind w:left="431" w:hanging="431"/>
       </w:pPr>
-      <w:bookmarkStart w:id="49" w:name="_Toc442968251"/>
+      <w:bookmarkStart w:id="45" w:name="_Toc442968251"/>
       <w:r>
         <w:t>4</w:t>
       </w:r>
@@ -7033,7 +6915,7 @@
       <w:r>
         <w:t xml:space="preserve"> NPC</w:t>
       </w:r>
-      <w:bookmarkEnd w:id="49"/>
+      <w:bookmarkEnd w:id="45"/>
     </w:p>
     <w:p>
       <w:pPr>
@@ -7099,6 +6981,69 @@
         </w:rPr>
         <w:t xml:space="preserve"> will encounter no npcs</w:t>
       </w:r>
+    </w:p>
+    <w:p>
+      <w:pPr>
+        <w:pStyle w:val="Geenafstand"/>
+        <w:rPr>
+          <w:rFonts w:cs="Times New Roman"/>
+          <w:lang w:val="en-GB"/>
+        </w:rPr>
+      </w:pPr>
+    </w:p>
+    <w:p>
+      <w:pPr>
+        <w:pStyle w:val="Geenafstand"/>
+        <w:rPr>
+          <w:rFonts w:cs="Times New Roman"/>
+          <w:lang w:val="en-GB"/>
+        </w:rPr>
+      </w:pPr>
+    </w:p>
+    <w:p>
+      <w:pPr>
+        <w:pStyle w:val="Geenafstand"/>
+        <w:rPr>
+          <w:rFonts w:cs="Times New Roman"/>
+          <w:lang w:val="en-GB"/>
+        </w:rPr>
+      </w:pPr>
+    </w:p>
+    <w:p>
+      <w:pPr>
+        <w:pStyle w:val="Geenafstand"/>
+        <w:rPr>
+          <w:rFonts w:cs="Times New Roman"/>
+          <w:lang w:val="en-GB"/>
+        </w:rPr>
+      </w:pPr>
+    </w:p>
+    <w:p>
+      <w:pPr>
+        <w:pStyle w:val="Geenafstand"/>
+        <w:rPr>
+          <w:rFonts w:cs="Times New Roman"/>
+          <w:lang w:val="en-GB"/>
+        </w:rPr>
+      </w:pPr>
+    </w:p>
+    <w:p>
+      <w:pPr>
+        <w:pStyle w:val="Geenafstand"/>
+        <w:rPr>
+          <w:rFonts w:cs="Times New Roman"/>
+          <w:lang w:val="en-GB"/>
+        </w:rPr>
+      </w:pPr>
+    </w:p>
+    <w:p>
+      <w:pPr>
+        <w:pStyle w:val="Geenafstand"/>
+        <w:rPr>
+          <w:rFonts w:cs="Times New Roman"/>
+          <w:lang w:val="en-GB"/>
+        </w:rPr>
+      </w:pPr>
     </w:p>
     <w:p>
       <w:pPr>
@@ -7162,11 +7107,12 @@
           <w:numId w:val="28"/>
         </w:numPr>
       </w:pPr>
-      <w:bookmarkStart w:id="50" w:name="_Toc442968252"/>
-      <w:r>
+      <w:bookmarkStart w:id="46" w:name="_Toc442968252"/>
+      <w:r>
+        <w:lastRenderedPageBreak/>
         <w:t>Sounds</w:t>
       </w:r>
-      <w:bookmarkEnd w:id="50"/>
+      <w:bookmarkEnd w:id="46"/>
     </w:p>
     <w:p>
       <w:pPr>
@@ -7340,7 +7286,6 @@
         <w:rPr>
           <w:rFonts w:ascii="Times New Roman" w:hAnsi="Times New Roman" w:cs="Times New Roman"/>
         </w:rPr>
-        <w:lastRenderedPageBreak/>
         <w:t>Pick up</w:t>
       </w:r>
     </w:p>
@@ -7390,19 +7335,20 @@
         <w:ind w:left="431" w:hanging="431"/>
       </w:pPr>
       <w:r>
+        <w:lastRenderedPageBreak/>
         <w:t>4.9</w:t>
       </w:r>
       <w:r>
         <w:t xml:space="preserve"> </w:t>
       </w:r>
-      <w:bookmarkStart w:id="51" w:name="_Toc442968253"/>
+      <w:bookmarkStart w:id="47" w:name="_Toc442968253"/>
       <w:r>
         <w:t>M</w:t>
       </w:r>
       <w:r>
         <w:t>enu flow</w:t>
       </w:r>
-      <w:bookmarkEnd w:id="51"/>
+      <w:bookmarkEnd w:id="47"/>
     </w:p>
     <w:p>
       <w:pPr>
@@ -7506,11 +7452,11 @@
       <w:r>
         <w:t xml:space="preserve"> </w:t>
       </w:r>
-      <w:bookmarkStart w:id="52" w:name="_Toc442968254"/>
+      <w:bookmarkStart w:id="48" w:name="_Toc442968254"/>
       <w:r>
         <w:t>Game Flow</w:t>
       </w:r>
-      <w:bookmarkEnd w:id="52"/>
+      <w:bookmarkEnd w:id="48"/>
     </w:p>
     <w:p>
       <w:pPr>
@@ -7547,7 +7493,7 @@
         </w:numPr>
         <w:ind w:left="431" w:hanging="431"/>
       </w:pPr>
-      <w:bookmarkStart w:id="53" w:name="_Toc442968255"/>
+      <w:bookmarkStart w:id="49" w:name="_Toc442968255"/>
       <w:r>
         <w:lastRenderedPageBreak/>
         <w:t>4.11</w:t>
@@ -7558,7 +7504,7 @@
       <w:r>
         <w:t>HUD</w:t>
       </w:r>
-      <w:bookmarkEnd w:id="53"/>
+      <w:bookmarkEnd w:id="49"/>
     </w:p>
     <w:p>
       <w:pPr>
@@ -8135,11 +8081,11 @@
       <w:r>
         <w:t xml:space="preserve"> </w:t>
       </w:r>
-      <w:bookmarkStart w:id="54" w:name="_Toc442968256"/>
+      <w:bookmarkStart w:id="50" w:name="_Toc442968256"/>
       <w:r>
         <w:t>Controls</w:t>
       </w:r>
-      <w:bookmarkEnd w:id="54"/>
+      <w:bookmarkEnd w:id="50"/>
     </w:p>
     <w:p>
       <w:pPr>
@@ -8149,7 +8095,7 @@
           <w:lang w:val="en-GB"/>
         </w:rPr>
       </w:pPr>
-      <w:commentRangeStart w:id="55"/>
+      <w:commentRangeStart w:id="51"/>
       <w:r>
         <w:rPr>
           <w:rFonts w:cs="Times New Roman"/>
@@ -8164,14 +8110,14 @@
         </w:rPr>
         <w:t>he game will be with keyboard</w:t>
       </w:r>
-      <w:commentRangeEnd w:id="55"/>
+      <w:commentRangeEnd w:id="51"/>
       <w:r>
         <w:rPr>
           <w:rStyle w:val="Verwijzingopmerking"/>
           <w:rFonts w:asciiTheme="minorHAnsi" w:hAnsiTheme="minorHAnsi"/>
           <w:lang w:val="en-GB"/>
         </w:rPr>
-        <w:commentReference w:id="55"/>
+        <w:commentReference w:id="51"/>
       </w:r>
       <w:r>
         <w:rPr>
@@ -8311,7 +8257,7 @@
       </w:r>
     </w:p>
   </w:comment>
-  <w:comment w:id="8" w:author="Danial Azimi" w:date="2016-02-12T20:13:00Z" w:initials="DA">
+  <w:comment w:id="7" w:author="Danial Azimi" w:date="2016-02-12T20:13:00Z" w:initials="DA">
     <w:p>
       <w:pPr>
         <w:pStyle w:val="Tekstopmerking"/>
@@ -8324,7 +8270,7 @@
       </w:r>
     </w:p>
   </w:comment>
-  <w:comment w:id="9" w:author="Danial Azimi" w:date="2016-02-12T09:55:00Z" w:initials="DA">
+  <w:comment w:id="8" w:author="Danial Azimi" w:date="2016-02-12T09:55:00Z" w:initials="DA">
     <w:p>
       <w:pPr>
         <w:pStyle w:val="Tekstopmerking"/>
@@ -8350,7 +8296,7 @@
       </w:r>
     </w:p>
   </w:comment>
-  <w:comment w:id="13" w:author="Danial Azimi" w:date="2016-02-12T09:53:00Z" w:initials="DA">
+  <w:comment w:id="12" w:author="Danial Azimi" w:date="2016-02-12T09:53:00Z" w:initials="DA">
     <w:p>
       <w:pPr>
         <w:pStyle w:val="Tekstopmerking"/>
@@ -8363,7 +8309,7 @@
       </w:r>
     </w:p>
   </w:comment>
-  <w:comment w:id="15" w:author="Danial Azimi" w:date="2016-02-12T09:10:00Z" w:initials="DA">
+  <w:comment w:id="14" w:author="Danial Azimi" w:date="2016-02-12T09:10:00Z" w:initials="DA">
     <w:p>
       <w:pPr>
         <w:pStyle w:val="Tekstopmerking"/>
@@ -8376,7 +8322,7 @@
       </w:r>
     </w:p>
   </w:comment>
-  <w:comment w:id="16" w:author="Danial Azimi" w:date="2016-02-12T09:09:00Z" w:initials="DA">
+  <w:comment w:id="15" w:author="Danial Azimi" w:date="2016-02-12T09:09:00Z" w:initials="DA">
     <w:p>
       <w:pPr>
         <w:pStyle w:val="Tekstopmerking"/>
@@ -8389,7 +8335,7 @@
       </w:r>
     </w:p>
   </w:comment>
-  <w:comment w:id="21" w:author="Danial Azimi" w:date="2016-02-12T09:24:00Z" w:initials="DA">
+  <w:comment w:id="19" w:author="Danial Azimi" w:date="2016-02-12T09:24:00Z" w:initials="DA">
     <w:p>
       <w:pPr>
         <w:pStyle w:val="Tekstopmerking"/>
@@ -8402,7 +8348,7 @@
       </w:r>
     </w:p>
   </w:comment>
-  <w:comment w:id="25" w:author="Danial Azimi" w:date="2016-02-12T09:26:00Z" w:initials="DA">
+  <w:comment w:id="28" w:author="Danial Azimi" w:date="2016-02-12T09:51:00Z" w:initials="DA">
     <w:p>
       <w:pPr>
         <w:pStyle w:val="Tekstopmerking"/>
@@ -8415,7 +8361,7 @@
       </w:r>
     </w:p>
   </w:comment>
-  <w:comment w:id="26" w:author="Danial Azimi" w:date="2016-02-12T09:27:00Z" w:initials="DA">
+  <w:comment w:id="29" w:author="Danial Azimi" w:date="2016-02-12T09:33:00Z" w:initials="DA">
     <w:p>
       <w:pPr>
         <w:pStyle w:val="Tekstopmerking"/>
@@ -8428,7 +8374,7 @@
       </w:r>
     </w:p>
   </w:comment>
-  <w:comment w:id="27" w:author="Danial Azimi" w:date="2016-02-12T09:28:00Z" w:initials="DA">
+  <w:comment w:id="30" w:author="Danial Azimi" w:date="2016-02-12T09:33:00Z" w:initials="DA">
     <w:p>
       <w:pPr>
         <w:pStyle w:val="Tekstopmerking"/>
@@ -8439,9 +8385,12 @@
         </w:rPr>
         <w:annotationRef/>
       </w:r>
+      <w:r>
+        <w:t xml:space="preserve">I </w:t>
+      </w:r>
     </w:p>
   </w:comment>
-  <w:comment w:id="32" w:author="Danial Azimi" w:date="2016-02-12T09:51:00Z" w:initials="DA">
+  <w:comment w:id="31" w:author="Danial Azimi" w:date="2016-02-12T09:51:00Z" w:initials="DA">
     <w:p>
       <w:pPr>
         <w:pStyle w:val="Tekstopmerking"/>
@@ -8454,7 +8403,7 @@
       </w:r>
     </w:p>
   </w:comment>
-  <w:comment w:id="33" w:author="Danial Azimi" w:date="2016-02-12T09:33:00Z" w:initials="DA">
+  <w:comment w:id="32" w:author="Danial Azimi" w:date="2016-02-12T09:38:00Z" w:initials="DA">
     <w:p>
       <w:pPr>
         <w:pStyle w:val="Tekstopmerking"/>
@@ -8465,9 +8414,12 @@
         </w:rPr>
         <w:annotationRef/>
       </w:r>
+      <w:r>
+        <w:t>Was not sure if you could jump on the crystals or not</w:t>
+      </w:r>
     </w:p>
   </w:comment>
-  <w:comment w:id="34" w:author="Danial Azimi" w:date="2016-02-12T09:33:00Z" w:initials="DA">
+  <w:comment w:id="34" w:author="Danial Azimi" w:date="2016-02-12T09:40:00Z" w:initials="DA">
     <w:p>
       <w:pPr>
         <w:pStyle w:val="Tekstopmerking"/>
@@ -8478,12 +8430,9 @@
         </w:rPr>
         <w:annotationRef/>
       </w:r>
-      <w:r>
-        <w:t xml:space="preserve">I </w:t>
-      </w:r>
     </w:p>
   </w:comment>
-  <w:comment w:id="35" w:author="Danial Azimi" w:date="2016-02-12T09:51:00Z" w:initials="DA">
+  <w:comment w:id="36" w:author="Danial Azimi" w:date="2016-02-12T09:51:00Z" w:initials="DA">
     <w:p>
       <w:pPr>
         <w:pStyle w:val="Tekstopmerking"/>
@@ -8494,9 +8443,15 @@
         </w:rPr>
         <w:annotationRef/>
       </w:r>
+      <w:r>
+        <w:t xml:space="preserve">How do these slots work? </w:t>
+      </w:r>
+      <w:r>
+        <w:t>&lt;- wasn’t detailed out 100% yet</w:t>
+      </w:r>
     </w:p>
   </w:comment>
-  <w:comment w:id="36" w:author="Danial Azimi" w:date="2016-02-12T09:38:00Z" w:initials="DA">
+  <w:comment w:id="39" w:author="Danial Azimi" w:date="2016-02-12T09:49:00Z" w:initials="DA">
     <w:p>
       <w:pPr>
         <w:pStyle w:val="Tekstopmerking"/>
@@ -8507,12 +8462,9 @@
         </w:rPr>
         <w:annotationRef/>
       </w:r>
-      <w:r>
-        <w:t>Was not sure if you could jump on the crystals or not</w:t>
-      </w:r>
     </w:p>
   </w:comment>
-  <w:comment w:id="38" w:author="Danial Azimi" w:date="2016-02-12T09:40:00Z" w:initials="DA">
+  <w:comment w:id="40" w:author="Danial Azimi" w:date="2016-02-12T09:49:00Z" w:initials="DA">
     <w:p>
       <w:pPr>
         <w:pStyle w:val="Tekstopmerking"/>
@@ -8525,7 +8477,7 @@
       </w:r>
     </w:p>
   </w:comment>
-  <w:comment w:id="40" w:author="Danial Azimi" w:date="2016-02-12T09:51:00Z" w:initials="DA">
+  <w:comment w:id="41" w:author="Danial Azimi" w:date="2016-02-12T09:49:00Z" w:initials="DA">
     <w:p>
       <w:pPr>
         <w:pStyle w:val="Tekstopmerking"/>
@@ -8537,14 +8489,24 @@
         <w:annotationRef/>
       </w:r>
       <w:r>
-        <w:t xml:space="preserve">How do these slots work? </w:t>
-      </w:r>
-      <w:r>
-        <w:t>&lt;- wasn’t detailed out 100% yet</w:t>
+        <w:t>“</w:t>
       </w:r>
     </w:p>
   </w:comment>
-  <w:comment w:id="43" w:author="Danial Azimi" w:date="2016-02-12T09:49:00Z" w:initials="DA">
+  <w:comment w:id="42" w:author="Danial Azimi" w:date="2016-02-12T09:42:00Z" w:initials="DA">
+    <w:p>
+      <w:pPr>
+        <w:pStyle w:val="Tekstopmerking"/>
+      </w:pPr>
+      <w:r>
+        <w:rPr>
+          <w:rStyle w:val="Verwijzingopmerking"/>
+        </w:rPr>
+        <w:annotationRef/>
+      </w:r>
+    </w:p>
+  </w:comment>
+  <w:comment w:id="43" w:author="Danial Azimi" w:date="2016-02-12T09:42:00Z" w:initials="DA">
     <w:p>
       <w:pPr>
         <w:pStyle w:val="Tekstopmerking"/>
@@ -8570,62 +8532,7 @@
       </w:r>
     </w:p>
   </w:comment>
-  <w:comment w:id="45" w:author="Danial Azimi" w:date="2016-02-12T09:49:00Z" w:initials="DA">
-    <w:p>
-      <w:pPr>
-        <w:pStyle w:val="Tekstopmerking"/>
-      </w:pPr>
-      <w:r>
-        <w:rPr>
-          <w:rStyle w:val="Verwijzingopmerking"/>
-        </w:rPr>
-        <w:annotationRef/>
-      </w:r>
-      <w:r>
-        <w:t>“</w:t>
-      </w:r>
-    </w:p>
-  </w:comment>
-  <w:comment w:id="46" w:author="Danial Azimi" w:date="2016-02-12T09:42:00Z" w:initials="DA">
-    <w:p>
-      <w:pPr>
-        <w:pStyle w:val="Tekstopmerking"/>
-      </w:pPr>
-      <w:r>
-        <w:rPr>
-          <w:rStyle w:val="Verwijzingopmerking"/>
-        </w:rPr>
-        <w:annotationRef/>
-      </w:r>
-    </w:p>
-  </w:comment>
-  <w:comment w:id="47" w:author="Danial Azimi" w:date="2016-02-12T09:42:00Z" w:initials="DA">
-    <w:p>
-      <w:pPr>
-        <w:pStyle w:val="Tekstopmerking"/>
-      </w:pPr>
-      <w:r>
-        <w:rPr>
-          <w:rStyle w:val="Verwijzingopmerking"/>
-        </w:rPr>
-        <w:annotationRef/>
-      </w:r>
-    </w:p>
-  </w:comment>
-  <w:comment w:id="48" w:author="Danial Azimi" w:date="2016-02-12T09:49:00Z" w:initials="DA">
-    <w:p>
-      <w:pPr>
-        <w:pStyle w:val="Tekstopmerking"/>
-      </w:pPr>
-      <w:r>
-        <w:rPr>
-          <w:rStyle w:val="Verwijzingopmerking"/>
-        </w:rPr>
-        <w:annotationRef/>
-      </w:r>
-    </w:p>
-  </w:comment>
-  <w:comment w:id="55" w:author="Danial Azimi" w:date="2016-02-12T09:47:00Z" w:initials="DA">
+  <w:comment w:id="51" w:author="Danial Azimi" w:date="2016-02-12T09:47:00Z" w:initials="DA">
     <w:p>
       <w:pPr>
         <w:pStyle w:val="Tekstopmerking"/>
@@ -8654,9 +8561,6 @@
   <w15:commentEx w15:paraId="52EA8209" w15:done="0"/>
   <w15:commentEx w15:paraId="098B6372" w15:done="0"/>
   <w15:commentEx w15:paraId="7E821FF4" w15:done="0"/>
-  <w15:commentEx w15:paraId="6110D0FE" w15:done="0"/>
-  <w15:commentEx w15:paraId="5D2E9C21" w15:done="0"/>
-  <w15:commentEx w15:paraId="6028817E" w15:done="0"/>
   <w15:commentEx w15:paraId="0CFCA102" w15:done="0"/>
   <w15:commentEx w15:paraId="31C59CE6" w15:done="0"/>
   <w15:commentEx w15:paraId="0520F561" w15:done="0"/>
@@ -11753,6 +11657,20 @@
   </w:num>
   <w:num w:numId="28">
     <w:abstractNumId w:val="8"/>
+  </w:num>
+  <w:num w:numId="29">
+    <w:abstractNumId w:val="25"/>
+    <w:lvlOverride w:ilvl="0"/>
+    <w:lvlOverride w:ilvl="1"/>
+  </w:num>
+  <w:num w:numId="30">
+    <w:abstractNumId w:val="25"/>
+    <w:lvlOverride w:ilvl="0">
+      <w:startOverride w:val="2"/>
+    </w:lvlOverride>
+    <w:lvlOverride w:ilvl="1">
+      <w:startOverride w:val="5"/>
+    </w:lvlOverride>
   </w:num>
 </w:numbering>
 </file>
@@ -13171,7 +13089,7 @@
 </file>
 
 <file path=customXml/itemProps1.xml><?xml version="1.0" encoding="utf-8"?>
-<ds:datastoreItem xmlns:ds="http://schemas.openxmlformats.org/officeDocument/2006/customXml" ds:itemID="{A02E983A-7693-4E1A-B292-B9276B2CC92F}">
+<ds:datastoreItem xmlns:ds="http://schemas.openxmlformats.org/officeDocument/2006/customXml" ds:itemID="{96E05196-204E-4E0F-B05F-9FA8C00C5906}">
   <ds:schemaRefs>
     <ds:schemaRef ds:uri="http://schemas.openxmlformats.org/officeDocument/2006/bibliography"/>
   </ds:schemaRefs>

--- a/Design/game_design_document_gamelab2_AfterFeedback.docx
+++ b/Design/game_design_document_gamelab2_AfterFeedback.docx
@@ -180,8 +180,10 @@
         </w:rPr>
         <w:br w:type="page"/>
       </w:r>
-    </w:p>
-    <w:bookmarkStart w:id="4" w:name="_Toc442968230" w:displacedByCustomXml="next"/>
+      <w:bookmarkStart w:id="4" w:name="_GoBack"/>
+      <w:bookmarkEnd w:id="4"/>
+    </w:p>
+    <w:bookmarkStart w:id="5" w:name="_Toc442968230" w:displacedByCustomXml="next"/>
     <w:sdt>
       <w:sdtPr>
         <w:rPr>
@@ -207,7 +209,7 @@
           <w:r>
             <w:t>Contents</w:t>
           </w:r>
-          <w:bookmarkEnd w:id="4"/>
+          <w:bookmarkEnd w:id="5"/>
         </w:p>
         <w:p>
           <w:pPr>
@@ -2549,7 +2551,7 @@
           <w:numId w:val="12"/>
         </w:numPr>
       </w:pPr>
-      <w:bookmarkStart w:id="5" w:name="_Toc442968231"/>
+      <w:bookmarkStart w:id="6" w:name="_Toc442968231"/>
       <w:r>
         <w:lastRenderedPageBreak/>
         <w:t xml:space="preserve">Team </w:t>
@@ -2560,7 +2562,7 @@
       <w:r>
         <w:t>oal</w:t>
       </w:r>
-      <w:bookmarkEnd w:id="5"/>
+      <w:bookmarkEnd w:id="6"/>
     </w:p>
     <w:p>
       <w:pPr>
@@ -2570,7 +2572,7 @@
           <w:lang w:val="en-US"/>
         </w:rPr>
       </w:pPr>
-      <w:commentRangeStart w:id="6"/>
+      <w:commentRangeStart w:id="7"/>
       <w:r>
         <w:rPr>
           <w:rFonts w:cs="Times New Roman"/>
@@ -2619,7 +2621,7 @@
           <w:rFonts w:asciiTheme="minorHAnsi" w:hAnsiTheme="minorHAnsi"/>
           <w:lang w:val="en-GB"/>
         </w:rPr>
-        <w:commentReference w:id="7"/>
+        <w:commentReference w:id="8"/>
       </w:r>
       <w:r>
         <w:rPr>
@@ -2662,7 +2664,21 @@
           <w:rFonts w:cs="Times New Roman"/>
           <w:lang w:val="en-US"/>
         </w:rPr>
-        <w:t>. Some of the mistakes where that we started implementing to late, not everyone was always on the same p</w:t>
+        <w:t xml:space="preserve">. Some of the mistakes where that we started implementing </w:t>
+      </w:r>
+      <w:r>
+        <w:rPr>
+          <w:rFonts w:cs="Times New Roman"/>
+          <w:lang w:val="en-US"/>
+        </w:rPr>
+        <w:t>too</w:t>
+      </w:r>
+      <w:r>
+        <w:rPr>
+          <w:rFonts w:cs="Times New Roman"/>
+          <w:lang w:val="en-US"/>
+        </w:rPr>
+        <w:t xml:space="preserve"> late, not everyone was always on the same p</w:t>
       </w:r>
       <w:r>
         <w:rPr>
@@ -2683,7 +2699,21 @@
           <w:rFonts w:cs="Times New Roman"/>
           <w:lang w:val="en-US"/>
         </w:rPr>
-        <w:t>imes people were to lax about the project, in some cases there someone in the group that was absent or always late and some people just didn’t do enough work.</w:t>
+        <w:t xml:space="preserve">imes people were </w:t>
+      </w:r>
+      <w:r>
+        <w:rPr>
+          <w:rFonts w:cs="Times New Roman"/>
+          <w:lang w:val="en-US"/>
+        </w:rPr>
+        <w:t>too</w:t>
+      </w:r>
+      <w:r>
+        <w:rPr>
+          <w:rFonts w:cs="Times New Roman"/>
+          <w:lang w:val="en-US"/>
+        </w:rPr>
+        <w:t xml:space="preserve"> lax about the project, in some cases there someone in the group that was absent or always late and some people just didn’t do enough work</w:t>
       </w:r>
       <w:r>
         <w:rPr>
@@ -2692,7 +2722,7 @@
         </w:rPr>
         <w:t>.</w:t>
       </w:r>
-      <w:commentRangeStart w:id="8"/>
+      <w:commentRangeStart w:id="9"/>
       <w:r>
         <w:rPr>
           <w:rFonts w:cs="Times New Roman"/>
@@ -2700,23 +2730,23 @@
         </w:rPr>
         <w:t xml:space="preserve"> </w:t>
       </w:r>
-      <w:commentRangeEnd w:id="8"/>
+      <w:commentRangeEnd w:id="9"/>
       <w:r>
         <w:rPr>
           <w:rStyle w:val="Verwijzingopmerking"/>
           <w:rFonts w:asciiTheme="minorHAnsi" w:hAnsiTheme="minorHAnsi"/>
           <w:lang w:val="en-GB"/>
         </w:rPr>
-        <w:commentReference w:id="8"/>
-      </w:r>
-      <w:commentRangeEnd w:id="6"/>
+        <w:commentReference w:id="9"/>
+      </w:r>
+      <w:commentRangeEnd w:id="7"/>
       <w:r>
         <w:rPr>
           <w:rStyle w:val="Verwijzingopmerking"/>
           <w:rFonts w:asciiTheme="minorHAnsi" w:hAnsiTheme="minorHAnsi"/>
           <w:lang w:val="en-GB"/>
         </w:rPr>
-        <w:commentReference w:id="6"/>
+        <w:commentReference w:id="7"/>
       </w:r>
     </w:p>
     <w:p>
@@ -2727,14 +2757,14 @@
           <w:numId w:val="12"/>
         </w:numPr>
       </w:pPr>
-      <w:bookmarkStart w:id="9" w:name="_Toc442968232"/>
+      <w:bookmarkStart w:id="10" w:name="_Toc442968232"/>
       <w:r>
         <w:t xml:space="preserve">General </w:t>
       </w:r>
       <w:r>
         <w:t>Game Overview</w:t>
       </w:r>
-      <w:bookmarkEnd w:id="9"/>
+      <w:bookmarkEnd w:id="10"/>
     </w:p>
     <w:p>
       <w:pPr>
@@ -2743,11 +2773,11 @@
           <w:b/>
         </w:rPr>
       </w:pPr>
-      <w:bookmarkStart w:id="10" w:name="_Toc442968233"/>
+      <w:bookmarkStart w:id="11" w:name="_Toc442968233"/>
       <w:r>
         <w:t>Project Name</w:t>
       </w:r>
-      <w:bookmarkEnd w:id="10"/>
+      <w:bookmarkEnd w:id="11"/>
     </w:p>
     <w:p>
       <w:pPr>
@@ -2773,11 +2803,11 @@
       <w:pPr>
         <w:pStyle w:val="Kop2"/>
       </w:pPr>
-      <w:bookmarkStart w:id="11" w:name="_Toc442968234"/>
+      <w:bookmarkStart w:id="12" w:name="_Toc442968234"/>
       <w:r>
         <w:t>Genre</w:t>
       </w:r>
-      <w:bookmarkEnd w:id="11"/>
+      <w:bookmarkEnd w:id="12"/>
     </w:p>
     <w:p>
       <w:pPr>
@@ -2787,7 +2817,7 @@
           <w:lang w:val="en-US"/>
         </w:rPr>
       </w:pPr>
-      <w:commentRangeStart w:id="12"/>
+      <w:commentRangeStart w:id="13"/>
       <w:r>
         <w:rPr>
           <w:rFonts w:cs="Times New Roman"/>
@@ -2872,7 +2902,7 @@
         </w:rPr>
         <w:t xml:space="preserve"> that shares similarities with the rogue like. </w:t>
       </w:r>
-      <w:commentRangeEnd w:id="12"/>
+      <w:commentRangeEnd w:id="13"/>
       <w:r>
         <w:rPr>
           <w:rFonts w:cs="Times New Roman"/>
@@ -2899,7 +2929,21 @@
           <w:rFonts w:cs="Times New Roman"/>
           <w:lang w:val="en-US"/>
         </w:rPr>
-        <w:t>inspired by  the game qua</w:t>
+        <w:t xml:space="preserve">inspired </w:t>
+      </w:r>
+      <w:r>
+        <w:rPr>
+          <w:rFonts w:cs="Times New Roman"/>
+          <w:lang w:val="en-US"/>
+        </w:rPr>
+        <w:t>by the</w:t>
+      </w:r>
+      <w:r>
+        <w:rPr>
+          <w:rFonts w:cs="Times New Roman"/>
+          <w:lang w:val="en-US"/>
+        </w:rPr>
+        <w:t xml:space="preserve"> game qua</w:t>
       </w:r>
       <w:r>
         <w:rPr>
@@ -2935,21 +2979,21 @@
           <w:rFonts w:asciiTheme="minorHAnsi" w:hAnsiTheme="minorHAnsi"/>
           <w:lang w:val="en-GB"/>
         </w:rPr>
-        <w:commentReference w:id="12"/>
+        <w:commentReference w:id="13"/>
       </w:r>
     </w:p>
     <w:p>
       <w:pPr>
         <w:pStyle w:val="Kop2"/>
       </w:pPr>
-      <w:bookmarkStart w:id="13" w:name="_Toc442968235"/>
+      <w:bookmarkStart w:id="14" w:name="_Toc442968235"/>
       <w:r>
         <w:t>Narrative</w:t>
       </w:r>
       <w:r>
         <w:t xml:space="preserve"> Setting</w:t>
       </w:r>
-      <w:bookmarkEnd w:id="13"/>
+      <w:bookmarkEnd w:id="14"/>
     </w:p>
     <w:p>
       <w:pPr>
@@ -2983,7 +3027,7 @@
         </w:rPr>
         <w:t xml:space="preserve"> “infestation” </w:t>
       </w:r>
-      <w:commentRangeStart w:id="14"/>
+      <w:commentRangeStart w:id="15"/>
       <w:r>
         <w:rPr>
           <w:rFonts w:cs="Times New Roman"/>
@@ -3008,7 +3052,7 @@
         </w:rPr>
         <w:t xml:space="preserve"> </w:t>
       </w:r>
-      <w:commentRangeEnd w:id="14"/>
+      <w:commentRangeEnd w:id="15"/>
       <w:r>
         <w:rPr>
           <w:rStyle w:val="Verwijzingopmerking"/>
@@ -3016,7 +3060,7 @@
           <w:highlight w:val="green"/>
           <w:lang w:val="en-GB"/>
         </w:rPr>
-        <w:commentReference w:id="14"/>
+        <w:commentReference w:id="15"/>
       </w:r>
       <w:r>
         <w:rPr>
@@ -3041,7 +3085,7 @@
           <w:highlight w:val="green"/>
           <w:lang w:val="en-GB"/>
         </w:rPr>
-        <w:commentReference w:id="15"/>
+        <w:commentReference w:id="16"/>
       </w:r>
       <w:r>
         <w:rPr>
@@ -3128,7 +3172,23 @@
           <w:highlight w:val="yellow"/>
           <w:lang w:val="en-US"/>
         </w:rPr>
-        <w:t xml:space="preserve"> will increase the futher the player</w:t>
+        <w:t xml:space="preserve"> will increase the </w:t>
+      </w:r>
+      <w:r>
+        <w:rPr>
+          <w:rFonts w:cs="Times New Roman"/>
+          <w:highlight w:val="yellow"/>
+          <w:lang w:val="en-US"/>
+        </w:rPr>
+        <w:t>further</w:t>
+      </w:r>
+      <w:r>
+        <w:rPr>
+          <w:rFonts w:cs="Times New Roman"/>
+          <w:highlight w:val="yellow"/>
+          <w:lang w:val="en-US"/>
+        </w:rPr>
+        <w:t xml:space="preserve"> the player</w:t>
       </w:r>
       <w:r>
         <w:rPr>
@@ -3171,14 +3231,20 @@
         </w:numPr>
         <w:ind w:left="431" w:hanging="431"/>
       </w:pPr>
-      <w:bookmarkStart w:id="16" w:name="_Toc442968237"/>
-      <w:r>
-        <w:t>2.4.</w:t>
-      </w:r>
-      <w:r>
-        <w:t>Game Character &amp; Visualisation</w:t>
-      </w:r>
-      <w:bookmarkEnd w:id="16"/>
+      <w:bookmarkStart w:id="17" w:name="_Toc442968237"/>
+      <w:r>
+        <w:t>2.4</w:t>
+      </w:r>
+      <w:r>
+        <w:t>.</w:t>
+      </w:r>
+      <w:r>
+        <w:t xml:space="preserve"> Game</w:t>
+      </w:r>
+      <w:r>
+        <w:t xml:space="preserve"> Character &amp; Visualisation</w:t>
+      </w:r>
+      <w:bookmarkEnd w:id="17"/>
     </w:p>
     <w:p>
       <w:pPr>
@@ -3194,7 +3260,23 @@
           <w:highlight w:val="yellow"/>
           <w:lang w:val="en-US"/>
         </w:rPr>
-        <w:t>The main character is a male marine in a plated  armor suit.</w:t>
+        <w:t xml:space="preserve">The main character is a male marine in a </w:t>
+      </w:r>
+      <w:r>
+        <w:rPr>
+          <w:rFonts w:cs="Times New Roman"/>
+          <w:highlight w:val="yellow"/>
+          <w:lang w:val="en-US"/>
+        </w:rPr>
+        <w:t>plated armor</w:t>
+      </w:r>
+      <w:r>
+        <w:rPr>
+          <w:rFonts w:cs="Times New Roman"/>
+          <w:highlight w:val="yellow"/>
+          <w:lang w:val="en-US"/>
+        </w:rPr>
+        <w:t xml:space="preserve"> suit.</w:t>
       </w:r>
       <w:r>
         <w:rPr>
@@ -3437,12 +3519,12 @@
       <w:pPr>
         <w:pStyle w:val="Kop2"/>
       </w:pPr>
-      <w:bookmarkStart w:id="17" w:name="_Toc442968238"/>
+      <w:bookmarkStart w:id="18" w:name="_Toc442968238"/>
       <w:r>
         <w:lastRenderedPageBreak/>
         <w:t>Game Objective</w:t>
       </w:r>
-      <w:bookmarkEnd w:id="17"/>
+      <w:bookmarkEnd w:id="18"/>
     </w:p>
     <w:p>
       <w:pPr>
@@ -3497,7 +3579,19 @@
         <w:rPr>
           <w:lang w:val="en-US"/>
         </w:rPr>
-        <w:t xml:space="preserve"> progress to the next area the player needs to kill all the enemies that are currently  alive.</w:t>
+        <w:t xml:space="preserve"> progress to the next area the player needs to kill all the enemies that are </w:t>
+      </w:r>
+      <w:r>
+        <w:rPr>
+          <w:lang w:val="en-US"/>
+        </w:rPr>
+        <w:t>currently alive</w:t>
+      </w:r>
+      <w:r>
+        <w:rPr>
+          <w:lang w:val="en-US"/>
+        </w:rPr>
+        <w:t>.</w:t>
       </w:r>
       <w:r>
         <w:rPr>
@@ -3526,71 +3620,109 @@
     </w:p>
     <w:p>
       <w:pPr>
+        <w:pStyle w:val="Kop2"/>
+      </w:pPr>
+      <w:bookmarkStart w:id="19" w:name="_Toc442968239"/>
+      <w:r>
+        <w:t>Gameplay</w:t>
+      </w:r>
+      <w:bookmarkEnd w:id="19"/>
+      <w:r>
+        <w:t xml:space="preserve"> </w:t>
+      </w:r>
+    </w:p>
+    <w:p>
+      <w:pPr>
         <w:pStyle w:val="Geenafstand"/>
         <w:rPr>
           <w:lang w:val="en-US"/>
         </w:rPr>
       </w:pPr>
-    </w:p>
-    <w:p>
-      <w:pPr>
-        <w:pStyle w:val="Geenafstand"/>
-        <w:rPr>
-          <w:lang w:val="en-US"/>
-        </w:rPr>
-      </w:pPr>
-    </w:p>
-    <w:p>
-      <w:pPr>
-        <w:pStyle w:val="Geenafstand"/>
-        <w:rPr>
-          <w:lang w:val="en-US"/>
-        </w:rPr>
-      </w:pPr>
-    </w:p>
-    <w:p>
-      <w:pPr>
-        <w:pStyle w:val="Kop2"/>
-      </w:pPr>
-      <w:bookmarkStart w:id="18" w:name="_Toc442968239"/>
-      <w:r>
-        <w:t>Gameplay</w:t>
-      </w:r>
-      <w:bookmarkEnd w:id="18"/>
-      <w:r>
+      <w:r>
+        <w:rPr>
+          <w:lang w:val="en-US"/>
+        </w:rPr>
+        <w:t>The flow of the game is fast, because of the fast movement of the player.</w:t>
+      </w:r>
+      <w:r>
+        <w:rPr>
+          <w:lang w:val="en-US"/>
+        </w:rPr>
+        <w:t xml:space="preserve"> L</w:t>
+      </w:r>
+      <w:r>
+        <w:rPr>
+          <w:lang w:val="en-US"/>
+        </w:rPr>
+        <w:t xml:space="preserve">evel interaction </w:t>
+      </w:r>
+      <w:r>
+        <w:rPr>
+          <w:lang w:val="en-US"/>
+        </w:rPr>
+        <w:t>will add a layer of strategic play.</w:t>
+      </w:r>
+      <w:r>
+        <w:rPr>
+          <w:lang w:val="en-US"/>
+        </w:rPr>
         <w:t xml:space="preserve"> </w:t>
       </w:r>
-    </w:p>
-    <w:p>
-      <w:pPr>
-        <w:pStyle w:val="Geenafstand"/>
-        <w:rPr>
-          <w:lang w:val="en-US"/>
-        </w:rPr>
-      </w:pPr>
-      <w:r>
-        <w:rPr>
-          <w:lang w:val="en-US"/>
-        </w:rPr>
-        <w:t>The flow of the game is fast, because of the fast movement of the player.</w:t>
-      </w:r>
-      <w:r>
-        <w:rPr>
-          <w:lang w:val="en-US"/>
-        </w:rPr>
-        <w:t xml:space="preserve"> L</w:t>
-      </w:r>
-      <w:r>
-        <w:rPr>
-          <w:lang w:val="en-US"/>
-        </w:rPr>
-        <w:t xml:space="preserve">evel interaction </w:t>
-      </w:r>
-      <w:r>
-        <w:rPr>
-          <w:lang w:val="en-US"/>
-        </w:rPr>
-        <w:t>will add a layer of strategic play.</w:t>
+      <w:r>
+        <w:rPr>
+          <w:highlight w:val="green"/>
+          <w:lang w:val="en-US"/>
+        </w:rPr>
+        <w:t>(explain how the player</w:t>
+      </w:r>
+      <w:r>
+        <w:rPr>
+          <w:highlight w:val="green"/>
+          <w:lang w:val="en-US"/>
+        </w:rPr>
+        <w:t xml:space="preserve"> can interact</w:t>
+      </w:r>
+      <w:r>
+        <w:rPr>
+          <w:highlight w:val="green"/>
+          <w:lang w:val="en-US"/>
+        </w:rPr>
+        <w:t xml:space="preserve"> eggs and exploding barrels is destructible. Platforms and </w:t>
+      </w:r>
+      <w:r>
+        <w:rPr>
+          <w:highlight w:val="green"/>
+          <w:lang w:val="en-US"/>
+        </w:rPr>
+        <w:t>booster pats</w:t>
+      </w:r>
+      <w:r>
+        <w:rPr>
+          <w:highlight w:val="green"/>
+          <w:lang w:val="en-US"/>
+        </w:rPr>
+        <w:t xml:space="preserve"> is </w:t>
+      </w:r>
+      <w:r>
+        <w:rPr>
+          <w:highlight w:val="green"/>
+          <w:lang w:val="en-US"/>
+        </w:rPr>
+        <w:t>indestructible</w:t>
+      </w:r>
+      <w:r>
+        <w:rPr>
+          <w:highlight w:val="green"/>
+          <w:lang w:val="en-US"/>
+        </w:rPr>
+        <w:t>. Some platforms are reaceble with a jump upgrade</w:t>
+      </w:r>
+      <w:r>
+        <w:rPr>
+          <w:highlight w:val="green"/>
+          <w:lang w:val="en-US"/>
+        </w:rPr>
+        <w:t>)</w:t>
       </w:r>
       <w:r>
         <w:rPr>
@@ -3600,59 +3732,80 @@
       </w:r>
       <w:r>
         <w:rPr>
-          <w:highlight w:val="green"/>
-          <w:lang w:val="en-US"/>
-        </w:rPr>
-        <w:t>(explain how the player</w:t>
-      </w:r>
-      <w:r>
-        <w:rPr>
-          <w:highlight w:val="green"/>
-          <w:lang w:val="en-US"/>
-        </w:rPr>
-        <w:t xml:space="preserve"> can interact</w:t>
-      </w:r>
-      <w:r>
-        <w:rPr>
-          <w:highlight w:val="green"/>
-          <w:lang w:val="en-US"/>
-        </w:rPr>
-        <w:t xml:space="preserve"> eggs and exploding barrels is destructible. Platforms and </w:t>
-      </w:r>
-      <w:r>
-        <w:rPr>
-          <w:highlight w:val="green"/>
-          <w:lang w:val="en-US"/>
-        </w:rPr>
-        <w:t>booster pats</w:t>
-      </w:r>
-      <w:r>
-        <w:rPr>
-          <w:highlight w:val="green"/>
-          <w:lang w:val="en-US"/>
-        </w:rPr>
-        <w:t xml:space="preserve"> is </w:t>
-      </w:r>
-      <w:r>
-        <w:rPr>
-          <w:highlight w:val="green"/>
-          <w:lang w:val="en-US"/>
-        </w:rPr>
-        <w:t>indestructible</w:t>
-      </w:r>
-      <w:r>
-        <w:rPr>
-          <w:highlight w:val="green"/>
-          <w:lang w:val="en-US"/>
-        </w:rPr>
-        <w:t>. Some platforms are reaceble with a jump upgrade</w:t>
-      </w:r>
-      <w:r>
-        <w:rPr>
-          <w:highlight w:val="green"/>
-          <w:lang w:val="en-US"/>
-        </w:rPr>
-        <w:t>)</w:t>
+          <w:highlight w:val="yellow"/>
+          <w:lang w:val="en-US"/>
+        </w:rPr>
+        <w:t>A part of this strategic play involves the player interacting with different kind of objects in the scene. The objects are divided into two different kinds, namely destructible and indestructible.</w:t>
+      </w:r>
+      <w:r>
+        <w:rPr>
+          <w:highlight w:val="yellow"/>
+          <w:lang w:val="en-US"/>
+        </w:rPr>
+        <w:t xml:space="preserve"> Some examples for destructible objects are corrupte</w:t>
+      </w:r>
+      <w:r>
+        <w:rPr>
+          <w:highlight w:val="yellow"/>
+          <w:lang w:val="en-US"/>
+        </w:rPr>
+        <w:t>d eggs and exploding barrels the player</w:t>
+      </w:r>
+      <w:r>
+        <w:rPr>
+          <w:highlight w:val="yellow"/>
+          <w:lang w:val="en-US"/>
+        </w:rPr>
+        <w:t xml:space="preserve"> can shoot. Examples for indestructible object</w:t>
+      </w:r>
+      <w:r>
+        <w:rPr>
+          <w:highlight w:val="yellow"/>
+          <w:lang w:val="en-US"/>
+        </w:rPr>
+        <w:t>s are platforms and booster pads</w:t>
+      </w:r>
+      <w:r>
+        <w:rPr>
+          <w:highlight w:val="yellow"/>
+          <w:lang w:val="en-US"/>
+        </w:rPr>
+        <w:t xml:space="preserve">. The booster pad is used to get on the platforms to </w:t>
+      </w:r>
+      <w:r>
+        <w:rPr>
+          <w:highlight w:val="yellow"/>
+          <w:lang w:val="en-US"/>
+        </w:rPr>
+        <w:t>give the players</w:t>
+      </w:r>
+      <w:r>
+        <w:rPr>
+          <w:highlight w:val="yellow"/>
+          <w:lang w:val="en-US"/>
+        </w:rPr>
+        <w:t xml:space="preserve"> the higher ground. Not all platform</w:t>
+      </w:r>
+      <w:r>
+        <w:rPr>
+          <w:highlight w:val="yellow"/>
+          <w:lang w:val="en-US"/>
+        </w:rPr>
+        <w:t xml:space="preserve"> are reachable with a normal jump or wit</w:t>
+      </w:r>
+      <w:r>
+        <w:rPr>
+          <w:highlight w:val="yellow"/>
+          <w:lang w:val="en-US"/>
+        </w:rPr>
+        <w:t>h a booster pad, but instead the players needs to have the players</w:t>
+      </w:r>
+      <w:r>
+        <w:rPr>
+          <w:highlight w:val="yellow"/>
+          <w:lang w:val="en-US"/>
+        </w:rPr>
+        <w:t xml:space="preserve"> jump upgraded.</w:t>
       </w:r>
       <w:r>
         <w:rPr>
@@ -3662,83 +3815,6 @@
       </w:r>
       <w:r>
         <w:rPr>
-          <w:highlight w:val="yellow"/>
-          <w:lang w:val="en-US"/>
-        </w:rPr>
-        <w:t>A part of this strategic play involves the player interacting with different kind of objects in the scene. The objects are divided into two different kinds, namely destructible and indestructible.</w:t>
-      </w:r>
-      <w:r>
-        <w:rPr>
-          <w:highlight w:val="yellow"/>
-          <w:lang w:val="en-US"/>
-        </w:rPr>
-        <w:t xml:space="preserve"> Some examples for destructible objects are corrupte</w:t>
-      </w:r>
-      <w:r>
-        <w:rPr>
-          <w:highlight w:val="yellow"/>
-          <w:lang w:val="en-US"/>
-        </w:rPr>
-        <w:t>d eggs and exploding barrels the player</w:t>
-      </w:r>
-      <w:r>
-        <w:rPr>
-          <w:highlight w:val="yellow"/>
-          <w:lang w:val="en-US"/>
-        </w:rPr>
-        <w:t xml:space="preserve"> can shoot. Examples for indestructible object</w:t>
-      </w:r>
-      <w:r>
-        <w:rPr>
-          <w:highlight w:val="yellow"/>
-          <w:lang w:val="en-US"/>
-        </w:rPr>
-        <w:t>s are platforms and booster pads</w:t>
-      </w:r>
-      <w:r>
-        <w:rPr>
-          <w:highlight w:val="yellow"/>
-          <w:lang w:val="en-US"/>
-        </w:rPr>
-        <w:t xml:space="preserve">. The booster pad is used to get on the platforms to </w:t>
-      </w:r>
-      <w:r>
-        <w:rPr>
-          <w:highlight w:val="yellow"/>
-          <w:lang w:val="en-US"/>
-        </w:rPr>
-        <w:t>give the players</w:t>
-      </w:r>
-      <w:r>
-        <w:rPr>
-          <w:highlight w:val="yellow"/>
-          <w:lang w:val="en-US"/>
-        </w:rPr>
-        <w:t xml:space="preserve"> the higher ground. Not all platform</w:t>
-      </w:r>
-      <w:r>
-        <w:rPr>
-          <w:highlight w:val="yellow"/>
-          <w:lang w:val="en-US"/>
-        </w:rPr>
-        <w:t xml:space="preserve"> are reachable with a normal jump or wit</w:t>
-      </w:r>
-      <w:r>
-        <w:rPr>
-          <w:highlight w:val="yellow"/>
-          <w:lang w:val="en-US"/>
-        </w:rPr>
-        <w:t>h a booster pad, but instead the players needs to have the players</w:t>
-      </w:r>
-      <w:r>
-        <w:rPr>
-          <w:highlight w:val="yellow"/>
-          <w:lang w:val="en-US"/>
-        </w:rPr>
-        <w:t xml:space="preserve"> jump upgraded.</w:t>
-      </w:r>
-      <w:r>
-        <w:rPr>
           <w:lang w:val="en-US"/>
         </w:rPr>
         <w:t xml:space="preserve"> </w:t>
@@ -3747,59 +3823,53 @@
         <w:rPr>
           <w:lang w:val="en-US"/>
         </w:rPr>
+        <w:t>The player has different weapons and every weapon is good in a different scenario</w:t>
+      </w:r>
+      <w:r>
+        <w:rPr>
+          <w:lang w:val="en-US"/>
+        </w:rPr>
+        <w:t>s</w:t>
+      </w:r>
+      <w:r>
+        <w:rPr>
+          <w:lang w:val="en-US"/>
+        </w:rPr>
+        <w:t>.</w:t>
+      </w:r>
+      <w:r>
+        <w:rPr>
+          <w:lang w:val="en-US"/>
+        </w:rPr>
+        <w:t xml:space="preserve"> The weapons are also upgradable and</w:t>
+      </w:r>
+      <w:commentRangeStart w:id="20"/>
+      <w:r>
+        <w:rPr>
+          <w:lang w:val="en-US"/>
+        </w:rPr>
+        <w:t xml:space="preserve"> will change the playstyle of the player</w:t>
+      </w:r>
+      <w:r>
+        <w:rPr>
+          <w:lang w:val="en-US"/>
+        </w:rPr>
+        <w:t>.</w:t>
+      </w:r>
+      <w:r>
+        <w:rPr>
+          <w:lang w:val="en-US"/>
+        </w:rPr>
         <w:t xml:space="preserve"> </w:t>
       </w:r>
-      <w:r>
-        <w:rPr>
-          <w:lang w:val="en-US"/>
-        </w:rPr>
-        <w:t>The player has different weapons and every weapon is good in a different scenario</w:t>
-      </w:r>
-      <w:r>
-        <w:rPr>
-          <w:lang w:val="en-US"/>
-        </w:rPr>
-        <w:t>s</w:t>
-      </w:r>
-      <w:r>
-        <w:rPr>
-          <w:lang w:val="en-US"/>
-        </w:rPr>
-        <w:t>.</w:t>
-      </w:r>
-      <w:r>
-        <w:rPr>
-          <w:lang w:val="en-US"/>
-        </w:rPr>
-        <w:t xml:space="preserve"> The weapons are also upgradable and</w:t>
-      </w:r>
-      <w:commentRangeStart w:id="19"/>
-      <w:r>
-        <w:rPr>
-          <w:lang w:val="en-US"/>
-        </w:rPr>
-        <w:t xml:space="preserve"> will change the playstyle of the player</w:t>
-      </w:r>
-      <w:r>
-        <w:rPr>
-          <w:lang w:val="en-US"/>
-        </w:rPr>
-        <w:t>.</w:t>
-      </w:r>
-      <w:r>
-        <w:rPr>
-          <w:lang w:val="en-US"/>
-        </w:rPr>
-        <w:t xml:space="preserve"> </w:t>
-      </w:r>
-      <w:commentRangeEnd w:id="19"/>
+      <w:commentRangeEnd w:id="20"/>
       <w:r>
         <w:rPr>
           <w:rStyle w:val="Verwijzingopmerking"/>
           <w:rFonts w:asciiTheme="minorHAnsi" w:hAnsiTheme="minorHAnsi"/>
           <w:lang w:val="en-GB"/>
         </w:rPr>
-        <w:commentReference w:id="19"/>
+        <w:commentReference w:id="20"/>
       </w:r>
       <w:r>
         <w:rPr>
@@ -3926,11 +3996,11 @@
           <w:numId w:val="12"/>
         </w:numPr>
       </w:pPr>
-      <w:bookmarkStart w:id="20" w:name="_Toc442968240"/>
+      <w:bookmarkStart w:id="21" w:name="_Toc442968240"/>
       <w:r>
         <w:t>Narrative</w:t>
       </w:r>
-      <w:bookmarkEnd w:id="20"/>
+      <w:bookmarkEnd w:id="21"/>
     </w:p>
     <w:p>
       <w:pPr>
@@ -3951,14 +4021,21 @@
           <w:highlight w:val="yellow"/>
           <w:lang w:val="en-US"/>
         </w:rPr>
-        <w:t xml:space="preserve"> will get to see a log book of the character the </w:t>
+        <w:t xml:space="preserve"> will get to see a log book of the character </w:t>
       </w:r>
       <w:r>
         <w:rPr>
           <w:highlight w:val="yellow"/>
           <w:lang w:val="en-US"/>
         </w:rPr>
-        <w:t xml:space="preserve"> player will be p</w:t>
+        <w:t>the player</w:t>
+      </w:r>
+      <w:r>
+        <w:rPr>
+          <w:highlight w:val="yellow"/>
+          <w:lang w:val="en-US"/>
+        </w:rPr>
+        <w:t xml:space="preserve"> will be p</w:t>
       </w:r>
       <w:r>
         <w:rPr>
@@ -4081,44 +4158,151 @@
           <w:numId w:val="12"/>
         </w:numPr>
       </w:pPr>
-      <w:bookmarkStart w:id="21" w:name="_Toc442968241"/>
-      <w:r>
+      <w:bookmarkStart w:id="22" w:name="_Toc442968241"/>
+      <w:r>
+        <w:t>Game</w:t>
+      </w:r>
+      <w:r>
+        <w:t xml:space="preserve"> W</w:t>
+      </w:r>
+      <w:r>
+        <w:t>orld</w:t>
+      </w:r>
+      <w:bookmarkEnd w:id="22"/>
+    </w:p>
+    <w:p>
+      <w:pPr>
+        <w:pStyle w:val="Geenafstand"/>
+        <w:rPr>
+          <w:lang w:val="en-US"/>
+        </w:rPr>
+      </w:pPr>
+      <w:r>
+        <w:rPr>
+          <w:lang w:val="en-US"/>
+        </w:rPr>
+        <w:t>The game world is set in a cave system inside a planet</w:t>
+      </w:r>
+      <w:r>
+        <w:rPr>
+          <w:lang w:val="en-US"/>
+        </w:rPr>
+        <w:t>. The cave is divided into a series of blocks which are connected through doors</w:t>
+      </w:r>
+      <w:r>
+        <w:rPr>
+          <w:lang w:val="en-US"/>
+        </w:rPr>
+        <w:t>.</w:t>
+      </w:r>
+      <w:r>
+        <w:rPr>
+          <w:lang w:val="en-US"/>
+        </w:rPr>
+        <w:t xml:space="preserve"> </w:t>
+      </w:r>
+      <w:r>
+        <w:rPr>
+          <w:highlight w:val="yellow"/>
+          <w:lang w:val="en-US"/>
+        </w:rPr>
+        <w:t xml:space="preserve">In the game world the player will encounter non hostile and hostile environments. Non hostile environments will contain light emitting crystals, mushrooms and </w:t>
+      </w:r>
+      <w:r>
+        <w:rPr>
+          <w:highlight w:val="yellow"/>
+          <w:lang w:val="en-US"/>
+        </w:rPr>
         <w:lastRenderedPageBreak/>
-        <w:t>Game</w:t>
-      </w:r>
-      <w:r>
-        <w:t xml:space="preserve"> W</w:t>
-      </w:r>
-      <w:r>
-        <w:t>orld</w:t>
-      </w:r>
-      <w:bookmarkEnd w:id="21"/>
+        <w:t>corrupted eggs. In the hostile environments will the player encounter lava and trap pits. Both these environment types will contain enemies that will try to kill the player.</w:t>
+      </w:r>
+      <w:r>
+        <w:rPr>
+          <w:lang w:val="en-US"/>
+        </w:rPr>
+        <w:t xml:space="preserve">    </w:t>
+      </w:r>
+      <w:r>
+        <w:rPr>
+          <w:lang w:val="en-US"/>
+        </w:rPr>
+        <w:t>(</w:t>
+      </w:r>
+      <w:r>
+        <w:rPr>
+          <w:highlight w:val="green"/>
+          <w:lang w:val="en-US"/>
+        </w:rPr>
+        <w:t>make bigger)</w:t>
+      </w:r>
+    </w:p>
+    <w:p>
+      <w:pPr>
+        <w:pStyle w:val="Kop2"/>
+      </w:pPr>
+      <w:bookmarkStart w:id="23" w:name="_Toc442968242"/>
+      <w:r>
+        <w:t>Level Structure</w:t>
+      </w:r>
+      <w:bookmarkEnd w:id="23"/>
     </w:p>
     <w:p>
       <w:pPr>
         <w:pStyle w:val="Geenafstand"/>
         <w:rPr>
-          <w:lang w:val="en-US"/>
-        </w:rPr>
-      </w:pPr>
-      <w:r>
-        <w:rPr>
-          <w:lang w:val="en-US"/>
-        </w:rPr>
-        <w:t>The game world is set in a cave system inside a planet</w:t>
-      </w:r>
-      <w:r>
-        <w:rPr>
-          <w:lang w:val="en-US"/>
-        </w:rPr>
-        <w:t>. The cave is divided into a series of blocks which are connected through doors</w:t>
-      </w:r>
-      <w:r>
-        <w:rPr>
-          <w:lang w:val="en-US"/>
-        </w:rPr>
-        <w:t>.</w:t>
-      </w:r>
+          <w:lang w:val="en-GB"/>
+        </w:rPr>
+      </w:pPr>
+      <w:r>
+        <w:rPr>
+          <w:highlight w:val="yellow"/>
+          <w:lang w:val="en-GB"/>
+        </w:rPr>
+        <w:t xml:space="preserve">A series of </w:t>
+      </w:r>
+      <w:r>
+        <w:rPr>
+          <w:highlight w:val="yellow"/>
+          <w:lang w:val="en-GB"/>
+        </w:rPr>
+        <w:t>blocks will create a level, each leve</w:t>
+      </w:r>
+      <w:r>
+        <w:rPr>
+          <w:highlight w:val="yellow"/>
+          <w:lang w:val="en-GB"/>
+        </w:rPr>
+        <w:t xml:space="preserve">l will be progressively harder. All these blocks will be </w:t>
+      </w:r>
+      <w:r>
+        <w:rPr>
+          <w:highlight w:val="yellow"/>
+          <w:lang w:val="en-GB"/>
+        </w:rPr>
+        <w:t>premade and will be spawned into the game once the player made the choice of what door to pick.</w:t>
+      </w:r>
+      <w:r>
+        <w:rPr>
+          <w:highlight w:val="yellow"/>
+          <w:lang w:val="en-GB"/>
+        </w:rPr>
+        <w:t xml:space="preserve"> The level is already randomly chosen before the player even made the choice.</w:t>
+      </w:r>
+      <w:r>
+        <w:rPr>
+          <w:highlight w:val="yellow"/>
+          <w:lang w:val="en-GB"/>
+        </w:rPr>
+        <w:t xml:space="preserve"> After the player entered through the door the player will fall down a pit into the next black, so the player can’t go back to the previous black</w:t>
+      </w:r>
+    </w:p>
+    <w:p>
+      <w:pPr>
+        <w:pStyle w:val="Geenafstand"/>
+        <w:rPr>
+          <w:lang w:val="en-US"/>
+        </w:rPr>
+      </w:pPr>
       <w:r>
         <w:rPr>
           <w:lang w:val="en-US"/>
@@ -4127,217 +4311,103 @@
       </w:r>
       <w:r>
         <w:rPr>
+          <w:lang w:val="en-US"/>
+        </w:rPr>
+        <w:t>(</w:t>
+      </w:r>
+      <w:r>
+        <w:rPr>
+          <w:highlight w:val="green"/>
+          <w:lang w:val="en-US"/>
+        </w:rPr>
+        <w:t>explain random, but</w:t>
+      </w:r>
+      <w:r>
+        <w:rPr>
+          <w:highlight w:val="green"/>
+          <w:lang w:val="en-US"/>
+        </w:rPr>
+        <w:t xml:space="preserve"> premade (the prefaps)</w:t>
+      </w:r>
+      <w:r>
+        <w:rPr>
+          <w:highlight w:val="green"/>
+          <w:lang w:val="en-US"/>
+        </w:rPr>
+        <w:t xml:space="preserve"> not so much the lanters)</w:t>
+      </w:r>
+    </w:p>
+    <w:p>
+      <w:pPr>
+        <w:pStyle w:val="Kop2"/>
+      </w:pPr>
+      <w:bookmarkStart w:id="24" w:name="_Toc442968243"/>
+      <w:r>
+        <w:t xml:space="preserve">Look </w:t>
+      </w:r>
+      <w:r>
+        <w:t>&amp;</w:t>
+      </w:r>
+      <w:r>
+        <w:t xml:space="preserve"> Feel</w:t>
+      </w:r>
+      <w:bookmarkEnd w:id="24"/>
+    </w:p>
+    <w:p>
+      <w:pPr>
+        <w:pStyle w:val="Geenafstand"/>
+        <w:rPr>
+          <w:lang w:val="en-US"/>
+        </w:rPr>
+      </w:pPr>
+      <w:r>
+        <w:rPr>
           <w:highlight w:val="yellow"/>
           <w:lang w:val="en-US"/>
         </w:rPr>
-        <w:t>In the game world the player will encounter non hostile and hostile environments. Non hostile environments will contain light emitting crystals, mushrooms and corrupted eggs. In the hostile environments will the player encounter lava and trap pits. Both these environment types will contain enemies that will try to kill the player.</w:t>
-      </w:r>
-      <w:r>
-        <w:rPr>
-          <w:lang w:val="en-US"/>
-        </w:rPr>
-        <w:t xml:space="preserve">    </w:t>
-      </w:r>
-      <w:r>
-        <w:rPr>
-          <w:lang w:val="en-US"/>
-        </w:rPr>
-        <w:t>(</w:t>
-      </w:r>
-      <w:r>
-        <w:rPr>
-          <w:highlight w:val="green"/>
-          <w:lang w:val="en-US"/>
-        </w:rPr>
-        <w:t>make bigger)</w:t>
-      </w:r>
-    </w:p>
-    <w:p>
-      <w:pPr>
-        <w:pStyle w:val="Geenafstand"/>
-        <w:rPr>
-          <w:lang w:val="en-US"/>
-        </w:rPr>
-      </w:pPr>
-    </w:p>
-    <w:p>
-      <w:pPr>
-        <w:pStyle w:val="Geenafstand"/>
-        <w:rPr>
-          <w:lang w:val="en-US"/>
-        </w:rPr>
-      </w:pPr>
-    </w:p>
-    <w:p>
-      <w:pPr>
-        <w:pStyle w:val="Geenafstand"/>
-        <w:rPr>
-          <w:lang w:val="en-US"/>
-        </w:rPr>
-      </w:pPr>
-    </w:p>
-    <w:p>
-      <w:pPr>
-        <w:pStyle w:val="Geenafstand"/>
-        <w:rPr>
-          <w:lang w:val="en-US"/>
-        </w:rPr>
-      </w:pPr>
-    </w:p>
-    <w:p>
-      <w:pPr>
-        <w:pStyle w:val="Geenafstand"/>
-        <w:rPr>
-          <w:lang w:val="en-US"/>
-        </w:rPr>
-      </w:pPr>
-    </w:p>
-    <w:p>
-      <w:pPr>
-        <w:pStyle w:val="Kop2"/>
-      </w:pPr>
-      <w:bookmarkStart w:id="22" w:name="_Toc442968242"/>
-      <w:r>
-        <w:t>Level Structure</w:t>
-      </w:r>
-      <w:bookmarkEnd w:id="22"/>
-    </w:p>
-    <w:p>
-      <w:pPr>
-        <w:pStyle w:val="Geenafstand"/>
-        <w:rPr>
-          <w:lang w:val="en-GB"/>
-        </w:rPr>
-      </w:pPr>
+        <w:t xml:space="preserve">The game </w:t>
+      </w:r>
       <w:r>
         <w:rPr>
           <w:highlight w:val="yellow"/>
-          <w:lang w:val="en-GB"/>
-        </w:rPr>
-        <w:t xml:space="preserve">A series of </w:t>
+          <w:lang w:val="en-US"/>
+        </w:rPr>
+        <w:t>will give</w:t>
       </w:r>
       <w:r>
         <w:rPr>
           <w:highlight w:val="yellow"/>
-          <w:lang w:val="en-GB"/>
-        </w:rPr>
-        <w:t>blocks will create a level, each leve</w:t>
+          <w:lang w:val="en-US"/>
+        </w:rPr>
+        <w:t xml:space="preserve"> the player a feeling of loneliness. </w:t>
       </w:r>
       <w:r>
         <w:rPr>
           <w:highlight w:val="yellow"/>
-          <w:lang w:val="en-GB"/>
-        </w:rPr>
-        <w:t xml:space="preserve">l will be progressively harder. All these blocks will be </w:t>
+          <w:lang w:val="en-US"/>
+        </w:rPr>
+        <w:t>We want to create this feeling by making the game look grim.</w:t>
       </w:r>
       <w:r>
         <w:rPr>
           <w:highlight w:val="yellow"/>
-          <w:lang w:val="en-GB"/>
-        </w:rPr>
-        <w:t>premade and will be spawned into the game once the player made the choice of what door to pick.</w:t>
+          <w:lang w:val="en-US"/>
+        </w:rPr>
+        <w:t xml:space="preserve"> In the game we also want the player to feel challenged. We want to do this by making the game look hostile, so the </w:t>
       </w:r>
       <w:r>
         <w:rPr>
           <w:highlight w:val="yellow"/>
-          <w:lang w:val="en-GB"/>
-        </w:rPr>
-        <w:t xml:space="preserve"> The level is already randomly chosen before the player even made the choice.</w:t>
+          <w:lang w:val="en-US"/>
+        </w:rPr>
+        <w:t>player has</w:t>
       </w:r>
       <w:r>
         <w:rPr>
           <w:highlight w:val="yellow"/>
-          <w:lang w:val="en-GB"/>
-        </w:rPr>
-        <w:t xml:space="preserve"> After the player entered through the door the player will fall down a pit into the next black, so the player can’t go back to the previous black</w:t>
-      </w:r>
-      <w:bookmarkStart w:id="23" w:name="_GoBack"/>
-      <w:bookmarkEnd w:id="23"/>
-    </w:p>
-    <w:p>
-      <w:pPr>
-        <w:pStyle w:val="Geenafstand"/>
-        <w:rPr>
-          <w:lang w:val="en-US"/>
-        </w:rPr>
-      </w:pPr>
-      <w:r>
-        <w:rPr>
-          <w:lang w:val="en-US"/>
-        </w:rPr>
-        <w:t xml:space="preserve"> </w:t>
-      </w:r>
-      <w:r>
-        <w:rPr>
-          <w:lang w:val="en-US"/>
-        </w:rPr>
-        <w:t>(</w:t>
-      </w:r>
-      <w:r>
-        <w:rPr>
-          <w:highlight w:val="green"/>
-          <w:lang w:val="en-US"/>
-        </w:rPr>
-        <w:t>explain random, but</w:t>
-      </w:r>
-      <w:r>
-        <w:rPr>
-          <w:highlight w:val="green"/>
-          <w:lang w:val="en-US"/>
-        </w:rPr>
-        <w:t xml:space="preserve"> premade (the prefaps)</w:t>
-      </w:r>
-      <w:r>
-        <w:rPr>
-          <w:highlight w:val="green"/>
-          <w:lang w:val="en-US"/>
-        </w:rPr>
-        <w:t xml:space="preserve"> not so much the lanters)</w:t>
-      </w:r>
-    </w:p>
-    <w:p>
-      <w:pPr>
-        <w:pStyle w:val="Kop2"/>
-      </w:pPr>
-      <w:bookmarkStart w:id="24" w:name="_Toc442968243"/>
-      <w:r>
-        <w:t xml:space="preserve">Look </w:t>
-      </w:r>
-      <w:r>
-        <w:t>&amp;</w:t>
-      </w:r>
-      <w:r>
-        <w:t xml:space="preserve"> Feel</w:t>
-      </w:r>
-      <w:bookmarkEnd w:id="24"/>
-    </w:p>
-    <w:p>
-      <w:pPr>
-        <w:pStyle w:val="Geenafstand"/>
-        <w:rPr>
-          <w:lang w:val="en-US"/>
-        </w:rPr>
-      </w:pPr>
-      <w:r>
-        <w:rPr>
-          <w:highlight w:val="yellow"/>
-          <w:lang w:val="en-US"/>
-        </w:rPr>
-        <w:t xml:space="preserve">The game will  give the player a feeling of loneliness. </w:t>
-      </w:r>
-      <w:r>
-        <w:rPr>
-          <w:highlight w:val="yellow"/>
-          <w:lang w:val="en-US"/>
-        </w:rPr>
-        <w:t>We want to create this feeling by making the game look grim.</w:t>
-      </w:r>
-      <w:r>
-        <w:rPr>
-          <w:highlight w:val="yellow"/>
-          <w:lang w:val="en-US"/>
-        </w:rPr>
-        <w:t xml:space="preserve"> In the game we also want the player to feel challenged. We want to do this by making the game look hostile, so the player  has to be on his toes.</w:t>
+          <w:lang w:val="en-US"/>
+        </w:rPr>
+        <w:t xml:space="preserve"> to be on his toes.</w:t>
       </w:r>
     </w:p>
     <w:p>
@@ -4534,7 +4604,6 @@
           <w:highlight w:val="yellow"/>
           <w:lang w:val="en-US"/>
         </w:rPr>
-        <w:lastRenderedPageBreak/>
         <w:t>Even though each level has its own setting, there will be a certain progress that the player can see through the whole game</w:t>
       </w:r>
       <w:r>
@@ -4548,7 +4617,21 @@
           <w:highlight w:val="yellow"/>
           <w:lang w:val="en-US"/>
         </w:rPr>
-        <w:t>The progress the player will see is that the futher you go the more lava the player will start to encounter. This way the player will get a feeling that the player is going deeper into the cave system.</w:t>
+        <w:t xml:space="preserve">The progress the player will see is that the </w:t>
+      </w:r>
+      <w:r>
+        <w:rPr>
+          <w:highlight w:val="yellow"/>
+          <w:lang w:val="en-US"/>
+        </w:rPr>
+        <w:t>further</w:t>
+      </w:r>
+      <w:r>
+        <w:rPr>
+          <w:highlight w:val="yellow"/>
+          <w:lang w:val="en-US"/>
+        </w:rPr>
+        <w:t xml:space="preserve"> you go the more lava the player will start to encounter. This way the player will get a feeling that the player is going deeper into the cave system.</w:t>
       </w:r>
     </w:p>
     <w:p>
@@ -4610,6 +4693,7 @@
         <w:ind w:left="431" w:hanging="431"/>
       </w:pPr>
       <w:r>
+        <w:lastRenderedPageBreak/>
         <w:t xml:space="preserve">4.4 </w:t>
       </w:r>
       <w:r>
@@ -5311,7 +5395,6 @@
                 <w:rFonts w:cs="Times New Roman"/>
                 <w:lang w:val="en-GB"/>
               </w:rPr>
-              <w:lastRenderedPageBreak/>
               <w:t>Lanterns</w:t>
             </w:r>
           </w:p>
@@ -5479,6 +5562,7 @@
                 <w:rFonts w:cs="Times New Roman"/>
                 <w:lang w:val="en-GB"/>
               </w:rPr>
+              <w:lastRenderedPageBreak/>
               <w:t>Loot chest</w:t>
             </w:r>
           </w:p>
@@ -5653,7 +5737,21 @@
           <w:highlight w:val="yellow"/>
           <w:lang w:val="en-US"/>
         </w:rPr>
-        <w:t xml:space="preserve">amount the health drop may vary, but </w:t>
+        <w:t xml:space="preserve">amount the health drop may vary, </w:t>
+      </w:r>
+      <w:r>
+        <w:rPr>
+          <w:highlight w:val="yellow"/>
+          <w:lang w:val="en-US"/>
+        </w:rPr>
+        <w:t>but</w:t>
+      </w:r>
+      <w:r>
+        <w:rPr>
+          <w:highlight w:val="yellow"/>
+          <w:lang w:val="en-US"/>
+        </w:rPr>
+        <w:t xml:space="preserve"> the</w:t>
       </w:r>
       <w:r>
         <w:rPr>
@@ -5829,21 +5927,21 @@
           <w:rFonts w:cs="Times New Roman"/>
           <w:lang w:val="en-GB"/>
         </w:rPr>
-        <w:t>that has a knockback effect. Every time the player uses the power fits it will consume energy, O</w:t>
-      </w:r>
-      <w:r>
-        <w:rPr>
-          <w:rFonts w:cs="Times New Roman"/>
-          <w:lang w:val="en-GB"/>
-        </w:rPr>
-        <w:t>n</w:t>
-      </w:r>
-      <w:r>
-        <w:rPr>
-          <w:rFonts w:cs="Times New Roman"/>
-          <w:lang w:val="en-GB"/>
-        </w:rPr>
-        <w:t>ce the energy is depleted the player will not be able to use the power. The power fist will recharge over time</w:t>
+        <w:t xml:space="preserve">that has a knockback effect. Every time the player uses the power fits it will consume energy, </w:t>
+      </w:r>
+      <w:r>
+        <w:rPr>
+          <w:rFonts w:cs="Times New Roman"/>
+          <w:lang w:val="en-GB"/>
+        </w:rPr>
+        <w:t>once</w:t>
+      </w:r>
+      <w:r>
+        <w:rPr>
+          <w:rFonts w:cs="Times New Roman"/>
+          <w:lang w:val="en-GB"/>
+        </w:rPr>
+        <w:t xml:space="preserve"> the energy is depleted the player will not be able to use the power. The power fist will recharge over time</w:t>
       </w:r>
       <w:r>
         <w:rPr>
@@ -6016,7 +6114,6 @@
           <w:rFonts w:cs="Times New Roman"/>
           <w:lang w:val="en-GB"/>
         </w:rPr>
-        <w:lastRenderedPageBreak/>
         <w:t>Sub Machine Gun</w:t>
       </w:r>
     </w:p>
@@ -6085,7 +6182,21 @@
           <w:rFonts w:cs="Times New Roman"/>
           <w:lang w:val="en-GB"/>
         </w:rPr>
-        <w:t>Shoots grenades or shoots projectiles. can hit more enemies at the same time.</w:t>
+        <w:t xml:space="preserve">Shoots grenades or shoots projectiles. </w:t>
+      </w:r>
+      <w:r>
+        <w:rPr>
+          <w:rFonts w:cs="Times New Roman"/>
+          <w:lang w:val="en-GB"/>
+        </w:rPr>
+        <w:t>Can</w:t>
+      </w:r>
+      <w:r>
+        <w:rPr>
+          <w:rFonts w:cs="Times New Roman"/>
+          <w:lang w:val="en-GB"/>
+        </w:rPr>
+        <w:t xml:space="preserve"> hit more enemies at the same time.</w:t>
       </w:r>
     </w:p>
     <w:p>
@@ -6187,7 +6298,14 @@
           <w:rFonts w:cs="Times New Roman"/>
           <w:lang w:val="en-GB"/>
         </w:rPr>
-        <w:t xml:space="preserve"> armour . </w:t>
+        <w:t xml:space="preserve"> </w:t>
+      </w:r>
+      <w:r>
+        <w:rPr>
+          <w:rFonts w:cs="Times New Roman"/>
+          <w:lang w:val="en-GB"/>
+        </w:rPr>
+        <w:t xml:space="preserve">armour. </w:t>
       </w:r>
       <w:r>
         <w:rPr>
@@ -6195,7 +6313,7 @@
           <w:highlight w:val="yellow"/>
           <w:lang w:val="en-GB"/>
         </w:rPr>
-        <w:t>Upgrades  for the players</w:t>
+        <w:t>Upgrades for</w:t>
       </w:r>
       <w:r>
         <w:rPr>
@@ -6203,7 +6321,7 @@
           <w:highlight w:val="yellow"/>
           <w:lang w:val="en-GB"/>
         </w:rPr>
-        <w:t xml:space="preserve"> armour includes: Health upgrade, shield upgrade, run speed ungraded</w:t>
+        <w:t xml:space="preserve"> the players</w:t>
       </w:r>
       <w:r>
         <w:rPr>
@@ -6211,6 +6329,30 @@
           <w:highlight w:val="yellow"/>
           <w:lang w:val="en-GB"/>
         </w:rPr>
+        <w:t xml:space="preserve"> armour includes: Health upgrade, sh</w:t>
+      </w:r>
+      <w:r>
+        <w:rPr>
+          <w:rFonts w:cs="Times New Roman"/>
+          <w:highlight w:val="yellow"/>
+          <w:lang w:val="en-GB"/>
+        </w:rPr>
+        <w:t xml:space="preserve">ield upgrade, run speed </w:t>
+      </w:r>
+      <w:r>
+        <w:rPr>
+          <w:rFonts w:cs="Times New Roman"/>
+          <w:highlight w:val="yellow"/>
+          <w:lang w:val="en-GB"/>
+        </w:rPr>
+        <w:t>upgrade</w:t>
+      </w:r>
+      <w:r>
+        <w:rPr>
+          <w:rFonts w:cs="Times New Roman"/>
+          <w:highlight w:val="yellow"/>
+          <w:lang w:val="en-GB"/>
+        </w:rPr>
         <w:t xml:space="preserve"> and</w:t>
       </w:r>
       <w:r>
@@ -6220,6 +6362,13 @@
           <w:lang w:val="en-GB"/>
         </w:rPr>
         <w:t xml:space="preserve"> jump height upgrade</w:t>
+      </w:r>
+      <w:r>
+        <w:rPr>
+          <w:rFonts w:cs="Times New Roman"/>
+          <w:lang w:val="en-GB"/>
+        </w:rPr>
+        <w:t>.</w:t>
       </w:r>
       <w:r>
         <w:rPr>
@@ -6296,15 +6445,6 @@
         </w:rPr>
         <w:commentReference w:id="41"/>
       </w:r>
-    </w:p>
-    <w:p>
-      <w:pPr>
-        <w:pStyle w:val="Geenafstand"/>
-        <w:rPr>
-          <w:rFonts w:cs="Times New Roman"/>
-          <w:lang w:val="en-GB"/>
-        </w:rPr>
-      </w:pPr>
     </w:p>
     <w:p>
       <w:pPr>
@@ -6315,6 +6455,203 @@
         </w:numPr>
         <w:ind w:left="431" w:hanging="431"/>
       </w:pPr>
+      <w:r>
+        <w:lastRenderedPageBreak/>
+        <w:t>4.6.2</w:t>
+      </w:r>
+      <w:r>
+        <w:t xml:space="preserve"> Upgrade</w:t>
+      </w:r>
+      <w:bookmarkEnd w:id="38"/>
+    </w:p>
+    <w:p>
+      <w:pPr>
+        <w:pStyle w:val="Geenafstand"/>
+        <w:rPr>
+          <w:lang w:val="en-US"/>
+        </w:rPr>
+      </w:pPr>
+      <w:r>
+        <w:rPr>
+          <w:lang w:val="en-US"/>
+        </w:rPr>
+        <w:t xml:space="preserve">In the game shop the player can upgrade the </w:t>
+      </w:r>
+      <w:r>
+        <w:rPr>
+          <w:lang w:val="en-US"/>
+        </w:rPr>
+        <w:t>players’</w:t>
+      </w:r>
+      <w:r>
+        <w:rPr>
+          <w:lang w:val="en-US"/>
+        </w:rPr>
+        <w:t xml:space="preserve"> weapons. </w:t>
+      </w:r>
+      <w:r>
+        <w:rPr>
+          <w:lang w:val="en-US"/>
+        </w:rPr>
+        <w:t>The player</w:t>
+      </w:r>
+      <w:commentRangeStart w:id="42"/>
+      <w:r>
+        <w:rPr>
+          <w:lang w:val="en-US"/>
+        </w:rPr>
+        <w:t xml:space="preserve"> </w:t>
+      </w:r>
+      <w:r>
+        <w:rPr>
+          <w:lang w:val="en-US"/>
+        </w:rPr>
+        <w:t xml:space="preserve">can upgrade the </w:t>
+      </w:r>
+      <w:r>
+        <w:rPr>
+          <w:lang w:val="en-US"/>
+        </w:rPr>
+        <w:t>players’</w:t>
+      </w:r>
+      <w:r>
+        <w:rPr>
+          <w:lang w:val="en-US"/>
+        </w:rPr>
+        <w:t xml:space="preserve"> suit, which will affect the </w:t>
+      </w:r>
+      <w:r>
+        <w:rPr>
+          <w:lang w:val="en-US"/>
+        </w:rPr>
+        <w:t>players’</w:t>
+      </w:r>
+      <w:r>
+        <w:rPr>
+          <w:lang w:val="en-US"/>
+        </w:rPr>
+        <w:t xml:space="preserve"> </w:t>
+      </w:r>
+      <w:r>
+        <w:rPr>
+          <w:lang w:val="en-US"/>
+        </w:rPr>
+        <w:t xml:space="preserve">maximum health, maximum shield, more damage, faster running and </w:t>
+      </w:r>
+      <w:r>
+        <w:rPr>
+          <w:lang w:val="en-US"/>
+        </w:rPr>
+        <w:t>jump height</w:t>
+      </w:r>
+      <w:r>
+        <w:rPr>
+          <w:lang w:val="en-US"/>
+        </w:rPr>
+        <w:t>.</w:t>
+      </w:r>
+      <w:commentRangeEnd w:id="42"/>
+      <w:r>
+        <w:rPr>
+          <w:rStyle w:val="Verwijzingopmerking"/>
+          <w:rFonts w:asciiTheme="minorHAnsi" w:hAnsiTheme="minorHAnsi"/>
+          <w:lang w:val="en-GB"/>
+        </w:rPr>
+        <w:commentReference w:id="42"/>
+      </w:r>
+    </w:p>
+    <w:p>
+      <w:pPr>
+        <w:pStyle w:val="Geenafstand"/>
+        <w:rPr>
+          <w:rFonts w:cs="Times New Roman"/>
+          <w:lang w:val="en-GB"/>
+        </w:rPr>
+      </w:pPr>
+      <w:r>
+        <w:rPr>
+          <w:lang w:val="en-US"/>
+        </w:rPr>
+        <w:t>The player can also upgrade the players</w:t>
+      </w:r>
+      <w:r>
+        <w:rPr>
+          <w:lang w:val="en-US"/>
+        </w:rPr>
+        <w:t xml:space="preserve"> weapons, namely the ammo capacity, damage, fire rate and </w:t>
+      </w:r>
+      <w:r>
+        <w:rPr>
+          <w:lang w:val="en-US"/>
+        </w:rPr>
+        <w:t>a faster</w:t>
+      </w:r>
+      <w:r>
+        <w:rPr>
+          <w:rStyle w:val="Verwijzingopmerking"/>
+          <w:rFonts w:asciiTheme="minorHAnsi" w:hAnsiTheme="minorHAnsi"/>
+          <w:lang w:val="en-GB"/>
+        </w:rPr>
+        <w:commentReference w:id="43"/>
+      </w:r>
+      <w:r>
+        <w:rPr>
+          <w:lang w:val="en-US"/>
+        </w:rPr>
+        <w:t xml:space="preserve"> reload speed. </w:t>
+      </w:r>
+      <w:r>
+        <w:rPr>
+          <w:lang w:val="en-US"/>
+        </w:rPr>
+        <w:t>For the power f</w:t>
+      </w:r>
+      <w:r>
+        <w:rPr>
+          <w:lang w:val="en-US"/>
+        </w:rPr>
+        <w:t>ist the player</w:t>
+      </w:r>
+      <w:r>
+        <w:rPr>
+          <w:lang w:val="en-US"/>
+        </w:rPr>
+        <w:t xml:space="preserve"> can upgrade the damage </w:t>
+      </w:r>
+      <w:r>
+        <w:rPr>
+          <w:lang w:val="en-US"/>
+        </w:rPr>
+        <w:t xml:space="preserve">and recharge power. </w:t>
+      </w:r>
+    </w:p>
+    <w:p>
+      <w:pPr>
+        <w:pStyle w:val="Geenafstand"/>
+        <w:ind w:left="720"/>
+        <w:rPr>
+          <w:rFonts w:cs="Times New Roman"/>
+          <w:lang w:val="en-GB"/>
+        </w:rPr>
+      </w:pPr>
+    </w:p>
+    <w:p>
+      <w:pPr>
+        <w:pStyle w:val="Geenafstand"/>
+        <w:ind w:left="720"/>
+        <w:rPr>
+          <w:rFonts w:cs="Times New Roman"/>
+          <w:lang w:val="en-GB"/>
+        </w:rPr>
+      </w:pPr>
+      <w:r>
+        <w:rPr>
+          <w:rFonts w:cs="Times New Roman"/>
+          <w:highlight w:val="green"/>
+          <w:lang w:val="en-GB"/>
+        </w:rPr>
+        <w:t>(extra copje voor bonus)</w:t>
+      </w:r>
     </w:p>
     <w:p>
       <w:pPr>
@@ -6325,6 +6662,250 @@
         </w:numPr>
         <w:ind w:left="431" w:hanging="431"/>
       </w:pPr>
+      <w:r>
+        <w:t>4.6.3. Upgrade Bonus</w:t>
+      </w:r>
+    </w:p>
+    <w:p>
+      <w:pPr>
+        <w:pStyle w:val="Geenafstand"/>
+        <w:rPr>
+          <w:lang w:val="en-US"/>
+        </w:rPr>
+      </w:pPr>
+      <w:r>
+        <w:rPr>
+          <w:lang w:val="en-US"/>
+        </w:rPr>
+        <w:t>If the player</w:t>
+      </w:r>
+      <w:r>
+        <w:rPr>
+          <w:lang w:val="en-US"/>
+        </w:rPr>
+        <w:t xml:space="preserve"> upgrade a weapon fully it gains a bonus effect and these</w:t>
+      </w:r>
+      <w:commentRangeStart w:id="44"/>
+      <w:r>
+        <w:rPr>
+          <w:lang w:val="en-US"/>
+        </w:rPr>
+        <w:t xml:space="preserve"> </w:t>
+      </w:r>
+      <w:commentRangeEnd w:id="44"/>
+      <w:r>
+        <w:rPr>
+          <w:rStyle w:val="Verwijzingopmerking"/>
+          <w:rFonts w:asciiTheme="minorHAnsi" w:hAnsiTheme="minorHAnsi"/>
+          <w:lang w:val="en-GB"/>
+        </w:rPr>
+        <w:commentReference w:id="44"/>
+      </w:r>
+      <w:r>
+        <w:rPr>
+          <w:lang w:val="en-US"/>
+        </w:rPr>
+        <w:t>are the effects:</w:t>
+      </w:r>
+    </w:p>
+    <w:p>
+      <w:pPr>
+        <w:pStyle w:val="Geenafstand"/>
+        <w:numPr>
+          <w:ilvl w:val="0"/>
+          <w:numId w:val="16"/>
+        </w:numPr>
+        <w:rPr>
+          <w:rFonts w:cs="Times New Roman"/>
+          <w:lang w:val="en-GB"/>
+        </w:rPr>
+      </w:pPr>
+      <w:r>
+        <w:rPr>
+          <w:rFonts w:cs="Times New Roman"/>
+          <w:lang w:val="en-GB"/>
+        </w:rPr>
+        <w:t>Power Fist</w:t>
+      </w:r>
+    </w:p>
+    <w:p>
+      <w:pPr>
+        <w:pStyle w:val="Geenafstand"/>
+        <w:ind w:left="708"/>
+        <w:rPr>
+          <w:rFonts w:cs="Times New Roman"/>
+          <w:lang w:val="en-GB"/>
+        </w:rPr>
+      </w:pPr>
+      <w:r>
+        <w:rPr>
+          <w:rFonts w:cs="Times New Roman"/>
+          <w:lang w:val="en-GB"/>
+        </w:rPr>
+        <w:t>The player</w:t>
+      </w:r>
+      <w:r>
+        <w:rPr>
+          <w:rFonts w:cs="Times New Roman"/>
+          <w:lang w:val="en-GB"/>
+        </w:rPr>
+        <w:t xml:space="preserve"> can charge up an</w:t>
+      </w:r>
+      <w:r>
+        <w:rPr>
+          <w:rFonts w:cs="Times New Roman"/>
+          <w:lang w:val="en-GB"/>
+        </w:rPr>
+        <w:t xml:space="preserve"> attack to do a more powerful attack that will push harder and stun enemies.</w:t>
+      </w:r>
+    </w:p>
+    <w:p>
+      <w:pPr>
+        <w:pStyle w:val="Geenafstand"/>
+        <w:numPr>
+          <w:ilvl w:val="0"/>
+          <w:numId w:val="16"/>
+        </w:numPr>
+        <w:rPr>
+          <w:rFonts w:cs="Times New Roman"/>
+          <w:lang w:val="en-GB"/>
+        </w:rPr>
+      </w:pPr>
+      <w:r>
+        <w:rPr>
+          <w:rFonts w:cs="Times New Roman"/>
+          <w:lang w:val="en-GB"/>
+        </w:rPr>
+        <w:t>Hand/Revolver Gun</w:t>
+      </w:r>
+    </w:p>
+    <w:p>
+      <w:pPr>
+        <w:pStyle w:val="Geenafstand"/>
+        <w:ind w:left="708"/>
+        <w:rPr>
+          <w:rFonts w:cs="Times New Roman"/>
+          <w:lang w:val="en-GB"/>
+        </w:rPr>
+      </w:pPr>
+      <w:r>
+        <w:rPr>
+          <w:rFonts w:cs="Times New Roman"/>
+          <w:lang w:val="en-GB"/>
+        </w:rPr>
+        <w:t>Power shot, will cost more ammo at once</w:t>
+      </w:r>
+    </w:p>
+    <w:p>
+      <w:pPr>
+        <w:pStyle w:val="Geenafstand"/>
+        <w:numPr>
+          <w:ilvl w:val="0"/>
+          <w:numId w:val="27"/>
+        </w:numPr>
+        <w:rPr>
+          <w:rFonts w:cs="Times New Roman"/>
+          <w:lang w:val="en-GB"/>
+        </w:rPr>
+      </w:pPr>
+      <w:r>
+        <w:rPr>
+          <w:rFonts w:cs="Times New Roman"/>
+          <w:lang w:val="en-GB"/>
+        </w:rPr>
+        <w:t>Assault Rifle</w:t>
+      </w:r>
+    </w:p>
+    <w:p>
+      <w:pPr>
+        <w:pStyle w:val="Geenafstand"/>
+        <w:ind w:left="720"/>
+        <w:rPr>
+          <w:rFonts w:cs="Times New Roman"/>
+          <w:lang w:val="en-GB"/>
+        </w:rPr>
+      </w:pPr>
+      <w:r>
+        <w:rPr>
+          <w:rFonts w:cs="Times New Roman"/>
+          <w:lang w:val="en-GB"/>
+        </w:rPr>
+        <w:t>Ultra-rapid fire, this is an alternative fire</w:t>
+      </w:r>
+    </w:p>
+    <w:p>
+      <w:pPr>
+        <w:pStyle w:val="Geenafstand"/>
+        <w:numPr>
+          <w:ilvl w:val="0"/>
+          <w:numId w:val="27"/>
+        </w:numPr>
+        <w:rPr>
+          <w:rFonts w:cs="Times New Roman"/>
+          <w:lang w:val="en-GB"/>
+        </w:rPr>
+      </w:pPr>
+      <w:r>
+        <w:rPr>
+          <w:rFonts w:cs="Times New Roman"/>
+          <w:lang w:val="en-GB"/>
+        </w:rPr>
+        <w:t>Sub Machine Gun</w:t>
+      </w:r>
+    </w:p>
+    <w:p>
+      <w:pPr>
+        <w:pStyle w:val="Geenafstand"/>
+        <w:ind w:left="720"/>
+        <w:rPr>
+          <w:rFonts w:cs="Times New Roman"/>
+          <w:lang w:val="en-GB"/>
+        </w:rPr>
+      </w:pPr>
+      <w:r>
+        <w:rPr>
+          <w:rFonts w:cs="Times New Roman"/>
+          <w:lang w:val="en-GB"/>
+        </w:rPr>
+        <w:t>Explosive shot, this is an alternative fire.</w:t>
+      </w:r>
+    </w:p>
+    <w:p>
+      <w:pPr>
+        <w:pStyle w:val="Geenafstand"/>
+        <w:numPr>
+          <w:ilvl w:val="0"/>
+          <w:numId w:val="27"/>
+        </w:numPr>
+        <w:rPr>
+          <w:rFonts w:cs="Times New Roman"/>
+          <w:lang w:val="en-GB"/>
+        </w:rPr>
+      </w:pPr>
+      <w:r>
+        <w:rPr>
+          <w:rFonts w:cs="Times New Roman"/>
+          <w:lang w:val="en-GB"/>
+        </w:rPr>
+        <w:t>Grenade/Projectile Launcher</w:t>
+      </w:r>
+    </w:p>
+    <w:p>
+      <w:pPr>
+        <w:pStyle w:val="Geenafstand"/>
+        <w:ind w:left="720"/>
+        <w:rPr>
+          <w:rFonts w:cs="Times New Roman"/>
+          <w:lang w:val="en-GB"/>
+        </w:rPr>
+      </w:pPr>
+      <w:r>
+        <w:rPr>
+          <w:rFonts w:cs="Times New Roman"/>
+          <w:lang w:val="en-GB"/>
+        </w:rPr>
+        <w:t>Shooting 2 projectiles/grenades at once, this is an alternative fire.</w:t>
+      </w:r>
     </w:p>
     <w:p>
       <w:pPr>
@@ -6335,592 +6916,22 @@
         </w:numPr>
         <w:ind w:left="431" w:hanging="431"/>
       </w:pPr>
-    </w:p>
-    <w:p>
-      <w:pPr>
-        <w:pStyle w:val="Kop2"/>
-        <w:numPr>
-          <w:ilvl w:val="0"/>
-          <w:numId w:val="0"/>
-        </w:numPr>
-        <w:ind w:left="431" w:hanging="431"/>
-      </w:pPr>
-    </w:p>
-    <w:p>
-      <w:pPr>
-        <w:pStyle w:val="Kop2"/>
-        <w:numPr>
-          <w:ilvl w:val="0"/>
-          <w:numId w:val="0"/>
-        </w:numPr>
-        <w:ind w:left="431" w:hanging="431"/>
-      </w:pPr>
-    </w:p>
-    <w:p>
-      <w:pPr>
-        <w:pStyle w:val="Kop2"/>
-        <w:numPr>
-          <w:ilvl w:val="0"/>
-          <w:numId w:val="0"/>
-        </w:numPr>
-        <w:ind w:left="431" w:hanging="431"/>
-      </w:pPr>
-    </w:p>
-    <w:p>
-      <w:pPr>
-        <w:pStyle w:val="Kop2"/>
-        <w:numPr>
-          <w:ilvl w:val="0"/>
-          <w:numId w:val="0"/>
-        </w:numPr>
-        <w:ind w:left="431" w:hanging="431"/>
-      </w:pPr>
-    </w:p>
-    <w:p>
-      <w:pPr>
-        <w:rPr>
-          <w:rFonts w:ascii="Times New Roman" w:eastAsiaTheme="majorEastAsia" w:hAnsi="Times New Roman" w:cs="Times New Roman"/>
-          <w:bCs/>
-          <w:color w:val="4F81BD" w:themeColor="accent1"/>
-          <w:sz w:val="26"/>
-          <w:szCs w:val="26"/>
-        </w:rPr>
-      </w:pPr>
-    </w:p>
-    <w:p>
-      <w:pPr>
-        <w:pStyle w:val="Kop2"/>
-        <w:numPr>
-          <w:ilvl w:val="0"/>
-          <w:numId w:val="0"/>
-        </w:numPr>
-        <w:ind w:left="431" w:hanging="431"/>
-        <w:rPr>
-          <w:rFonts w:asciiTheme="minorHAnsi" w:eastAsiaTheme="minorHAnsi" w:hAnsiTheme="minorHAnsi" w:cstheme="minorBidi"/>
-          <w:bCs w:val="0"/>
-          <w:color w:val="auto"/>
-          <w:sz w:val="22"/>
-          <w:szCs w:val="22"/>
-        </w:rPr>
-      </w:pPr>
-    </w:p>
-    <w:p/>
-    <w:p/>
-    <w:p>
-      <w:pPr>
-        <w:pStyle w:val="Kop2"/>
-        <w:numPr>
-          <w:ilvl w:val="0"/>
-          <w:numId w:val="0"/>
-        </w:numPr>
-        <w:ind w:left="431" w:hanging="431"/>
-      </w:pPr>
-      <w:r>
-        <w:t>4.6.2</w:t>
-      </w:r>
-      <w:r>
-        <w:t xml:space="preserve"> Upgrade</w:t>
-      </w:r>
-      <w:bookmarkEnd w:id="38"/>
+      <w:bookmarkStart w:id="45" w:name="_Toc442968251"/>
+      <w:r>
+        <w:t>4</w:t>
+      </w:r>
+      <w:r>
+        <w:t>.7</w:t>
+      </w:r>
+      <w:r>
+        <w:t xml:space="preserve"> NPC</w:t>
+      </w:r>
+      <w:bookmarkEnd w:id="45"/>
     </w:p>
     <w:p>
       <w:pPr>
         <w:pStyle w:val="Geenafstand"/>
         <w:rPr>
-          <w:lang w:val="en-US"/>
-        </w:rPr>
-      </w:pPr>
-      <w:r>
-        <w:rPr>
-          <w:lang w:val="en-US"/>
-        </w:rPr>
-        <w:t>In the game shop the player can upgrade the players</w:t>
-      </w:r>
-      <w:r>
-        <w:rPr>
-          <w:lang w:val="en-US"/>
-        </w:rPr>
-        <w:t xml:space="preserve"> weapons. </w:t>
-      </w:r>
-      <w:r>
-        <w:rPr>
-          <w:lang w:val="en-US"/>
-        </w:rPr>
-        <w:t>The player</w:t>
-      </w:r>
-      <w:commentRangeStart w:id="42"/>
-      <w:r>
-        <w:rPr>
-          <w:lang w:val="en-US"/>
-        </w:rPr>
-        <w:t xml:space="preserve"> </w:t>
-      </w:r>
-      <w:r>
-        <w:rPr>
-          <w:lang w:val="en-US"/>
-        </w:rPr>
-        <w:t>can upgrade the players</w:t>
-      </w:r>
-      <w:r>
-        <w:rPr>
-          <w:lang w:val="en-US"/>
-        </w:rPr>
-        <w:t xml:space="preserve"> suit, which will affect the players </w:t>
-      </w:r>
-      <w:r>
-        <w:rPr>
-          <w:lang w:val="en-US"/>
-        </w:rPr>
-        <w:t xml:space="preserve">maximum health, maximum shield, more damage, faster running and </w:t>
-      </w:r>
-      <w:r>
-        <w:rPr>
-          <w:lang w:val="en-US"/>
-        </w:rPr>
-        <w:t>jump height</w:t>
-      </w:r>
-      <w:r>
-        <w:rPr>
-          <w:lang w:val="en-US"/>
-        </w:rPr>
-        <w:t>.</w:t>
-      </w:r>
-      <w:commentRangeEnd w:id="42"/>
-      <w:r>
-        <w:rPr>
-          <w:rStyle w:val="Verwijzingopmerking"/>
-          <w:rFonts w:asciiTheme="minorHAnsi" w:hAnsiTheme="minorHAnsi"/>
-          <w:lang w:val="en-GB"/>
-        </w:rPr>
-        <w:commentReference w:id="42"/>
-      </w:r>
-    </w:p>
-    <w:p>
-      <w:pPr>
-        <w:pStyle w:val="Geenafstand"/>
-        <w:rPr>
-          <w:rFonts w:cs="Times New Roman"/>
-          <w:lang w:val="en-GB"/>
-        </w:rPr>
-      </w:pPr>
-      <w:r>
-        <w:rPr>
-          <w:lang w:val="en-US"/>
-        </w:rPr>
-        <w:t>The player can also upgrade the players</w:t>
-      </w:r>
-      <w:r>
-        <w:rPr>
-          <w:lang w:val="en-US"/>
-        </w:rPr>
-        <w:t xml:space="preserve"> weapons, namely the ammo capacity, damage, fire rate and </w:t>
-      </w:r>
-      <w:r>
-        <w:rPr>
-          <w:lang w:val="en-US"/>
-        </w:rPr>
-        <w:t>a faster</w:t>
-      </w:r>
-      <w:r>
-        <w:rPr>
-          <w:rStyle w:val="Verwijzingopmerking"/>
-          <w:rFonts w:asciiTheme="minorHAnsi" w:hAnsiTheme="minorHAnsi"/>
-          <w:lang w:val="en-GB"/>
-        </w:rPr>
-        <w:commentReference w:id="43"/>
-      </w:r>
-      <w:r>
-        <w:rPr>
-          <w:lang w:val="en-US"/>
-        </w:rPr>
-        <w:t xml:space="preserve"> reload speed. </w:t>
-      </w:r>
-      <w:r>
-        <w:rPr>
-          <w:lang w:val="en-US"/>
-        </w:rPr>
-        <w:t>For the power f</w:t>
-      </w:r>
-      <w:r>
-        <w:rPr>
-          <w:lang w:val="en-US"/>
-        </w:rPr>
-        <w:t>ist the player</w:t>
-      </w:r>
-      <w:r>
-        <w:rPr>
-          <w:lang w:val="en-US"/>
-        </w:rPr>
-        <w:t xml:space="preserve"> can upgrade the damage </w:t>
-      </w:r>
-      <w:r>
-        <w:rPr>
-          <w:lang w:val="en-US"/>
-        </w:rPr>
-        <w:t xml:space="preserve">and recharge power. </w:t>
-      </w:r>
-    </w:p>
-    <w:p>
-      <w:pPr>
-        <w:pStyle w:val="Geenafstand"/>
-        <w:ind w:left="720"/>
-        <w:rPr>
-          <w:rFonts w:cs="Times New Roman"/>
-          <w:lang w:val="en-GB"/>
-        </w:rPr>
-      </w:pPr>
-    </w:p>
-    <w:p>
-      <w:pPr>
-        <w:pStyle w:val="Geenafstand"/>
-        <w:ind w:left="720"/>
-        <w:rPr>
-          <w:rFonts w:cs="Times New Roman"/>
-          <w:lang w:val="en-GB"/>
-        </w:rPr>
-      </w:pPr>
-      <w:r>
-        <w:rPr>
-          <w:rFonts w:cs="Times New Roman"/>
-          <w:highlight w:val="green"/>
-          <w:lang w:val="en-GB"/>
-        </w:rPr>
-        <w:t>(extra copje voor bonus)</w:t>
-      </w:r>
-    </w:p>
-    <w:p>
-      <w:pPr>
-        <w:pStyle w:val="Geenafstand"/>
-        <w:rPr>
-          <w:rFonts w:cs="Times New Roman"/>
-          <w:lang w:val="en-GB"/>
-        </w:rPr>
-      </w:pPr>
-    </w:p>
-    <w:p>
-      <w:pPr>
-        <w:pStyle w:val="Geenafstand"/>
-        <w:rPr>
-          <w:rFonts w:cs="Times New Roman"/>
-          <w:lang w:val="en-GB"/>
-        </w:rPr>
-      </w:pPr>
-    </w:p>
-    <w:p>
-      <w:pPr>
-        <w:pStyle w:val="Geenafstand"/>
-        <w:rPr>
-          <w:rFonts w:cs="Times New Roman"/>
-          <w:lang w:val="en-GB"/>
-        </w:rPr>
-      </w:pPr>
-    </w:p>
-    <w:p>
-      <w:pPr>
-        <w:pStyle w:val="Geenafstand"/>
-        <w:rPr>
-          <w:rFonts w:cs="Times New Roman"/>
-          <w:lang w:val="en-GB"/>
-        </w:rPr>
-      </w:pPr>
-    </w:p>
-    <w:p>
-      <w:pPr>
-        <w:pStyle w:val="Geenafstand"/>
-        <w:rPr>
-          <w:rFonts w:cs="Times New Roman"/>
-          <w:lang w:val="en-GB"/>
-        </w:rPr>
-      </w:pPr>
-    </w:p>
-    <w:p>
-      <w:pPr>
-        <w:pStyle w:val="Geenafstand"/>
-        <w:rPr>
-          <w:rFonts w:cs="Times New Roman"/>
-          <w:lang w:val="en-GB"/>
-        </w:rPr>
-      </w:pPr>
-    </w:p>
-    <w:p>
-      <w:pPr>
-        <w:pStyle w:val="Kop2"/>
-        <w:numPr>
-          <w:ilvl w:val="0"/>
-          <w:numId w:val="0"/>
-        </w:numPr>
-        <w:ind w:left="431" w:hanging="431"/>
-      </w:pPr>
-      <w:r>
-        <w:t>4.6.3. Upgrade Bonus</w:t>
-      </w:r>
-    </w:p>
-    <w:p>
-      <w:pPr>
-        <w:pStyle w:val="Geenafstand"/>
-        <w:rPr>
-          <w:lang w:val="en-US"/>
-        </w:rPr>
-      </w:pPr>
-      <w:r>
-        <w:rPr>
-          <w:lang w:val="en-US"/>
-        </w:rPr>
-        <w:t>If the player</w:t>
-      </w:r>
-      <w:r>
-        <w:rPr>
-          <w:lang w:val="en-US"/>
-        </w:rPr>
-        <w:t xml:space="preserve"> upgrade a weapon fully it gains a bonus effect and these</w:t>
-      </w:r>
-      <w:commentRangeStart w:id="44"/>
-      <w:r>
-        <w:rPr>
-          <w:lang w:val="en-US"/>
-        </w:rPr>
-        <w:t xml:space="preserve"> </w:t>
-      </w:r>
-      <w:commentRangeEnd w:id="44"/>
-      <w:r>
-        <w:rPr>
-          <w:rStyle w:val="Verwijzingopmerking"/>
-          <w:rFonts w:asciiTheme="minorHAnsi" w:hAnsiTheme="minorHAnsi"/>
-          <w:lang w:val="en-GB"/>
-        </w:rPr>
-        <w:commentReference w:id="44"/>
-      </w:r>
-      <w:r>
-        <w:rPr>
-          <w:lang w:val="en-US"/>
-        </w:rPr>
-        <w:t>are the effects:</w:t>
-      </w:r>
-    </w:p>
-    <w:p>
-      <w:pPr>
-        <w:pStyle w:val="Geenafstand"/>
-        <w:numPr>
-          <w:ilvl w:val="0"/>
-          <w:numId w:val="16"/>
-        </w:numPr>
-        <w:rPr>
-          <w:rFonts w:cs="Times New Roman"/>
-          <w:lang w:val="en-GB"/>
-        </w:rPr>
-      </w:pPr>
-      <w:r>
-        <w:rPr>
-          <w:rFonts w:cs="Times New Roman"/>
-          <w:lang w:val="en-GB"/>
-        </w:rPr>
-        <w:t>Power Fist</w:t>
-      </w:r>
-    </w:p>
-    <w:p>
-      <w:pPr>
-        <w:pStyle w:val="Geenafstand"/>
-        <w:ind w:left="708"/>
-        <w:rPr>
-          <w:rFonts w:cs="Times New Roman"/>
-          <w:lang w:val="en-GB"/>
-        </w:rPr>
-      </w:pPr>
-      <w:r>
-        <w:rPr>
-          <w:rFonts w:cs="Times New Roman"/>
-          <w:lang w:val="en-GB"/>
-        </w:rPr>
-        <w:t>The player</w:t>
-      </w:r>
-      <w:r>
-        <w:rPr>
-          <w:rFonts w:cs="Times New Roman"/>
-          <w:lang w:val="en-GB"/>
-        </w:rPr>
-        <w:t xml:space="preserve"> can charge up an</w:t>
-      </w:r>
-      <w:r>
-        <w:rPr>
-          <w:rFonts w:cs="Times New Roman"/>
-          <w:lang w:val="en-GB"/>
-        </w:rPr>
-        <w:t xml:space="preserve"> attack to do a more powerful attack that will push harder and stun enemies.</w:t>
-      </w:r>
-    </w:p>
-    <w:p>
-      <w:pPr>
-        <w:pStyle w:val="Geenafstand"/>
-        <w:numPr>
-          <w:ilvl w:val="0"/>
-          <w:numId w:val="16"/>
-        </w:numPr>
-        <w:rPr>
-          <w:rFonts w:cs="Times New Roman"/>
-          <w:lang w:val="en-GB"/>
-        </w:rPr>
-      </w:pPr>
-      <w:r>
-        <w:rPr>
-          <w:rFonts w:cs="Times New Roman"/>
-          <w:lang w:val="en-GB"/>
-        </w:rPr>
-        <w:t>Hand/Revolver Gun</w:t>
-      </w:r>
-    </w:p>
-    <w:p>
-      <w:pPr>
-        <w:pStyle w:val="Geenafstand"/>
-        <w:ind w:left="708"/>
-        <w:rPr>
-          <w:rFonts w:cs="Times New Roman"/>
-          <w:lang w:val="en-GB"/>
-        </w:rPr>
-      </w:pPr>
-      <w:r>
-        <w:rPr>
-          <w:rFonts w:cs="Times New Roman"/>
-          <w:lang w:val="en-GB"/>
-        </w:rPr>
-        <w:t>Power shot, will cost more ammo at once</w:t>
-      </w:r>
-    </w:p>
-    <w:p>
-      <w:pPr>
-        <w:pStyle w:val="Geenafstand"/>
-        <w:numPr>
-          <w:ilvl w:val="0"/>
-          <w:numId w:val="27"/>
-        </w:numPr>
-        <w:rPr>
-          <w:rFonts w:cs="Times New Roman"/>
-          <w:lang w:val="en-GB"/>
-        </w:rPr>
-      </w:pPr>
-      <w:r>
-        <w:rPr>
-          <w:rFonts w:cs="Times New Roman"/>
-          <w:lang w:val="en-GB"/>
-        </w:rPr>
-        <w:t>Assault Rifle</w:t>
-      </w:r>
-    </w:p>
-    <w:p>
-      <w:pPr>
-        <w:pStyle w:val="Geenafstand"/>
-        <w:ind w:left="720"/>
-        <w:rPr>
-          <w:rFonts w:cs="Times New Roman"/>
-          <w:lang w:val="en-GB"/>
-        </w:rPr>
-      </w:pPr>
-      <w:r>
-        <w:rPr>
-          <w:rFonts w:cs="Times New Roman"/>
-          <w:lang w:val="en-GB"/>
-        </w:rPr>
-        <w:t>Ultra-rapid fire, this is an alternative fire</w:t>
-      </w:r>
-    </w:p>
-    <w:p>
-      <w:pPr>
-        <w:pStyle w:val="Geenafstand"/>
-        <w:numPr>
-          <w:ilvl w:val="0"/>
-          <w:numId w:val="27"/>
-        </w:numPr>
-        <w:rPr>
-          <w:rFonts w:cs="Times New Roman"/>
-          <w:lang w:val="en-GB"/>
-        </w:rPr>
-      </w:pPr>
-      <w:r>
-        <w:rPr>
-          <w:rFonts w:cs="Times New Roman"/>
-          <w:lang w:val="en-GB"/>
-        </w:rPr>
-        <w:t>Sub Machine Gun</w:t>
-      </w:r>
-    </w:p>
-    <w:p>
-      <w:pPr>
-        <w:pStyle w:val="Geenafstand"/>
-        <w:ind w:left="720"/>
-        <w:rPr>
-          <w:rFonts w:cs="Times New Roman"/>
-          <w:lang w:val="en-GB"/>
-        </w:rPr>
-      </w:pPr>
-      <w:r>
-        <w:rPr>
-          <w:rFonts w:cs="Times New Roman"/>
-          <w:lang w:val="en-GB"/>
-        </w:rPr>
-        <w:t>Explosive shot, this is an alternative fire.</w:t>
-      </w:r>
-    </w:p>
-    <w:p>
-      <w:pPr>
-        <w:pStyle w:val="Geenafstand"/>
-        <w:numPr>
-          <w:ilvl w:val="0"/>
-          <w:numId w:val="27"/>
-        </w:numPr>
-        <w:rPr>
-          <w:rFonts w:cs="Times New Roman"/>
-          <w:lang w:val="en-GB"/>
-        </w:rPr>
-      </w:pPr>
-      <w:r>
-        <w:rPr>
-          <w:rFonts w:cs="Times New Roman"/>
-          <w:lang w:val="en-GB"/>
-        </w:rPr>
-        <w:t>Grenade/Projectile Launcher</w:t>
-      </w:r>
-    </w:p>
-    <w:p>
-      <w:pPr>
-        <w:pStyle w:val="Geenafstand"/>
-        <w:ind w:left="720"/>
-        <w:rPr>
-          <w:rFonts w:cs="Times New Roman"/>
-          <w:lang w:val="en-GB"/>
-        </w:rPr>
-      </w:pPr>
-      <w:r>
-        <w:rPr>
-          <w:rFonts w:cs="Times New Roman"/>
-          <w:lang w:val="en-GB"/>
-        </w:rPr>
-        <w:t>Shooting 2 projectiles/grenades at once, this is an alternative fire.</w:t>
-      </w:r>
-    </w:p>
-    <w:p>
-      <w:pPr>
-        <w:pStyle w:val="Kop2"/>
-        <w:numPr>
-          <w:ilvl w:val="0"/>
-          <w:numId w:val="0"/>
-        </w:numPr>
-        <w:ind w:left="431" w:hanging="431"/>
-      </w:pPr>
-      <w:bookmarkStart w:id="45" w:name="_Toc442968251"/>
-      <w:r>
-        <w:t>4</w:t>
-      </w:r>
-      <w:r>
-        <w:t>.7</w:t>
-      </w:r>
-      <w:r>
-        <w:t xml:space="preserve"> NPC</w:t>
-      </w:r>
-      <w:bookmarkEnd w:id="45"/>
-    </w:p>
-    <w:p>
-      <w:pPr>
-        <w:pStyle w:val="Geenafstand"/>
-        <w:rPr>
           <w:rFonts w:cs="Times New Roman"/>
           <w:lang w:val="en-GB"/>
         </w:rPr>
@@ -6981,123 +6992,6 @@
         </w:rPr>
         <w:t xml:space="preserve"> will encounter no npcs</w:t>
       </w:r>
-    </w:p>
-    <w:p>
-      <w:pPr>
-        <w:pStyle w:val="Geenafstand"/>
-        <w:rPr>
-          <w:rFonts w:cs="Times New Roman"/>
-          <w:lang w:val="en-GB"/>
-        </w:rPr>
-      </w:pPr>
-    </w:p>
-    <w:p>
-      <w:pPr>
-        <w:pStyle w:val="Geenafstand"/>
-        <w:rPr>
-          <w:rFonts w:cs="Times New Roman"/>
-          <w:lang w:val="en-GB"/>
-        </w:rPr>
-      </w:pPr>
-    </w:p>
-    <w:p>
-      <w:pPr>
-        <w:pStyle w:val="Geenafstand"/>
-        <w:rPr>
-          <w:rFonts w:cs="Times New Roman"/>
-          <w:lang w:val="en-GB"/>
-        </w:rPr>
-      </w:pPr>
-    </w:p>
-    <w:p>
-      <w:pPr>
-        <w:pStyle w:val="Geenafstand"/>
-        <w:rPr>
-          <w:rFonts w:cs="Times New Roman"/>
-          <w:lang w:val="en-GB"/>
-        </w:rPr>
-      </w:pPr>
-    </w:p>
-    <w:p>
-      <w:pPr>
-        <w:pStyle w:val="Geenafstand"/>
-        <w:rPr>
-          <w:rFonts w:cs="Times New Roman"/>
-          <w:lang w:val="en-GB"/>
-        </w:rPr>
-      </w:pPr>
-    </w:p>
-    <w:p>
-      <w:pPr>
-        <w:pStyle w:val="Geenafstand"/>
-        <w:rPr>
-          <w:rFonts w:cs="Times New Roman"/>
-          <w:lang w:val="en-GB"/>
-        </w:rPr>
-      </w:pPr>
-    </w:p>
-    <w:p>
-      <w:pPr>
-        <w:pStyle w:val="Geenafstand"/>
-        <w:rPr>
-          <w:rFonts w:cs="Times New Roman"/>
-          <w:lang w:val="en-GB"/>
-        </w:rPr>
-      </w:pPr>
-    </w:p>
-    <w:p>
-      <w:pPr>
-        <w:pStyle w:val="Geenafstand"/>
-        <w:rPr>
-          <w:rFonts w:cs="Times New Roman"/>
-          <w:lang w:val="en-GB"/>
-        </w:rPr>
-      </w:pPr>
-    </w:p>
-    <w:p>
-      <w:pPr>
-        <w:pStyle w:val="Geenafstand"/>
-        <w:rPr>
-          <w:rFonts w:cs="Times New Roman"/>
-          <w:lang w:val="en-GB"/>
-        </w:rPr>
-      </w:pPr>
-    </w:p>
-    <w:p>
-      <w:pPr>
-        <w:pStyle w:val="Geenafstand"/>
-        <w:rPr>
-          <w:rFonts w:cs="Times New Roman"/>
-          <w:lang w:val="en-GB"/>
-        </w:rPr>
-      </w:pPr>
-    </w:p>
-    <w:p>
-      <w:pPr>
-        <w:pStyle w:val="Geenafstand"/>
-        <w:rPr>
-          <w:rFonts w:cs="Times New Roman"/>
-          <w:lang w:val="en-GB"/>
-        </w:rPr>
-      </w:pPr>
-    </w:p>
-    <w:p>
-      <w:pPr>
-        <w:pStyle w:val="Geenafstand"/>
-        <w:rPr>
-          <w:rFonts w:cs="Times New Roman"/>
-          <w:lang w:val="en-GB"/>
-        </w:rPr>
-      </w:pPr>
-    </w:p>
-    <w:p>
-      <w:pPr>
-        <w:pStyle w:val="Geenafstand"/>
-        <w:rPr>
-          <w:rFonts w:cs="Times New Roman"/>
-          <w:lang w:val="en-GB"/>
-        </w:rPr>
-      </w:pPr>
     </w:p>
     <w:p>
       <w:pPr>
@@ -7109,7 +7003,6 @@
       </w:pPr>
       <w:bookmarkStart w:id="46" w:name="_Toc442968252"/>
       <w:r>
-        <w:lastRenderedPageBreak/>
         <w:t>Sounds</w:t>
       </w:r>
       <w:bookmarkEnd w:id="46"/>
@@ -7518,63 +7411,25 @@
           <w:noProof/>
           <w:lang w:val="nl-NL" w:eastAsia="nl-NL"/>
         </w:rPr>
-        <w:drawing>
-          <wp:inline distT="0" distB="0" distL="0" distR="0" wp14:anchorId="32D40ECF" wp14:editId="0C48DDD0">
-            <wp:extent cx="5753735" cy="3277870"/>
-            <wp:effectExtent l="0" t="0" r="0" b="0"/>
-            <wp:docPr id="2" name="Afbeelding 2" descr="C:\Users\Gebruiker\Desktop\HudLayout.jpg"/>
-            <wp:cNvGraphicFramePr>
-              <a:graphicFrameLocks xmlns:a="http://schemas.openxmlformats.org/drawingml/2006/main" noChangeAspect="1"/>
-            </wp:cNvGraphicFramePr>
-            <a:graphic xmlns:a="http://schemas.openxmlformats.org/drawingml/2006/main">
-              <a:graphicData uri="http://schemas.openxmlformats.org/drawingml/2006/picture">
-                <pic:pic xmlns:pic="http://schemas.openxmlformats.org/drawingml/2006/picture">
-                  <pic:nvPicPr>
-                    <pic:cNvPr id="0" name="Picture 3" descr="C:\Users\Gebruiker\Desktop\HudLayout.jpg"/>
-                    <pic:cNvPicPr>
-                      <a:picLocks noChangeAspect="1" noChangeArrowheads="1"/>
-                    </pic:cNvPicPr>
-                  </pic:nvPicPr>
-                  <pic:blipFill>
-                    <a:blip r:embed="rId12">
-                      <a:extLst>
-                        <a:ext uri="{28A0092B-C50C-407E-A947-70E740481C1C}">
-                          <a14:useLocalDpi xmlns:a14="http://schemas.microsoft.com/office/drawing/2010/main" val="0"/>
-                        </a:ext>
-                      </a:extLst>
-                    </a:blip>
-                    <a:srcRect/>
-                    <a:stretch>
-                      <a:fillRect/>
-                    </a:stretch>
-                  </pic:blipFill>
-                  <pic:spPr bwMode="auto">
-                    <a:xfrm>
-                      <a:off x="0" y="0"/>
-                      <a:ext cx="5753735" cy="3277870"/>
-                    </a:xfrm>
-                    <a:prstGeom prst="rect">
-                      <a:avLst/>
-                    </a:prstGeom>
-                    <a:noFill/>
-                    <a:ln>
-                      <a:noFill/>
-                    </a:ln>
-                  </pic:spPr>
-                </pic:pic>
-              </a:graphicData>
-            </a:graphic>
-          </wp:inline>
-        </w:drawing>
+        <w:pict w14:anchorId="53B55BD9">
+          <v:shape id="_x0000_i1027" type="#_x0000_t75" style="width:453pt;height:255pt">
+            <v:imagedata r:id="rId12" o:title="hudWithNumbers"/>
+          </v:shape>
+        </w:pict>
       </w:r>
     </w:p>
     <w:p>
       <w:pPr>
         <w:pStyle w:val="Geenafstand"/>
-        <w:numPr>
-          <w:ilvl w:val="0"/>
-          <w:numId w:val="17"/>
-        </w:numPr>
+        <w:rPr>
+          <w:rFonts w:cs="Times New Roman"/>
+          <w:lang w:val="en-GB"/>
+        </w:rPr>
+      </w:pPr>
+    </w:p>
+    <w:p>
+      <w:pPr>
+        <w:pStyle w:val="Geenafstand"/>
         <w:rPr>
           <w:rFonts w:cs="Times New Roman"/>
           <w:lang w:val="en-GB"/>
@@ -7772,7 +7627,14 @@
           <w:rFonts w:cs="Times New Roman"/>
           <w:lang w:val="en-GB"/>
         </w:rPr>
-        <w:t xml:space="preserve"> in the players</w:t>
+        <w:t xml:space="preserve"> in the </w:t>
+      </w:r>
+      <w:r>
+        <w:rPr>
+          <w:rFonts w:cs="Times New Roman"/>
+          <w:lang w:val="en-GB"/>
+        </w:rPr>
+        <w:t>players’</w:t>
       </w:r>
       <w:r>
         <w:rPr>
@@ -7807,7 +7669,7 @@
     <w:p>
       <w:pPr>
         <w:pStyle w:val="Geenafstand"/>
-        <w:ind w:left="708"/>
+        <w:ind w:left="720"/>
         <w:rPr>
           <w:rFonts w:cs="Times New Roman"/>
           <w:b/>
@@ -7841,13 +7703,14 @@
           <w:b/>
           <w:lang w:val="en-GB"/>
         </w:rPr>
+        <w:lastRenderedPageBreak/>
         <w:t>Selected weapon</w:t>
       </w:r>
     </w:p>
     <w:p>
       <w:pPr>
         <w:pStyle w:val="Geenafstand"/>
-        <w:ind w:left="708"/>
+        <w:ind w:left="720"/>
         <w:rPr>
           <w:rFonts w:cs="Times New Roman"/>
           <w:lang w:val="en-GB"/>
@@ -7880,25 +7743,24 @@
           <w:b/>
           <w:lang w:val="en-GB"/>
         </w:rPr>
-        <w:lastRenderedPageBreak/>
-        <w:t>Empty item slot</w:t>
+        <w:t>Mini Map</w:t>
       </w:r>
     </w:p>
     <w:p>
       <w:pPr>
         <w:pStyle w:val="Geenafstand"/>
-        <w:ind w:left="708"/>
-        <w:rPr>
-          <w:rFonts w:cs="Times New Roman"/>
-          <w:lang w:val="en-GB"/>
-        </w:rPr>
-      </w:pPr>
-      <w:r>
-        <w:rPr>
-          <w:rFonts w:cs="Times New Roman"/>
-          <w:lang w:val="en-GB"/>
-        </w:rPr>
-        <w:t>There is currently no weapon in this slot</w:t>
+        <w:ind w:left="720"/>
+        <w:rPr>
+          <w:rFonts w:cs="Times New Roman"/>
+          <w:lang w:val="en-GB"/>
+        </w:rPr>
+      </w:pPr>
+      <w:r>
+        <w:rPr>
+          <w:rFonts w:cs="Times New Roman"/>
+          <w:lang w:val="en-GB"/>
+        </w:rPr>
+        <w:t>Mini map that shows where enemies are.</w:t>
       </w:r>
     </w:p>
     <w:p>
@@ -7920,24 +7782,24 @@
           <w:b/>
           <w:lang w:val="en-GB"/>
         </w:rPr>
-        <w:t>Slot Number</w:t>
+        <w:t>Power Fist energy</w:t>
       </w:r>
     </w:p>
     <w:p>
       <w:pPr>
         <w:pStyle w:val="Geenafstand"/>
-        <w:ind w:left="708"/>
-        <w:rPr>
-          <w:rFonts w:cs="Times New Roman"/>
-          <w:lang w:val="en-GB"/>
-        </w:rPr>
-      </w:pPr>
-      <w:r>
-        <w:rPr>
-          <w:rFonts w:cs="Times New Roman"/>
-          <w:lang w:val="en-GB"/>
-        </w:rPr>
-        <w:t xml:space="preserve">Displays the number of the slot, this is connected with the 1,2 and 3 key on the keyboard. </w:t>
+        <w:ind w:left="720"/>
+        <w:rPr>
+          <w:rFonts w:cs="Times New Roman"/>
+          <w:lang w:val="en-GB"/>
+        </w:rPr>
+      </w:pPr>
+      <w:r>
+        <w:rPr>
+          <w:rFonts w:cs="Times New Roman"/>
+          <w:lang w:val="en-GB"/>
+        </w:rPr>
+        <w:t>This displays how much energy the power fist has.</w:t>
       </w:r>
     </w:p>
     <w:p>
@@ -7959,7 +7821,7 @@
           <w:b/>
           <w:lang w:val="en-GB"/>
         </w:rPr>
-        <w:t>Mini Map</w:t>
+        <w:t>Ammo &amp; shots display</w:t>
       </w:r>
     </w:p>
     <w:p>
@@ -7976,60 +7838,7 @@
           <w:rFonts w:cs="Times New Roman"/>
           <w:lang w:val="en-GB"/>
         </w:rPr>
-        <w:t>Mini map that shows where enemies are.</w:t>
-      </w:r>
-    </w:p>
-    <w:p>
-      <w:pPr>
-        <w:pStyle w:val="Geenafstand"/>
-        <w:numPr>
-          <w:ilvl w:val="0"/>
-          <w:numId w:val="17"/>
-        </w:numPr>
-        <w:rPr>
-          <w:rFonts w:cs="Times New Roman"/>
-          <w:b/>
-          <w:lang w:val="en-GB"/>
-        </w:rPr>
-      </w:pPr>
-      <w:r>
-        <w:rPr>
-          <w:rFonts w:cs="Times New Roman"/>
-          <w:b/>
-          <w:lang w:val="en-GB"/>
-        </w:rPr>
-        <w:t>Ammo &amp; shots display</w:t>
-      </w:r>
-    </w:p>
-    <w:p>
-      <w:pPr>
-        <w:pStyle w:val="Geenafstand"/>
-        <w:ind w:left="708"/>
-        <w:rPr>
-          <w:rFonts w:cs="Times New Roman"/>
-          <w:lang w:val="en-GB"/>
-        </w:rPr>
-      </w:pPr>
-      <w:r>
-        <w:rPr>
-          <w:rFonts w:cs="Times New Roman"/>
-          <w:lang w:val="en-GB"/>
-        </w:rPr>
-        <w:t xml:space="preserve">Shows how </w:t>
-      </w:r>
-      <w:r>
-        <w:rPr>
-          <w:rFonts w:cs="Times New Roman"/>
-          <w:lang w:val="en-GB"/>
-        </w:rPr>
-        <w:t>many shots and how much ammo the player has</w:t>
-      </w:r>
-      <w:r>
-        <w:rPr>
-          <w:rFonts w:cs="Times New Roman"/>
-          <w:lang w:val="en-GB"/>
-        </w:rPr>
-        <w:t xml:space="preserve"> left.</w:t>
+        <w:t>Shows the amount of ammo the player has left.</w:t>
       </w:r>
     </w:p>
     <w:p>
@@ -8051,19 +7860,69 @@
     </w:p>
     <w:p>
       <w:pPr>
+        <w:pStyle w:val="Geenafstand"/>
+        <w:rPr>
+          <w:rFonts w:cs="Times New Roman"/>
+          <w:lang w:val="en-GB"/>
+        </w:rPr>
+      </w:pPr>
+      <w:r>
+        <w:rPr>
+          <w:rFonts w:cs="Times New Roman"/>
+          <w:b/>
+          <w:lang w:val="en-US"/>
+        </w:rPr>
+        <w:lastRenderedPageBreak/>
+        <w:tab/>
+      </w:r>
+    </w:p>
+    <w:p>
+      <w:pPr>
         <w:rPr>
           <w:rFonts w:ascii="Times New Roman" w:hAnsi="Times New Roman" w:cs="Times New Roman"/>
           <w:b/>
         </w:rPr>
       </w:pPr>
-      <w:r>
+    </w:p>
+    <w:p>
+      <w:pPr>
         <w:rPr>
           <w:rFonts w:ascii="Times New Roman" w:hAnsi="Times New Roman" w:cs="Times New Roman"/>
           <w:b/>
         </w:rPr>
-        <w:lastRenderedPageBreak/>
-        <w:br w:type="page"/>
-      </w:r>
+      </w:pPr>
+    </w:p>
+    <w:p>
+      <w:pPr>
+        <w:rPr>
+          <w:rFonts w:ascii="Times New Roman" w:hAnsi="Times New Roman" w:cs="Times New Roman"/>
+          <w:b/>
+        </w:rPr>
+      </w:pPr>
+    </w:p>
+    <w:p>
+      <w:pPr>
+        <w:rPr>
+          <w:rFonts w:ascii="Times New Roman" w:hAnsi="Times New Roman" w:cs="Times New Roman"/>
+          <w:b/>
+        </w:rPr>
+      </w:pPr>
+    </w:p>
+    <w:p>
+      <w:pPr>
+        <w:rPr>
+          <w:rFonts w:ascii="Times New Roman" w:hAnsi="Times New Roman" w:cs="Times New Roman"/>
+          <w:b/>
+        </w:rPr>
+      </w:pPr>
+    </w:p>
+    <w:p>
+      <w:pPr>
+        <w:rPr>
+          <w:rFonts w:ascii="Times New Roman" w:hAnsi="Times New Roman" w:cs="Times New Roman"/>
+          <w:b/>
+        </w:rPr>
+      </w:pPr>
     </w:p>
     <w:p>
       <w:pPr>
@@ -8124,7 +7983,21 @@
           <w:rFonts w:cs="Times New Roman"/>
           <w:lang w:val="en-GB"/>
         </w:rPr>
-        <w:t>. wasd to move around, space to jump, left click</w:t>
+        <w:t xml:space="preserve">. </w:t>
+      </w:r>
+      <w:r>
+        <w:rPr>
+          <w:rFonts w:cs="Times New Roman"/>
+          <w:lang w:val="en-GB"/>
+        </w:rPr>
+        <w:t>Wasd</w:t>
+      </w:r>
+      <w:r>
+        <w:rPr>
+          <w:rFonts w:cs="Times New Roman"/>
+          <w:lang w:val="en-GB"/>
+        </w:rPr>
+        <w:t xml:space="preserve"> to move around, space to jump, left click</w:t>
       </w:r>
       <w:r>
         <w:rPr>
@@ -8257,7 +8130,7 @@
       </w:r>
     </w:p>
   </w:comment>
-  <w:comment w:id="7" w:author="Danial Azimi" w:date="2016-02-12T20:13:00Z" w:initials="DA">
+  <w:comment w:id="8" w:author="Danial Azimi" w:date="2016-02-12T20:13:00Z" w:initials="DA">
     <w:p>
       <w:pPr>
         <w:pStyle w:val="Tekstopmerking"/>
@@ -8270,7 +8143,7 @@
       </w:r>
     </w:p>
   </w:comment>
-  <w:comment w:id="8" w:author="Danial Azimi" w:date="2016-02-12T09:55:00Z" w:initials="DA">
+  <w:comment w:id="9" w:author="Danial Azimi" w:date="2016-02-12T09:55:00Z" w:initials="DA">
     <w:p>
       <w:pPr>
         <w:pStyle w:val="Tekstopmerking"/>
@@ -8283,7 +8156,7 @@
       </w:r>
     </w:p>
   </w:comment>
-  <w:comment w:id="6" w:author="Danial Azimi" w:date="2016-02-12T09:55:00Z" w:initials="DA">
+  <w:comment w:id="7" w:author="Danial Azimi" w:date="2016-02-12T09:55:00Z" w:initials="DA">
     <w:p>
       <w:pPr>
         <w:pStyle w:val="Tekstopmerking"/>
@@ -8296,7 +8169,7 @@
       </w:r>
     </w:p>
   </w:comment>
-  <w:comment w:id="12" w:author="Danial Azimi" w:date="2016-02-12T09:53:00Z" w:initials="DA">
+  <w:comment w:id="13" w:author="Danial Azimi" w:date="2016-02-12T09:53:00Z" w:initials="DA">
     <w:p>
       <w:pPr>
         <w:pStyle w:val="Tekstopmerking"/>
@@ -8309,7 +8182,7 @@
       </w:r>
     </w:p>
   </w:comment>
-  <w:comment w:id="14" w:author="Danial Azimi" w:date="2016-02-12T09:10:00Z" w:initials="DA">
+  <w:comment w:id="15" w:author="Danial Azimi" w:date="2016-02-12T09:10:00Z" w:initials="DA">
     <w:p>
       <w:pPr>
         <w:pStyle w:val="Tekstopmerking"/>
@@ -8322,7 +8195,7 @@
       </w:r>
     </w:p>
   </w:comment>
-  <w:comment w:id="15" w:author="Danial Azimi" w:date="2016-02-12T09:09:00Z" w:initials="DA">
+  <w:comment w:id="16" w:author="Danial Azimi" w:date="2016-02-12T09:09:00Z" w:initials="DA">
     <w:p>
       <w:pPr>
         <w:pStyle w:val="Tekstopmerking"/>
@@ -8335,7 +8208,7 @@
       </w:r>
     </w:p>
   </w:comment>
-  <w:comment w:id="19" w:author="Danial Azimi" w:date="2016-02-12T09:24:00Z" w:initials="DA">
+  <w:comment w:id="20" w:author="Danial Azimi" w:date="2016-02-12T09:24:00Z" w:initials="DA">
     <w:p>
       <w:pPr>
         <w:pStyle w:val="Tekstopmerking"/>
@@ -11660,8 +11533,6 @@
   </w:num>
   <w:num w:numId="29">
     <w:abstractNumId w:val="25"/>
-    <w:lvlOverride w:ilvl="0"/>
-    <w:lvlOverride w:ilvl="1"/>
   </w:num>
   <w:num w:numId="30">
     <w:abstractNumId w:val="25"/>
@@ -13089,7 +12960,7 @@
 </file>
 
 <file path=customXml/itemProps1.xml><?xml version="1.0" encoding="utf-8"?>
-<ds:datastoreItem xmlns:ds="http://schemas.openxmlformats.org/officeDocument/2006/customXml" ds:itemID="{96E05196-204E-4E0F-B05F-9FA8C00C5906}">
+<ds:datastoreItem xmlns:ds="http://schemas.openxmlformats.org/officeDocument/2006/customXml" ds:itemID="{A99F1D41-4F29-42EF-8314-964D0B855649}">
   <ds:schemaRefs>
     <ds:schemaRef ds:uri="http://schemas.openxmlformats.org/officeDocument/2006/bibliography"/>
   </ds:schemaRefs>

--- a/Design/game_design_document_gamelab2_AfterFeedback.docx
+++ b/Design/game_design_document_gamelab2_AfterFeedback.docx
@@ -14,7 +14,7 @@
         <w:rPr>
           <w:rFonts w:ascii="Times New Roman" w:hAnsi="Times New Roman" w:cs="Times New Roman"/>
         </w:rPr>
-        <w:t>GameLab2</w:t>
+        <w:t>N!TH21</w:t>
       </w:r>
       <w:commentRangeStart w:id="0"/>
       <w:commentRangeStart w:id="1"/>
@@ -80,16 +80,23 @@
         <w:rPr>
           <w:rFonts w:ascii="Times New Roman" w:hAnsi="Times New Roman" w:cs="Times New Roman"/>
         </w:rPr>
-        <w:t>Game</w:t>
-      </w:r>
-      <w:commentRangeStart w:id="2"/>
-      <w:r>
+        <w:t>N!TH21</w:t>
+      </w:r>
+    </w:p>
+    <w:p>
+      <w:pPr>
+        <w:pStyle w:val="Ondertitel"/>
+        <w:jc w:val="center"/>
         <w:rPr>
           <w:rFonts w:ascii="Times New Roman" w:hAnsi="Times New Roman" w:cs="Times New Roman"/>
         </w:rPr>
-        <w:t>L</w:t>
-      </w:r>
-      <w:commentRangeEnd w:id="2"/>
+      </w:pPr>
+      <w:r>
+        <w:rPr>
+          <w:rFonts w:ascii="Times New Roman" w:hAnsi="Times New Roman" w:cs="Times New Roman"/>
+        </w:rPr>
+        <w:t>Harold de Jong</w:t>
+      </w:r>
       <w:r>
         <w:rPr>
           <w:rStyle w:val="Verwijzingopmerking"/>
@@ -101,38 +108,6 @@
         </w:rPr>
         <w:commentReference w:id="2"/>
       </w:r>
-      <w:r>
-        <w:rPr>
-          <w:rFonts w:ascii="Times New Roman" w:hAnsi="Times New Roman" w:cs="Times New Roman"/>
-        </w:rPr>
-        <w:t>ab2</w:t>
-      </w:r>
-    </w:p>
-    <w:p>
-      <w:pPr>
-        <w:pStyle w:val="Ondertitel"/>
-        <w:jc w:val="center"/>
-        <w:rPr>
-          <w:rFonts w:ascii="Times New Roman" w:hAnsi="Times New Roman" w:cs="Times New Roman"/>
-        </w:rPr>
-      </w:pPr>
-      <w:r>
-        <w:rPr>
-          <w:rFonts w:ascii="Times New Roman" w:hAnsi="Times New Roman" w:cs="Times New Roman"/>
-        </w:rPr>
-        <w:t>Harold de Jong</w:t>
-      </w:r>
-      <w:r>
-        <w:rPr>
-          <w:rStyle w:val="Verwijzingopmerking"/>
-          <w:rFonts w:asciiTheme="minorHAnsi" w:eastAsiaTheme="minorHAnsi" w:hAnsiTheme="minorHAnsi" w:cstheme="minorBidi"/>
-          <w:i w:val="0"/>
-          <w:iCs w:val="0"/>
-          <w:color w:val="auto"/>
-          <w:spacing w:val="0"/>
-        </w:rPr>
-        <w:commentReference w:id="3"/>
-      </w:r>
     </w:p>
     <w:p>
       <w:pPr>
@@ -180,10 +155,8 @@
         </w:rPr>
         <w:br w:type="page"/>
       </w:r>
-      <w:bookmarkStart w:id="4" w:name="_GoBack"/>
-      <w:bookmarkEnd w:id="4"/>
-    </w:p>
-    <w:bookmarkStart w:id="5" w:name="_Toc442968230" w:displacedByCustomXml="next"/>
+    </w:p>
+    <w:bookmarkStart w:id="3" w:name="_Toc442968230" w:displacedByCustomXml="next"/>
     <w:sdt>
       <w:sdtPr>
         <w:rPr>
@@ -209,7 +182,7 @@
           <w:r>
             <w:t>Contents</w:t>
           </w:r>
-          <w:bookmarkEnd w:id="5"/>
+          <w:bookmarkEnd w:id="3"/>
         </w:p>
         <w:p>
           <w:pPr>
@@ -2551,7 +2524,7 @@
           <w:numId w:val="12"/>
         </w:numPr>
       </w:pPr>
-      <w:bookmarkStart w:id="6" w:name="_Toc442968231"/>
+      <w:bookmarkStart w:id="4" w:name="_Toc442968231"/>
       <w:r>
         <w:lastRenderedPageBreak/>
         <w:t xml:space="preserve">Team </w:t>
@@ -2562,7 +2535,7 @@
       <w:r>
         <w:t>oal</w:t>
       </w:r>
-      <w:bookmarkEnd w:id="6"/>
+      <w:bookmarkEnd w:id="4"/>
     </w:p>
     <w:p>
       <w:pPr>
@@ -2572,7 +2545,7 @@
           <w:lang w:val="en-US"/>
         </w:rPr>
       </w:pPr>
-      <w:commentRangeStart w:id="7"/>
+      <w:commentRangeStart w:id="5"/>
       <w:r>
         <w:rPr>
           <w:rFonts w:cs="Times New Roman"/>
@@ -2621,7 +2594,7 @@
           <w:rFonts w:asciiTheme="minorHAnsi" w:hAnsiTheme="minorHAnsi"/>
           <w:lang w:val="en-GB"/>
         </w:rPr>
-        <w:commentReference w:id="8"/>
+        <w:commentReference w:id="6"/>
       </w:r>
       <w:r>
         <w:rPr>
@@ -2722,7 +2695,7 @@
         </w:rPr>
         <w:t>.</w:t>
       </w:r>
-      <w:commentRangeStart w:id="9"/>
+      <w:commentRangeStart w:id="7"/>
       <w:r>
         <w:rPr>
           <w:rFonts w:cs="Times New Roman"/>
@@ -2730,23 +2703,23 @@
         </w:rPr>
         <w:t xml:space="preserve"> </w:t>
       </w:r>
-      <w:commentRangeEnd w:id="9"/>
+      <w:commentRangeEnd w:id="7"/>
       <w:r>
         <w:rPr>
           <w:rStyle w:val="Verwijzingopmerking"/>
           <w:rFonts w:asciiTheme="minorHAnsi" w:hAnsiTheme="minorHAnsi"/>
           <w:lang w:val="en-GB"/>
         </w:rPr>
-        <w:commentReference w:id="9"/>
-      </w:r>
-      <w:commentRangeEnd w:id="7"/>
+        <w:commentReference w:id="7"/>
+      </w:r>
+      <w:commentRangeEnd w:id="5"/>
       <w:r>
         <w:rPr>
           <w:rStyle w:val="Verwijzingopmerking"/>
           <w:rFonts w:asciiTheme="minorHAnsi" w:hAnsiTheme="minorHAnsi"/>
           <w:lang w:val="en-GB"/>
         </w:rPr>
-        <w:commentReference w:id="7"/>
+        <w:commentReference w:id="5"/>
       </w:r>
     </w:p>
     <w:p>
@@ -2757,25 +2730,57 @@
           <w:numId w:val="12"/>
         </w:numPr>
       </w:pPr>
-      <w:bookmarkStart w:id="10" w:name="_Toc442968232"/>
+      <w:bookmarkStart w:id="8" w:name="_Toc442968232"/>
       <w:r>
         <w:t xml:space="preserve">General </w:t>
       </w:r>
       <w:r>
         <w:t>Game Overview</w:t>
       </w:r>
+      <w:bookmarkEnd w:id="8"/>
+    </w:p>
+    <w:p>
+      <w:pPr>
+        <w:pStyle w:val="Kop2"/>
+        <w:rPr>
+          <w:b/>
+        </w:rPr>
+      </w:pPr>
+      <w:bookmarkStart w:id="9" w:name="_Toc442968233"/>
+      <w:r>
+        <w:t>Project Name</w:t>
+      </w:r>
+      <w:bookmarkStart w:id="10" w:name="_GoBack"/>
+      <w:bookmarkEnd w:id="9"/>
       <w:bookmarkEnd w:id="10"/>
     </w:p>
     <w:p>
       <w:pPr>
+        <w:pStyle w:val="Geenafstand"/>
+        <w:rPr>
+          <w:lang w:val="en-US"/>
+        </w:rPr>
+      </w:pPr>
+      <w:r>
+        <w:rPr>
+          <w:lang w:val="en-US"/>
+        </w:rPr>
+        <w:t>N!T</w:t>
+      </w:r>
+      <w:r>
+        <w:rPr>
+          <w:lang w:val="en-US"/>
+        </w:rPr>
+        <w:t>H21</w:t>
+      </w:r>
+    </w:p>
+    <w:p>
+      <w:pPr>
         <w:pStyle w:val="Kop2"/>
-        <w:rPr>
-          <w:b/>
-        </w:rPr>
-      </w:pPr>
-      <w:bookmarkStart w:id="11" w:name="_Toc442968233"/>
-      <w:r>
-        <w:t>Project Name</w:t>
+      </w:pPr>
+      <w:bookmarkStart w:id="11" w:name="_Toc442968234"/>
+      <w:r>
+        <w:t>Genre</w:t>
       </w:r>
       <w:bookmarkEnd w:id="11"/>
     </w:p>
@@ -2783,48 +2788,32 @@
       <w:pPr>
         <w:pStyle w:val="Geenafstand"/>
         <w:rPr>
-          <w:lang w:val="en-GB"/>
-        </w:rPr>
-      </w:pPr>
-      <w:r>
-        <w:t>Game</w:t>
-      </w:r>
-      <w:r>
-        <w:rPr>
-          <w:highlight w:val="red"/>
-        </w:rPr>
-        <w:t>l</w:t>
-      </w:r>
-      <w:r>
-        <w:t>ab2</w:t>
-      </w:r>
-    </w:p>
-    <w:p>
-      <w:pPr>
-        <w:pStyle w:val="Kop2"/>
-      </w:pPr>
-      <w:bookmarkStart w:id="12" w:name="_Toc442968234"/>
-      <w:r>
-        <w:t>Genre</w:t>
-      </w:r>
-      <w:bookmarkEnd w:id="12"/>
-    </w:p>
-    <w:p>
-      <w:pPr>
-        <w:pStyle w:val="Geenafstand"/>
-        <w:rPr>
-          <w:rFonts w:cs="Times New Roman"/>
-          <w:lang w:val="en-US"/>
-        </w:rPr>
-      </w:pPr>
-      <w:commentRangeStart w:id="13"/>
+          <w:rFonts w:cs="Times New Roman"/>
+          <w:lang w:val="en-US"/>
+        </w:rPr>
+      </w:pPr>
+      <w:r>
+        <w:rPr>
+          <w:rFonts w:cs="Times New Roman"/>
+          <w:lang w:val="en-US"/>
+        </w:rPr>
+        <w:t>N!TH21</w:t>
+      </w:r>
+      <w:commentRangeStart w:id="12"/>
+      <w:r>
+        <w:rPr>
+          <w:rFonts w:cs="Times New Roman"/>
+          <w:lang w:val="en-US"/>
+        </w:rPr>
+        <w:t xml:space="preserve"> </w:t>
+      </w:r>
       <w:r>
         <w:rPr>
           <w:rFonts w:cs="Times New Roman"/>
           <w:highlight w:val="yellow"/>
           <w:lang w:val="en-US"/>
         </w:rPr>
-        <w:t>G</w:t>
+        <w:t>i</w:t>
       </w:r>
       <w:r>
         <w:rPr>
@@ -2832,53 +2821,6 @@
           <w:highlight w:val="yellow"/>
           <w:lang w:val="en-US"/>
         </w:rPr>
-        <w:t>a</w:t>
-      </w:r>
-      <w:r>
-        <w:rPr>
-          <w:rFonts w:cs="Times New Roman"/>
-          <w:highlight w:val="yellow"/>
-          <w:lang w:val="en-US"/>
-        </w:rPr>
-        <w:t>me</w:t>
-      </w:r>
-      <w:r>
-        <w:rPr>
-          <w:rFonts w:cs="Times New Roman"/>
-          <w:highlight w:val="red"/>
-          <w:lang w:val="en-US"/>
-        </w:rPr>
-        <w:t>l</w:t>
-      </w:r>
-      <w:r>
-        <w:rPr>
-          <w:rFonts w:cs="Times New Roman"/>
-          <w:highlight w:val="yellow"/>
-          <w:lang w:val="en-US"/>
-        </w:rPr>
-        <w:t>ab2</w:t>
-      </w:r>
-      <w:r>
-        <w:rPr>
-          <w:rFonts w:cs="Times New Roman"/>
-          <w:lang w:val="en-US"/>
-        </w:rPr>
-        <w:t xml:space="preserve"> </w:t>
-      </w:r>
-      <w:r>
-        <w:rPr>
-          <w:rFonts w:cs="Times New Roman"/>
-          <w:highlight w:val="yellow"/>
-          <w:lang w:val="en-US"/>
-        </w:rPr>
-        <w:t>i</w:t>
-      </w:r>
-      <w:r>
-        <w:rPr>
-          <w:rFonts w:cs="Times New Roman"/>
-          <w:highlight w:val="yellow"/>
-          <w:lang w:val="en-US"/>
-        </w:rPr>
         <w:t>s</w:t>
       </w:r>
       <w:r>
@@ -2902,7 +2844,7 @@
         </w:rPr>
         <w:t xml:space="preserve"> that shares similarities with the rogue like. </w:t>
       </w:r>
-      <w:commentRangeEnd w:id="13"/>
+      <w:commentRangeEnd w:id="12"/>
       <w:r>
         <w:rPr>
           <w:rFonts w:cs="Times New Roman"/>
@@ -2979,21 +2921,21 @@
           <w:rFonts w:asciiTheme="minorHAnsi" w:hAnsiTheme="minorHAnsi"/>
           <w:lang w:val="en-GB"/>
         </w:rPr>
-        <w:commentReference w:id="13"/>
+        <w:commentReference w:id="12"/>
       </w:r>
     </w:p>
     <w:p>
       <w:pPr>
         <w:pStyle w:val="Kop2"/>
       </w:pPr>
-      <w:bookmarkStart w:id="14" w:name="_Toc442968235"/>
+      <w:bookmarkStart w:id="13" w:name="_Toc442968235"/>
       <w:r>
         <w:t>Narrative</w:t>
       </w:r>
       <w:r>
         <w:t xml:space="preserve"> Setting</w:t>
       </w:r>
-      <w:bookmarkEnd w:id="14"/>
+      <w:bookmarkEnd w:id="13"/>
     </w:p>
     <w:p>
       <w:pPr>
@@ -3027,7 +2969,7 @@
         </w:rPr>
         <w:t xml:space="preserve"> “infestation” </w:t>
       </w:r>
-      <w:commentRangeStart w:id="15"/>
+      <w:commentRangeStart w:id="14"/>
       <w:r>
         <w:rPr>
           <w:rFonts w:cs="Times New Roman"/>
@@ -3052,7 +2994,7 @@
         </w:rPr>
         <w:t xml:space="preserve"> </w:t>
       </w:r>
-      <w:commentRangeEnd w:id="15"/>
+      <w:commentRangeEnd w:id="14"/>
       <w:r>
         <w:rPr>
           <w:rStyle w:val="Verwijzingopmerking"/>
@@ -3060,7 +3002,7 @@
           <w:highlight w:val="green"/>
           <w:lang w:val="en-GB"/>
         </w:rPr>
-        <w:commentReference w:id="15"/>
+        <w:commentReference w:id="14"/>
       </w:r>
       <w:r>
         <w:rPr>
@@ -3085,7 +3027,7 @@
           <w:highlight w:val="green"/>
           <w:lang w:val="en-GB"/>
         </w:rPr>
-        <w:commentReference w:id="16"/>
+        <w:commentReference w:id="15"/>
       </w:r>
       <w:r>
         <w:rPr>
@@ -3231,7 +3173,7 @@
         </w:numPr>
         <w:ind w:left="431" w:hanging="431"/>
       </w:pPr>
-      <w:bookmarkStart w:id="17" w:name="_Toc442968237"/>
+      <w:bookmarkStart w:id="16" w:name="_Toc442968237"/>
       <w:r>
         <w:t>2.4</w:t>
       </w:r>
@@ -3244,7 +3186,7 @@
       <w:r>
         <w:t xml:space="preserve"> Character &amp; Visualisation</w:t>
       </w:r>
-      <w:bookmarkEnd w:id="17"/>
+      <w:bookmarkEnd w:id="16"/>
     </w:p>
     <w:p>
       <w:pPr>
@@ -3519,43 +3461,317 @@
       <w:pPr>
         <w:pStyle w:val="Kop2"/>
       </w:pPr>
-      <w:bookmarkStart w:id="18" w:name="_Toc442968238"/>
+      <w:bookmarkStart w:id="17" w:name="_Toc442968238"/>
       <w:r>
         <w:lastRenderedPageBreak/>
         <w:t>Game Objective</w:t>
       </w:r>
+      <w:bookmarkEnd w:id="17"/>
+    </w:p>
+    <w:p>
+      <w:pPr>
+        <w:pStyle w:val="Geenafstand"/>
+        <w:rPr>
+          <w:lang w:val="en-GB"/>
+        </w:rPr>
+      </w:pPr>
+      <w:r>
+        <w:rPr>
+          <w:lang w:val="en-US"/>
+        </w:rPr>
+        <w:t>The objective of the game is to navigate through the le</w:t>
+      </w:r>
+      <w:r>
+        <w:rPr>
+          <w:lang w:val="en-US"/>
+        </w:rPr>
+        <w:t xml:space="preserve">vels </w:t>
+      </w:r>
+      <w:r>
+        <w:rPr>
+          <w:lang w:val="en-US"/>
+        </w:rPr>
+        <w:t>and bl</w:t>
+      </w:r>
+      <w:r>
+        <w:rPr>
+          <w:lang w:val="en-US"/>
+        </w:rPr>
+        <w:t>ocks</w:t>
+      </w:r>
+      <w:r>
+        <w:rPr>
+          <w:lang w:val="en-US"/>
+        </w:rPr>
+        <w:t>.</w:t>
+      </w:r>
+      <w:r>
+        <w:rPr>
+          <w:lang w:val="en-US"/>
+        </w:rPr>
+        <w:t xml:space="preserve"> </w:t>
+      </w:r>
+      <w:r>
+        <w:rPr>
+          <w:lang w:val="en-US"/>
+        </w:rPr>
+        <w:t xml:space="preserve"> To</w:t>
+      </w:r>
+      <w:r>
+        <w:rPr>
+          <w:lang w:val="en-US"/>
+        </w:rPr>
+        <w:t xml:space="preserve"> progress to the next area the player needs to kill all the enemies that are </w:t>
+      </w:r>
+      <w:r>
+        <w:rPr>
+          <w:lang w:val="en-US"/>
+        </w:rPr>
+        <w:t>currently alive</w:t>
+      </w:r>
+      <w:r>
+        <w:rPr>
+          <w:lang w:val="en-US"/>
+        </w:rPr>
+        <w:t>.</w:t>
+      </w:r>
+      <w:r>
+        <w:rPr>
+          <w:lang w:val="en-US"/>
+        </w:rPr>
+        <w:t xml:space="preserve"> Once al the enemies are killed the player gets the choice between 3 doors and each doorway leading to a different </w:t>
+      </w:r>
+      <w:r>
+        <w:rPr>
+          <w:lang w:val="en-US"/>
+        </w:rPr>
+        <w:t>area.</w:t>
+      </w:r>
+      <w:r>
+        <w:rPr>
+          <w:lang w:val="en-US"/>
+        </w:rPr>
+        <w:t xml:space="preserve"> </w:t>
+      </w:r>
+      <w:r>
+        <w:rPr>
+          <w:lang w:val="en-US"/>
+        </w:rPr>
+        <w:t xml:space="preserve">The player needs to get as far as possible. </w:t>
+      </w:r>
+    </w:p>
+    <w:p>
+      <w:pPr>
+        <w:pStyle w:val="Kop2"/>
+      </w:pPr>
+      <w:bookmarkStart w:id="18" w:name="_Toc442968239"/>
+      <w:r>
+        <w:t>Gameplay</w:t>
+      </w:r>
       <w:bookmarkEnd w:id="18"/>
+      <w:r>
+        <w:t xml:space="preserve"> </w:t>
+      </w:r>
     </w:p>
     <w:p>
       <w:pPr>
         <w:pStyle w:val="Geenafstand"/>
         <w:rPr>
-          <w:lang w:val="en-GB"/>
-        </w:rPr>
-      </w:pPr>
-      <w:r>
-        <w:rPr>
-          <w:lang w:val="en-US"/>
-        </w:rPr>
-        <w:t>The objective of the game is to navigate through the le</w:t>
-      </w:r>
-      <w:r>
-        <w:rPr>
-          <w:lang w:val="en-US"/>
-        </w:rPr>
-        <w:t xml:space="preserve">vels </w:t>
-      </w:r>
-      <w:r>
-        <w:rPr>
-          <w:lang w:val="en-US"/>
-        </w:rPr>
-        <w:t>and bl</w:t>
-      </w:r>
-      <w:r>
-        <w:rPr>
-          <w:lang w:val="en-US"/>
-        </w:rPr>
-        <w:t>ocks</w:t>
+          <w:lang w:val="en-US"/>
+        </w:rPr>
+      </w:pPr>
+      <w:r>
+        <w:rPr>
+          <w:lang w:val="en-US"/>
+        </w:rPr>
+        <w:t>The flow of the game is fast, because of the fast movement of the player.</w:t>
+      </w:r>
+      <w:r>
+        <w:rPr>
+          <w:lang w:val="en-US"/>
+        </w:rPr>
+        <w:t xml:space="preserve"> L</w:t>
+      </w:r>
+      <w:r>
+        <w:rPr>
+          <w:lang w:val="en-US"/>
+        </w:rPr>
+        <w:t xml:space="preserve">evel interaction </w:t>
+      </w:r>
+      <w:r>
+        <w:rPr>
+          <w:lang w:val="en-US"/>
+        </w:rPr>
+        <w:t>will add a layer of strategic play.</w:t>
+      </w:r>
+      <w:r>
+        <w:rPr>
+          <w:lang w:val="en-US"/>
+        </w:rPr>
+        <w:t xml:space="preserve"> </w:t>
+      </w:r>
+      <w:r>
+        <w:rPr>
+          <w:highlight w:val="green"/>
+          <w:lang w:val="en-US"/>
+        </w:rPr>
+        <w:t>(explain how the player</w:t>
+      </w:r>
+      <w:r>
+        <w:rPr>
+          <w:highlight w:val="green"/>
+          <w:lang w:val="en-US"/>
+        </w:rPr>
+        <w:t xml:space="preserve"> can interact</w:t>
+      </w:r>
+      <w:r>
+        <w:rPr>
+          <w:highlight w:val="green"/>
+          <w:lang w:val="en-US"/>
+        </w:rPr>
+        <w:t xml:space="preserve"> eggs and exploding barrels is destructible. Platforms and </w:t>
+      </w:r>
+      <w:r>
+        <w:rPr>
+          <w:highlight w:val="green"/>
+          <w:lang w:val="en-US"/>
+        </w:rPr>
+        <w:t>booster pats</w:t>
+      </w:r>
+      <w:r>
+        <w:rPr>
+          <w:highlight w:val="green"/>
+          <w:lang w:val="en-US"/>
+        </w:rPr>
+        <w:t xml:space="preserve"> is </w:t>
+      </w:r>
+      <w:r>
+        <w:rPr>
+          <w:highlight w:val="green"/>
+          <w:lang w:val="en-US"/>
+        </w:rPr>
+        <w:t>indestructible</w:t>
+      </w:r>
+      <w:r>
+        <w:rPr>
+          <w:highlight w:val="green"/>
+          <w:lang w:val="en-US"/>
+        </w:rPr>
+        <w:t>. Some platforms are reaceble with a jump upgrade</w:t>
+      </w:r>
+      <w:r>
+        <w:rPr>
+          <w:highlight w:val="green"/>
+          <w:lang w:val="en-US"/>
+        </w:rPr>
+        <w:t>)</w:t>
+      </w:r>
+      <w:r>
+        <w:rPr>
+          <w:lang w:val="en-US"/>
+        </w:rPr>
+        <w:t xml:space="preserve"> </w:t>
+      </w:r>
+      <w:r>
+        <w:rPr>
+          <w:highlight w:val="yellow"/>
+          <w:lang w:val="en-US"/>
+        </w:rPr>
+        <w:t>A part of this strategic play involves the player interacting with different kind of objects in the scene. The objects are divided into two different kinds, namely destructible and indestructible.</w:t>
+      </w:r>
+      <w:r>
+        <w:rPr>
+          <w:highlight w:val="yellow"/>
+          <w:lang w:val="en-US"/>
+        </w:rPr>
+        <w:t xml:space="preserve"> Some examples for destructible objects are corrupte</w:t>
+      </w:r>
+      <w:r>
+        <w:rPr>
+          <w:highlight w:val="yellow"/>
+          <w:lang w:val="en-US"/>
+        </w:rPr>
+        <w:t>d eggs and exploding barrels the player</w:t>
+      </w:r>
+      <w:r>
+        <w:rPr>
+          <w:highlight w:val="yellow"/>
+          <w:lang w:val="en-US"/>
+        </w:rPr>
+        <w:t xml:space="preserve"> can shoot. Examples for indestructible object</w:t>
+      </w:r>
+      <w:r>
+        <w:rPr>
+          <w:highlight w:val="yellow"/>
+          <w:lang w:val="en-US"/>
+        </w:rPr>
+        <w:t>s are platforms and booster pads</w:t>
+      </w:r>
+      <w:r>
+        <w:rPr>
+          <w:highlight w:val="yellow"/>
+          <w:lang w:val="en-US"/>
+        </w:rPr>
+        <w:t xml:space="preserve">. The booster pad is used to get on the platforms to </w:t>
+      </w:r>
+      <w:r>
+        <w:rPr>
+          <w:highlight w:val="yellow"/>
+          <w:lang w:val="en-US"/>
+        </w:rPr>
+        <w:t>give the players</w:t>
+      </w:r>
+      <w:r>
+        <w:rPr>
+          <w:highlight w:val="yellow"/>
+          <w:lang w:val="en-US"/>
+        </w:rPr>
+        <w:t xml:space="preserve"> the higher ground. Not all platform</w:t>
+      </w:r>
+      <w:r>
+        <w:rPr>
+          <w:highlight w:val="yellow"/>
+          <w:lang w:val="en-US"/>
+        </w:rPr>
+        <w:t xml:space="preserve"> are reachable with a normal jump or wit</w:t>
+      </w:r>
+      <w:r>
+        <w:rPr>
+          <w:highlight w:val="yellow"/>
+          <w:lang w:val="en-US"/>
+        </w:rPr>
+        <w:t>h a booster pad, but instead the players needs to have the players</w:t>
+      </w:r>
+      <w:r>
+        <w:rPr>
+          <w:highlight w:val="yellow"/>
+          <w:lang w:val="en-US"/>
+        </w:rPr>
+        <w:t xml:space="preserve"> jump upgraded.</w:t>
+      </w:r>
+      <w:r>
+        <w:rPr>
+          <w:lang w:val="en-US"/>
+        </w:rPr>
+        <w:t xml:space="preserve"> </w:t>
+      </w:r>
+      <w:r>
+        <w:rPr>
+          <w:lang w:val="en-US"/>
+        </w:rPr>
+        <w:t xml:space="preserve"> </w:t>
+      </w:r>
+      <w:r>
+        <w:rPr>
+          <w:lang w:val="en-US"/>
+        </w:rPr>
+        <w:t>The player has different weapons and every weapon is good in a different scenario</w:t>
+      </w:r>
+      <w:r>
+        <w:rPr>
+          <w:lang w:val="en-US"/>
+        </w:rPr>
+        <w:t>s</w:t>
       </w:r>
       <w:r>
         <w:rPr>
@@ -3567,309 +3783,35 @@
         <w:rPr>
           <w:lang w:val="en-US"/>
         </w:rPr>
+        <w:t xml:space="preserve"> The weapons are also upgradable and</w:t>
+      </w:r>
+      <w:commentRangeStart w:id="19"/>
+      <w:r>
+        <w:rPr>
+          <w:lang w:val="en-US"/>
+        </w:rPr>
+        <w:t xml:space="preserve"> will change the playstyle of the player</w:t>
+      </w:r>
+      <w:r>
+        <w:rPr>
+          <w:lang w:val="en-US"/>
+        </w:rPr>
+        <w:t>.</w:t>
+      </w:r>
+      <w:r>
+        <w:rPr>
+          <w:lang w:val="en-US"/>
+        </w:rPr>
         <w:t xml:space="preserve"> </w:t>
       </w:r>
-      <w:r>
-        <w:rPr>
-          <w:lang w:val="en-US"/>
-        </w:rPr>
-        <w:t xml:space="preserve"> To</w:t>
-      </w:r>
-      <w:r>
-        <w:rPr>
-          <w:lang w:val="en-US"/>
-        </w:rPr>
-        <w:t xml:space="preserve"> progress to the next area the player needs to kill all the enemies that are </w:t>
-      </w:r>
-      <w:r>
-        <w:rPr>
-          <w:lang w:val="en-US"/>
-        </w:rPr>
-        <w:t>currently alive</w:t>
-      </w:r>
-      <w:r>
-        <w:rPr>
-          <w:lang w:val="en-US"/>
-        </w:rPr>
-        <w:t>.</w:t>
-      </w:r>
-      <w:r>
-        <w:rPr>
-          <w:lang w:val="en-US"/>
-        </w:rPr>
-        <w:t xml:space="preserve"> Once al the enemies are killed the player gets the choice between 3 doors and each doorway leading to a different </w:t>
-      </w:r>
-      <w:r>
-        <w:rPr>
-          <w:lang w:val="en-US"/>
-        </w:rPr>
-        <w:t>area.</w:t>
-      </w:r>
-      <w:r>
-        <w:rPr>
-          <w:lang w:val="en-US"/>
-        </w:rPr>
-        <w:t xml:space="preserve"> </w:t>
-      </w:r>
-      <w:r>
-        <w:rPr>
-          <w:lang w:val="en-US"/>
-        </w:rPr>
-        <w:t xml:space="preserve">The player needs to get as far as possible. </w:t>
-      </w:r>
-    </w:p>
-    <w:p>
-      <w:pPr>
-        <w:pStyle w:val="Kop2"/>
-      </w:pPr>
-      <w:bookmarkStart w:id="19" w:name="_Toc442968239"/>
-      <w:r>
-        <w:t>Gameplay</w:t>
-      </w:r>
-      <w:bookmarkEnd w:id="19"/>
-      <w:r>
-        <w:t xml:space="preserve"> </w:t>
-      </w:r>
-    </w:p>
-    <w:p>
-      <w:pPr>
-        <w:pStyle w:val="Geenafstand"/>
-        <w:rPr>
-          <w:lang w:val="en-US"/>
-        </w:rPr>
-      </w:pPr>
-      <w:r>
-        <w:rPr>
-          <w:lang w:val="en-US"/>
-        </w:rPr>
-        <w:t>The flow of the game is fast, because of the fast movement of the player.</w:t>
-      </w:r>
-      <w:r>
-        <w:rPr>
-          <w:lang w:val="en-US"/>
-        </w:rPr>
-        <w:t xml:space="preserve"> L</w:t>
-      </w:r>
-      <w:r>
-        <w:rPr>
-          <w:lang w:val="en-US"/>
-        </w:rPr>
-        <w:t xml:space="preserve">evel interaction </w:t>
-      </w:r>
-      <w:r>
-        <w:rPr>
-          <w:lang w:val="en-US"/>
-        </w:rPr>
-        <w:t>will add a layer of strategic play.</w:t>
-      </w:r>
-      <w:r>
-        <w:rPr>
-          <w:lang w:val="en-US"/>
-        </w:rPr>
-        <w:t xml:space="preserve"> </w:t>
-      </w:r>
-      <w:r>
-        <w:rPr>
-          <w:highlight w:val="green"/>
-          <w:lang w:val="en-US"/>
-        </w:rPr>
-        <w:t>(explain how the player</w:t>
-      </w:r>
-      <w:r>
-        <w:rPr>
-          <w:highlight w:val="green"/>
-          <w:lang w:val="en-US"/>
-        </w:rPr>
-        <w:t xml:space="preserve"> can interact</w:t>
-      </w:r>
-      <w:r>
-        <w:rPr>
-          <w:highlight w:val="green"/>
-          <w:lang w:val="en-US"/>
-        </w:rPr>
-        <w:t xml:space="preserve"> eggs and exploding barrels is destructible. Platforms and </w:t>
-      </w:r>
-      <w:r>
-        <w:rPr>
-          <w:highlight w:val="green"/>
-          <w:lang w:val="en-US"/>
-        </w:rPr>
-        <w:t>booster pats</w:t>
-      </w:r>
-      <w:r>
-        <w:rPr>
-          <w:highlight w:val="green"/>
-          <w:lang w:val="en-US"/>
-        </w:rPr>
-        <w:t xml:space="preserve"> is </w:t>
-      </w:r>
-      <w:r>
-        <w:rPr>
-          <w:highlight w:val="green"/>
-          <w:lang w:val="en-US"/>
-        </w:rPr>
-        <w:t>indestructible</w:t>
-      </w:r>
-      <w:r>
-        <w:rPr>
-          <w:highlight w:val="green"/>
-          <w:lang w:val="en-US"/>
-        </w:rPr>
-        <w:t>. Some platforms are reaceble with a jump upgrade</w:t>
-      </w:r>
-      <w:r>
-        <w:rPr>
-          <w:highlight w:val="green"/>
-          <w:lang w:val="en-US"/>
-        </w:rPr>
-        <w:t>)</w:t>
-      </w:r>
-      <w:r>
-        <w:rPr>
-          <w:lang w:val="en-US"/>
-        </w:rPr>
-        <w:t xml:space="preserve"> </w:t>
-      </w:r>
-      <w:r>
-        <w:rPr>
-          <w:highlight w:val="yellow"/>
-          <w:lang w:val="en-US"/>
-        </w:rPr>
-        <w:t>A part of this strategic play involves the player interacting with different kind of objects in the scene. The objects are divided into two different kinds, namely destructible and indestructible.</w:t>
-      </w:r>
-      <w:r>
-        <w:rPr>
-          <w:highlight w:val="yellow"/>
-          <w:lang w:val="en-US"/>
-        </w:rPr>
-        <w:t xml:space="preserve"> Some examples for destructible objects are corrupte</w:t>
-      </w:r>
-      <w:r>
-        <w:rPr>
-          <w:highlight w:val="yellow"/>
-          <w:lang w:val="en-US"/>
-        </w:rPr>
-        <w:t>d eggs and exploding barrels the player</w:t>
-      </w:r>
-      <w:r>
-        <w:rPr>
-          <w:highlight w:val="yellow"/>
-          <w:lang w:val="en-US"/>
-        </w:rPr>
-        <w:t xml:space="preserve"> can shoot. Examples for indestructible object</w:t>
-      </w:r>
-      <w:r>
-        <w:rPr>
-          <w:highlight w:val="yellow"/>
-          <w:lang w:val="en-US"/>
-        </w:rPr>
-        <w:t>s are platforms and booster pads</w:t>
-      </w:r>
-      <w:r>
-        <w:rPr>
-          <w:highlight w:val="yellow"/>
-          <w:lang w:val="en-US"/>
-        </w:rPr>
-        <w:t xml:space="preserve">. The booster pad is used to get on the platforms to </w:t>
-      </w:r>
-      <w:r>
-        <w:rPr>
-          <w:highlight w:val="yellow"/>
-          <w:lang w:val="en-US"/>
-        </w:rPr>
-        <w:t>give the players</w:t>
-      </w:r>
-      <w:r>
-        <w:rPr>
-          <w:highlight w:val="yellow"/>
-          <w:lang w:val="en-US"/>
-        </w:rPr>
-        <w:t xml:space="preserve"> the higher ground. Not all platform</w:t>
-      </w:r>
-      <w:r>
-        <w:rPr>
-          <w:highlight w:val="yellow"/>
-          <w:lang w:val="en-US"/>
-        </w:rPr>
-        <w:t xml:space="preserve"> are reachable with a normal jump or wit</w:t>
-      </w:r>
-      <w:r>
-        <w:rPr>
-          <w:highlight w:val="yellow"/>
-          <w:lang w:val="en-US"/>
-        </w:rPr>
-        <w:t>h a booster pad, but instead the players needs to have the players</w:t>
-      </w:r>
-      <w:r>
-        <w:rPr>
-          <w:highlight w:val="yellow"/>
-          <w:lang w:val="en-US"/>
-        </w:rPr>
-        <w:t xml:space="preserve"> jump upgraded.</w:t>
-      </w:r>
-      <w:r>
-        <w:rPr>
-          <w:lang w:val="en-US"/>
-        </w:rPr>
-        <w:t xml:space="preserve"> </w:t>
-      </w:r>
-      <w:r>
-        <w:rPr>
-          <w:lang w:val="en-US"/>
-        </w:rPr>
-        <w:t xml:space="preserve"> </w:t>
-      </w:r>
-      <w:r>
-        <w:rPr>
-          <w:lang w:val="en-US"/>
-        </w:rPr>
-        <w:t>The player has different weapons and every weapon is good in a different scenario</w:t>
-      </w:r>
-      <w:r>
-        <w:rPr>
-          <w:lang w:val="en-US"/>
-        </w:rPr>
-        <w:t>s</w:t>
-      </w:r>
-      <w:r>
-        <w:rPr>
-          <w:lang w:val="en-US"/>
-        </w:rPr>
-        <w:t>.</w:t>
-      </w:r>
-      <w:r>
-        <w:rPr>
-          <w:lang w:val="en-US"/>
-        </w:rPr>
-        <w:t xml:space="preserve"> The weapons are also upgradable and</w:t>
-      </w:r>
-      <w:commentRangeStart w:id="20"/>
-      <w:r>
-        <w:rPr>
-          <w:lang w:val="en-US"/>
-        </w:rPr>
-        <w:t xml:space="preserve"> will change the playstyle of the player</w:t>
-      </w:r>
-      <w:r>
-        <w:rPr>
-          <w:lang w:val="en-US"/>
-        </w:rPr>
-        <w:t>.</w:t>
-      </w:r>
-      <w:r>
-        <w:rPr>
-          <w:lang w:val="en-US"/>
-        </w:rPr>
-        <w:t xml:space="preserve"> </w:t>
-      </w:r>
-      <w:commentRangeEnd w:id="20"/>
+      <w:commentRangeEnd w:id="19"/>
       <w:r>
         <w:rPr>
           <w:rStyle w:val="Verwijzingopmerking"/>
           <w:rFonts w:asciiTheme="minorHAnsi" w:hAnsiTheme="minorHAnsi"/>
           <w:lang w:val="en-GB"/>
         </w:rPr>
-        <w:commentReference w:id="20"/>
+        <w:commentReference w:id="19"/>
       </w:r>
       <w:r>
         <w:rPr>
@@ -3996,11 +3938,11 @@
           <w:numId w:val="12"/>
         </w:numPr>
       </w:pPr>
-      <w:bookmarkStart w:id="21" w:name="_Toc442968240"/>
+      <w:bookmarkStart w:id="20" w:name="_Toc442968240"/>
       <w:r>
         <w:t>Narrative</w:t>
       </w:r>
-      <w:bookmarkEnd w:id="21"/>
+      <w:bookmarkEnd w:id="20"/>
     </w:p>
     <w:p>
       <w:pPr>
@@ -4141,14 +4083,6 @@
         </w:rPr>
         <w:t>. The droppod and game start)</w:t>
       </w:r>
-    </w:p>
-    <w:p>
-      <w:pPr>
-        <w:pStyle w:val="Geenafstand"/>
-        <w:rPr>
-          <w:lang w:val="en-US"/>
-        </w:rPr>
-      </w:pPr>
     </w:p>
     <w:p>
       <w:pPr>
@@ -4158,7 +4092,7 @@
           <w:numId w:val="12"/>
         </w:numPr>
       </w:pPr>
-      <w:bookmarkStart w:id="22" w:name="_Toc442968241"/>
+      <w:bookmarkStart w:id="21" w:name="_Toc442968241"/>
       <w:r>
         <w:t>Game</w:t>
       </w:r>
@@ -4168,33 +4102,169 @@
       <w:r>
         <w:t>orld</w:t>
       </w:r>
+      <w:bookmarkEnd w:id="21"/>
+    </w:p>
+    <w:p>
+      <w:pPr>
+        <w:pStyle w:val="Geenafstand"/>
+        <w:rPr>
+          <w:lang w:val="en-US"/>
+        </w:rPr>
+      </w:pPr>
+      <w:r>
+        <w:rPr>
+          <w:lang w:val="en-US"/>
+        </w:rPr>
+        <w:t>The game world is set in a cave system inside a planet</w:t>
+      </w:r>
+      <w:r>
+        <w:rPr>
+          <w:lang w:val="en-US"/>
+        </w:rPr>
+        <w:t>. The cave is divided into a series of blocks which are connected through doors</w:t>
+      </w:r>
+      <w:r>
+        <w:rPr>
+          <w:lang w:val="en-US"/>
+        </w:rPr>
+        <w:t>.</w:t>
+      </w:r>
+      <w:r>
+        <w:rPr>
+          <w:lang w:val="en-US"/>
+        </w:rPr>
+        <w:t xml:space="preserve"> </w:t>
+      </w:r>
+      <w:r>
+        <w:rPr>
+          <w:highlight w:val="yellow"/>
+          <w:lang w:val="en-US"/>
+        </w:rPr>
+        <w:t>In the game world the player will encounter non hostile and hostile environments. Non hostile environments will contain light emitting crystals, mushrooms and corrupted eggs. In the hostile environments will the player encounter lava and trap pits. Both these environment types will contain enemies that will try to kill the player.</w:t>
+      </w:r>
+      <w:r>
+        <w:rPr>
+          <w:lang w:val="en-US"/>
+        </w:rPr>
+        <w:t xml:space="preserve">    </w:t>
+      </w:r>
+      <w:r>
+        <w:rPr>
+          <w:lang w:val="en-US"/>
+        </w:rPr>
+        <w:t>(</w:t>
+      </w:r>
+      <w:r>
+        <w:rPr>
+          <w:highlight w:val="green"/>
+          <w:lang w:val="en-US"/>
+        </w:rPr>
+        <w:t>make bigger)</w:t>
+      </w:r>
+    </w:p>
+    <w:p>
+      <w:pPr>
+        <w:pStyle w:val="Kop2"/>
+      </w:pPr>
+      <w:bookmarkStart w:id="22" w:name="_Toc442968242"/>
+      <w:r>
+        <w:lastRenderedPageBreak/>
+        <w:t>Level Structure</w:t>
+      </w:r>
       <w:bookmarkEnd w:id="22"/>
     </w:p>
     <w:p>
       <w:pPr>
         <w:pStyle w:val="Geenafstand"/>
         <w:rPr>
-          <w:lang w:val="en-US"/>
-        </w:rPr>
-      </w:pPr>
-      <w:r>
-        <w:rPr>
-          <w:lang w:val="en-US"/>
-        </w:rPr>
-        <w:t>The game world is set in a cave system inside a planet</w:t>
-      </w:r>
-      <w:r>
-        <w:rPr>
-          <w:lang w:val="en-US"/>
-        </w:rPr>
-        <w:t>. The cave is divided into a series of blocks which are connected through doors</w:t>
-      </w:r>
-      <w:r>
-        <w:rPr>
-          <w:lang w:val="en-US"/>
-        </w:rPr>
-        <w:t>.</w:t>
-      </w:r>
+          <w:lang w:val="en-GB"/>
+        </w:rPr>
+      </w:pPr>
+      <w:r>
+        <w:rPr>
+          <w:highlight w:val="yellow"/>
+          <w:lang w:val="en-GB"/>
+        </w:rPr>
+        <w:t xml:space="preserve">A series of </w:t>
+      </w:r>
+      <w:r>
+        <w:rPr>
+          <w:highlight w:val="yellow"/>
+          <w:lang w:val="en-GB"/>
+        </w:rPr>
+        <w:t>blocks will create a level, each leve</w:t>
+      </w:r>
+      <w:r>
+        <w:rPr>
+          <w:highlight w:val="yellow"/>
+          <w:lang w:val="en-GB"/>
+        </w:rPr>
+        <w:t xml:space="preserve">l will be progressively harder. All these blocks will be </w:t>
+      </w:r>
+      <w:r>
+        <w:rPr>
+          <w:highlight w:val="yellow"/>
+          <w:lang w:val="en-GB"/>
+        </w:rPr>
+        <w:t>premade and will be spawned into the game once the player made the choice of what door to pick.</w:t>
+      </w:r>
+      <w:r>
+        <w:rPr>
+          <w:highlight w:val="yellow"/>
+          <w:lang w:val="en-GB"/>
+        </w:rPr>
+        <w:t xml:space="preserve"> The level is already randomly chosen before the player even made the choice.</w:t>
+      </w:r>
+      <w:r>
+        <w:rPr>
+          <w:highlight w:val="yellow"/>
+          <w:lang w:val="en-GB"/>
+        </w:rPr>
+        <w:t xml:space="preserve"> After the player entered through the door the player will f</w:t>
+      </w:r>
+      <w:r>
+        <w:rPr>
+          <w:highlight w:val="yellow"/>
+          <w:lang w:val="en-GB"/>
+        </w:rPr>
+        <w:t xml:space="preserve">all down a pit </w:t>
+      </w:r>
+      <w:r>
+        <w:rPr>
+          <w:highlight w:val="yellow"/>
+          <w:lang w:val="en-GB"/>
+        </w:rPr>
+        <w:t xml:space="preserve">and </w:t>
+      </w:r>
+      <w:r>
+        <w:rPr>
+          <w:highlight w:val="yellow"/>
+          <w:lang w:val="en-GB"/>
+        </w:rPr>
+        <w:t>into the next blo</w:t>
+      </w:r>
+      <w:r>
+        <w:rPr>
+          <w:highlight w:val="yellow"/>
+          <w:lang w:val="en-GB"/>
+        </w:rPr>
+        <w:t>ck, this way</w:t>
+      </w:r>
+      <w:r>
+        <w:rPr>
+          <w:highlight w:val="yellow"/>
+          <w:lang w:val="en-GB"/>
+        </w:rPr>
+        <w:t xml:space="preserve"> the player can’t go back to the previous black</w:t>
+      </w:r>
+    </w:p>
+    <w:p>
+      <w:pPr>
+        <w:pStyle w:val="Geenafstand"/>
+        <w:rPr>
+          <w:lang w:val="en-US"/>
+        </w:rPr>
+      </w:pPr>
       <w:r>
         <w:rPr>
           <w:lang w:val="en-US"/>
@@ -4203,260 +4273,152 @@
       </w:r>
       <w:r>
         <w:rPr>
+          <w:lang w:val="en-US"/>
+        </w:rPr>
+        <w:t>(</w:t>
+      </w:r>
+      <w:r>
+        <w:rPr>
+          <w:highlight w:val="green"/>
+          <w:lang w:val="en-US"/>
+        </w:rPr>
+        <w:t>explain random, but</w:t>
+      </w:r>
+      <w:r>
+        <w:rPr>
+          <w:highlight w:val="green"/>
+          <w:lang w:val="en-US"/>
+        </w:rPr>
+        <w:t xml:space="preserve"> premade (the prefaps)</w:t>
+      </w:r>
+      <w:r>
+        <w:rPr>
+          <w:highlight w:val="green"/>
+          <w:lang w:val="en-US"/>
+        </w:rPr>
+        <w:t xml:space="preserve"> not so much the lanters)</w:t>
+      </w:r>
+    </w:p>
+    <w:p>
+      <w:pPr>
+        <w:pStyle w:val="Kop2"/>
+      </w:pPr>
+      <w:bookmarkStart w:id="23" w:name="_Toc442968243"/>
+      <w:r>
+        <w:t xml:space="preserve">Look </w:t>
+      </w:r>
+      <w:r>
+        <w:t>&amp;</w:t>
+      </w:r>
+      <w:r>
+        <w:t xml:space="preserve"> Feel</w:t>
+      </w:r>
+      <w:bookmarkEnd w:id="23"/>
+    </w:p>
+    <w:p>
+      <w:pPr>
+        <w:pStyle w:val="Geenafstand"/>
+        <w:rPr>
+          <w:lang w:val="en-US"/>
+        </w:rPr>
+      </w:pPr>
+      <w:r>
+        <w:rPr>
           <w:highlight w:val="yellow"/>
           <w:lang w:val="en-US"/>
         </w:rPr>
-        <w:t xml:space="preserve">In the game world the player will encounter non hostile and hostile environments. Non hostile environments will contain light emitting crystals, mushrooms and </w:t>
+        <w:t xml:space="preserve">The game </w:t>
       </w:r>
       <w:r>
         <w:rPr>
           <w:highlight w:val="yellow"/>
           <w:lang w:val="en-US"/>
         </w:rPr>
-        <w:lastRenderedPageBreak/>
-        <w:t>corrupted eggs. In the hostile environments will the player encounter lava and trap pits. Both these environment types will contain enemies that will try to kill the player.</w:t>
-      </w:r>
-      <w:r>
-        <w:rPr>
-          <w:lang w:val="en-US"/>
-        </w:rPr>
-        <w:t xml:space="preserve">    </w:t>
-      </w:r>
-      <w:r>
-        <w:rPr>
-          <w:lang w:val="en-US"/>
-        </w:rPr>
-        <w:t>(</w:t>
+        <w:t>will give</w:t>
+      </w:r>
+      <w:r>
+        <w:rPr>
+          <w:highlight w:val="yellow"/>
+          <w:lang w:val="en-US"/>
+        </w:rPr>
+        <w:t xml:space="preserve"> the player a feeling of loneliness. </w:t>
+      </w:r>
+      <w:r>
+        <w:rPr>
+          <w:highlight w:val="yellow"/>
+          <w:lang w:val="en-US"/>
+        </w:rPr>
+        <w:t>We want to create this feeling by making the game look grim.</w:t>
+      </w:r>
+      <w:r>
+        <w:rPr>
+          <w:highlight w:val="yellow"/>
+          <w:lang w:val="en-US"/>
+        </w:rPr>
+        <w:t xml:space="preserve"> In the game we also want the player to feel challenged. We want to do this by making the game look hostile, so the </w:t>
+      </w:r>
+      <w:r>
+        <w:rPr>
+          <w:highlight w:val="yellow"/>
+          <w:lang w:val="en-US"/>
+        </w:rPr>
+        <w:t>player has</w:t>
+      </w:r>
+      <w:r>
+        <w:rPr>
+          <w:highlight w:val="yellow"/>
+          <w:lang w:val="en-US"/>
+        </w:rPr>
+        <w:t xml:space="preserve"> to be on his toes.</w:t>
+      </w:r>
+    </w:p>
+    <w:p>
+      <w:pPr>
+        <w:pStyle w:val="Geenafstand"/>
+        <w:rPr>
+          <w:lang w:val="en-US"/>
+        </w:rPr>
+      </w:pPr>
+      <w:r>
+        <w:rPr>
+          <w:lang w:val="en-US"/>
+        </w:rPr>
+        <w:t xml:space="preserve"> (</w:t>
       </w:r>
       <w:r>
         <w:rPr>
           <w:highlight w:val="green"/>
           <w:lang w:val="en-US"/>
         </w:rPr>
-        <w:t>make bigger)</w:t>
-      </w:r>
+        <w:t>bigger)</w:t>
+      </w:r>
+    </w:p>
+    <w:p>
+      <w:pPr>
+        <w:pStyle w:val="Geenafstand"/>
+        <w:rPr>
+          <w:lang w:val="en-US"/>
+        </w:rPr>
+      </w:pPr>
     </w:p>
     <w:p>
       <w:pPr>
         <w:pStyle w:val="Kop2"/>
       </w:pPr>
-      <w:bookmarkStart w:id="23" w:name="_Toc442968242"/>
-      <w:r>
-        <w:t>Level Structure</w:t>
-      </w:r>
-      <w:bookmarkEnd w:id="23"/>
-    </w:p>
-    <w:p>
-      <w:pPr>
-        <w:pStyle w:val="Geenafstand"/>
-        <w:rPr>
-          <w:lang w:val="en-GB"/>
-        </w:rPr>
-      </w:pPr>
-      <w:r>
-        <w:rPr>
-          <w:highlight w:val="yellow"/>
-          <w:lang w:val="en-GB"/>
-        </w:rPr>
-        <w:t xml:space="preserve">A series of </w:t>
-      </w:r>
-      <w:r>
-        <w:rPr>
-          <w:highlight w:val="yellow"/>
-          <w:lang w:val="en-GB"/>
-        </w:rPr>
-        <w:t>blocks will create a level, each leve</w:t>
-      </w:r>
-      <w:r>
-        <w:rPr>
-          <w:highlight w:val="yellow"/>
-          <w:lang w:val="en-GB"/>
-        </w:rPr>
-        <w:t xml:space="preserve">l will be progressively harder. All these blocks will be </w:t>
-      </w:r>
-      <w:r>
-        <w:rPr>
-          <w:highlight w:val="yellow"/>
-          <w:lang w:val="en-GB"/>
-        </w:rPr>
-        <w:t>premade and will be spawned into the game once the player made the choice of what door to pick.</w:t>
-      </w:r>
-      <w:r>
-        <w:rPr>
-          <w:highlight w:val="yellow"/>
-          <w:lang w:val="en-GB"/>
-        </w:rPr>
-        <w:t xml:space="preserve"> The level is already randomly chosen before the player even made the choice.</w:t>
-      </w:r>
-      <w:r>
-        <w:rPr>
-          <w:highlight w:val="yellow"/>
-          <w:lang w:val="en-GB"/>
-        </w:rPr>
-        <w:t xml:space="preserve"> After the player entered through the door the player will fall down a pit into the next black, so the player can’t go back to the previous black</w:t>
-      </w:r>
-    </w:p>
-    <w:p>
-      <w:pPr>
-        <w:pStyle w:val="Geenafstand"/>
-        <w:rPr>
-          <w:lang w:val="en-US"/>
-        </w:rPr>
-      </w:pPr>
-      <w:r>
-        <w:rPr>
-          <w:lang w:val="en-US"/>
-        </w:rPr>
+      <w:bookmarkStart w:id="24" w:name="_Toc442968244"/>
+      <w:r>
+        <w:t>Visual Representation</w:t>
+      </w:r>
+      <w:r>
         <w:t xml:space="preserve"> </w:t>
       </w:r>
       <w:r>
-        <w:rPr>
-          <w:lang w:val="en-US"/>
-        </w:rPr>
-        <w:t>(</w:t>
-      </w:r>
-      <w:r>
-        <w:rPr>
-          <w:highlight w:val="green"/>
-          <w:lang w:val="en-US"/>
-        </w:rPr>
-        <w:t>explain random, but</w:t>
-      </w:r>
-      <w:r>
-        <w:rPr>
-          <w:highlight w:val="green"/>
-          <w:lang w:val="en-US"/>
-        </w:rPr>
-        <w:t xml:space="preserve"> premade (the prefaps)</w:t>
-      </w:r>
-      <w:r>
-        <w:rPr>
-          <w:highlight w:val="green"/>
-          <w:lang w:val="en-US"/>
-        </w:rPr>
-        <w:t xml:space="preserve"> not so much the lanters)</w:t>
-      </w:r>
-    </w:p>
-    <w:p>
-      <w:pPr>
-        <w:pStyle w:val="Kop2"/>
-      </w:pPr>
-      <w:bookmarkStart w:id="24" w:name="_Toc442968243"/>
-      <w:r>
-        <w:t xml:space="preserve">Look </w:t>
-      </w:r>
-      <w:r>
         <w:t>&amp;</w:t>
       </w:r>
       <w:r>
-        <w:t xml:space="preserve"> Feel</w:t>
+        <w:t xml:space="preserve"> Function</w:t>
       </w:r>
       <w:bookmarkEnd w:id="24"/>
-    </w:p>
-    <w:p>
-      <w:pPr>
-        <w:pStyle w:val="Geenafstand"/>
-        <w:rPr>
-          <w:lang w:val="en-US"/>
-        </w:rPr>
-      </w:pPr>
-      <w:r>
-        <w:rPr>
-          <w:highlight w:val="yellow"/>
-          <w:lang w:val="en-US"/>
-        </w:rPr>
-        <w:t xml:space="preserve">The game </w:t>
-      </w:r>
-      <w:r>
-        <w:rPr>
-          <w:highlight w:val="yellow"/>
-          <w:lang w:val="en-US"/>
-        </w:rPr>
-        <w:t>will give</w:t>
-      </w:r>
-      <w:r>
-        <w:rPr>
-          <w:highlight w:val="yellow"/>
-          <w:lang w:val="en-US"/>
-        </w:rPr>
-        <w:t xml:space="preserve"> the player a feeling of loneliness. </w:t>
-      </w:r>
-      <w:r>
-        <w:rPr>
-          <w:highlight w:val="yellow"/>
-          <w:lang w:val="en-US"/>
-        </w:rPr>
-        <w:t>We want to create this feeling by making the game look grim.</w:t>
-      </w:r>
-      <w:r>
-        <w:rPr>
-          <w:highlight w:val="yellow"/>
-          <w:lang w:val="en-US"/>
-        </w:rPr>
-        <w:t xml:space="preserve"> In the game we also want the player to feel challenged. We want to do this by making the game look hostile, so the </w:t>
-      </w:r>
-      <w:r>
-        <w:rPr>
-          <w:highlight w:val="yellow"/>
-          <w:lang w:val="en-US"/>
-        </w:rPr>
-        <w:t>player has</w:t>
-      </w:r>
-      <w:r>
-        <w:rPr>
-          <w:highlight w:val="yellow"/>
-          <w:lang w:val="en-US"/>
-        </w:rPr>
-        <w:t xml:space="preserve"> to be on his toes.</w:t>
-      </w:r>
-    </w:p>
-    <w:p>
-      <w:pPr>
-        <w:pStyle w:val="Geenafstand"/>
-        <w:rPr>
-          <w:lang w:val="en-US"/>
-        </w:rPr>
-      </w:pPr>
-      <w:r>
-        <w:rPr>
-          <w:lang w:val="en-US"/>
-        </w:rPr>
-        <w:t xml:space="preserve"> (</w:t>
-      </w:r>
-      <w:r>
-        <w:rPr>
-          <w:highlight w:val="green"/>
-          <w:lang w:val="en-US"/>
-        </w:rPr>
-        <w:t>bigger)</w:t>
-      </w:r>
-    </w:p>
-    <w:p>
-      <w:pPr>
-        <w:pStyle w:val="Geenafstand"/>
-        <w:rPr>
-          <w:lang w:val="en-US"/>
-        </w:rPr>
-      </w:pPr>
-    </w:p>
-    <w:p>
-      <w:pPr>
-        <w:pStyle w:val="Kop2"/>
-      </w:pPr>
-      <w:bookmarkStart w:id="25" w:name="_Toc442968244"/>
-      <w:r>
-        <w:t>Visual Representation</w:t>
-      </w:r>
-      <w:r>
-        <w:t xml:space="preserve"> </w:t>
-      </w:r>
-      <w:r>
-        <w:t>&amp;</w:t>
-      </w:r>
-      <w:r>
-        <w:t xml:space="preserve"> Function</w:t>
-      </w:r>
-      <w:bookmarkEnd w:id="25"/>
     </w:p>
     <w:p>
       <w:pPr>
@@ -4679,7 +4641,7 @@
           <w:numId w:val="0"/>
         </w:numPr>
       </w:pPr>
-      <w:bookmarkStart w:id="26" w:name="_Toc442968245"/>
+      <w:bookmarkStart w:id="25" w:name="_Toc442968245"/>
     </w:p>
     <w:p/>
     <w:p/>
@@ -4699,31 +4661,31 @@
       <w:r>
         <w:t>Level Interaction</w:t>
       </w:r>
+      <w:bookmarkEnd w:id="25"/>
+    </w:p>
+    <w:p>
+      <w:pPr>
+        <w:pStyle w:val="Kop3"/>
+        <w:rPr>
+          <w:rFonts w:ascii="Times New Roman" w:hAnsi="Times New Roman" w:cs="Times New Roman"/>
+        </w:rPr>
+      </w:pPr>
+      <w:bookmarkStart w:id="26" w:name="_Toc442968246"/>
+      <w:commentRangeStart w:id="27"/>
+      <w:r>
+        <w:rPr>
+          <w:rFonts w:ascii="Times New Roman" w:hAnsi="Times New Roman" w:cs="Times New Roman"/>
+        </w:rPr>
+        <w:t>Level</w:t>
+      </w:r>
       <w:bookmarkEnd w:id="26"/>
-    </w:p>
-    <w:p>
-      <w:pPr>
-        <w:pStyle w:val="Kop3"/>
+      <w:r>
         <w:rPr>
           <w:rFonts w:ascii="Times New Roman" w:hAnsi="Times New Roman" w:cs="Times New Roman"/>
         </w:rPr>
-      </w:pPr>
-      <w:bookmarkStart w:id="27" w:name="_Toc442968246"/>
-      <w:commentRangeStart w:id="28"/>
-      <w:r>
-        <w:rPr>
-          <w:rFonts w:ascii="Times New Roman" w:hAnsi="Times New Roman" w:cs="Times New Roman"/>
-        </w:rPr>
-        <w:t>Level</w:t>
-      </w:r>
-      <w:bookmarkEnd w:id="27"/>
-      <w:r>
-        <w:rPr>
-          <w:rFonts w:ascii="Times New Roman" w:hAnsi="Times New Roman" w:cs="Times New Roman"/>
-        </w:rPr>
         <w:t xml:space="preserve"> </w:t>
       </w:r>
-      <w:commentRangeEnd w:id="28"/>
+      <w:commentRangeEnd w:id="27"/>
       <w:r>
         <w:rPr>
           <w:rStyle w:val="Verwijzingopmerking"/>
@@ -4732,7 +4694,7 @@
           <w:bCs w:val="0"/>
           <w:color w:val="auto"/>
         </w:rPr>
-        <w:commentReference w:id="28"/>
+        <w:commentReference w:id="27"/>
       </w:r>
       <w:r>
         <w:tab/>
@@ -4945,7 +4907,7 @@
                 <w:lang w:val="en-GB"/>
               </w:rPr>
             </w:pPr>
-            <w:commentRangeStart w:id="29"/>
+            <w:commentRangeStart w:id="28"/>
             <w:r>
               <w:rPr>
                 <w:rFonts w:cs="Times New Roman"/>
@@ -4967,7 +4929,7 @@
               </w:rPr>
               <w:t xml:space="preserve"> can </w:t>
             </w:r>
-            <w:commentRangeEnd w:id="29"/>
+            <w:commentRangeEnd w:id="28"/>
             <w:r>
               <w:rPr>
                 <w:rFonts w:cs="Times New Roman"/>
@@ -4981,7 +4943,7 @@
                 <w:rFonts w:asciiTheme="minorHAnsi" w:hAnsiTheme="minorHAnsi"/>
                 <w:lang w:val="en-GB"/>
               </w:rPr>
-              <w:commentReference w:id="29"/>
+              <w:commentReference w:id="28"/>
             </w:r>
           </w:p>
         </w:tc>
@@ -5118,7 +5080,7 @@
                 <w:rFonts w:asciiTheme="minorHAnsi" w:hAnsiTheme="minorHAnsi"/>
                 <w:lang w:val="en-GB"/>
               </w:rPr>
-              <w:commentReference w:id="30"/>
+              <w:commentReference w:id="29"/>
             </w:r>
             <w:r>
               <w:rPr>
@@ -5298,7 +5260,7 @@
                 <w:lang w:val="en-GB"/>
               </w:rPr>
             </w:pPr>
-            <w:commentRangeStart w:id="31"/>
+            <w:commentRangeStart w:id="30"/>
             <w:r>
               <w:rPr>
                 <w:rFonts w:cs="Times New Roman"/>
@@ -5320,7 +5282,7 @@
               </w:rPr>
               <w:t xml:space="preserve"> that dims the light of the crystal</w:t>
             </w:r>
-            <w:commentRangeEnd w:id="31"/>
+            <w:commentRangeEnd w:id="30"/>
             <w:r>
               <w:rPr>
                 <w:rFonts w:cs="Times New Roman"/>
@@ -5348,7 +5310,7 @@
                 <w:rFonts w:asciiTheme="minorHAnsi" w:hAnsiTheme="minorHAnsi"/>
                 <w:lang w:val="en-GB"/>
               </w:rPr>
-              <w:commentReference w:id="31"/>
+              <w:commentReference w:id="30"/>
             </w:r>
             <w:r>
               <w:rPr>
@@ -5418,7 +5380,7 @@
                 <w:lang w:val="en-GB"/>
               </w:rPr>
             </w:pPr>
-            <w:commentRangeStart w:id="32"/>
+            <w:commentRangeStart w:id="31"/>
             <w:r>
               <w:rPr>
                 <w:rFonts w:cs="Times New Roman"/>
@@ -5426,14 +5388,14 @@
               </w:rPr>
               <w:t>Light source and gives an idea of the difficulty for the next room</w:t>
             </w:r>
-            <w:commentRangeEnd w:id="32"/>
+            <w:commentRangeEnd w:id="31"/>
             <w:r>
               <w:rPr>
                 <w:rStyle w:val="Verwijzingopmerking"/>
                 <w:rFonts w:asciiTheme="minorHAnsi" w:hAnsiTheme="minorHAnsi"/>
                 <w:lang w:val="en-GB"/>
               </w:rPr>
-              <w:commentReference w:id="32"/>
+              <w:commentReference w:id="31"/>
             </w:r>
             <w:r>
               <w:rPr>
@@ -5630,20 +5592,6 @@
     </w:p>
     <w:p>
       <w:pPr>
-        <w:rPr>
-          <w:rFonts w:ascii="Times New Roman" w:hAnsi="Times New Roman" w:cs="Times New Roman"/>
-        </w:rPr>
-      </w:pPr>
-    </w:p>
-    <w:p>
-      <w:pPr>
-        <w:rPr>
-          <w:rFonts w:ascii="Times New Roman" w:hAnsi="Times New Roman" w:cs="Times New Roman"/>
-        </w:rPr>
-      </w:pPr>
-    </w:p>
-    <w:p>
-      <w:pPr>
         <w:pStyle w:val="Kop2"/>
         <w:numPr>
           <w:ilvl w:val="1"/>
@@ -5653,11 +5601,11 @@
       <w:r>
         <w:t xml:space="preserve"> </w:t>
       </w:r>
-      <w:bookmarkStart w:id="33" w:name="_Toc442968247"/>
+      <w:bookmarkStart w:id="32" w:name="_Toc442968247"/>
       <w:r>
         <w:t>Pick ups</w:t>
       </w:r>
-      <w:bookmarkEnd w:id="33"/>
+      <w:bookmarkEnd w:id="32"/>
     </w:p>
     <w:p>
       <w:pPr>
@@ -5684,14 +5632,14 @@
         </w:rPr>
         <w:t xml:space="preserve"> and weapons. </w:t>
       </w:r>
-      <w:commentRangeStart w:id="34"/>
+      <w:commentRangeStart w:id="33"/>
       <w:r>
         <w:rPr>
           <w:lang w:val="en-US"/>
         </w:rPr>
         <w:t>Ammo is this case is also the currency for the shop.</w:t>
       </w:r>
-      <w:commentRangeEnd w:id="34"/>
+      <w:commentRangeEnd w:id="33"/>
       <w:r>
         <w:rPr>
           <w:lang w:val="en-US"/>
@@ -5704,7 +5652,7 @@
           <w:rFonts w:asciiTheme="minorHAnsi" w:hAnsiTheme="minorHAnsi"/>
           <w:lang w:val="en-GB"/>
         </w:rPr>
-        <w:commentReference w:id="34"/>
+        <w:commentReference w:id="33"/>
       </w:r>
       <w:r>
         <w:rPr>
@@ -5812,7 +5760,7 @@
         </w:rPr>
         <w:t xml:space="preserve"> amount may vary depending on what enemy drops it and for what weapon it is.</w:t>
       </w:r>
-      <w:bookmarkStart w:id="35" w:name="_Toc442968248"/>
+      <w:bookmarkStart w:id="34" w:name="_Toc442968248"/>
       <w:r>
         <w:rPr>
           <w:lang w:val="en-US"/>
@@ -5844,7 +5792,7 @@
         </w:rPr>
         <w:t>4.6 Weapons</w:t>
       </w:r>
-      <w:bookmarkEnd w:id="35"/>
+      <w:bookmarkEnd w:id="34"/>
     </w:p>
     <w:p>
       <w:pPr>
@@ -5854,7 +5802,7 @@
           <w:lang w:val="en-GB"/>
         </w:rPr>
       </w:pPr>
-      <w:commentRangeStart w:id="36"/>
+      <w:commentRangeStart w:id="35"/>
       <w:r>
         <w:rPr>
           <w:rFonts w:cs="Times New Roman"/>
@@ -5862,14 +5810,14 @@
         </w:rPr>
         <w:t>The player has 3 weapon slots, 1 of them is always melee and the other 2 are shooting weapons</w:t>
       </w:r>
-      <w:commentRangeEnd w:id="36"/>
+      <w:commentRangeEnd w:id="35"/>
       <w:r>
         <w:rPr>
           <w:rStyle w:val="Verwijzingopmerking"/>
           <w:rFonts w:asciiTheme="minorHAnsi" w:hAnsiTheme="minorHAnsi"/>
           <w:lang w:val="en-GB"/>
         </w:rPr>
-        <w:commentReference w:id="36"/>
+        <w:commentReference w:id="35"/>
       </w:r>
       <w:r>
         <w:rPr>
@@ -6096,6 +6044,13 @@
         </w:rPr>
         <w:t>Weapon used for long and midrange encounters.</w:t>
       </w:r>
+      <w:r>
+        <w:rPr>
+          <w:rFonts w:cs="Times New Roman"/>
+          <w:lang w:val="en-GB"/>
+        </w:rPr>
+        <w:t xml:space="preserve"> This weapon works the best against bats.</w:t>
+      </w:r>
     </w:p>
     <w:p>
       <w:pPr>
@@ -6131,7 +6086,7 @@
           <w:rFonts w:cs="Times New Roman"/>
           <w:lang w:val="en-GB"/>
         </w:rPr>
-        <w:t>Close range automatic pistol.</w:t>
+        <w:t>Close range automatic pistol. This weapon works the best against mummies</w:t>
       </w:r>
     </w:p>
     <w:p>
@@ -6182,22 +6137,48 @@
           <w:rFonts w:cs="Times New Roman"/>
           <w:lang w:val="en-GB"/>
         </w:rPr>
-        <w:t xml:space="preserve">Shoots grenades or shoots projectiles. </w:t>
-      </w:r>
-      <w:r>
-        <w:rPr>
-          <w:rFonts w:cs="Times New Roman"/>
-          <w:lang w:val="en-GB"/>
-        </w:rPr>
-        <w:t>Can</w:t>
-      </w:r>
-      <w:r>
-        <w:rPr>
-          <w:rFonts w:cs="Times New Roman"/>
-          <w:lang w:val="en-GB"/>
-        </w:rPr>
-        <w:t xml:space="preserve"> hit more enemies at the same time.</w:t>
-      </w:r>
+        <w:t>Shoots projectiles and when fully upgraded also grenades. Good against a large group of enemies.</w:t>
+      </w:r>
+    </w:p>
+    <w:p>
+      <w:pPr>
+        <w:pStyle w:val="Geenafstand"/>
+        <w:ind w:left="720"/>
+        <w:rPr>
+          <w:rFonts w:cs="Times New Roman"/>
+          <w:lang w:val="en-GB"/>
+        </w:rPr>
+      </w:pPr>
+    </w:p>
+    <w:p>
+      <w:pPr>
+        <w:pStyle w:val="Geenafstand"/>
+        <w:ind w:left="720"/>
+        <w:rPr>
+          <w:rFonts w:cs="Times New Roman"/>
+          <w:lang w:val="en-GB"/>
+        </w:rPr>
+      </w:pPr>
+    </w:p>
+    <w:p>
+      <w:pPr>
+        <w:pStyle w:val="Geenafstand"/>
+        <w:ind w:left="720"/>
+        <w:rPr>
+          <w:rFonts w:cs="Times New Roman"/>
+          <w:lang w:val="en-GB"/>
+        </w:rPr>
+      </w:pPr>
+    </w:p>
+    <w:p>
+      <w:pPr>
+        <w:pStyle w:val="Geenafstand"/>
+        <w:ind w:left="720"/>
+        <w:rPr>
+          <w:rFonts w:cs="Times New Roman"/>
+          <w:lang w:val="en-GB"/>
+        </w:rPr>
+      </w:pPr>
     </w:p>
     <w:p>
       <w:pPr>
@@ -6208,14 +6189,15 @@
         </w:numPr>
         <w:ind w:left="431" w:hanging="431"/>
       </w:pPr>
-      <w:bookmarkStart w:id="37" w:name="_Toc442968250"/>
-      <w:bookmarkStart w:id="38" w:name="_Toc442968249"/>
-      <w:commentRangeStart w:id="39"/>
-      <w:r>
+      <w:bookmarkStart w:id="36" w:name="_Toc442968250"/>
+      <w:bookmarkStart w:id="37" w:name="_Toc442968249"/>
+      <w:commentRangeStart w:id="38"/>
+      <w:r>
+        <w:lastRenderedPageBreak/>
         <w:t>4.6.1 Shop &amp; Item room</w:t>
       </w:r>
-      <w:bookmarkEnd w:id="37"/>
-      <w:commentRangeEnd w:id="39"/>
+      <w:bookmarkEnd w:id="36"/>
+      <w:commentRangeEnd w:id="38"/>
       <w:r>
         <w:rPr>
           <w:rStyle w:val="Verwijzingopmerking"/>
@@ -6223,7 +6205,7 @@
           <w:bCs w:val="0"/>
           <w:color w:val="auto"/>
         </w:rPr>
-        <w:commentReference w:id="39"/>
+        <w:commentReference w:id="38"/>
       </w:r>
     </w:p>
     <w:p>
@@ -6241,7 +6223,7 @@
         </w:rPr>
         <w:t xml:space="preserve">There is a </w:t>
       </w:r>
-      <w:commentRangeStart w:id="40"/>
+      <w:commentRangeStart w:id="39"/>
       <w:r>
         <w:rPr>
           <w:rFonts w:cs="Times New Roman"/>
@@ -6263,14 +6245,14 @@
         </w:rPr>
         <w:t>e</w:t>
       </w:r>
-      <w:commentRangeEnd w:id="40"/>
+      <w:commentRangeEnd w:id="39"/>
       <w:r>
         <w:rPr>
           <w:rStyle w:val="Verwijzingopmerking"/>
           <w:rFonts w:asciiTheme="minorHAnsi" w:hAnsiTheme="minorHAnsi"/>
           <w:lang w:val="en-GB"/>
         </w:rPr>
-        <w:commentReference w:id="40"/>
+        <w:commentReference w:id="39"/>
       </w:r>
       <w:r>
         <w:rPr>
@@ -6414,7 +6396,7 @@
         </w:rPr>
         <w:t xml:space="preserve"> level. </w:t>
       </w:r>
-      <w:commentRangeStart w:id="41"/>
+      <w:commentRangeStart w:id="40"/>
       <w:r>
         <w:rPr>
           <w:rFonts w:cs="Times New Roman"/>
@@ -6436,14 +6418,14 @@
         </w:rPr>
         <w:t xml:space="preserve"> get 1 weapon or upgrade for free.</w:t>
       </w:r>
-      <w:commentRangeEnd w:id="41"/>
+      <w:commentRangeEnd w:id="40"/>
       <w:r>
         <w:rPr>
           <w:rStyle w:val="Verwijzingopmerking"/>
           <w:rFonts w:asciiTheme="minorHAnsi" w:hAnsiTheme="minorHAnsi"/>
           <w:lang w:val="en-GB"/>
         </w:rPr>
-        <w:commentReference w:id="41"/>
+        <w:commentReference w:id="40"/>
       </w:r>
     </w:p>
     <w:p>
@@ -6456,13 +6438,12 @@
         <w:ind w:left="431" w:hanging="431"/>
       </w:pPr>
       <w:r>
-        <w:lastRenderedPageBreak/>
         <w:t>4.6.2</w:t>
       </w:r>
       <w:r>
         <w:t xml:space="preserve"> Upgrade</w:t>
       </w:r>
-      <w:bookmarkEnd w:id="38"/>
+      <w:bookmarkEnd w:id="37"/>
     </w:p>
     <w:p>
       <w:pPr>
@@ -6495,7 +6476,7 @@
         </w:rPr>
         <w:t>The player</w:t>
       </w:r>
-      <w:commentRangeStart w:id="42"/>
+      <w:commentRangeStart w:id="41"/>
       <w:r>
         <w:rPr>
           <w:lang w:val="en-US"/>
@@ -6550,14 +6531,14 @@
         </w:rPr>
         <w:t>.</w:t>
       </w:r>
-      <w:commentRangeEnd w:id="42"/>
+      <w:commentRangeEnd w:id="41"/>
       <w:r>
         <w:rPr>
           <w:rStyle w:val="Verwijzingopmerking"/>
           <w:rFonts w:asciiTheme="minorHAnsi" w:hAnsiTheme="minorHAnsi"/>
           <w:lang w:val="en-GB"/>
         </w:rPr>
-        <w:commentReference w:id="42"/>
+        <w:commentReference w:id="41"/>
       </w:r>
     </w:p>
     <w:p>
@@ -6592,7 +6573,7 @@
           <w:rFonts w:asciiTheme="minorHAnsi" w:hAnsiTheme="minorHAnsi"/>
           <w:lang w:val="en-GB"/>
         </w:rPr>
-        <w:commentReference w:id="43"/>
+        <w:commentReference w:id="42"/>
       </w:r>
       <w:r>
         <w:rPr>
@@ -6685,21 +6666,21 @@
         </w:rPr>
         <w:t xml:space="preserve"> upgrade a weapon fully it gains a bonus effect and these</w:t>
       </w:r>
-      <w:commentRangeStart w:id="44"/>
+      <w:commentRangeStart w:id="43"/>
       <w:r>
         <w:rPr>
           <w:lang w:val="en-US"/>
         </w:rPr>
         <w:t xml:space="preserve"> </w:t>
       </w:r>
-      <w:commentRangeEnd w:id="44"/>
+      <w:commentRangeEnd w:id="43"/>
       <w:r>
         <w:rPr>
           <w:rStyle w:val="Verwijzingopmerking"/>
           <w:rFonts w:asciiTheme="minorHAnsi" w:hAnsiTheme="minorHAnsi"/>
           <w:lang w:val="en-GB"/>
         </w:rPr>
-        <w:commentReference w:id="44"/>
+        <w:commentReference w:id="43"/>
       </w:r>
       <w:r>
         <w:rPr>
@@ -6793,7 +6774,42 @@
           <w:rFonts w:cs="Times New Roman"/>
           <w:lang w:val="en-GB"/>
         </w:rPr>
-        <w:t>Power shot, will cost more ammo at once</w:t>
+        <w:t>Power shot,</w:t>
+      </w:r>
+      <w:r>
+        <w:rPr>
+          <w:rFonts w:cs="Times New Roman"/>
+          <w:lang w:val="en-GB"/>
+        </w:rPr>
+        <w:t>.</w:t>
+      </w:r>
+      <w:r>
+        <w:rPr>
+          <w:rFonts w:cs="Times New Roman"/>
+          <w:lang w:val="en-GB"/>
+        </w:rPr>
+        <w:t xml:space="preserve"> </w:t>
+      </w:r>
+      <w:r>
+        <w:rPr>
+          <w:rFonts w:cs="Times New Roman"/>
+          <w:lang w:val="en-GB"/>
+        </w:rPr>
+        <w:t>Will use all 4 bullets at once. This is a</w:t>
+      </w:r>
+      <w:r>
+        <w:rPr>
+          <w:rFonts w:cs="Times New Roman"/>
+          <w:lang w:val="en-GB"/>
+        </w:rPr>
+        <w:t>n</w:t>
+      </w:r>
+      <w:r>
+        <w:rPr>
+          <w:rFonts w:cs="Times New Roman"/>
+          <w:lang w:val="en-GB"/>
+        </w:rPr>
+        <w:t xml:space="preserve"> alt fire</w:t>
       </w:r>
     </w:p>
     <w:p>
@@ -6830,7 +6846,14 @@
           <w:rFonts w:cs="Times New Roman"/>
           <w:lang w:val="en-GB"/>
         </w:rPr>
-        <w:t>Ultra-rapid fire, this is an alternative fire</w:t>
+        <w:t>Does</w:t>
+      </w:r>
+      <w:r>
+        <w:rPr>
+          <w:rFonts w:cs="Times New Roman"/>
+          <w:lang w:val="en-GB"/>
+        </w:rPr>
+        <w:t xml:space="preserve"> bonus damage to flying enemies. This is always active</w:t>
       </w:r>
     </w:p>
     <w:p>
@@ -6867,7 +6890,14 @@
           <w:rFonts w:cs="Times New Roman"/>
           <w:lang w:val="en-GB"/>
         </w:rPr>
-        <w:t>Explosive shot, this is an alternative fire.</w:t>
+        <w:t>Rapid fire attack.</w:t>
+      </w:r>
+      <w:r>
+        <w:rPr>
+          <w:rFonts w:cs="Times New Roman"/>
+          <w:lang w:val="en-GB"/>
+        </w:rPr>
+        <w:t xml:space="preserve"> This is always active</w:t>
       </w:r>
     </w:p>
     <w:p>
@@ -6904,7 +6934,268 @@
           <w:rFonts w:cs="Times New Roman"/>
           <w:lang w:val="en-GB"/>
         </w:rPr>
-        <w:t>Shooting 2 projectiles/grenades at once, this is an alternative fire.</w:t>
+        <w:t>Can now shoot Grenades. This is an alt fire</w:t>
+      </w:r>
+    </w:p>
+    <w:p>
+      <w:pPr>
+        <w:pStyle w:val="Kop2"/>
+        <w:numPr>
+          <w:ilvl w:val="1"/>
+          <w:numId w:val="22"/>
+        </w:numPr>
+      </w:pPr>
+      <w:bookmarkStart w:id="44" w:name="_Toc442968251"/>
+      <w:r>
+        <w:t>NPC</w:t>
+      </w:r>
+      <w:bookmarkEnd w:id="44"/>
+    </w:p>
+    <w:p>
+      <w:r>
+        <w:t>In the game there is only one npc. This npc can be found in the shop where the npc will be selling weapons and upgrades to the player. In the rest of the game you will encounter no npcs</w:t>
+      </w:r>
+    </w:p>
+    <w:p/>
+    <w:p/>
+    <w:p/>
+    <w:p/>
+    <w:p/>
+    <w:p>
+      <w:pPr>
+        <w:pStyle w:val="Kop2"/>
+        <w:numPr>
+          <w:ilvl w:val="1"/>
+          <w:numId w:val="28"/>
+        </w:numPr>
+      </w:pPr>
+      <w:bookmarkStart w:id="45" w:name="_Toc442968252"/>
+      <w:r>
+        <w:t>Sounds</w:t>
+      </w:r>
+      <w:bookmarkEnd w:id="45"/>
+    </w:p>
+    <w:p>
+      <w:pPr>
+        <w:rPr>
+          <w:rFonts w:ascii="Times New Roman" w:hAnsi="Times New Roman" w:cs="Times New Roman"/>
+        </w:rPr>
+      </w:pPr>
+      <w:r>
+        <w:rPr>
+          <w:rFonts w:ascii="Times New Roman" w:hAnsi="Times New Roman" w:cs="Times New Roman"/>
+        </w:rPr>
+        <w:t>The game sounds we will be using are basic ones.</w:t>
+      </w:r>
+      <w:r>
+        <w:rPr>
+          <w:rFonts w:ascii="Times New Roman" w:hAnsi="Times New Roman" w:cs="Times New Roman"/>
+        </w:rPr>
+        <w:t xml:space="preserve"> They will get triggered when the player will perform certain actions.</w:t>
+      </w:r>
+      <w:r>
+        <w:rPr>
+          <w:rFonts w:ascii="Times New Roman" w:hAnsi="Times New Roman" w:cs="Times New Roman"/>
+        </w:rPr>
+        <w:t xml:space="preserve"> </w:t>
+      </w:r>
+      <w:r>
+        <w:rPr>
+          <w:rFonts w:ascii="Times New Roman" w:hAnsi="Times New Roman" w:cs="Times New Roman"/>
+        </w:rPr>
+        <w:t>Here are the sounds we will be using:</w:t>
+      </w:r>
+    </w:p>
+    <w:p>
+      <w:pPr>
+        <w:pStyle w:val="Lijstalinea"/>
+        <w:numPr>
+          <w:ilvl w:val="0"/>
+          <w:numId w:val="27"/>
+        </w:numPr>
+        <w:rPr>
+          <w:rFonts w:ascii="Times New Roman" w:hAnsi="Times New Roman" w:cs="Times New Roman"/>
+        </w:rPr>
+      </w:pPr>
+      <w:r>
+        <w:rPr>
+          <w:rFonts w:ascii="Times New Roman" w:hAnsi="Times New Roman" w:cs="Times New Roman"/>
+        </w:rPr>
+        <w:t>Move</w:t>
+      </w:r>
+    </w:p>
+    <w:p>
+      <w:pPr>
+        <w:pStyle w:val="Lijstalinea"/>
+        <w:numPr>
+          <w:ilvl w:val="0"/>
+          <w:numId w:val="27"/>
+        </w:numPr>
+        <w:rPr>
+          <w:rFonts w:ascii="Times New Roman" w:hAnsi="Times New Roman" w:cs="Times New Roman"/>
+        </w:rPr>
+      </w:pPr>
+      <w:r>
+        <w:rPr>
+          <w:rFonts w:ascii="Times New Roman" w:hAnsi="Times New Roman" w:cs="Times New Roman"/>
+        </w:rPr>
+        <w:t>Combat</w:t>
+      </w:r>
+    </w:p>
+    <w:p>
+      <w:pPr>
+        <w:pStyle w:val="Lijstalinea"/>
+        <w:numPr>
+          <w:ilvl w:val="0"/>
+          <w:numId w:val="27"/>
+        </w:numPr>
+        <w:rPr>
+          <w:rFonts w:ascii="Times New Roman" w:hAnsi="Times New Roman" w:cs="Times New Roman"/>
+        </w:rPr>
+      </w:pPr>
+      <w:r>
+        <w:rPr>
+          <w:rFonts w:ascii="Times New Roman" w:hAnsi="Times New Roman" w:cs="Times New Roman"/>
+        </w:rPr>
+        <w:t>Interaction</w:t>
+      </w:r>
+    </w:p>
+    <w:p>
+      <w:pPr>
+        <w:pStyle w:val="Lijstalinea"/>
+        <w:numPr>
+          <w:ilvl w:val="0"/>
+          <w:numId w:val="27"/>
+        </w:numPr>
+        <w:rPr>
+          <w:rFonts w:ascii="Times New Roman" w:hAnsi="Times New Roman" w:cs="Times New Roman"/>
+        </w:rPr>
+      </w:pPr>
+      <w:r>
+        <w:rPr>
+          <w:rFonts w:ascii="Times New Roman" w:hAnsi="Times New Roman" w:cs="Times New Roman"/>
+        </w:rPr>
+        <w:t>Shoot</w:t>
+      </w:r>
+    </w:p>
+    <w:p>
+      <w:pPr>
+        <w:pStyle w:val="Lijstalinea"/>
+        <w:numPr>
+          <w:ilvl w:val="0"/>
+          <w:numId w:val="27"/>
+        </w:numPr>
+        <w:rPr>
+          <w:rFonts w:ascii="Times New Roman" w:hAnsi="Times New Roman" w:cs="Times New Roman"/>
+        </w:rPr>
+      </w:pPr>
+      <w:r>
+        <w:rPr>
+          <w:rFonts w:ascii="Times New Roman" w:hAnsi="Times New Roman" w:cs="Times New Roman"/>
+        </w:rPr>
+        <w:t>Reload</w:t>
+      </w:r>
+    </w:p>
+    <w:p>
+      <w:pPr>
+        <w:pStyle w:val="Lijstalinea"/>
+        <w:numPr>
+          <w:ilvl w:val="0"/>
+          <w:numId w:val="27"/>
+        </w:numPr>
+        <w:rPr>
+          <w:rFonts w:ascii="Times New Roman" w:hAnsi="Times New Roman" w:cs="Times New Roman"/>
+        </w:rPr>
+      </w:pPr>
+      <w:r>
+        <w:rPr>
+          <w:rFonts w:ascii="Times New Roman" w:hAnsi="Times New Roman" w:cs="Times New Roman"/>
+        </w:rPr>
+        <w:t>Empty Gun</w:t>
+      </w:r>
+    </w:p>
+    <w:p>
+      <w:pPr>
+        <w:pStyle w:val="Lijstalinea"/>
+        <w:numPr>
+          <w:ilvl w:val="0"/>
+          <w:numId w:val="27"/>
+        </w:numPr>
+        <w:rPr>
+          <w:rFonts w:ascii="Times New Roman" w:hAnsi="Times New Roman" w:cs="Times New Roman"/>
+        </w:rPr>
+      </w:pPr>
+      <w:r>
+        <w:rPr>
+          <w:rFonts w:ascii="Times New Roman" w:hAnsi="Times New Roman" w:cs="Times New Roman"/>
+        </w:rPr>
+        <w:t>Weapon Switching</w:t>
+      </w:r>
+    </w:p>
+    <w:p>
+      <w:pPr>
+        <w:pStyle w:val="Lijstalinea"/>
+        <w:numPr>
+          <w:ilvl w:val="0"/>
+          <w:numId w:val="27"/>
+        </w:numPr>
+        <w:rPr>
+          <w:rFonts w:ascii="Times New Roman" w:hAnsi="Times New Roman" w:cs="Times New Roman"/>
+        </w:rPr>
+      </w:pPr>
+      <w:r>
+        <w:rPr>
+          <w:rFonts w:ascii="Times New Roman" w:hAnsi="Times New Roman" w:cs="Times New Roman"/>
+        </w:rPr>
+        <w:t>Pick up</w:t>
+      </w:r>
+    </w:p>
+    <w:p>
+      <w:pPr>
+        <w:pStyle w:val="Lijstalinea"/>
+        <w:numPr>
+          <w:ilvl w:val="0"/>
+          <w:numId w:val="27"/>
+        </w:numPr>
+        <w:rPr>
+          <w:rFonts w:ascii="Times New Roman" w:hAnsi="Times New Roman" w:cs="Times New Roman"/>
+        </w:rPr>
+      </w:pPr>
+      <w:r>
+        <w:rPr>
+          <w:rFonts w:ascii="Times New Roman" w:hAnsi="Times New Roman" w:cs="Times New Roman"/>
+        </w:rPr>
+        <w:t>Spawn</w:t>
+      </w:r>
+    </w:p>
+    <w:p>
+      <w:pPr>
+        <w:pStyle w:val="Lijstalinea"/>
+        <w:numPr>
+          <w:ilvl w:val="0"/>
+          <w:numId w:val="27"/>
+        </w:numPr>
+        <w:rPr>
+          <w:rFonts w:ascii="Times New Roman" w:hAnsi="Times New Roman" w:cs="Times New Roman"/>
+        </w:rPr>
+      </w:pPr>
+      <w:r>
+        <w:rPr>
+          <w:rFonts w:ascii="Times New Roman" w:hAnsi="Times New Roman" w:cs="Times New Roman"/>
+        </w:rPr>
+        <w:t>Loot</w:t>
+      </w:r>
+      <w:r>
+        <w:rPr>
+          <w:rFonts w:ascii="Times New Roman" w:hAnsi="Times New Roman" w:cs="Times New Roman"/>
+        </w:rPr>
+        <w:t xml:space="preserve"> </w:t>
+      </w:r>
+      <w:r>
+        <w:rPr>
+          <w:rFonts w:ascii="Times New Roman" w:hAnsi="Times New Roman" w:cs="Times New Roman"/>
+        </w:rPr>
+        <w:t>Chest Opening</w:t>
       </w:r>
     </w:p>
     <w:p>
@@ -6916,317 +7207,6 @@
         </w:numPr>
         <w:ind w:left="431" w:hanging="431"/>
       </w:pPr>
-      <w:bookmarkStart w:id="45" w:name="_Toc442968251"/>
-      <w:r>
-        <w:t>4</w:t>
-      </w:r>
-      <w:r>
-        <w:t>.7</w:t>
-      </w:r>
-      <w:r>
-        <w:t xml:space="preserve"> NPC</w:t>
-      </w:r>
-      <w:bookmarkEnd w:id="45"/>
-    </w:p>
-    <w:p>
-      <w:pPr>
-        <w:pStyle w:val="Geenafstand"/>
-        <w:rPr>
-          <w:rFonts w:cs="Times New Roman"/>
-          <w:lang w:val="en-GB"/>
-        </w:rPr>
-      </w:pPr>
-      <w:r>
-        <w:rPr>
-          <w:rFonts w:cs="Times New Roman"/>
-          <w:lang w:val="en-GB"/>
-        </w:rPr>
-        <w:t>There is</w:t>
-      </w:r>
-      <w:r>
-        <w:rPr>
-          <w:rFonts w:cs="Times New Roman"/>
-          <w:lang w:val="en-GB"/>
-        </w:rPr>
-        <w:t xml:space="preserve"> a shop n</w:t>
-      </w:r>
-      <w:r>
-        <w:rPr>
-          <w:rFonts w:cs="Times New Roman"/>
-          <w:lang w:val="en-GB"/>
-        </w:rPr>
-        <w:t>pc who sells the player</w:t>
-      </w:r>
-      <w:r>
-        <w:rPr>
-          <w:rFonts w:cs="Times New Roman"/>
-          <w:lang w:val="en-GB"/>
-        </w:rPr>
-        <w:t xml:space="preserve"> items and upgrades. This npc can on</w:t>
-      </w:r>
-      <w:r>
-        <w:rPr>
-          <w:rFonts w:cs="Times New Roman"/>
-          <w:lang w:val="en-GB"/>
-        </w:rPr>
-        <w:t>ly be found in the shop that the player</w:t>
-      </w:r>
-      <w:r>
-        <w:rPr>
-          <w:rFonts w:cs="Times New Roman"/>
-          <w:lang w:val="en-GB"/>
-        </w:rPr>
-        <w:t xml:space="preserve"> can encounter. </w:t>
-      </w:r>
-      <w:r>
-        <w:rPr>
-          <w:rFonts w:cs="Times New Roman"/>
-          <w:lang w:val="en-GB"/>
-        </w:rPr>
-        <w:t xml:space="preserve"> For the rest the player</w:t>
-      </w:r>
-      <w:r>
-        <w:rPr>
-          <w:rFonts w:cs="Times New Roman"/>
-          <w:lang w:val="en-GB"/>
-        </w:rPr>
-        <w:t xml:space="preserve"> will encounter no npcs</w:t>
-      </w:r>
-    </w:p>
-    <w:p>
-      <w:pPr>
-        <w:pStyle w:val="Kop2"/>
-        <w:numPr>
-          <w:ilvl w:val="1"/>
-          <w:numId w:val="28"/>
-        </w:numPr>
-      </w:pPr>
-      <w:bookmarkStart w:id="46" w:name="_Toc442968252"/>
-      <w:r>
-        <w:t>Sounds</w:t>
-      </w:r>
-      <w:bookmarkEnd w:id="46"/>
-    </w:p>
-    <w:p>
-      <w:pPr>
-        <w:rPr>
-          <w:rFonts w:ascii="Times New Roman" w:hAnsi="Times New Roman" w:cs="Times New Roman"/>
-        </w:rPr>
-      </w:pPr>
-      <w:r>
-        <w:rPr>
-          <w:rFonts w:ascii="Times New Roman" w:hAnsi="Times New Roman" w:cs="Times New Roman"/>
-        </w:rPr>
-        <w:t>The game sounds we will be using are basic ones.</w:t>
-      </w:r>
-      <w:r>
-        <w:rPr>
-          <w:rFonts w:ascii="Times New Roman" w:hAnsi="Times New Roman" w:cs="Times New Roman"/>
-        </w:rPr>
-        <w:t xml:space="preserve"> They will get triggered when the player will perform certain actions.</w:t>
-      </w:r>
-      <w:r>
-        <w:rPr>
-          <w:rFonts w:ascii="Times New Roman" w:hAnsi="Times New Roman" w:cs="Times New Roman"/>
-        </w:rPr>
-        <w:t xml:space="preserve"> </w:t>
-      </w:r>
-      <w:r>
-        <w:rPr>
-          <w:rFonts w:ascii="Times New Roman" w:hAnsi="Times New Roman" w:cs="Times New Roman"/>
-        </w:rPr>
-        <w:t>Here are the sounds we will be using:</w:t>
-      </w:r>
-    </w:p>
-    <w:p>
-      <w:pPr>
-        <w:pStyle w:val="Lijstalinea"/>
-        <w:numPr>
-          <w:ilvl w:val="0"/>
-          <w:numId w:val="27"/>
-        </w:numPr>
-        <w:rPr>
-          <w:rFonts w:ascii="Times New Roman" w:hAnsi="Times New Roman" w:cs="Times New Roman"/>
-        </w:rPr>
-      </w:pPr>
-      <w:r>
-        <w:rPr>
-          <w:rFonts w:ascii="Times New Roman" w:hAnsi="Times New Roman" w:cs="Times New Roman"/>
-        </w:rPr>
-        <w:t>Move</w:t>
-      </w:r>
-    </w:p>
-    <w:p>
-      <w:pPr>
-        <w:pStyle w:val="Lijstalinea"/>
-        <w:numPr>
-          <w:ilvl w:val="0"/>
-          <w:numId w:val="27"/>
-        </w:numPr>
-        <w:rPr>
-          <w:rFonts w:ascii="Times New Roman" w:hAnsi="Times New Roman" w:cs="Times New Roman"/>
-        </w:rPr>
-      </w:pPr>
-      <w:r>
-        <w:rPr>
-          <w:rFonts w:ascii="Times New Roman" w:hAnsi="Times New Roman" w:cs="Times New Roman"/>
-        </w:rPr>
-        <w:t>Combat</w:t>
-      </w:r>
-    </w:p>
-    <w:p>
-      <w:pPr>
-        <w:pStyle w:val="Lijstalinea"/>
-        <w:numPr>
-          <w:ilvl w:val="0"/>
-          <w:numId w:val="27"/>
-        </w:numPr>
-        <w:rPr>
-          <w:rFonts w:ascii="Times New Roman" w:hAnsi="Times New Roman" w:cs="Times New Roman"/>
-        </w:rPr>
-      </w:pPr>
-      <w:r>
-        <w:rPr>
-          <w:rFonts w:ascii="Times New Roman" w:hAnsi="Times New Roman" w:cs="Times New Roman"/>
-        </w:rPr>
-        <w:t>Interaction</w:t>
-      </w:r>
-    </w:p>
-    <w:p>
-      <w:pPr>
-        <w:pStyle w:val="Lijstalinea"/>
-        <w:numPr>
-          <w:ilvl w:val="0"/>
-          <w:numId w:val="27"/>
-        </w:numPr>
-        <w:rPr>
-          <w:rFonts w:ascii="Times New Roman" w:hAnsi="Times New Roman" w:cs="Times New Roman"/>
-        </w:rPr>
-      </w:pPr>
-      <w:r>
-        <w:rPr>
-          <w:rFonts w:ascii="Times New Roman" w:hAnsi="Times New Roman" w:cs="Times New Roman"/>
-        </w:rPr>
-        <w:t>Shoot</w:t>
-      </w:r>
-    </w:p>
-    <w:p>
-      <w:pPr>
-        <w:pStyle w:val="Lijstalinea"/>
-        <w:numPr>
-          <w:ilvl w:val="0"/>
-          <w:numId w:val="27"/>
-        </w:numPr>
-        <w:rPr>
-          <w:rFonts w:ascii="Times New Roman" w:hAnsi="Times New Roman" w:cs="Times New Roman"/>
-        </w:rPr>
-      </w:pPr>
-      <w:r>
-        <w:rPr>
-          <w:rFonts w:ascii="Times New Roman" w:hAnsi="Times New Roman" w:cs="Times New Roman"/>
-        </w:rPr>
-        <w:t>Reload</w:t>
-      </w:r>
-    </w:p>
-    <w:p>
-      <w:pPr>
-        <w:pStyle w:val="Lijstalinea"/>
-        <w:numPr>
-          <w:ilvl w:val="0"/>
-          <w:numId w:val="27"/>
-        </w:numPr>
-        <w:rPr>
-          <w:rFonts w:ascii="Times New Roman" w:hAnsi="Times New Roman" w:cs="Times New Roman"/>
-        </w:rPr>
-      </w:pPr>
-      <w:r>
-        <w:rPr>
-          <w:rFonts w:ascii="Times New Roman" w:hAnsi="Times New Roman" w:cs="Times New Roman"/>
-        </w:rPr>
-        <w:t>Empty Gun</w:t>
-      </w:r>
-    </w:p>
-    <w:p>
-      <w:pPr>
-        <w:pStyle w:val="Lijstalinea"/>
-        <w:numPr>
-          <w:ilvl w:val="0"/>
-          <w:numId w:val="27"/>
-        </w:numPr>
-        <w:rPr>
-          <w:rFonts w:ascii="Times New Roman" w:hAnsi="Times New Roman" w:cs="Times New Roman"/>
-        </w:rPr>
-      </w:pPr>
-      <w:r>
-        <w:rPr>
-          <w:rFonts w:ascii="Times New Roman" w:hAnsi="Times New Roman" w:cs="Times New Roman"/>
-        </w:rPr>
-        <w:t>Weapon Switching</w:t>
-      </w:r>
-    </w:p>
-    <w:p>
-      <w:pPr>
-        <w:pStyle w:val="Lijstalinea"/>
-        <w:numPr>
-          <w:ilvl w:val="0"/>
-          <w:numId w:val="27"/>
-        </w:numPr>
-        <w:rPr>
-          <w:rFonts w:ascii="Times New Roman" w:hAnsi="Times New Roman" w:cs="Times New Roman"/>
-        </w:rPr>
-      </w:pPr>
-      <w:r>
-        <w:rPr>
-          <w:rFonts w:ascii="Times New Roman" w:hAnsi="Times New Roman" w:cs="Times New Roman"/>
-        </w:rPr>
-        <w:t>Pick up</w:t>
-      </w:r>
-    </w:p>
-    <w:p>
-      <w:pPr>
-        <w:pStyle w:val="Lijstalinea"/>
-        <w:numPr>
-          <w:ilvl w:val="0"/>
-          <w:numId w:val="27"/>
-        </w:numPr>
-        <w:rPr>
-          <w:rFonts w:ascii="Times New Roman" w:hAnsi="Times New Roman" w:cs="Times New Roman"/>
-        </w:rPr>
-      </w:pPr>
-      <w:r>
-        <w:rPr>
-          <w:rFonts w:ascii="Times New Roman" w:hAnsi="Times New Roman" w:cs="Times New Roman"/>
-        </w:rPr>
-        <w:t>Spawn</w:t>
-      </w:r>
-    </w:p>
-    <w:p>
-      <w:pPr>
-        <w:pStyle w:val="Lijstalinea"/>
-        <w:numPr>
-          <w:ilvl w:val="0"/>
-          <w:numId w:val="27"/>
-        </w:numPr>
-        <w:rPr>
-          <w:rFonts w:ascii="Times New Roman" w:hAnsi="Times New Roman" w:cs="Times New Roman"/>
-        </w:rPr>
-      </w:pPr>
-      <w:r>
-        <w:rPr>
-          <w:rFonts w:ascii="Times New Roman" w:hAnsi="Times New Roman" w:cs="Times New Roman"/>
-        </w:rPr>
-        <w:t>Loot Chest Opening</w:t>
-      </w:r>
-    </w:p>
-    <w:p>
-      <w:pPr>
-        <w:pStyle w:val="Kop2"/>
-        <w:numPr>
-          <w:ilvl w:val="0"/>
-          <w:numId w:val="0"/>
-        </w:numPr>
-        <w:ind w:left="431" w:hanging="431"/>
-      </w:pPr>
       <w:r>
         <w:lastRenderedPageBreak/>
         <w:t>4.9</w:t>
@@ -7234,14 +7214,14 @@
       <w:r>
         <w:t xml:space="preserve"> </w:t>
       </w:r>
-      <w:bookmarkStart w:id="47" w:name="_Toc442968253"/>
+      <w:bookmarkStart w:id="46" w:name="_Toc442968253"/>
       <w:r>
         <w:t>M</w:t>
       </w:r>
       <w:r>
         <w:t>enu flow</w:t>
       </w:r>
-      <w:bookmarkEnd w:id="47"/>
+      <w:bookmarkEnd w:id="46"/>
     </w:p>
     <w:p>
       <w:pPr>
@@ -7345,11 +7325,11 @@
       <w:r>
         <w:t xml:space="preserve"> </w:t>
       </w:r>
-      <w:bookmarkStart w:id="48" w:name="_Toc442968254"/>
+      <w:bookmarkStart w:id="47" w:name="_Toc442968254"/>
       <w:r>
         <w:t>Game Flow</w:t>
       </w:r>
-      <w:bookmarkEnd w:id="48"/>
+      <w:bookmarkEnd w:id="47"/>
     </w:p>
     <w:p>
       <w:pPr>
@@ -7386,7 +7366,7 @@
         </w:numPr>
         <w:ind w:left="431" w:hanging="431"/>
       </w:pPr>
-      <w:bookmarkStart w:id="49" w:name="_Toc442968255"/>
+      <w:bookmarkStart w:id="48" w:name="_Toc442968255"/>
       <w:r>
         <w:lastRenderedPageBreak/>
         <w:t>4.11</w:t>
@@ -7397,7 +7377,7 @@
       <w:r>
         <w:t>HUD</w:t>
       </w:r>
-      <w:bookmarkEnd w:id="49"/>
+      <w:bookmarkEnd w:id="48"/>
     </w:p>
     <w:p>
       <w:pPr>
@@ -7940,11 +7920,11 @@
       <w:r>
         <w:t xml:space="preserve"> </w:t>
       </w:r>
-      <w:bookmarkStart w:id="50" w:name="_Toc442968256"/>
+      <w:bookmarkStart w:id="49" w:name="_Toc442968256"/>
       <w:r>
         <w:t>Controls</w:t>
       </w:r>
-      <w:bookmarkEnd w:id="50"/>
+      <w:bookmarkEnd w:id="49"/>
     </w:p>
     <w:p>
       <w:pPr>
@@ -7954,7 +7934,7 @@
           <w:lang w:val="en-GB"/>
         </w:rPr>
       </w:pPr>
-      <w:commentRangeStart w:id="51"/>
+      <w:commentRangeStart w:id="50"/>
       <w:r>
         <w:rPr>
           <w:rFonts w:cs="Times New Roman"/>
@@ -7967,30 +7947,51 @@
           <w:rFonts w:cs="Times New Roman"/>
           <w:lang w:val="en-GB"/>
         </w:rPr>
-        <w:t>he game will be with keyboard</w:t>
-      </w:r>
-      <w:commentRangeEnd w:id="51"/>
+        <w:t xml:space="preserve">he game has to be played </w:t>
+      </w:r>
+      <w:r>
+        <w:rPr>
+          <w:rFonts w:cs="Times New Roman"/>
+          <w:lang w:val="en-GB"/>
+        </w:rPr>
+        <w:t>with</w:t>
+      </w:r>
+      <w:r>
+        <w:rPr>
+          <w:rFonts w:cs="Times New Roman"/>
+          <w:lang w:val="en-GB"/>
+        </w:rPr>
+        <w:t xml:space="preserve"> the</w:t>
+      </w:r>
+      <w:r>
+        <w:rPr>
+          <w:rFonts w:cs="Times New Roman"/>
+          <w:lang w:val="en-GB"/>
+        </w:rPr>
+        <w:t xml:space="preserve"> keyboard</w:t>
+      </w:r>
+      <w:commentRangeEnd w:id="50"/>
       <w:r>
         <w:rPr>
           <w:rStyle w:val="Verwijzingopmerking"/>
           <w:rFonts w:asciiTheme="minorHAnsi" w:hAnsiTheme="minorHAnsi"/>
           <w:lang w:val="en-GB"/>
         </w:rPr>
-        <w:commentReference w:id="51"/>
-      </w:r>
-      <w:r>
-        <w:rPr>
-          <w:rFonts w:cs="Times New Roman"/>
-          <w:lang w:val="en-GB"/>
-        </w:rPr>
-        <w:t xml:space="preserve">. </w:t>
-      </w:r>
-      <w:r>
-        <w:rPr>
-          <w:rFonts w:cs="Times New Roman"/>
-          <w:lang w:val="en-GB"/>
-        </w:rPr>
-        <w:t>Wasd</w:t>
+        <w:commentReference w:id="50"/>
+      </w:r>
+      <w:r>
+        <w:rPr>
+          <w:rFonts w:cs="Times New Roman"/>
+          <w:lang w:val="en-GB"/>
+        </w:rPr>
+        <w:t>. The player can use w</w:t>
+      </w:r>
+      <w:r>
+        <w:rPr>
+          <w:rFonts w:cs="Times New Roman"/>
+          <w:lang w:val="en-GB"/>
+        </w:rPr>
+        <w:t>asd</w:t>
       </w:r>
       <w:r>
         <w:rPr>
@@ -8004,7 +8005,14 @@
           <w:rFonts w:cs="Times New Roman"/>
           <w:lang w:val="en-GB"/>
         </w:rPr>
-        <w:t xml:space="preserve"> to shoot and x to switch weapons</w:t>
+        <w:t xml:space="preserve"> to shoot and 1,2 or 3 </w:t>
+      </w:r>
+      <w:r>
+        <w:rPr>
+          <w:rFonts w:cs="Times New Roman"/>
+          <w:lang w:val="en-GB"/>
+        </w:rPr>
+        <w:t>to switch weapons</w:t>
       </w:r>
       <w:r>
         <w:rPr>
@@ -8027,7 +8035,21 @@
           <w:rFonts w:cs="Times New Roman"/>
           <w:lang w:val="en-GB"/>
         </w:rPr>
-        <w:t>The controls will be explained to the player during the tutorial level. Since the player does not ge</w:t>
+        <w:t xml:space="preserve">The controls will be explained to the player during the tutorial </w:t>
+      </w:r>
+      <w:r>
+        <w:rPr>
+          <w:rFonts w:cs="Times New Roman"/>
+          <w:lang w:val="en-GB"/>
+        </w:rPr>
+        <w:t>level. Because</w:t>
+      </w:r>
+      <w:r>
+        <w:rPr>
+          <w:rFonts w:cs="Times New Roman"/>
+          <w:lang w:val="en-GB"/>
+        </w:rPr>
+        <w:t xml:space="preserve"> the player does not ge</w:t>
       </w:r>
       <w:r>
         <w:rPr>
@@ -8041,7 +8063,21 @@
           <w:rFonts w:cs="Times New Roman"/>
           <w:lang w:val="en-GB"/>
         </w:rPr>
-        <w:t>during the game this is the only time the controls will be explained via pop ups.</w:t>
+        <w:t>during the game</w:t>
+      </w:r>
+      <w:r>
+        <w:rPr>
+          <w:rFonts w:cs="Times New Roman"/>
+          <w:lang w:val="en-GB"/>
+        </w:rPr>
+        <w:t>.</w:t>
+      </w:r>
+      <w:r>
+        <w:rPr>
+          <w:rFonts w:cs="Times New Roman"/>
+          <w:lang w:val="en-GB"/>
+        </w:rPr>
+        <w:t xml:space="preserve"> this is the only time the controls will be explained via pop ups.</w:t>
       </w:r>
     </w:p>
     <w:p>
@@ -8095,7 +8131,7 @@
       </w:r>
     </w:p>
   </w:comment>
-  <w:comment w:id="2" w:author="Danial Azimi" w:date="2016-02-12T09:08:00Z" w:initials="DA">
+  <w:comment w:id="2" w:author="Danial Azimi" w:date="2016-02-11T20:19:00Z" w:initials="DA">
     <w:p>
       <w:pPr>
         <w:pStyle w:val="Tekstopmerking"/>
@@ -8107,43 +8143,14 @@
         <w:annotationRef/>
       </w:r>
       <w:r>
-        <w:t>It’s a temp. name</w:t>
+        <w:t>Replace this with your own name. I am not the author of this document.</w:t>
+      </w:r>
+      <w:r>
+        <w:t xml:space="preserve"> Team name should also be on the cover</w:t>
       </w:r>
     </w:p>
   </w:comment>
-  <w:comment w:id="3" w:author="Danial Azimi" w:date="2016-02-11T20:19:00Z" w:initials="DA">
-    <w:p>
-      <w:pPr>
-        <w:pStyle w:val="Tekstopmerking"/>
-      </w:pPr>
-      <w:r>
-        <w:rPr>
-          <w:rStyle w:val="Verwijzingopmerking"/>
-        </w:rPr>
-        <w:annotationRef/>
-      </w:r>
-      <w:r>
-        <w:t>Replace this with your own name. I am not the author of this document.</w:t>
-      </w:r>
-      <w:r>
-        <w:t xml:space="preserve"> Team name should also be on the cover</w:t>
-      </w:r>
-    </w:p>
-  </w:comment>
-  <w:comment w:id="8" w:author="Danial Azimi" w:date="2016-02-12T20:13:00Z" w:initials="DA">
-    <w:p>
-      <w:pPr>
-        <w:pStyle w:val="Tekstopmerking"/>
-      </w:pPr>
-      <w:r>
-        <w:rPr>
-          <w:rStyle w:val="Verwijzingopmerking"/>
-        </w:rPr>
-        <w:annotationRef/>
-      </w:r>
-    </w:p>
-  </w:comment>
-  <w:comment w:id="9" w:author="Danial Azimi" w:date="2016-02-12T09:55:00Z" w:initials="DA">
+  <w:comment w:id="6" w:author="Danial Azimi" w:date="2016-02-12T20:13:00Z" w:initials="DA">
     <w:p>
       <w:pPr>
         <w:pStyle w:val="Tekstopmerking"/>
@@ -8169,7 +8176,7 @@
       </w:r>
     </w:p>
   </w:comment>
-  <w:comment w:id="13" w:author="Danial Azimi" w:date="2016-02-12T09:53:00Z" w:initials="DA">
+  <w:comment w:id="5" w:author="Danial Azimi" w:date="2016-02-12T09:55:00Z" w:initials="DA">
     <w:p>
       <w:pPr>
         <w:pStyle w:val="Tekstopmerking"/>
@@ -8182,7 +8189,7 @@
       </w:r>
     </w:p>
   </w:comment>
-  <w:comment w:id="15" w:author="Danial Azimi" w:date="2016-02-12T09:10:00Z" w:initials="DA">
+  <w:comment w:id="12" w:author="Danial Azimi" w:date="2016-02-12T09:53:00Z" w:initials="DA">
     <w:p>
       <w:pPr>
         <w:pStyle w:val="Tekstopmerking"/>
@@ -8195,7 +8202,7 @@
       </w:r>
     </w:p>
   </w:comment>
-  <w:comment w:id="16" w:author="Danial Azimi" w:date="2016-02-12T09:09:00Z" w:initials="DA">
+  <w:comment w:id="14" w:author="Danial Azimi" w:date="2016-02-12T09:10:00Z" w:initials="DA">
     <w:p>
       <w:pPr>
         <w:pStyle w:val="Tekstopmerking"/>
@@ -8208,7 +8215,7 @@
       </w:r>
     </w:p>
   </w:comment>
-  <w:comment w:id="20" w:author="Danial Azimi" w:date="2016-02-12T09:24:00Z" w:initials="DA">
+  <w:comment w:id="15" w:author="Danial Azimi" w:date="2016-02-12T09:09:00Z" w:initials="DA">
     <w:p>
       <w:pPr>
         <w:pStyle w:val="Tekstopmerking"/>
@@ -8221,7 +8228,33 @@
       </w:r>
     </w:p>
   </w:comment>
-  <w:comment w:id="28" w:author="Danial Azimi" w:date="2016-02-12T09:51:00Z" w:initials="DA">
+  <w:comment w:id="19" w:author="Danial Azimi" w:date="2016-02-12T09:24:00Z" w:initials="DA">
+    <w:p>
+      <w:pPr>
+        <w:pStyle w:val="Tekstopmerking"/>
+      </w:pPr>
+      <w:r>
+        <w:rPr>
+          <w:rStyle w:val="Verwijzingopmerking"/>
+        </w:rPr>
+        <w:annotationRef/>
+      </w:r>
+    </w:p>
+  </w:comment>
+  <w:comment w:id="27" w:author="Danial Azimi" w:date="2016-02-12T09:51:00Z" w:initials="DA">
+    <w:p>
+      <w:pPr>
+        <w:pStyle w:val="Tekstopmerking"/>
+      </w:pPr>
+      <w:r>
+        <w:rPr>
+          <w:rStyle w:val="Verwijzingopmerking"/>
+        </w:rPr>
+        <w:annotationRef/>
+      </w:r>
+    </w:p>
+  </w:comment>
+  <w:comment w:id="28" w:author="Danial Azimi" w:date="2016-02-12T09:33:00Z" w:initials="DA">
     <w:p>
       <w:pPr>
         <w:pStyle w:val="Tekstopmerking"/>
@@ -8245,9 +8278,12 @@
         </w:rPr>
         <w:annotationRef/>
       </w:r>
+      <w:r>
+        <w:t xml:space="preserve">I </w:t>
+      </w:r>
     </w:p>
   </w:comment>
-  <w:comment w:id="30" w:author="Danial Azimi" w:date="2016-02-12T09:33:00Z" w:initials="DA">
+  <w:comment w:id="30" w:author="Danial Azimi" w:date="2016-02-12T09:51:00Z" w:initials="DA">
     <w:p>
       <w:pPr>
         <w:pStyle w:val="Tekstopmerking"/>
@@ -8258,12 +8294,9 @@
         </w:rPr>
         <w:annotationRef/>
       </w:r>
-      <w:r>
-        <w:t xml:space="preserve">I </w:t>
-      </w:r>
     </w:p>
   </w:comment>
-  <w:comment w:id="31" w:author="Danial Azimi" w:date="2016-02-12T09:51:00Z" w:initials="DA">
+  <w:comment w:id="31" w:author="Danial Azimi" w:date="2016-02-12T09:38:00Z" w:initials="DA">
     <w:p>
       <w:pPr>
         <w:pStyle w:val="Tekstopmerking"/>
@@ -8274,9 +8307,12 @@
         </w:rPr>
         <w:annotationRef/>
       </w:r>
+      <w:r>
+        <w:t>Was not sure if you could jump on the crystals or not</w:t>
+      </w:r>
     </w:p>
   </w:comment>
-  <w:comment w:id="32" w:author="Danial Azimi" w:date="2016-02-12T09:38:00Z" w:initials="DA">
+  <w:comment w:id="33" w:author="Danial Azimi" w:date="2016-02-12T09:40:00Z" w:initials="DA">
     <w:p>
       <w:pPr>
         <w:pStyle w:val="Tekstopmerking"/>
@@ -8287,12 +8323,9 @@
         </w:rPr>
         <w:annotationRef/>
       </w:r>
-      <w:r>
-        <w:t>Was not sure if you could jump on the crystals or not</w:t>
-      </w:r>
     </w:p>
   </w:comment>
-  <w:comment w:id="34" w:author="Danial Azimi" w:date="2016-02-12T09:40:00Z" w:initials="DA">
+  <w:comment w:id="35" w:author="Danial Azimi" w:date="2016-02-12T09:51:00Z" w:initials="DA">
     <w:p>
       <w:pPr>
         <w:pStyle w:val="Tekstopmerking"/>
@@ -8303,9 +8336,15 @@
         </w:rPr>
         <w:annotationRef/>
       </w:r>
+      <w:r>
+        <w:t xml:space="preserve">How do these slots work? </w:t>
+      </w:r>
+      <w:r>
+        <w:t>&lt;- wasn’t detailed out 100% yet</w:t>
+      </w:r>
     </w:p>
   </w:comment>
-  <w:comment w:id="36" w:author="Danial Azimi" w:date="2016-02-12T09:51:00Z" w:initials="DA">
+  <w:comment w:id="38" w:author="Danial Azimi" w:date="2016-02-12T09:49:00Z" w:initials="DA">
     <w:p>
       <w:pPr>
         <w:pStyle w:val="Tekstopmerking"/>
@@ -8315,12 +8354,6 @@
           <w:rStyle w:val="Verwijzingopmerking"/>
         </w:rPr>
         <w:annotationRef/>
-      </w:r>
-      <w:r>
-        <w:t xml:space="preserve">How do these slots work? </w:t>
-      </w:r>
-      <w:r>
-        <w:t>&lt;- wasn’t detailed out 100% yet</w:t>
       </w:r>
     </w:p>
   </w:comment>
@@ -8348,9 +8381,12 @@
         </w:rPr>
         <w:annotationRef/>
       </w:r>
+      <w:r>
+        <w:t>“</w:t>
+      </w:r>
     </w:p>
   </w:comment>
-  <w:comment w:id="41" w:author="Danial Azimi" w:date="2016-02-12T09:49:00Z" w:initials="DA">
+  <w:comment w:id="41" w:author="Danial Azimi" w:date="2016-02-12T09:42:00Z" w:initials="DA">
     <w:p>
       <w:pPr>
         <w:pStyle w:val="Tekstopmerking"/>
@@ -8360,9 +8396,6 @@
           <w:rStyle w:val="Verwijzingopmerking"/>
         </w:rPr>
         <w:annotationRef/>
-      </w:r>
-      <w:r>
-        <w:t>“</w:t>
       </w:r>
     </w:p>
   </w:comment>
@@ -8379,7 +8412,7 @@
       </w:r>
     </w:p>
   </w:comment>
-  <w:comment w:id="43" w:author="Danial Azimi" w:date="2016-02-12T09:42:00Z" w:initials="DA">
+  <w:comment w:id="43" w:author="Danial Azimi" w:date="2016-02-12T09:49:00Z" w:initials="DA">
     <w:p>
       <w:pPr>
         <w:pStyle w:val="Tekstopmerking"/>
@@ -8392,20 +8425,7 @@
       </w:r>
     </w:p>
   </w:comment>
-  <w:comment w:id="44" w:author="Danial Azimi" w:date="2016-02-12T09:49:00Z" w:initials="DA">
-    <w:p>
-      <w:pPr>
-        <w:pStyle w:val="Tekstopmerking"/>
-      </w:pPr>
-      <w:r>
-        <w:rPr>
-          <w:rStyle w:val="Verwijzingopmerking"/>
-        </w:rPr>
-        <w:annotationRef/>
-      </w:r>
-    </w:p>
-  </w:comment>
-  <w:comment w:id="51" w:author="Danial Azimi" w:date="2016-02-12T09:47:00Z" w:initials="DA">
+  <w:comment w:id="50" w:author="Danial Azimi" w:date="2016-02-12T09:47:00Z" w:initials="DA">
     <w:p>
       <w:pPr>
         <w:pStyle w:val="Tekstopmerking"/>
@@ -8425,7 +8445,6 @@
 <w15:commentsEx xmlns:wpc="http://schemas.microsoft.com/office/word/2010/wordprocessingCanvas" xmlns:mc="http://schemas.openxmlformats.org/markup-compatibility/2006" xmlns:o="urn:schemas-microsoft-com:office:office" xmlns:r="http://schemas.openxmlformats.org/officeDocument/2006/relationships" xmlns:m="http://schemas.openxmlformats.org/officeDocument/2006/math" xmlns:v="urn:schemas-microsoft-com:vml" xmlns:wp14="http://schemas.microsoft.com/office/word/2010/wordprocessingDrawing" xmlns:wp="http://schemas.openxmlformats.org/drawingml/2006/wordprocessingDrawing" xmlns:w10="urn:schemas-microsoft-com:office:word" xmlns:w="http://schemas.openxmlformats.org/wordprocessingml/2006/main" xmlns:w14="http://schemas.microsoft.com/office/word/2010/wordml" xmlns:w15="http://schemas.microsoft.com/office/word/2012/wordml" xmlns:wpg="http://schemas.microsoft.com/office/word/2010/wordprocessingGroup" xmlns:wpi="http://schemas.microsoft.com/office/word/2010/wordprocessingInk" xmlns:wne="http://schemas.microsoft.com/office/word/2006/wordml" xmlns:wps="http://schemas.microsoft.com/office/word/2010/wordprocessingShape" mc:Ignorable="w14 w15 wp14">
   <w15:commentEx w15:paraId="5337199E" w15:done="0"/>
   <w15:commentEx w15:paraId="03DEB5F1" w15:done="0"/>
-  <w15:commentEx w15:paraId="11F6957A" w15:done="0"/>
   <w15:commentEx w15:paraId="3BD12244" w15:done="0"/>
   <w15:commentEx w15:paraId="611C6657" w15:done="0"/>
   <w15:commentEx w15:paraId="198EF711" w15:done="0"/>
@@ -8605,7 +8624,7 @@
         <w:b/>
         <w:color w:val="31849B" w:themeColor="accent5" w:themeShade="BF"/>
       </w:rPr>
-      <w:t>GameLab2</w:t>
+      <w:t>N!TH21</w:t>
     </w:r>
     <w:r>
       <w:rPr>
@@ -12960,7 +12979,7 @@
 </file>
 
 <file path=customXml/itemProps1.xml><?xml version="1.0" encoding="utf-8"?>
-<ds:datastoreItem xmlns:ds="http://schemas.openxmlformats.org/officeDocument/2006/customXml" ds:itemID="{A99F1D41-4F29-42EF-8314-964D0B855649}">
+<ds:datastoreItem xmlns:ds="http://schemas.openxmlformats.org/officeDocument/2006/customXml" ds:itemID="{73BDEE51-A04F-46B6-A830-760155547B3D}">
   <ds:schemaRefs>
     <ds:schemaRef ds:uri="http://schemas.openxmlformats.org/officeDocument/2006/bibliography"/>
   </ds:schemaRefs>
